--- a/Prog4.docx
+++ b/Prog4.docx
@@ -58,6 +58,34 @@
         <w:t>Included:</w:t>
       </w:r>
     </w:p>
+    <w:p>
+      <w:r>
+        <w:tab/>
+      </w:r>
+      <w:proofErr w:type="spellStart"/>
+      <w:r>
+        <w:t>Makefile</w:t>
+      </w:r>
+      <w:proofErr w:type="spellEnd"/>
+    </w:p>
+    <w:p>
+      <w:r>
+        <w:tab/>
+        <w:t>prog4_shared.c</w:t>
+      </w:r>
+    </w:p>
+    <w:p>
+      <w:r>
+        <w:tab/>
+        <w:t>prog4_dist.c</w:t>
+      </w:r>
+    </w:p>
+    <w:p>
+      <w:r>
+        <w:tab/>
+        <w:t>Prog4.pdf</w:t>
+      </w:r>
+    </w:p>
     <w:p/>
     <w:p>
       <w:pPr>
@@ -146,7 +174,61 @@
         <w:t>Usages:</w:t>
       </w:r>
     </w:p>
-    <w:p/>
+    <w:p>
+      <w:r>
+        <w:t>Shared:</w:t>
+      </w:r>
+    </w:p>
+    <w:p>
+      <w:r>
+        <w:tab/>
+      </w:r>
+      <w:proofErr w:type="gramStart"/>
+      <w:r>
+        <w:t>prog4_shared</w:t>
+      </w:r>
+      <w:proofErr w:type="gramEnd"/>
+      <w:r>
+        <w:t xml:space="preserve"> n</w:t>
+      </w:r>
+    </w:p>
+    <w:p>
+      <w:r>
+        <w:tab/>
+        <w:t>Where n is the number of processes.</w:t>
+      </w:r>
+    </w:p>
+    <w:p>
+      <w:r>
+        <w:t>Distributed:</w:t>
+      </w:r>
+    </w:p>
+    <w:p>
+      <w:r>
+        <w:tab/>
+      </w:r>
+      <w:proofErr w:type="spellStart"/>
+      <w:proofErr w:type="gramStart"/>
+      <w:r>
+        <w:t>mpiexec</w:t>
+      </w:r>
+      <w:proofErr w:type="spellEnd"/>
+      <w:proofErr w:type="gramEnd"/>
+      <w:r>
+        <w:t xml:space="preserve"> –np n prog4_dist</w:t>
+      </w:r>
+    </w:p>
+    <w:p>
+      <w:r>
+        <w:tab/>
+        <w:t xml:space="preserve">Where n is the number of processes. </w:t>
+      </w:r>
+    </w:p>
+    <w:p>
+      <w:r>
+        <w:t>NOTE: The number of rows in the matrix must be divisible by the number of processes.</w:t>
+      </w:r>
+    </w:p>
     <w:p>
       <w:pPr>
         <w:pStyle w:val="Heading2"/>
@@ -175,8 +257,6 @@
         <w:tab/>
         <w:t>We will use Gaussian row elimination in order to create the upper right matrix that is U and the lower left matrix that is L. This requires that we do row swapping as we discover the need to.  Upon eliminating a row we insert the scalars used into L.  After we have completed all row eliminations we print each matrix (A, P, L, and U) to output. We then print to output that A = (LU)* P’ to show that LU decomposition was successful.</w:t>
       </w:r>
-      <w:bookmarkStart w:id="0" w:name="_GoBack"/>
-      <w:bookmarkEnd w:id="0"/>
     </w:p>
     <w:p/>
     <w:p>
@@ -189,6 +269,81 @@
     </w:p>
     <w:p/>
     <w:p/>
+    <w:p>
+      <w:pPr>
+        <w:pStyle w:val="Heading1"/>
+      </w:pPr>
+      <w:r>
+        <w:lastRenderedPageBreak/>
+        <w:t>Foster’s Algorithm</w:t>
+      </w:r>
+    </w:p>
+    <w:p/>
+    <w:p>
+      <w:pPr>
+        <w:pStyle w:val="Heading2"/>
+      </w:pPr>
+      <w:r>
+        <w:t>Partitioning &amp; Communication</w:t>
+      </w:r>
+    </w:p>
+    <w:p>
+      <w:r>
+        <w:tab/>
+        <w:t xml:space="preserve">There are three main tasks for this problem of LU decomposition, calculating the U matrix, the L matrix, and the P matrix. Calculating the U matrix is divided into each row and determining how to eliminate the rows in the column below the row’s starting value.  Calculating the L matrix, is just a matter of finding the scalar that was used in eliminating the rows in calculating the U matrix. The P matrix can be calculated as we swap rows as necessary, looking to put the max absolute value in the diagonal. So the main task we can put into parallel is calculating the scalars to calculate the U.  The L matrix is created as we are calculating the U matrix. To calculate P we just need to swap the corresponding rows that we swapped in A as we were calculating U, however we only need to swap rows after we have started eliminating rows. With each row swap in U and P… we’ll have to swap rows below the diagonal in L. </w:t>
+      </w:r>
+    </w:p>
+    <w:p/>
+    <w:p>
+      <w:r>
+        <w:tab/>
+        <w:t>What we have to communicate U, as that is both an input and what we are calculating. We must also communicate the L matrix, as well as the P matrix. Each process will only need 1 row however.</w:t>
+      </w:r>
+    </w:p>
+    <w:p/>
+    <w:p>
+      <w:pPr>
+        <w:pStyle w:val="Heading2"/>
+      </w:pPr>
+      <w:r>
+        <w:t>Agglomeration</w:t>
+      </w:r>
+    </w:p>
+    <w:p/>
+    <w:p>
+      <w:r>
+        <w:tab/>
+        <w:t xml:space="preserve">Each, row in U needs to eliminate the values in the column below its starting value.  Since L is dependent on these scalar values, we need to calculate matrix U first. However, since we have the scalars at the time of calculating U, we can actually combine the two tasks. As we step down through the rows in the U matrix, we can insert the resulting scalars into matrix L. This means we will have to only communicate each row of U at each phase of the program. This also is true of creating the P matrix. So we can create the L and P matrices at the time of </w:t>
+      </w:r>
+    </w:p>
+    <w:p/>
+    <w:p>
+      <w:pPr>
+        <w:pStyle w:val="Heading2"/>
+      </w:pPr>
+      <w:r>
+        <w:t>Mapping</w:t>
+      </w:r>
+    </w:p>
+    <w:p/>
+    <w:p>
+      <w:r>
+        <w:tab/>
+        <w:t xml:space="preserve">We can map each row in U to a process. This would result in solving the U matrix, L matrix, and P matrix in Phases, one for each row. Where the process whose phase it is, broadcasts its row to the other processes and they calculate the scalar necessary to negate the appropriate values in their row, and place this value into their row in the L matrix. As they are going through… and </w:t>
+      </w:r>
+      <w:proofErr w:type="gramStart"/>
+      <w:r>
+        <w:t>its</w:t>
+      </w:r>
+      <w:proofErr w:type="gramEnd"/>
+      <w:r>
+        <w:t xml:space="preserve"> discovered that swaps are necessary… we need to swap the rows.</w:t>
+      </w:r>
+    </w:p>
+    <w:p>
+      <w:bookmarkStart w:id="0" w:name="_GoBack"/>
+      <w:bookmarkEnd w:id="0"/>
+    </w:p>
     <w:sectPr>
       <w:headerReference w:type="default" r:id="rId7"/>
       <w:pgSz w:w="12240" w:h="15840"/>

--- a/Prog4.docx
+++ b/Prog4.docx
@@ -83,6 +83,16 @@
     <w:p>
       <w:r>
         <w:tab/>
+      </w:r>
+      <w:proofErr w:type="spellStart"/>
+      <w:r>
+        <w:t>make_matrix.c</w:t>
+      </w:r>
+      <w:proofErr w:type="spellEnd"/>
+    </w:p>
+    <w:p>
+      <w:r>
+        <w:tab/>
         <w:t>Prog4.pdf</w:t>
       </w:r>
     </w:p>
@@ -123,7 +133,10 @@
       <w:proofErr w:type="spellEnd"/>
       <w:proofErr w:type="gramEnd"/>
       <w:r>
-        <w:t xml:space="preserve"> –g –wall –</w:t>
+        <w:t xml:space="preserve"> –g –W</w:t>
+      </w:r>
+      <w:r>
+        <w:t>all –</w:t>
       </w:r>
       <w:proofErr w:type="spellStart"/>
       <w:r>
@@ -151,7 +164,10 @@
       <w:proofErr w:type="spellEnd"/>
       <w:proofErr w:type="gramEnd"/>
       <w:r>
-        <w:t xml:space="preserve"> –g –wall –</w:t>
+        <w:t xml:space="preserve"> –g –W</w:t>
+      </w:r>
+      <w:r>
+        <w:t>all –</w:t>
       </w:r>
       <w:proofErr w:type="spellStart"/>
       <w:r>
@@ -165,7 +181,53 @@
         <w:t>o prog4_dist prog4_dist.c</w:t>
       </w:r>
     </w:p>
-    <w:p/>
+    <w:p>
+      <w:r>
+        <w:t>T</w:t>
+      </w:r>
+      <w:r>
+        <w:t xml:space="preserve">he </w:t>
+      </w:r>
+      <w:proofErr w:type="spellStart"/>
+      <w:r>
+        <w:t>make_matrix</w:t>
+      </w:r>
+      <w:proofErr w:type="spellEnd"/>
+      <w:r>
+        <w:t xml:space="preserve"> program:</w:t>
+      </w:r>
+    </w:p>
+    <w:p>
+      <w:r>
+        <w:tab/>
+      </w:r>
+      <w:proofErr w:type="spellStart"/>
+      <w:proofErr w:type="gramStart"/>
+      <w:r>
+        <w:t>gcc</w:t>
+      </w:r>
+      <w:proofErr w:type="spellEnd"/>
+      <w:proofErr w:type="gramEnd"/>
+      <w:r>
+        <w:t xml:space="preserve"> –g –Wall –o </w:t>
+      </w:r>
+      <w:proofErr w:type="spellStart"/>
+      <w:r>
+        <w:t>make_matrix</w:t>
+      </w:r>
+      <w:proofErr w:type="spellEnd"/>
+      <w:r>
+        <w:t xml:space="preserve"> </w:t>
+      </w:r>
+      <w:proofErr w:type="spellStart"/>
+      <w:r>
+        <w:t>make_matrix.c</w:t>
+      </w:r>
+      <w:proofErr w:type="spellEnd"/>
+      <w:r>
+        <w:t xml:space="preserve"> -lm</w:t>
+      </w:r>
+    </w:p>
     <w:p>
       <w:pPr>
         <w:pStyle w:val="Heading2"/>
@@ -229,6 +291,35 @@
         <w:t>NOTE: The number of rows in the matrix must be divisible by the number of processes.</w:t>
       </w:r>
     </w:p>
+    <w:p/>
+    <w:p>
+      <w:proofErr w:type="spellStart"/>
+      <w:r>
+        <w:t>MakeMatrix</w:t>
+      </w:r>
+      <w:proofErr w:type="spellEnd"/>
+    </w:p>
+    <w:p>
+      <w:r>
+        <w:tab/>
+      </w:r>
+      <w:proofErr w:type="spellStart"/>
+      <w:proofErr w:type="gramStart"/>
+      <w:r>
+        <w:t>make_matrix</w:t>
+      </w:r>
+      <w:proofErr w:type="spellEnd"/>
+      <w:proofErr w:type="gramEnd"/>
+      <w:r>
+        <w:t xml:space="preserve"> n</w:t>
+      </w:r>
+    </w:p>
+    <w:p>
+      <w:r>
+        <w:tab/>
+        <w:t>Where n is the size of the desired matrix.</w:t>
+      </w:r>
+    </w:p>
     <w:p>
       <w:pPr>
         <w:pStyle w:val="Heading2"/>
@@ -243,6 +334,11 @@
         <w:t xml:space="preserve">Perform LU decomposition of a matrix of a set number of rows.  And we must perform this using both a shared memory version and a distributed memory version. We are requiring that the matrix be a square matrix as many of the applications for the L and U matrices require that the matrix be square. </w:t>
       </w:r>
     </w:p>
+    <w:p>
+      <w:r>
+        <w:br w:type="page"/>
+      </w:r>
+    </w:p>
     <w:p/>
     <w:p>
       <w:pPr>
@@ -274,7 +370,6 @@
         <w:pStyle w:val="Heading1"/>
       </w:pPr>
       <w:r>
-        <w:lastRenderedPageBreak/>
         <w:t>Foster’s Algorithm</w:t>
       </w:r>
     </w:p>
@@ -290,14 +385,33 @@
     <w:p>
       <w:r>
         <w:tab/>
-        <w:t xml:space="preserve">There are three main tasks for this problem of LU decomposition, calculating the U matrix, the L matrix, and the P matrix. Calculating the U matrix is divided into each row and determining how to eliminate the rows in the column below the row’s starting value.  Calculating the L matrix, is just a matter of finding the scalar that was used in eliminating the rows in calculating the U matrix. The P matrix can be calculated as we swap rows as necessary, looking to put the max absolute value in the diagonal. So the main task we can put into parallel is calculating the scalars to calculate the U.  The L matrix is created as we are calculating the U matrix. To calculate P we just need to swap the corresponding rows that we swapped in A as we were calculating U, however we only need to swap rows after we have started eliminating rows. With each row swap in U and P… we’ll have to swap rows below the diagonal in L. </w:t>
+        <w:t>There are three main tasks for this problem of LU decomposition, calculating the U matrix, the L matrix, and the P matrix. Calculating the U matrix is divided into each row and determining how to eliminate the rows in the column below the row’s starting value.  Calculating the L matrix, is just a matter of finding the scalar that was used in eliminating the rows in calculating the U matrix. The P matrix can be calculated as we swap rows as necessary, looking to put the max absolute value in</w:t>
+      </w:r>
+      <w:r>
+        <w:t xml:space="preserve"> the diagonal. So the main tasks </w:t>
+      </w:r>
+      <w:r>
+        <w:t>we can put into parallel is calculati</w:t>
+      </w:r>
+      <w:r>
+        <w:t>ng the scalars to calculate the matrices.</w:t>
       </w:r>
     </w:p>
     <w:p/>
     <w:p>
       <w:r>
         <w:tab/>
-        <w:t>What we have to communicate U, as that is both an input and what we are calculating. We must also communicate the L matrix, as well as the P matrix. Each process will only need 1 row however.</w:t>
+      </w:r>
+      <w:r>
+        <w:t>We would only need to communi</w:t>
+      </w:r>
+      <w:bookmarkStart w:id="0" w:name="_GoBack"/>
+      <w:bookmarkEnd w:id="0"/>
+      <w:r>
+        <w:t>cate a single row of each matrix (A, L, U, and P) to each process</w:t>
+      </w:r>
+      <w:r>
+        <w:t>.</w:t>
       </w:r>
     </w:p>
     <w:p/>
@@ -315,6 +429,9 @@
         <w:tab/>
         <w:t xml:space="preserve">Each, row in U needs to eliminate the values in the column below its starting value.  Since L is dependent on these scalar values, we need to calculate matrix U first. However, since we have the scalars at the time of calculating U, we can actually combine the two tasks. As we step down through the rows in the U matrix, we can insert the resulting scalars into matrix L. This means we will have to only communicate each row of U at each phase of the program. This also is true of creating the P matrix. So we can create the L and P matrices at the time of </w:t>
       </w:r>
+      <w:r>
+        <w:t>computing U.</w:t>
+      </w:r>
     </w:p>
     <w:p/>
     <w:p>
@@ -329,20 +446,11 @@
     <w:p>
       <w:r>
         <w:tab/>
-        <w:t xml:space="preserve">We can map each row in U to a process. This would result in solving the U matrix, L matrix, and P matrix in Phases, one for each row. Where the process whose phase it is, broadcasts its row to the other processes and they calculate the scalar necessary to negate the appropriate values in their row, and place this value into their row in the L matrix. As they are going through… and </w:t>
-      </w:r>
-      <w:proofErr w:type="gramStart"/>
-      <w:r>
-        <w:t>its</w:t>
-      </w:r>
-      <w:proofErr w:type="gramEnd"/>
-      <w:r>
-        <w:t xml:space="preserve"> discovered that swaps are necessary… we need to swap the rows.</w:t>
-      </w:r>
-    </w:p>
-    <w:p>
-      <w:bookmarkStart w:id="0" w:name="_GoBack"/>
-      <w:bookmarkEnd w:id="0"/>
+        <w:t>We can map each row in U to a process. This would result in solving the U matrix, L matrix, and P matrix in Phases, one for each row</w:t>
+      </w:r>
+      <w:r>
+        <w:t>. We chose this approach as it was the simplest and only approach for the problem.</w:t>
+      </w:r>
     </w:p>
     <w:sectPr>
       <w:headerReference w:type="default" r:id="rId7"/>

--- a/Prog4.docx
+++ b/Prog4.docx
@@ -13,35 +13,20 @@
     <w:p>
       <w:r>
         <w:tab/>
-        <w:t xml:space="preserve">Andrew </w:t>
-      </w:r>
-      <w:proofErr w:type="spellStart"/>
-      <w:r>
-        <w:t>Kizzier</w:t>
-      </w:r>
-      <w:proofErr w:type="spellEnd"/>
-    </w:p>
-    <w:p>
-      <w:r>
-        <w:tab/>
-        <w:t xml:space="preserve">Rachel </w:t>
-      </w:r>
-      <w:proofErr w:type="spellStart"/>
-      <w:r>
-        <w:t>Krohn</w:t>
-      </w:r>
-      <w:proofErr w:type="spellEnd"/>
-    </w:p>
-    <w:p>
-      <w:r>
-        <w:tab/>
-        <w:t xml:space="preserve">James </w:t>
-      </w:r>
-      <w:proofErr w:type="spellStart"/>
-      <w:r>
-        <w:t>Tillma</w:t>
-      </w:r>
-      <w:proofErr w:type="spellEnd"/>
+        <w:t>Andrew Kizzier</w:t>
+      </w:r>
+    </w:p>
+    <w:p>
+      <w:r>
+        <w:tab/>
+        <w:t>Rachel Krohn</w:t>
+      </w:r>
+    </w:p>
+    <w:p>
+      <w:r>
+        <w:tab/>
+        <w:t>James Tillma</w:t>
+      </w:r>
     </w:p>
     <w:p>
       <w:r>
@@ -61,12 +46,8 @@
     <w:p>
       <w:r>
         <w:tab/>
-      </w:r>
-      <w:proofErr w:type="spellStart"/>
-      <w:r>
         <w:t>Makefile</w:t>
       </w:r>
-      <w:proofErr w:type="spellEnd"/>
     </w:p>
     <w:p>
       <w:r>
@@ -83,18 +64,34 @@
     <w:p>
       <w:r>
         <w:tab/>
-      </w:r>
-      <w:proofErr w:type="spellStart"/>
-      <w:r>
         <w:t>make_matrix.c</w:t>
       </w:r>
-      <w:proofErr w:type="spellEnd"/>
     </w:p>
     <w:p>
       <w:r>
         <w:tab/>
         <w:t>Prog4.pdf</w:t>
       </w:r>
+    </w:p>
+    <w:p>
+      <w:r>
+        <w:tab/>
+        <w:t>Matrices for testing:</w:t>
+      </w:r>
+    </w:p>
+    <w:p>
+      <w:r>
+        <w:tab/>
+        <w:t>large_matrix.txt</w:t>
+      </w:r>
+    </w:p>
+    <w:p>
+      <w:r>
+        <w:tab/>
+        <w:t>small_matrix1.txt</w:t>
+      </w:r>
+      <w:bookmarkStart w:id="0" w:name="_GoBack"/>
+      <w:bookmarkEnd w:id="0"/>
     </w:p>
     <w:p/>
     <w:p>
@@ -124,27 +121,10 @@
     <w:p>
       <w:r>
         <w:tab/>
-      </w:r>
-      <w:proofErr w:type="spellStart"/>
-      <w:proofErr w:type="gramStart"/>
-      <w:r>
-        <w:t>gcc</w:t>
-      </w:r>
-      <w:proofErr w:type="spellEnd"/>
-      <w:proofErr w:type="gramEnd"/>
-      <w:r>
-        <w:t xml:space="preserve"> –g –W</w:t>
-      </w:r>
-      <w:r>
-        <w:t>all –</w:t>
-      </w:r>
-      <w:proofErr w:type="spellStart"/>
-      <w:r>
-        <w:t>fopenmp</w:t>
-      </w:r>
-      <w:proofErr w:type="spellEnd"/>
-      <w:r>
-        <w:t xml:space="preserve"> –o prog4_shared prog4_shared.c</w:t>
+        <w:t>gcc –g –W</w:t>
+      </w:r>
+      <w:r>
+        <w:t>all –fopenmp –o prog4_shared prog4_shared.c</w:t>
       </w:r>
     </w:p>
     <w:p>
@@ -155,27 +135,10 @@
     <w:p>
       <w:r>
         <w:tab/>
-      </w:r>
-      <w:proofErr w:type="spellStart"/>
-      <w:proofErr w:type="gramStart"/>
-      <w:r>
-        <w:t>mpicc</w:t>
-      </w:r>
-      <w:proofErr w:type="spellEnd"/>
-      <w:proofErr w:type="gramEnd"/>
-      <w:r>
-        <w:t xml:space="preserve"> –g –W</w:t>
-      </w:r>
-      <w:r>
-        <w:t>all –</w:t>
-      </w:r>
-      <w:proofErr w:type="spellStart"/>
-      <w:r>
-        <w:t>std</w:t>
-      </w:r>
-      <w:proofErr w:type="spellEnd"/>
-      <w:r>
-        <w:t>=c99 –lm –</w:t>
+        <w:t>mpicc –g –W</w:t>
+      </w:r>
+      <w:r>
+        <w:t>all –std=c99 –lm –</w:t>
       </w:r>
       <w:r>
         <w:t>o prog4_dist prog4_dist.c</w:t>
@@ -186,46 +149,13 @@
         <w:t>T</w:t>
       </w:r>
       <w:r>
-        <w:t xml:space="preserve">he </w:t>
-      </w:r>
-      <w:proofErr w:type="spellStart"/>
-      <w:r>
-        <w:t>make_matrix</w:t>
-      </w:r>
-      <w:proofErr w:type="spellEnd"/>
-      <w:r>
-        <w:t xml:space="preserve"> program:</w:t>
-      </w:r>
-    </w:p>
-    <w:p>
-      <w:r>
-        <w:tab/>
-      </w:r>
-      <w:proofErr w:type="spellStart"/>
-      <w:proofErr w:type="gramStart"/>
-      <w:r>
-        <w:t>gcc</w:t>
-      </w:r>
-      <w:proofErr w:type="spellEnd"/>
-      <w:proofErr w:type="gramEnd"/>
-      <w:r>
-        <w:t xml:space="preserve"> –g –Wall –o </w:t>
-      </w:r>
-      <w:proofErr w:type="spellStart"/>
-      <w:r>
-        <w:t>make_matrix</w:t>
-      </w:r>
-      <w:proofErr w:type="spellEnd"/>
-      <w:r>
-        <w:t xml:space="preserve"> </w:t>
-      </w:r>
-      <w:proofErr w:type="spellStart"/>
-      <w:r>
-        <w:t>make_matrix.c</w:t>
-      </w:r>
-      <w:proofErr w:type="spellEnd"/>
-      <w:r>
-        <w:t xml:space="preserve"> -lm</w:t>
+        <w:t>he make_matrix program:</w:t>
+      </w:r>
+    </w:p>
+    <w:p>
+      <w:r>
+        <w:tab/>
+        <w:t>gcc –g –Wall –o make_matrix make_matrix.c -lm</w:t>
       </w:r>
     </w:p>
     <w:p>
@@ -244,14 +174,7 @@
     <w:p>
       <w:r>
         <w:tab/>
-      </w:r>
-      <w:proofErr w:type="gramStart"/>
-      <w:r>
-        <w:t>prog4_shared</w:t>
-      </w:r>
-      <w:proofErr w:type="gramEnd"/>
-      <w:r>
-        <w:t xml:space="preserve"> n</w:t>
+        <w:t>prog4_shared n</w:t>
       </w:r>
     </w:p>
     <w:p>
@@ -268,16 +191,7 @@
     <w:p>
       <w:r>
         <w:tab/>
-      </w:r>
-      <w:proofErr w:type="spellStart"/>
-      <w:proofErr w:type="gramStart"/>
-      <w:r>
-        <w:t>mpiexec</w:t>
-      </w:r>
-      <w:proofErr w:type="spellEnd"/>
-      <w:proofErr w:type="gramEnd"/>
-      <w:r>
-        <w:t xml:space="preserve"> –np n prog4_dist</w:t>
+        <w:t>mpiexec –np n prog4_dist</w:t>
       </w:r>
     </w:p>
     <w:p>
@@ -293,25 +207,14 @@
     </w:p>
     <w:p/>
     <w:p>
-      <w:proofErr w:type="spellStart"/>
       <w:r>
         <w:t>MakeMatrix</w:t>
       </w:r>
-      <w:proofErr w:type="spellEnd"/>
-    </w:p>
-    <w:p>
-      <w:r>
-        <w:tab/>
-      </w:r>
-      <w:proofErr w:type="spellStart"/>
-      <w:proofErr w:type="gramStart"/>
-      <w:r>
-        <w:t>make_matrix</w:t>
-      </w:r>
-      <w:proofErr w:type="spellEnd"/>
-      <w:proofErr w:type="gramEnd"/>
-      <w:r>
-        <w:t xml:space="preserve"> n</w:t>
+    </w:p>
+    <w:p>
+      <w:r>
+        <w:tab/>
+        <w:t>make_matrix n</w:t>
       </w:r>
     </w:p>
     <w:p>
@@ -403,12 +306,7 @@
         <w:tab/>
       </w:r>
       <w:r>
-        <w:t>We would only need to communi</w:t>
-      </w:r>
-      <w:bookmarkStart w:id="0" w:name="_GoBack"/>
-      <w:bookmarkEnd w:id="0"/>
-      <w:r>
-        <w:t>cate a single row of each matrix (A, L, U, and P) to each process</w:t>
+        <w:t>We would only need to communicate a single row of each matrix (A, L, U, and P) to each process</w:t>
       </w:r>
       <w:r>
         <w:t>.</w:t>

--- a/Prog4.docx
+++ b/Prog4.docx
@@ -13,20 +13,35 @@
     <w:p>
       <w:r>
         <w:tab/>
-        <w:t>Andrew Kizzier</w:t>
-      </w:r>
+        <w:t xml:space="preserve">Andrew </w:t>
+      </w:r>
+      <w:proofErr w:type="spellStart"/>
+      <w:r>
+        <w:t>Kizzier</w:t>
+      </w:r>
+      <w:proofErr w:type="spellEnd"/>
     </w:p>
     <w:p>
       <w:r>
         <w:tab/>
-        <w:t>Rachel Krohn</w:t>
-      </w:r>
+        <w:t xml:space="preserve">Rachel </w:t>
+      </w:r>
+      <w:proofErr w:type="spellStart"/>
+      <w:r>
+        <w:t>Krohn</w:t>
+      </w:r>
+      <w:proofErr w:type="spellEnd"/>
     </w:p>
     <w:p>
       <w:r>
         <w:tab/>
-        <w:t>James Tillma</w:t>
-      </w:r>
+        <w:t xml:space="preserve">James </w:t>
+      </w:r>
+      <w:proofErr w:type="spellStart"/>
+      <w:r>
+        <w:t>Tillma</w:t>
+      </w:r>
+      <w:proofErr w:type="spellEnd"/>
     </w:p>
     <w:p>
       <w:r>
@@ -46,8 +61,12 @@
     <w:p>
       <w:r>
         <w:tab/>
+      </w:r>
+      <w:proofErr w:type="spellStart"/>
+      <w:r>
         <w:t>Makefile</w:t>
       </w:r>
+      <w:proofErr w:type="spellEnd"/>
     </w:p>
     <w:p>
       <w:r>
@@ -64,8 +83,12 @@
     <w:p>
       <w:r>
         <w:tab/>
+      </w:r>
+      <w:proofErr w:type="spellStart"/>
+      <w:r>
         <w:t>make_matrix.c</w:t>
       </w:r>
+      <w:proofErr w:type="spellEnd"/>
     </w:p>
     <w:p>
       <w:r>
@@ -90,8 +113,6 @@
         <w:tab/>
         <w:t>small_matrix1.txt</w:t>
       </w:r>
-      <w:bookmarkStart w:id="0" w:name="_GoBack"/>
-      <w:bookmarkEnd w:id="0"/>
     </w:p>
     <w:p/>
     <w:p>
@@ -121,10 +142,27 @@
     <w:p>
       <w:r>
         <w:tab/>
-        <w:t>gcc –g –W</w:t>
-      </w:r>
-      <w:r>
-        <w:t>all –fopenmp –o prog4_shared prog4_shared.c</w:t>
+      </w:r>
+      <w:proofErr w:type="spellStart"/>
+      <w:proofErr w:type="gramStart"/>
+      <w:r>
+        <w:t>gcc</w:t>
+      </w:r>
+      <w:proofErr w:type="spellEnd"/>
+      <w:proofErr w:type="gramEnd"/>
+      <w:r>
+        <w:t xml:space="preserve"> –g –W</w:t>
+      </w:r>
+      <w:r>
+        <w:t>all –</w:t>
+      </w:r>
+      <w:proofErr w:type="spellStart"/>
+      <w:r>
+        <w:t>fopenmp</w:t>
+      </w:r>
+      <w:proofErr w:type="spellEnd"/>
+      <w:r>
+        <w:t xml:space="preserve"> –o prog4_shared prog4_shared.c</w:t>
       </w:r>
     </w:p>
     <w:p>
@@ -135,10 +173,27 @@
     <w:p>
       <w:r>
         <w:tab/>
-        <w:t>mpicc –g –W</w:t>
-      </w:r>
-      <w:r>
-        <w:t>all –std=c99 –lm –</w:t>
+      </w:r>
+      <w:proofErr w:type="spellStart"/>
+      <w:proofErr w:type="gramStart"/>
+      <w:r>
+        <w:t>mpicc</w:t>
+      </w:r>
+      <w:proofErr w:type="spellEnd"/>
+      <w:proofErr w:type="gramEnd"/>
+      <w:r>
+        <w:t xml:space="preserve"> –g –W</w:t>
+      </w:r>
+      <w:r>
+        <w:t>all –</w:t>
+      </w:r>
+      <w:proofErr w:type="spellStart"/>
+      <w:r>
+        <w:t>std</w:t>
+      </w:r>
+      <w:proofErr w:type="spellEnd"/>
+      <w:r>
+        <w:t>=c99 –lm –</w:t>
       </w:r>
       <w:r>
         <w:t>o prog4_dist prog4_dist.c</w:t>
@@ -149,13 +204,46 @@
         <w:t>T</w:t>
       </w:r>
       <w:r>
-        <w:t>he make_matrix program:</w:t>
+        <w:t xml:space="preserve">he </w:t>
+      </w:r>
+      <w:proofErr w:type="spellStart"/>
+      <w:r>
+        <w:t>make_matrix</w:t>
+      </w:r>
+      <w:proofErr w:type="spellEnd"/>
+      <w:r>
+        <w:t xml:space="preserve"> program:</w:t>
       </w:r>
     </w:p>
     <w:p>
       <w:r>
         <w:tab/>
-        <w:t>gcc –g –Wall –o make_matrix make_matrix.c -lm</w:t>
+      </w:r>
+      <w:proofErr w:type="spellStart"/>
+      <w:proofErr w:type="gramStart"/>
+      <w:r>
+        <w:t>gcc</w:t>
+      </w:r>
+      <w:proofErr w:type="spellEnd"/>
+      <w:proofErr w:type="gramEnd"/>
+      <w:r>
+        <w:t xml:space="preserve"> –g –Wall –o </w:t>
+      </w:r>
+      <w:proofErr w:type="spellStart"/>
+      <w:r>
+        <w:t>make_matrix</w:t>
+      </w:r>
+      <w:proofErr w:type="spellEnd"/>
+      <w:r>
+        <w:t xml:space="preserve"> </w:t>
+      </w:r>
+      <w:proofErr w:type="spellStart"/>
+      <w:r>
+        <w:t>make_matrix.c</w:t>
+      </w:r>
+      <w:proofErr w:type="spellEnd"/>
+      <w:r>
+        <w:t xml:space="preserve"> -lm</w:t>
       </w:r>
     </w:p>
     <w:p>
@@ -174,7 +262,14 @@
     <w:p>
       <w:r>
         <w:tab/>
-        <w:t>prog4_shared n</w:t>
+      </w:r>
+      <w:proofErr w:type="gramStart"/>
+      <w:r>
+        <w:t>prog4_shared</w:t>
+      </w:r>
+      <w:proofErr w:type="gramEnd"/>
+      <w:r>
+        <w:t xml:space="preserve"> n</w:t>
       </w:r>
     </w:p>
     <w:p>
@@ -191,7 +286,16 @@
     <w:p>
       <w:r>
         <w:tab/>
-        <w:t>mpiexec –np n prog4_dist</w:t>
+      </w:r>
+      <w:proofErr w:type="spellStart"/>
+      <w:proofErr w:type="gramStart"/>
+      <w:r>
+        <w:t>mpiexec</w:t>
+      </w:r>
+      <w:proofErr w:type="spellEnd"/>
+      <w:proofErr w:type="gramEnd"/>
+      <w:r>
+        <w:t xml:space="preserve"> –np n prog4_dist</w:t>
       </w:r>
     </w:p>
     <w:p>
@@ -207,14 +311,25 @@
     </w:p>
     <w:p/>
     <w:p>
+      <w:proofErr w:type="spellStart"/>
       <w:r>
         <w:t>MakeMatrix</w:t>
       </w:r>
+      <w:proofErr w:type="spellEnd"/>
     </w:p>
     <w:p>
       <w:r>
         <w:tab/>
-        <w:t>make_matrix n</w:t>
+      </w:r>
+      <w:proofErr w:type="spellStart"/>
+      <w:proofErr w:type="gramStart"/>
+      <w:r>
+        <w:t>make_matrix</w:t>
+      </w:r>
+      <w:proofErr w:type="spellEnd"/>
+      <w:proofErr w:type="gramEnd"/>
+      <w:r>
+        <w:t xml:space="preserve"> n</w:t>
       </w:r>
     </w:p>
     <w:p>
@@ -266,6 +381,171 @@
         <w:t>Timings:</w:t>
       </w:r>
     </w:p>
+    <w:p>
+      <w:pPr>
+        <w:pStyle w:val="Heading3"/>
+      </w:pPr>
+      <w:r>
+        <w:t>Shared:</w:t>
+      </w:r>
+    </w:p>
+    <w:p/>
+    <w:p>
+      <w:r>
+        <w:rPr>
+          <w:noProof/>
+        </w:rPr>
+        <w:drawing>
+          <wp:inline distT="0" distB="0" distL="0" distR="0" wp14:anchorId="79D009D5" wp14:editId="166120BE">
+            <wp:extent cx="5943600" cy="3249295"/>
+            <wp:effectExtent l="0" t="0" r="0" b="8255"/>
+            <wp:docPr id="1" name="Chart 1"/>
+            <wp:cNvGraphicFramePr/>
+            <a:graphic xmlns:a="http://schemas.openxmlformats.org/drawingml/2006/main">
+              <a:graphicData uri="http://schemas.openxmlformats.org/drawingml/2006/chart">
+                <c:chart xmlns:c="http://schemas.openxmlformats.org/drawingml/2006/chart" xmlns:r="http://schemas.openxmlformats.org/officeDocument/2006/relationships" r:id="rId7"/>
+              </a:graphicData>
+            </a:graphic>
+          </wp:inline>
+        </w:drawing>
+      </w:r>
+    </w:p>
+    <w:p/>
+    <w:p>
+      <w:pPr>
+        <w:pStyle w:val="NoSpacing"/>
+      </w:pPr>
+      <w:r>
+        <w:t>This is a chart of the time the LU Decomposition takes versus the size of the matrix. Note that a barely visible trend line based on the power of X (so y=x^2, y=x^3, etc.) has been drawn on this graph. The trend line can be seen to follow a power of roughly 2.5 when based on 2, 4 or 8 threads.</w:t>
+      </w:r>
+      <w:r>
+        <w:t xml:space="preserve"> Each thread count was run on the same number of items, and same matrix 5 times.</w:t>
+      </w:r>
+      <w:r>
+        <w:t xml:space="preserve"> If the trend line were placed of the 1 Thread line, it would very closely follow x^3.  This gives us an idea that our parallel algorithm is in the category of </w:t>
+      </w:r>
+      <w:proofErr w:type="gramStart"/>
+      <w:r>
+        <w:t>O(</w:t>
+      </w:r>
+      <w:proofErr w:type="gramEnd"/>
+      <w:r>
+        <w:t xml:space="preserve">n^3), but it is to the lower end of the category. Whereas a sequential solution would be on the larger side of </w:t>
+      </w:r>
+      <w:proofErr w:type="gramStart"/>
+      <w:r>
+        <w:t>O(</w:t>
+      </w:r>
+      <w:proofErr w:type="gramEnd"/>
+      <w:r>
+        <w:t>n^3).</w:t>
+      </w:r>
+    </w:p>
+    <w:p>
+      <w:pPr>
+        <w:pStyle w:val="NoSpacing"/>
+      </w:pPr>
+    </w:p>
+    <w:p>
+      <w:pPr>
+        <w:pStyle w:val="NoSpacing"/>
+      </w:pPr>
+      <w:r>
+        <w:rPr>
+          <w:noProof/>
+        </w:rPr>
+        <w:lastRenderedPageBreak/>
+        <w:drawing>
+          <wp:inline distT="0" distB="0" distL="0" distR="0" wp14:anchorId="5EEA3A17" wp14:editId="18AD400A">
+            <wp:extent cx="5166995" cy="3633470"/>
+            <wp:effectExtent l="0" t="0" r="14605" b="5080"/>
+            <wp:docPr id="2" name="Chart 2"/>
+            <wp:cNvGraphicFramePr/>
+            <a:graphic xmlns:a="http://schemas.openxmlformats.org/drawingml/2006/main">
+              <a:graphicData uri="http://schemas.openxmlformats.org/drawingml/2006/chart">
+                <c:chart xmlns:c="http://schemas.openxmlformats.org/drawingml/2006/chart" xmlns:r="http://schemas.openxmlformats.org/officeDocument/2006/relationships" r:id="rId8"/>
+              </a:graphicData>
+            </a:graphic>
+          </wp:inline>
+        </w:drawing>
+      </w:r>
+    </w:p>
+    <w:p>
+      <w:pPr>
+        <w:pStyle w:val="NoSpacing"/>
+      </w:pPr>
+    </w:p>
+    <w:p>
+      <w:pPr>
+        <w:pStyle w:val="NoSpacing"/>
+      </w:pPr>
+      <w:r>
+        <w:t>This is a graph of speedup versus size of the matrix. For the smallest size, the speedup is very high compared to the others. This is probably because the outermost loop in the entire algorithm has many data dependencies and it is actually the second layer loop that gets the parallel command. That means that the system takes longer to collect all of the threads after a parallel section before hitting another parallel section. Next is that the 8 thread solution is consistently worse than the 4 thre</w:t>
+      </w:r>
+      <w:bookmarkStart w:id="0" w:name="_GoBack"/>
+      <w:bookmarkEnd w:id="0"/>
+      <w:r>
+        <w:t xml:space="preserve">ad solution. This is probably because the system only has 4 physical cores and can run 8 threads through hyper threading. Lastly, the overall speedup across all solutions is fairly poor. This may be caused anything from algorithm faults (already discussed) to other students being remotely connected to and over-using the same machine that </w:t>
+      </w:r>
+      <w:r>
+        <w:t>was</w:t>
+      </w:r>
+      <w:r>
+        <w:t xml:space="preserve"> used for testing.</w:t>
+      </w:r>
+    </w:p>
+    <w:p>
+      <w:pPr>
+        <w:pStyle w:val="NoSpacing"/>
+      </w:pPr>
+    </w:p>
+    <w:p>
+      <w:pPr>
+        <w:pStyle w:val="NoSpacing"/>
+      </w:pPr>
+      <w:r>
+        <w:rPr>
+          <w:noProof/>
+        </w:rPr>
+        <w:lastRenderedPageBreak/>
+        <w:drawing>
+          <wp:inline distT="0" distB="0" distL="0" distR="0" wp14:anchorId="6A81E559" wp14:editId="14487A0D">
+            <wp:extent cx="4572000" cy="2743200"/>
+            <wp:effectExtent l="0" t="0" r="0" b="0"/>
+            <wp:docPr id="3" name="Chart 3"/>
+            <wp:cNvGraphicFramePr/>
+            <a:graphic xmlns:a="http://schemas.openxmlformats.org/drawingml/2006/main">
+              <a:graphicData uri="http://schemas.openxmlformats.org/drawingml/2006/chart">
+                <c:chart xmlns:c="http://schemas.openxmlformats.org/drawingml/2006/chart" xmlns:r="http://schemas.openxmlformats.org/officeDocument/2006/relationships" r:id="rId9"/>
+              </a:graphicData>
+            </a:graphic>
+          </wp:inline>
+        </w:drawing>
+      </w:r>
+    </w:p>
+    <w:p>
+      <w:pPr>
+        <w:pStyle w:val="NoSpacing"/>
+      </w:pPr>
+    </w:p>
+    <w:p>
+      <w:pPr>
+        <w:pStyle w:val="NoSpacing"/>
+      </w:pPr>
+      <w:r>
+        <w:t>This is a graph of efficiency versus size of the matrix. The data for this graph is fairly obvious to look at. The smallest test matrix size was the most efficient for every number of threads. As is to be reasonably expected, the least efficient solution was the one being run on 8 threads.</w:t>
+      </w:r>
+    </w:p>
+    <w:p>
+      <w:pPr>
+        <w:pStyle w:val="NoSpacing"/>
+      </w:pPr>
+    </w:p>
+    <w:p>
+      <w:pPr>
+        <w:pStyle w:val="NoSpacing"/>
+      </w:pPr>
+    </w:p>
     <w:p/>
     <w:p/>
     <w:p>
@@ -351,7 +631,7 @@
       </w:r>
     </w:p>
     <w:sectPr>
-      <w:headerReference w:type="default" r:id="rId7"/>
+      <w:headerReference w:type="default" r:id="rId10"/>
       <w:pgSz w:w="12240" w:h="15840"/>
       <w:pgMar w:top="1440" w:right="1440" w:bottom="1440" w:left="1440" w:header="720" w:footer="720" w:gutter="0"/>
       <w:cols w:space="720"/>
@@ -1412,7 +1692,3648 @@
     <w:uiPriority w:val="99"/>
     <w:rsid w:val="00273E48"/>
   </w:style>
+  <w:style w:type="paragraph" w:styleId="NoSpacing">
+    <w:name w:val="No Spacing"/>
+    <w:uiPriority w:val="1"/>
+    <w:qFormat/>
+    <w:rsid w:val="00D67995"/>
+  </w:style>
 </w:styles>
+</file>
+
+<file path=word/charts/chart1.xml><?xml version="1.0" encoding="utf-8"?>
+<c:chartSpace xmlns:c="http://schemas.openxmlformats.org/drawingml/2006/chart" xmlns:a="http://schemas.openxmlformats.org/drawingml/2006/main" xmlns:r="http://schemas.openxmlformats.org/officeDocument/2006/relationships">
+  <c:date1904 val="0"/>
+  <c:lang val="en-US"/>
+  <c:roundedCorners val="0"/>
+  <mc:AlternateContent xmlns:mc="http://schemas.openxmlformats.org/markup-compatibility/2006">
+    <mc:Choice xmlns:c14="http://schemas.microsoft.com/office/drawing/2007/8/2/chart" Requires="c14">
+      <c14:style val="102"/>
+    </mc:Choice>
+    <mc:Fallback>
+      <c:style val="2"/>
+    </mc:Fallback>
+  </mc:AlternateContent>
+  <c:chart>
+    <c:title>
+      <c:tx>
+        <c:rich>
+          <a:bodyPr rot="0" spcFirstLastPara="1" vertOverflow="ellipsis" vert="horz" wrap="square" anchor="ctr" anchorCtr="1"/>
+          <a:lstStyle/>
+          <a:p>
+            <a:pPr>
+              <a:defRPr sz="1400" b="0" i="0" u="none" strike="noStrike" kern="1200" spc="0" baseline="0">
+                <a:solidFill>
+                  <a:schemeClr val="tx1">
+                    <a:lumMod val="65000"/>
+                    <a:lumOff val="35000"/>
+                  </a:schemeClr>
+                </a:solidFill>
+                <a:latin typeface="+mn-lt"/>
+                <a:ea typeface="+mn-ea"/>
+                <a:cs typeface="+mn-cs"/>
+              </a:defRPr>
+            </a:pPr>
+            <a:r>
+              <a:rPr lang="en-US"/>
+              <a:t>Time</a:t>
+            </a:r>
+            <a:r>
+              <a:rPr lang="en-US" baseline="0"/>
+              <a:t> vs. Size</a:t>
+            </a:r>
+            <a:endParaRPr lang="en-US"/>
+          </a:p>
+        </c:rich>
+      </c:tx>
+      <c:overlay val="0"/>
+      <c:spPr>
+        <a:noFill/>
+        <a:ln>
+          <a:noFill/>
+        </a:ln>
+        <a:effectLst/>
+      </c:spPr>
+      <c:txPr>
+        <a:bodyPr rot="0" spcFirstLastPara="1" vertOverflow="ellipsis" vert="horz" wrap="square" anchor="ctr" anchorCtr="1"/>
+        <a:lstStyle/>
+        <a:p>
+          <a:pPr>
+            <a:defRPr sz="1400" b="0" i="0" u="none" strike="noStrike" kern="1200" spc="0" baseline="0">
+              <a:solidFill>
+                <a:schemeClr val="tx1">
+                  <a:lumMod val="65000"/>
+                  <a:lumOff val="35000"/>
+                </a:schemeClr>
+              </a:solidFill>
+              <a:latin typeface="+mn-lt"/>
+              <a:ea typeface="+mn-ea"/>
+              <a:cs typeface="+mn-cs"/>
+            </a:defRPr>
+          </a:pPr>
+          <a:endParaRPr lang="en-US"/>
+        </a:p>
+      </c:txPr>
+    </c:title>
+    <c:autoTitleDeleted val="0"/>
+    <c:plotArea>
+      <c:layout/>
+      <c:lineChart>
+        <c:grouping val="standard"/>
+        <c:varyColors val="0"/>
+        <c:ser>
+          <c:idx val="1"/>
+          <c:order val="0"/>
+          <c:tx>
+            <c:v>4 Threads</c:v>
+          </c:tx>
+          <c:spPr>
+            <a:ln w="28575" cap="rnd">
+              <a:solidFill>
+                <a:schemeClr val="accent2"/>
+              </a:solidFill>
+              <a:round/>
+            </a:ln>
+            <a:effectLst/>
+          </c:spPr>
+          <c:marker>
+            <c:symbol val="circle"/>
+            <c:size val="5"/>
+            <c:spPr>
+              <a:solidFill>
+                <a:schemeClr val="accent2"/>
+              </a:solidFill>
+              <a:ln w="9525">
+                <a:solidFill>
+                  <a:schemeClr val="accent2"/>
+                </a:solidFill>
+              </a:ln>
+              <a:effectLst/>
+            </c:spPr>
+          </c:marker>
+          <c:trendline>
+            <c:spPr>
+              <a:ln w="19050" cap="rnd">
+                <a:solidFill>
+                  <a:schemeClr val="accent2"/>
+                </a:solidFill>
+                <a:prstDash val="sysDot"/>
+              </a:ln>
+              <a:effectLst/>
+            </c:spPr>
+            <c:trendlineType val="power"/>
+            <c:dispRSqr val="0"/>
+            <c:dispEq val="1"/>
+            <c:trendlineLbl>
+              <c:layout>
+                <c:manualLayout>
+                  <c:x val="4.1354548782292423E-2"/>
+                  <c:y val="0.17649188894583789"/>
+                </c:manualLayout>
+              </c:layout>
+              <c:numFmt formatCode="General" sourceLinked="0"/>
+              <c:spPr>
+                <a:noFill/>
+                <a:ln>
+                  <a:noFill/>
+                </a:ln>
+                <a:effectLst/>
+              </c:spPr>
+              <c:txPr>
+                <a:bodyPr rot="0" spcFirstLastPara="1" vertOverflow="ellipsis" vert="horz" wrap="square" anchor="ctr" anchorCtr="1"/>
+                <a:lstStyle/>
+                <a:p>
+                  <a:pPr>
+                    <a:defRPr sz="900" b="0" i="0" u="none" strike="noStrike" kern="1200" baseline="0">
+                      <a:solidFill>
+                        <a:schemeClr val="tx1">
+                          <a:lumMod val="65000"/>
+                          <a:lumOff val="35000"/>
+                        </a:schemeClr>
+                      </a:solidFill>
+                      <a:latin typeface="+mn-lt"/>
+                      <a:ea typeface="+mn-ea"/>
+                      <a:cs typeface="+mn-cs"/>
+                    </a:defRPr>
+                  </a:pPr>
+                  <a:endParaRPr lang="en-US"/>
+                </a:p>
+              </c:txPr>
+            </c:trendlineLbl>
+          </c:trendline>
+          <c:cat>
+            <c:numRef>
+              <c:f>Sheet1!$B$16:$B$22</c:f>
+              <c:numCache>
+                <c:formatCode>General</c:formatCode>
+                <c:ptCount val="7"/>
+                <c:pt idx="0">
+                  <c:v>1000</c:v>
+                </c:pt>
+                <c:pt idx="1">
+                  <c:v>1500</c:v>
+                </c:pt>
+                <c:pt idx="2">
+                  <c:v>2000</c:v>
+                </c:pt>
+                <c:pt idx="3">
+                  <c:v>2500</c:v>
+                </c:pt>
+                <c:pt idx="4">
+                  <c:v>3000</c:v>
+                </c:pt>
+                <c:pt idx="5">
+                  <c:v>3500</c:v>
+                </c:pt>
+                <c:pt idx="6">
+                  <c:v>4000</c:v>
+                </c:pt>
+              </c:numCache>
+            </c:numRef>
+          </c:cat>
+          <c:val>
+            <c:numRef>
+              <c:f>Sheet1!$I$16:$I$22</c:f>
+              <c:numCache>
+                <c:formatCode>General</c:formatCode>
+                <c:ptCount val="7"/>
+                <c:pt idx="0">
+                  <c:v>0.192</c:v>
+                </c:pt>
+                <c:pt idx="1">
+                  <c:v>1.292</c:v>
+                </c:pt>
+                <c:pt idx="2">
+                  <c:v>3.468</c:v>
+                </c:pt>
+                <c:pt idx="3">
+                  <c:v>6.92</c:v>
+                </c:pt>
+                <c:pt idx="4">
+                  <c:v>12.037999999999998</c:v>
+                </c:pt>
+                <c:pt idx="5">
+                  <c:v>19.086000000000002</c:v>
+                </c:pt>
+                <c:pt idx="6">
+                  <c:v>28.187999999999999</c:v>
+                </c:pt>
+              </c:numCache>
+            </c:numRef>
+          </c:val>
+          <c:smooth val="0"/>
+        </c:ser>
+        <c:ser>
+          <c:idx val="0"/>
+          <c:order val="1"/>
+          <c:tx>
+            <c:v>2 Threads</c:v>
+          </c:tx>
+          <c:spPr>
+            <a:ln w="28575" cap="rnd">
+              <a:solidFill>
+                <a:schemeClr val="accent1"/>
+              </a:solidFill>
+              <a:round/>
+            </a:ln>
+            <a:effectLst/>
+          </c:spPr>
+          <c:marker>
+            <c:symbol val="circle"/>
+            <c:size val="5"/>
+            <c:spPr>
+              <a:solidFill>
+                <a:schemeClr val="accent1"/>
+              </a:solidFill>
+              <a:ln w="9525">
+                <a:solidFill>
+                  <a:schemeClr val="accent1"/>
+                </a:solidFill>
+              </a:ln>
+              <a:effectLst/>
+            </c:spPr>
+          </c:marker>
+          <c:cat>
+            <c:numRef>
+              <c:f>Sheet1!$B$16:$B$22</c:f>
+              <c:numCache>
+                <c:formatCode>General</c:formatCode>
+                <c:ptCount val="7"/>
+                <c:pt idx="0">
+                  <c:v>1000</c:v>
+                </c:pt>
+                <c:pt idx="1">
+                  <c:v>1500</c:v>
+                </c:pt>
+                <c:pt idx="2">
+                  <c:v>2000</c:v>
+                </c:pt>
+                <c:pt idx="3">
+                  <c:v>2500</c:v>
+                </c:pt>
+                <c:pt idx="4">
+                  <c:v>3000</c:v>
+                </c:pt>
+                <c:pt idx="5">
+                  <c:v>3500</c:v>
+                </c:pt>
+                <c:pt idx="6">
+                  <c:v>4000</c:v>
+                </c:pt>
+              </c:numCache>
+            </c:numRef>
+          </c:cat>
+          <c:val>
+            <c:numRef>
+              <c:f>Sheet1!$I$9:$I$15</c:f>
+              <c:numCache>
+                <c:formatCode>General</c:formatCode>
+                <c:ptCount val="7"/>
+                <c:pt idx="0">
+                  <c:v>0.3</c:v>
+                </c:pt>
+                <c:pt idx="1">
+                  <c:v>1.4739999999999998</c:v>
+                </c:pt>
+                <c:pt idx="2">
+                  <c:v>3.7299999999999995</c:v>
+                </c:pt>
+                <c:pt idx="3">
+                  <c:v>7.3180000000000005</c:v>
+                </c:pt>
+                <c:pt idx="4">
+                  <c:v>12.6</c:v>
+                </c:pt>
+                <c:pt idx="5">
+                  <c:v>19.887999999999998</c:v>
+                </c:pt>
+                <c:pt idx="6">
+                  <c:v>29.356000000000002</c:v>
+                </c:pt>
+              </c:numCache>
+            </c:numRef>
+          </c:val>
+          <c:smooth val="0"/>
+        </c:ser>
+        <c:ser>
+          <c:idx val="2"/>
+          <c:order val="2"/>
+          <c:tx>
+            <c:v>8 Threads</c:v>
+          </c:tx>
+          <c:spPr>
+            <a:ln w="28575" cap="rnd">
+              <a:solidFill>
+                <a:schemeClr val="accent3"/>
+              </a:solidFill>
+              <a:round/>
+            </a:ln>
+            <a:effectLst/>
+          </c:spPr>
+          <c:marker>
+            <c:symbol val="circle"/>
+            <c:size val="5"/>
+            <c:spPr>
+              <a:solidFill>
+                <a:schemeClr val="accent3"/>
+              </a:solidFill>
+              <a:ln w="9525">
+                <a:solidFill>
+                  <a:schemeClr val="accent3"/>
+                </a:solidFill>
+              </a:ln>
+              <a:effectLst/>
+            </c:spPr>
+          </c:marker>
+          <c:cat>
+            <c:numRef>
+              <c:f>Sheet1!$B$16:$B$22</c:f>
+              <c:numCache>
+                <c:formatCode>General</c:formatCode>
+                <c:ptCount val="7"/>
+                <c:pt idx="0">
+                  <c:v>1000</c:v>
+                </c:pt>
+                <c:pt idx="1">
+                  <c:v>1500</c:v>
+                </c:pt>
+                <c:pt idx="2">
+                  <c:v>2000</c:v>
+                </c:pt>
+                <c:pt idx="3">
+                  <c:v>2500</c:v>
+                </c:pt>
+                <c:pt idx="4">
+                  <c:v>3000</c:v>
+                </c:pt>
+                <c:pt idx="5">
+                  <c:v>3500</c:v>
+                </c:pt>
+                <c:pt idx="6">
+                  <c:v>4000</c:v>
+                </c:pt>
+              </c:numCache>
+            </c:numRef>
+          </c:cat>
+          <c:val>
+            <c:numRef>
+              <c:f>Sheet1!$I$23:$I$29</c:f>
+              <c:numCache>
+                <c:formatCode>General</c:formatCode>
+                <c:ptCount val="7"/>
+                <c:pt idx="0">
+                  <c:v>0.186</c:v>
+                </c:pt>
+                <c:pt idx="1">
+                  <c:v>1.3140000000000001</c:v>
+                </c:pt>
+                <c:pt idx="2">
+                  <c:v>3.54</c:v>
+                </c:pt>
+                <c:pt idx="3">
+                  <c:v>7.1260000000000003</c:v>
+                </c:pt>
+                <c:pt idx="4">
+                  <c:v>12.3</c:v>
+                </c:pt>
+                <c:pt idx="5">
+                  <c:v>19.46</c:v>
+                </c:pt>
+                <c:pt idx="6">
+                  <c:v>29.477999999999998</c:v>
+                </c:pt>
+              </c:numCache>
+            </c:numRef>
+          </c:val>
+          <c:smooth val="0"/>
+        </c:ser>
+        <c:ser>
+          <c:idx val="3"/>
+          <c:order val="3"/>
+          <c:tx>
+            <c:v>1 Thread</c:v>
+          </c:tx>
+          <c:spPr>
+            <a:ln w="28575" cap="rnd">
+              <a:solidFill>
+                <a:schemeClr val="accent4"/>
+              </a:solidFill>
+              <a:round/>
+            </a:ln>
+            <a:effectLst/>
+          </c:spPr>
+          <c:marker>
+            <c:symbol val="circle"/>
+            <c:size val="5"/>
+            <c:spPr>
+              <a:solidFill>
+                <a:schemeClr val="accent4"/>
+              </a:solidFill>
+              <a:ln w="9525">
+                <a:solidFill>
+                  <a:schemeClr val="accent4"/>
+                </a:solidFill>
+              </a:ln>
+              <a:effectLst/>
+            </c:spPr>
+          </c:marker>
+          <c:cat>
+            <c:numRef>
+              <c:f>Sheet1!$B$16:$B$22</c:f>
+              <c:numCache>
+                <c:formatCode>General</c:formatCode>
+                <c:ptCount val="7"/>
+                <c:pt idx="0">
+                  <c:v>1000</c:v>
+                </c:pt>
+                <c:pt idx="1">
+                  <c:v>1500</c:v>
+                </c:pt>
+                <c:pt idx="2">
+                  <c:v>2000</c:v>
+                </c:pt>
+                <c:pt idx="3">
+                  <c:v>2500</c:v>
+                </c:pt>
+                <c:pt idx="4">
+                  <c:v>3000</c:v>
+                </c:pt>
+                <c:pt idx="5">
+                  <c:v>3500</c:v>
+                </c:pt>
+                <c:pt idx="6">
+                  <c:v>4000</c:v>
+                </c:pt>
+              </c:numCache>
+            </c:numRef>
+          </c:cat>
+          <c:val>
+            <c:numRef>
+              <c:f>Sheet1!$I$2:$I$8</c:f>
+              <c:numCache>
+                <c:formatCode>General</c:formatCode>
+                <c:ptCount val="7"/>
+                <c:pt idx="0">
+                  <c:v>0.54800000000000004</c:v>
+                </c:pt>
+                <c:pt idx="1">
+                  <c:v>2.1720000000000002</c:v>
+                </c:pt>
+                <c:pt idx="2">
+                  <c:v>5.1279999999999992</c:v>
+                </c:pt>
+                <c:pt idx="3">
+                  <c:v>9.831999999999999</c:v>
+                </c:pt>
+                <c:pt idx="4">
+                  <c:v>16.675999999999998</c:v>
+                </c:pt>
+                <c:pt idx="5">
+                  <c:v>26.098000000000003</c:v>
+                </c:pt>
+                <c:pt idx="6">
+                  <c:v>38.49</c:v>
+                </c:pt>
+              </c:numCache>
+            </c:numRef>
+          </c:val>
+          <c:smooth val="0"/>
+        </c:ser>
+        <c:dLbls>
+          <c:showLegendKey val="0"/>
+          <c:showVal val="0"/>
+          <c:showCatName val="0"/>
+          <c:showSerName val="0"/>
+          <c:showPercent val="0"/>
+          <c:showBubbleSize val="0"/>
+        </c:dLbls>
+        <c:marker val="1"/>
+        <c:smooth val="0"/>
+        <c:axId val="228736352"/>
+        <c:axId val="237749000"/>
+      </c:lineChart>
+      <c:catAx>
+        <c:axId val="228736352"/>
+        <c:scaling>
+          <c:orientation val="minMax"/>
+        </c:scaling>
+        <c:delete val="0"/>
+        <c:axPos val="b"/>
+        <c:title>
+          <c:tx>
+            <c:rich>
+              <a:bodyPr rot="0" spcFirstLastPara="1" vertOverflow="ellipsis" vert="horz" wrap="square" anchor="ctr" anchorCtr="1"/>
+              <a:lstStyle/>
+              <a:p>
+                <a:pPr>
+                  <a:defRPr sz="1000" b="0" i="0" u="none" strike="noStrike" kern="1200" baseline="0">
+                    <a:solidFill>
+                      <a:schemeClr val="tx1">
+                        <a:lumMod val="65000"/>
+                        <a:lumOff val="35000"/>
+                      </a:schemeClr>
+                    </a:solidFill>
+                    <a:latin typeface="+mn-lt"/>
+                    <a:ea typeface="+mn-ea"/>
+                    <a:cs typeface="+mn-cs"/>
+                  </a:defRPr>
+                </a:pPr>
+                <a:r>
+                  <a:rPr lang="en-US"/>
+                  <a:t>Square</a:t>
+                </a:r>
+                <a:r>
+                  <a:rPr lang="en-US" baseline="0"/>
+                  <a:t> Dimension of Matrix</a:t>
+                </a:r>
+                <a:endParaRPr lang="en-US"/>
+              </a:p>
+            </c:rich>
+          </c:tx>
+          <c:overlay val="0"/>
+          <c:spPr>
+            <a:noFill/>
+            <a:ln>
+              <a:noFill/>
+            </a:ln>
+            <a:effectLst/>
+          </c:spPr>
+          <c:txPr>
+            <a:bodyPr rot="0" spcFirstLastPara="1" vertOverflow="ellipsis" vert="horz" wrap="square" anchor="ctr" anchorCtr="1"/>
+            <a:lstStyle/>
+            <a:p>
+              <a:pPr>
+                <a:defRPr sz="1000" b="0" i="0" u="none" strike="noStrike" kern="1200" baseline="0">
+                  <a:solidFill>
+                    <a:schemeClr val="tx1">
+                      <a:lumMod val="65000"/>
+                      <a:lumOff val="35000"/>
+                    </a:schemeClr>
+                  </a:solidFill>
+                  <a:latin typeface="+mn-lt"/>
+                  <a:ea typeface="+mn-ea"/>
+                  <a:cs typeface="+mn-cs"/>
+                </a:defRPr>
+              </a:pPr>
+              <a:endParaRPr lang="en-US"/>
+            </a:p>
+          </c:txPr>
+        </c:title>
+        <c:numFmt formatCode="General" sourceLinked="1"/>
+        <c:majorTickMark val="none"/>
+        <c:minorTickMark val="none"/>
+        <c:tickLblPos val="nextTo"/>
+        <c:spPr>
+          <a:noFill/>
+          <a:ln w="9525" cap="flat" cmpd="sng" algn="ctr">
+            <a:solidFill>
+              <a:schemeClr val="tx1">
+                <a:lumMod val="15000"/>
+                <a:lumOff val="85000"/>
+              </a:schemeClr>
+            </a:solidFill>
+            <a:round/>
+          </a:ln>
+          <a:effectLst/>
+        </c:spPr>
+        <c:txPr>
+          <a:bodyPr rot="-60000000" spcFirstLastPara="1" vertOverflow="ellipsis" vert="horz" wrap="square" anchor="ctr" anchorCtr="1"/>
+          <a:lstStyle/>
+          <a:p>
+            <a:pPr>
+              <a:defRPr sz="900" b="0" i="0" u="none" strike="noStrike" kern="1200" baseline="0">
+                <a:solidFill>
+                  <a:schemeClr val="tx1">
+                    <a:lumMod val="65000"/>
+                    <a:lumOff val="35000"/>
+                  </a:schemeClr>
+                </a:solidFill>
+                <a:latin typeface="+mn-lt"/>
+                <a:ea typeface="+mn-ea"/>
+                <a:cs typeface="+mn-cs"/>
+              </a:defRPr>
+            </a:pPr>
+            <a:endParaRPr lang="en-US"/>
+          </a:p>
+        </c:txPr>
+        <c:crossAx val="237749000"/>
+        <c:crosses val="autoZero"/>
+        <c:auto val="1"/>
+        <c:lblAlgn val="ctr"/>
+        <c:lblOffset val="100"/>
+        <c:tickLblSkip val="1"/>
+        <c:noMultiLvlLbl val="0"/>
+      </c:catAx>
+      <c:valAx>
+        <c:axId val="237749000"/>
+        <c:scaling>
+          <c:orientation val="minMax"/>
+        </c:scaling>
+        <c:delete val="0"/>
+        <c:axPos val="l"/>
+        <c:majorGridlines>
+          <c:spPr>
+            <a:ln w="9525" cap="flat" cmpd="sng" algn="ctr">
+              <a:solidFill>
+                <a:schemeClr val="tx1">
+                  <a:lumMod val="15000"/>
+                  <a:lumOff val="85000"/>
+                </a:schemeClr>
+              </a:solidFill>
+              <a:round/>
+            </a:ln>
+            <a:effectLst/>
+          </c:spPr>
+        </c:majorGridlines>
+        <c:title>
+          <c:tx>
+            <c:rich>
+              <a:bodyPr rot="-5400000" spcFirstLastPara="1" vertOverflow="ellipsis" vert="horz" wrap="square" anchor="ctr" anchorCtr="1"/>
+              <a:lstStyle/>
+              <a:p>
+                <a:pPr>
+                  <a:defRPr sz="1000" b="0" i="0" u="none" strike="noStrike" kern="1200" baseline="0">
+                    <a:solidFill>
+                      <a:schemeClr val="tx1">
+                        <a:lumMod val="65000"/>
+                        <a:lumOff val="35000"/>
+                      </a:schemeClr>
+                    </a:solidFill>
+                    <a:latin typeface="+mn-lt"/>
+                    <a:ea typeface="+mn-ea"/>
+                    <a:cs typeface="+mn-cs"/>
+                  </a:defRPr>
+                </a:pPr>
+                <a:r>
+                  <a:rPr lang="en-US"/>
+                  <a:t>Time</a:t>
+                </a:r>
+                <a:r>
+                  <a:rPr lang="en-US" baseline="0"/>
+                  <a:t> of LU in Seconds</a:t>
+                </a:r>
+                <a:endParaRPr lang="en-US"/>
+              </a:p>
+            </c:rich>
+          </c:tx>
+          <c:overlay val="0"/>
+          <c:spPr>
+            <a:noFill/>
+            <a:ln>
+              <a:noFill/>
+            </a:ln>
+            <a:effectLst/>
+          </c:spPr>
+          <c:txPr>
+            <a:bodyPr rot="-5400000" spcFirstLastPara="1" vertOverflow="ellipsis" vert="horz" wrap="square" anchor="ctr" anchorCtr="1"/>
+            <a:lstStyle/>
+            <a:p>
+              <a:pPr>
+                <a:defRPr sz="1000" b="0" i="0" u="none" strike="noStrike" kern="1200" baseline="0">
+                  <a:solidFill>
+                    <a:schemeClr val="tx1">
+                      <a:lumMod val="65000"/>
+                      <a:lumOff val="35000"/>
+                    </a:schemeClr>
+                  </a:solidFill>
+                  <a:latin typeface="+mn-lt"/>
+                  <a:ea typeface="+mn-ea"/>
+                  <a:cs typeface="+mn-cs"/>
+                </a:defRPr>
+              </a:pPr>
+              <a:endParaRPr lang="en-US"/>
+            </a:p>
+          </c:txPr>
+        </c:title>
+        <c:numFmt formatCode="General" sourceLinked="1"/>
+        <c:majorTickMark val="none"/>
+        <c:minorTickMark val="none"/>
+        <c:tickLblPos val="nextTo"/>
+        <c:spPr>
+          <a:noFill/>
+          <a:ln>
+            <a:noFill/>
+          </a:ln>
+          <a:effectLst/>
+        </c:spPr>
+        <c:txPr>
+          <a:bodyPr rot="-60000000" spcFirstLastPara="1" vertOverflow="ellipsis" vert="horz" wrap="square" anchor="ctr" anchorCtr="1"/>
+          <a:lstStyle/>
+          <a:p>
+            <a:pPr>
+              <a:defRPr sz="900" b="0" i="0" u="none" strike="noStrike" kern="1200" baseline="0">
+                <a:solidFill>
+                  <a:schemeClr val="tx1">
+                    <a:lumMod val="65000"/>
+                    <a:lumOff val="35000"/>
+                  </a:schemeClr>
+                </a:solidFill>
+                <a:latin typeface="+mn-lt"/>
+                <a:ea typeface="+mn-ea"/>
+                <a:cs typeface="+mn-cs"/>
+              </a:defRPr>
+            </a:pPr>
+            <a:endParaRPr lang="en-US"/>
+          </a:p>
+        </c:txPr>
+        <c:crossAx val="228736352"/>
+        <c:crosses val="autoZero"/>
+        <c:crossBetween val="between"/>
+      </c:valAx>
+      <c:spPr>
+        <a:noFill/>
+        <a:ln>
+          <a:noFill/>
+        </a:ln>
+        <a:effectLst/>
+      </c:spPr>
+    </c:plotArea>
+    <c:legend>
+      <c:legendPos val="b"/>
+      <c:overlay val="0"/>
+      <c:spPr>
+        <a:noFill/>
+        <a:ln>
+          <a:noFill/>
+        </a:ln>
+        <a:effectLst/>
+      </c:spPr>
+      <c:txPr>
+        <a:bodyPr rot="0" spcFirstLastPara="1" vertOverflow="ellipsis" vert="horz" wrap="square" anchor="ctr" anchorCtr="1"/>
+        <a:lstStyle/>
+        <a:p>
+          <a:pPr>
+            <a:defRPr sz="900" b="0" i="0" u="none" strike="noStrike" kern="1200" baseline="0">
+              <a:solidFill>
+                <a:schemeClr val="tx1">
+                  <a:lumMod val="65000"/>
+                  <a:lumOff val="35000"/>
+                </a:schemeClr>
+              </a:solidFill>
+              <a:latin typeface="+mn-lt"/>
+              <a:ea typeface="+mn-ea"/>
+              <a:cs typeface="+mn-cs"/>
+            </a:defRPr>
+          </a:pPr>
+          <a:endParaRPr lang="en-US"/>
+        </a:p>
+      </c:txPr>
+    </c:legend>
+    <c:plotVisOnly val="1"/>
+    <c:dispBlanksAs val="gap"/>
+    <c:showDLblsOverMax val="0"/>
+  </c:chart>
+  <c:spPr>
+    <a:solidFill>
+      <a:schemeClr val="bg1"/>
+    </a:solidFill>
+    <a:ln w="9525" cap="flat" cmpd="sng" algn="ctr">
+      <a:solidFill>
+        <a:schemeClr val="tx1">
+          <a:lumMod val="15000"/>
+          <a:lumOff val="85000"/>
+        </a:schemeClr>
+      </a:solidFill>
+      <a:round/>
+    </a:ln>
+    <a:effectLst/>
+  </c:spPr>
+  <c:txPr>
+    <a:bodyPr/>
+    <a:lstStyle/>
+    <a:p>
+      <a:pPr>
+        <a:defRPr/>
+      </a:pPr>
+      <a:endParaRPr lang="en-US"/>
+    </a:p>
+  </c:txPr>
+  <c:externalData r:id="rId3">
+    <c:autoUpdate val="0"/>
+  </c:externalData>
+</c:chartSpace>
+</file>
+
+<file path=word/charts/chart2.xml><?xml version="1.0" encoding="utf-8"?>
+<c:chartSpace xmlns:c="http://schemas.openxmlformats.org/drawingml/2006/chart" xmlns:a="http://schemas.openxmlformats.org/drawingml/2006/main" xmlns:r="http://schemas.openxmlformats.org/officeDocument/2006/relationships">
+  <c:date1904 val="0"/>
+  <c:lang val="en-US"/>
+  <c:roundedCorners val="0"/>
+  <mc:AlternateContent xmlns:mc="http://schemas.openxmlformats.org/markup-compatibility/2006">
+    <mc:Choice xmlns:c14="http://schemas.microsoft.com/office/drawing/2007/8/2/chart" Requires="c14">
+      <c14:style val="102"/>
+    </mc:Choice>
+    <mc:Fallback>
+      <c:style val="2"/>
+    </mc:Fallback>
+  </mc:AlternateContent>
+  <c:chart>
+    <c:title>
+      <c:tx>
+        <c:rich>
+          <a:bodyPr rot="0" spcFirstLastPara="1" vertOverflow="ellipsis" vert="horz" wrap="square" anchor="ctr" anchorCtr="1"/>
+          <a:lstStyle/>
+          <a:p>
+            <a:pPr>
+              <a:defRPr sz="1400" b="0" i="0" u="none" strike="noStrike" kern="1200" spc="0" baseline="0">
+                <a:solidFill>
+                  <a:schemeClr val="tx1">
+                    <a:lumMod val="65000"/>
+                    <a:lumOff val="35000"/>
+                  </a:schemeClr>
+                </a:solidFill>
+                <a:latin typeface="+mn-lt"/>
+                <a:ea typeface="+mn-ea"/>
+                <a:cs typeface="+mn-cs"/>
+              </a:defRPr>
+            </a:pPr>
+            <a:r>
+              <a:rPr lang="en-US"/>
+              <a:t>Speedup</a:t>
+            </a:r>
+            <a:r>
+              <a:rPr lang="en-US" baseline="0"/>
+              <a:t> vs. size</a:t>
+            </a:r>
+            <a:endParaRPr lang="en-US"/>
+          </a:p>
+        </c:rich>
+      </c:tx>
+      <c:overlay val="0"/>
+      <c:spPr>
+        <a:noFill/>
+        <a:ln>
+          <a:noFill/>
+        </a:ln>
+        <a:effectLst/>
+      </c:spPr>
+      <c:txPr>
+        <a:bodyPr rot="0" spcFirstLastPara="1" vertOverflow="ellipsis" vert="horz" wrap="square" anchor="ctr" anchorCtr="1"/>
+        <a:lstStyle/>
+        <a:p>
+          <a:pPr>
+            <a:defRPr sz="1400" b="0" i="0" u="none" strike="noStrike" kern="1200" spc="0" baseline="0">
+              <a:solidFill>
+                <a:schemeClr val="tx1">
+                  <a:lumMod val="65000"/>
+                  <a:lumOff val="35000"/>
+                </a:schemeClr>
+              </a:solidFill>
+              <a:latin typeface="+mn-lt"/>
+              <a:ea typeface="+mn-ea"/>
+              <a:cs typeface="+mn-cs"/>
+            </a:defRPr>
+          </a:pPr>
+          <a:endParaRPr lang="en-US"/>
+        </a:p>
+      </c:txPr>
+    </c:title>
+    <c:autoTitleDeleted val="0"/>
+    <c:plotArea>
+      <c:layout/>
+      <c:lineChart>
+        <c:grouping val="standard"/>
+        <c:varyColors val="0"/>
+        <c:ser>
+          <c:idx val="0"/>
+          <c:order val="0"/>
+          <c:tx>
+            <c:v>2 Threads</c:v>
+          </c:tx>
+          <c:spPr>
+            <a:ln w="28575" cap="rnd">
+              <a:solidFill>
+                <a:schemeClr val="accent1"/>
+              </a:solidFill>
+              <a:round/>
+            </a:ln>
+            <a:effectLst/>
+          </c:spPr>
+          <c:marker>
+            <c:symbol val="circle"/>
+            <c:size val="5"/>
+            <c:spPr>
+              <a:solidFill>
+                <a:schemeClr val="accent1"/>
+              </a:solidFill>
+              <a:ln w="9525">
+                <a:solidFill>
+                  <a:schemeClr val="accent1"/>
+                </a:solidFill>
+              </a:ln>
+              <a:effectLst/>
+            </c:spPr>
+          </c:marker>
+          <c:cat>
+            <c:numRef>
+              <c:f>Sheet1!$B$9:$B$15</c:f>
+              <c:numCache>
+                <c:formatCode>General</c:formatCode>
+                <c:ptCount val="7"/>
+                <c:pt idx="0">
+                  <c:v>1000</c:v>
+                </c:pt>
+                <c:pt idx="1">
+                  <c:v>1500</c:v>
+                </c:pt>
+                <c:pt idx="2">
+                  <c:v>2000</c:v>
+                </c:pt>
+                <c:pt idx="3">
+                  <c:v>2500</c:v>
+                </c:pt>
+                <c:pt idx="4">
+                  <c:v>3000</c:v>
+                </c:pt>
+                <c:pt idx="5">
+                  <c:v>3500</c:v>
+                </c:pt>
+                <c:pt idx="6">
+                  <c:v>4000</c:v>
+                </c:pt>
+              </c:numCache>
+            </c:numRef>
+          </c:cat>
+          <c:val>
+            <c:numRef>
+              <c:f>Sheet1!$J$9:$J$15</c:f>
+              <c:numCache>
+                <c:formatCode>General</c:formatCode>
+                <c:ptCount val="7"/>
+                <c:pt idx="0">
+                  <c:v>1.8266666666666669</c:v>
+                </c:pt>
+                <c:pt idx="1">
+                  <c:v>1.4735413839891456</c:v>
+                </c:pt>
+                <c:pt idx="2">
+                  <c:v>1.374798927613941</c:v>
+                </c:pt>
+                <c:pt idx="3">
+                  <c:v>1.3435364853785186</c:v>
+                </c:pt>
+                <c:pt idx="4">
+                  <c:v>1.3234920634920635</c:v>
+                </c:pt>
+                <c:pt idx="5">
+                  <c:v>1.3122485921158491</c:v>
+                </c:pt>
+                <c:pt idx="6">
+                  <c:v>1.3111459326883772</c:v>
+                </c:pt>
+              </c:numCache>
+            </c:numRef>
+          </c:val>
+          <c:smooth val="0"/>
+        </c:ser>
+        <c:ser>
+          <c:idx val="1"/>
+          <c:order val="1"/>
+          <c:tx>
+            <c:v>4 Threads</c:v>
+          </c:tx>
+          <c:spPr>
+            <a:ln w="28575" cap="rnd">
+              <a:solidFill>
+                <a:schemeClr val="accent2"/>
+              </a:solidFill>
+              <a:round/>
+            </a:ln>
+            <a:effectLst/>
+          </c:spPr>
+          <c:marker>
+            <c:symbol val="circle"/>
+            <c:size val="5"/>
+            <c:spPr>
+              <a:solidFill>
+                <a:schemeClr val="accent2"/>
+              </a:solidFill>
+              <a:ln w="9525">
+                <a:solidFill>
+                  <a:schemeClr val="accent2"/>
+                </a:solidFill>
+              </a:ln>
+              <a:effectLst/>
+            </c:spPr>
+          </c:marker>
+          <c:cat>
+            <c:numRef>
+              <c:f>Sheet1!$B$9:$B$15</c:f>
+              <c:numCache>
+                <c:formatCode>General</c:formatCode>
+                <c:ptCount val="7"/>
+                <c:pt idx="0">
+                  <c:v>1000</c:v>
+                </c:pt>
+                <c:pt idx="1">
+                  <c:v>1500</c:v>
+                </c:pt>
+                <c:pt idx="2">
+                  <c:v>2000</c:v>
+                </c:pt>
+                <c:pt idx="3">
+                  <c:v>2500</c:v>
+                </c:pt>
+                <c:pt idx="4">
+                  <c:v>3000</c:v>
+                </c:pt>
+                <c:pt idx="5">
+                  <c:v>3500</c:v>
+                </c:pt>
+                <c:pt idx="6">
+                  <c:v>4000</c:v>
+                </c:pt>
+              </c:numCache>
+            </c:numRef>
+          </c:cat>
+          <c:val>
+            <c:numRef>
+              <c:f>Sheet1!$J$16:$J$22</c:f>
+              <c:numCache>
+                <c:formatCode>General</c:formatCode>
+                <c:ptCount val="7"/>
+                <c:pt idx="0">
+                  <c:v>2.854166666666667</c:v>
+                </c:pt>
+                <c:pt idx="1">
+                  <c:v>1.6811145510835914</c:v>
+                </c:pt>
+                <c:pt idx="2">
+                  <c:v>1.4786620530565164</c:v>
+                </c:pt>
+                <c:pt idx="3">
+                  <c:v>1.4208092485549131</c:v>
+                </c:pt>
+                <c:pt idx="4">
+                  <c:v>1.3852799468350225</c:v>
+                </c:pt>
+                <c:pt idx="5">
+                  <c:v>1.3673897097348842</c:v>
+                </c:pt>
+                <c:pt idx="6">
+                  <c:v>1.3654746700723714</c:v>
+                </c:pt>
+              </c:numCache>
+            </c:numRef>
+          </c:val>
+          <c:smooth val="0"/>
+        </c:ser>
+        <c:ser>
+          <c:idx val="2"/>
+          <c:order val="2"/>
+          <c:tx>
+            <c:v>8 Threads</c:v>
+          </c:tx>
+          <c:spPr>
+            <a:ln w="28575" cap="rnd">
+              <a:solidFill>
+                <a:schemeClr val="accent3"/>
+              </a:solidFill>
+              <a:round/>
+            </a:ln>
+            <a:effectLst/>
+          </c:spPr>
+          <c:marker>
+            <c:symbol val="circle"/>
+            <c:size val="5"/>
+            <c:spPr>
+              <a:solidFill>
+                <a:schemeClr val="accent3"/>
+              </a:solidFill>
+              <a:ln w="9525">
+                <a:solidFill>
+                  <a:schemeClr val="accent3"/>
+                </a:solidFill>
+              </a:ln>
+              <a:effectLst/>
+            </c:spPr>
+          </c:marker>
+          <c:cat>
+            <c:numRef>
+              <c:f>Sheet1!$B$9:$B$15</c:f>
+              <c:numCache>
+                <c:formatCode>General</c:formatCode>
+                <c:ptCount val="7"/>
+                <c:pt idx="0">
+                  <c:v>1000</c:v>
+                </c:pt>
+                <c:pt idx="1">
+                  <c:v>1500</c:v>
+                </c:pt>
+                <c:pt idx="2">
+                  <c:v>2000</c:v>
+                </c:pt>
+                <c:pt idx="3">
+                  <c:v>2500</c:v>
+                </c:pt>
+                <c:pt idx="4">
+                  <c:v>3000</c:v>
+                </c:pt>
+                <c:pt idx="5">
+                  <c:v>3500</c:v>
+                </c:pt>
+                <c:pt idx="6">
+                  <c:v>4000</c:v>
+                </c:pt>
+              </c:numCache>
+            </c:numRef>
+          </c:cat>
+          <c:val>
+            <c:numRef>
+              <c:f>Sheet1!$J$23:$J$29</c:f>
+              <c:numCache>
+                <c:formatCode>General</c:formatCode>
+                <c:ptCount val="7"/>
+                <c:pt idx="0">
+                  <c:v>2.946236559139785</c:v>
+                </c:pt>
+                <c:pt idx="1">
+                  <c:v>1.6529680365296804</c:v>
+                </c:pt>
+                <c:pt idx="2">
+                  <c:v>1.4485875706214686</c:v>
+                </c:pt>
+                <c:pt idx="3">
+                  <c:v>1.3797361773786134</c:v>
+                </c:pt>
+                <c:pt idx="4">
+                  <c:v>1.355772357723577</c:v>
+                </c:pt>
+                <c:pt idx="5">
+                  <c:v>1.3411099691675232</c:v>
+                </c:pt>
+                <c:pt idx="6">
+                  <c:v>1.3057195196417668</c:v>
+                </c:pt>
+              </c:numCache>
+            </c:numRef>
+          </c:val>
+          <c:smooth val="0"/>
+        </c:ser>
+        <c:dLbls>
+          <c:showLegendKey val="0"/>
+          <c:showVal val="0"/>
+          <c:showCatName val="0"/>
+          <c:showSerName val="0"/>
+          <c:showPercent val="0"/>
+          <c:showBubbleSize val="0"/>
+        </c:dLbls>
+        <c:marker val="1"/>
+        <c:smooth val="0"/>
+        <c:axId val="237748216"/>
+        <c:axId val="273269672"/>
+      </c:lineChart>
+      <c:catAx>
+        <c:axId val="237748216"/>
+        <c:scaling>
+          <c:orientation val="minMax"/>
+        </c:scaling>
+        <c:delete val="0"/>
+        <c:axPos val="b"/>
+        <c:title>
+          <c:tx>
+            <c:rich>
+              <a:bodyPr rot="0" spcFirstLastPara="1" vertOverflow="ellipsis" vert="horz" wrap="square" anchor="ctr" anchorCtr="1"/>
+              <a:lstStyle/>
+              <a:p>
+                <a:pPr>
+                  <a:defRPr sz="1000" b="0" i="0" u="none" strike="noStrike" kern="1200" baseline="0">
+                    <a:solidFill>
+                      <a:schemeClr val="tx1">
+                        <a:lumMod val="65000"/>
+                        <a:lumOff val="35000"/>
+                      </a:schemeClr>
+                    </a:solidFill>
+                    <a:latin typeface="+mn-lt"/>
+                    <a:ea typeface="+mn-ea"/>
+                    <a:cs typeface="+mn-cs"/>
+                  </a:defRPr>
+                </a:pPr>
+                <a:r>
+                  <a:rPr lang="en-US"/>
+                  <a:t>Square Dimension of Matrix</a:t>
+                </a:r>
+              </a:p>
+            </c:rich>
+          </c:tx>
+          <c:overlay val="0"/>
+          <c:spPr>
+            <a:noFill/>
+            <a:ln>
+              <a:noFill/>
+            </a:ln>
+            <a:effectLst/>
+          </c:spPr>
+          <c:txPr>
+            <a:bodyPr rot="0" spcFirstLastPara="1" vertOverflow="ellipsis" vert="horz" wrap="square" anchor="ctr" anchorCtr="1"/>
+            <a:lstStyle/>
+            <a:p>
+              <a:pPr>
+                <a:defRPr sz="1000" b="0" i="0" u="none" strike="noStrike" kern="1200" baseline="0">
+                  <a:solidFill>
+                    <a:schemeClr val="tx1">
+                      <a:lumMod val="65000"/>
+                      <a:lumOff val="35000"/>
+                    </a:schemeClr>
+                  </a:solidFill>
+                  <a:latin typeface="+mn-lt"/>
+                  <a:ea typeface="+mn-ea"/>
+                  <a:cs typeface="+mn-cs"/>
+                </a:defRPr>
+              </a:pPr>
+              <a:endParaRPr lang="en-US"/>
+            </a:p>
+          </c:txPr>
+        </c:title>
+        <c:numFmt formatCode="General" sourceLinked="1"/>
+        <c:majorTickMark val="none"/>
+        <c:minorTickMark val="none"/>
+        <c:tickLblPos val="nextTo"/>
+        <c:spPr>
+          <a:noFill/>
+          <a:ln w="9525" cap="flat" cmpd="sng" algn="ctr">
+            <a:solidFill>
+              <a:schemeClr val="tx1">
+                <a:lumMod val="15000"/>
+                <a:lumOff val="85000"/>
+              </a:schemeClr>
+            </a:solidFill>
+            <a:round/>
+          </a:ln>
+          <a:effectLst/>
+        </c:spPr>
+        <c:txPr>
+          <a:bodyPr rot="-60000000" spcFirstLastPara="1" vertOverflow="ellipsis" vert="horz" wrap="square" anchor="ctr" anchorCtr="1"/>
+          <a:lstStyle/>
+          <a:p>
+            <a:pPr>
+              <a:defRPr sz="900" b="0" i="0" u="none" strike="noStrike" kern="1200" baseline="0">
+                <a:solidFill>
+                  <a:schemeClr val="tx1">
+                    <a:lumMod val="65000"/>
+                    <a:lumOff val="35000"/>
+                  </a:schemeClr>
+                </a:solidFill>
+                <a:latin typeface="+mn-lt"/>
+                <a:ea typeface="+mn-ea"/>
+                <a:cs typeface="+mn-cs"/>
+              </a:defRPr>
+            </a:pPr>
+            <a:endParaRPr lang="en-US"/>
+          </a:p>
+        </c:txPr>
+        <c:crossAx val="273269672"/>
+        <c:crosses val="autoZero"/>
+        <c:auto val="1"/>
+        <c:lblAlgn val="ctr"/>
+        <c:lblOffset val="100"/>
+        <c:noMultiLvlLbl val="0"/>
+      </c:catAx>
+      <c:valAx>
+        <c:axId val="273269672"/>
+        <c:scaling>
+          <c:orientation val="minMax"/>
+        </c:scaling>
+        <c:delete val="0"/>
+        <c:axPos val="l"/>
+        <c:majorGridlines>
+          <c:spPr>
+            <a:ln w="9525" cap="flat" cmpd="sng" algn="ctr">
+              <a:solidFill>
+                <a:schemeClr val="tx1">
+                  <a:lumMod val="15000"/>
+                  <a:lumOff val="85000"/>
+                </a:schemeClr>
+              </a:solidFill>
+              <a:round/>
+            </a:ln>
+            <a:effectLst/>
+          </c:spPr>
+        </c:majorGridlines>
+        <c:title>
+          <c:tx>
+            <c:rich>
+              <a:bodyPr rot="-5400000" spcFirstLastPara="1" vertOverflow="ellipsis" vert="horz" wrap="square" anchor="ctr" anchorCtr="1"/>
+              <a:lstStyle/>
+              <a:p>
+                <a:pPr>
+                  <a:defRPr sz="1000" b="0" i="0" u="none" strike="noStrike" kern="1200" baseline="0">
+                    <a:solidFill>
+                      <a:schemeClr val="tx1">
+                        <a:lumMod val="65000"/>
+                        <a:lumOff val="35000"/>
+                      </a:schemeClr>
+                    </a:solidFill>
+                    <a:latin typeface="+mn-lt"/>
+                    <a:ea typeface="+mn-ea"/>
+                    <a:cs typeface="+mn-cs"/>
+                  </a:defRPr>
+                </a:pPr>
+                <a:r>
+                  <a:rPr lang="en-US"/>
+                  <a:t>Speedup</a:t>
+                </a:r>
+              </a:p>
+            </c:rich>
+          </c:tx>
+          <c:overlay val="0"/>
+          <c:spPr>
+            <a:noFill/>
+            <a:ln>
+              <a:noFill/>
+            </a:ln>
+            <a:effectLst/>
+          </c:spPr>
+          <c:txPr>
+            <a:bodyPr rot="-5400000" spcFirstLastPara="1" vertOverflow="ellipsis" vert="horz" wrap="square" anchor="ctr" anchorCtr="1"/>
+            <a:lstStyle/>
+            <a:p>
+              <a:pPr>
+                <a:defRPr sz="1000" b="0" i="0" u="none" strike="noStrike" kern="1200" baseline="0">
+                  <a:solidFill>
+                    <a:schemeClr val="tx1">
+                      <a:lumMod val="65000"/>
+                      <a:lumOff val="35000"/>
+                    </a:schemeClr>
+                  </a:solidFill>
+                  <a:latin typeface="+mn-lt"/>
+                  <a:ea typeface="+mn-ea"/>
+                  <a:cs typeface="+mn-cs"/>
+                </a:defRPr>
+              </a:pPr>
+              <a:endParaRPr lang="en-US"/>
+            </a:p>
+          </c:txPr>
+        </c:title>
+        <c:numFmt formatCode="General" sourceLinked="1"/>
+        <c:majorTickMark val="none"/>
+        <c:minorTickMark val="none"/>
+        <c:tickLblPos val="nextTo"/>
+        <c:spPr>
+          <a:noFill/>
+          <a:ln>
+            <a:noFill/>
+          </a:ln>
+          <a:effectLst/>
+        </c:spPr>
+        <c:txPr>
+          <a:bodyPr rot="-60000000" spcFirstLastPara="1" vertOverflow="ellipsis" vert="horz" wrap="square" anchor="ctr" anchorCtr="1"/>
+          <a:lstStyle/>
+          <a:p>
+            <a:pPr>
+              <a:defRPr sz="900" b="0" i="0" u="none" strike="noStrike" kern="1200" baseline="0">
+                <a:solidFill>
+                  <a:schemeClr val="tx1">
+                    <a:lumMod val="65000"/>
+                    <a:lumOff val="35000"/>
+                  </a:schemeClr>
+                </a:solidFill>
+                <a:latin typeface="+mn-lt"/>
+                <a:ea typeface="+mn-ea"/>
+                <a:cs typeface="+mn-cs"/>
+              </a:defRPr>
+            </a:pPr>
+            <a:endParaRPr lang="en-US"/>
+          </a:p>
+        </c:txPr>
+        <c:crossAx val="237748216"/>
+        <c:crosses val="autoZero"/>
+        <c:crossBetween val="between"/>
+      </c:valAx>
+      <c:spPr>
+        <a:noFill/>
+        <a:ln>
+          <a:noFill/>
+        </a:ln>
+        <a:effectLst/>
+      </c:spPr>
+    </c:plotArea>
+    <c:plotVisOnly val="1"/>
+    <c:dispBlanksAs val="gap"/>
+    <c:showDLblsOverMax val="0"/>
+  </c:chart>
+  <c:spPr>
+    <a:solidFill>
+      <a:schemeClr val="bg1"/>
+    </a:solidFill>
+    <a:ln w="9525" cap="flat" cmpd="sng" algn="ctr">
+      <a:solidFill>
+        <a:schemeClr val="tx1">
+          <a:lumMod val="15000"/>
+          <a:lumOff val="85000"/>
+        </a:schemeClr>
+      </a:solidFill>
+      <a:round/>
+    </a:ln>
+    <a:effectLst/>
+  </c:spPr>
+  <c:txPr>
+    <a:bodyPr/>
+    <a:lstStyle/>
+    <a:p>
+      <a:pPr>
+        <a:defRPr/>
+      </a:pPr>
+      <a:endParaRPr lang="en-US"/>
+    </a:p>
+  </c:txPr>
+  <c:externalData r:id="rId3">
+    <c:autoUpdate val="0"/>
+  </c:externalData>
+</c:chartSpace>
+</file>
+
+<file path=word/charts/chart3.xml><?xml version="1.0" encoding="utf-8"?>
+<c:chartSpace xmlns:c="http://schemas.openxmlformats.org/drawingml/2006/chart" xmlns:a="http://schemas.openxmlformats.org/drawingml/2006/main" xmlns:r="http://schemas.openxmlformats.org/officeDocument/2006/relationships">
+  <c:date1904 val="0"/>
+  <c:lang val="en-US"/>
+  <c:roundedCorners val="0"/>
+  <mc:AlternateContent xmlns:mc="http://schemas.openxmlformats.org/markup-compatibility/2006">
+    <mc:Choice xmlns:c14="http://schemas.microsoft.com/office/drawing/2007/8/2/chart" Requires="c14">
+      <c14:style val="102"/>
+    </mc:Choice>
+    <mc:Fallback>
+      <c:style val="2"/>
+    </mc:Fallback>
+  </mc:AlternateContent>
+  <c:chart>
+    <c:title>
+      <c:tx>
+        <c:rich>
+          <a:bodyPr rot="0" spcFirstLastPara="1" vertOverflow="ellipsis" vert="horz" wrap="square" anchor="ctr" anchorCtr="1"/>
+          <a:lstStyle/>
+          <a:p>
+            <a:pPr>
+              <a:defRPr sz="1400" b="0" i="0" u="none" strike="noStrike" kern="1200" spc="0" baseline="0">
+                <a:solidFill>
+                  <a:schemeClr val="tx1">
+                    <a:lumMod val="65000"/>
+                    <a:lumOff val="35000"/>
+                  </a:schemeClr>
+                </a:solidFill>
+                <a:latin typeface="+mn-lt"/>
+                <a:ea typeface="+mn-ea"/>
+                <a:cs typeface="+mn-cs"/>
+              </a:defRPr>
+            </a:pPr>
+            <a:r>
+              <a:rPr lang="en-US"/>
+              <a:t>Efficiency vs. Size</a:t>
+            </a:r>
+          </a:p>
+        </c:rich>
+      </c:tx>
+      <c:overlay val="0"/>
+      <c:spPr>
+        <a:noFill/>
+        <a:ln>
+          <a:noFill/>
+        </a:ln>
+        <a:effectLst/>
+      </c:spPr>
+      <c:txPr>
+        <a:bodyPr rot="0" spcFirstLastPara="1" vertOverflow="ellipsis" vert="horz" wrap="square" anchor="ctr" anchorCtr="1"/>
+        <a:lstStyle/>
+        <a:p>
+          <a:pPr>
+            <a:defRPr sz="1400" b="0" i="0" u="none" strike="noStrike" kern="1200" spc="0" baseline="0">
+              <a:solidFill>
+                <a:schemeClr val="tx1">
+                  <a:lumMod val="65000"/>
+                  <a:lumOff val="35000"/>
+                </a:schemeClr>
+              </a:solidFill>
+              <a:latin typeface="+mn-lt"/>
+              <a:ea typeface="+mn-ea"/>
+              <a:cs typeface="+mn-cs"/>
+            </a:defRPr>
+          </a:pPr>
+          <a:endParaRPr lang="en-US"/>
+        </a:p>
+      </c:txPr>
+    </c:title>
+    <c:autoTitleDeleted val="0"/>
+    <c:plotArea>
+      <c:layout/>
+      <c:lineChart>
+        <c:grouping val="standard"/>
+        <c:varyColors val="0"/>
+        <c:ser>
+          <c:idx val="0"/>
+          <c:order val="0"/>
+          <c:tx>
+            <c:v>2 Threads</c:v>
+          </c:tx>
+          <c:spPr>
+            <a:ln w="28575" cap="rnd">
+              <a:solidFill>
+                <a:schemeClr val="accent1"/>
+              </a:solidFill>
+              <a:round/>
+            </a:ln>
+            <a:effectLst/>
+          </c:spPr>
+          <c:marker>
+            <c:symbol val="circle"/>
+            <c:size val="5"/>
+            <c:spPr>
+              <a:solidFill>
+                <a:schemeClr val="accent1"/>
+              </a:solidFill>
+              <a:ln w="9525">
+                <a:solidFill>
+                  <a:schemeClr val="accent1"/>
+                </a:solidFill>
+              </a:ln>
+              <a:effectLst/>
+            </c:spPr>
+          </c:marker>
+          <c:cat>
+            <c:numRef>
+              <c:f>Sheet1!$B$9:$B$15</c:f>
+              <c:numCache>
+                <c:formatCode>General</c:formatCode>
+                <c:ptCount val="7"/>
+                <c:pt idx="0">
+                  <c:v>1000</c:v>
+                </c:pt>
+                <c:pt idx="1">
+                  <c:v>1500</c:v>
+                </c:pt>
+                <c:pt idx="2">
+                  <c:v>2000</c:v>
+                </c:pt>
+                <c:pt idx="3">
+                  <c:v>2500</c:v>
+                </c:pt>
+                <c:pt idx="4">
+                  <c:v>3000</c:v>
+                </c:pt>
+                <c:pt idx="5">
+                  <c:v>3500</c:v>
+                </c:pt>
+                <c:pt idx="6">
+                  <c:v>4000</c:v>
+                </c:pt>
+              </c:numCache>
+            </c:numRef>
+          </c:cat>
+          <c:val>
+            <c:numRef>
+              <c:f>Sheet1!$K$9:$K$15</c:f>
+              <c:numCache>
+                <c:formatCode>General</c:formatCode>
+                <c:ptCount val="7"/>
+                <c:pt idx="0">
+                  <c:v>0.91333333333333344</c:v>
+                </c:pt>
+                <c:pt idx="1">
+                  <c:v>0.73677069199457279</c:v>
+                </c:pt>
+                <c:pt idx="2">
+                  <c:v>0.68739946380697048</c:v>
+                </c:pt>
+                <c:pt idx="3">
+                  <c:v>0.67176824268925928</c:v>
+                </c:pt>
+                <c:pt idx="4">
+                  <c:v>0.66174603174603175</c:v>
+                </c:pt>
+                <c:pt idx="5">
+                  <c:v>0.65612429605792455</c:v>
+                </c:pt>
+                <c:pt idx="6">
+                  <c:v>0.6555729663441886</c:v>
+                </c:pt>
+              </c:numCache>
+            </c:numRef>
+          </c:val>
+          <c:smooth val="0"/>
+        </c:ser>
+        <c:ser>
+          <c:idx val="1"/>
+          <c:order val="1"/>
+          <c:tx>
+            <c:v>4 Threads</c:v>
+          </c:tx>
+          <c:spPr>
+            <a:ln w="28575" cap="rnd">
+              <a:solidFill>
+                <a:schemeClr val="accent2"/>
+              </a:solidFill>
+              <a:round/>
+            </a:ln>
+            <a:effectLst/>
+          </c:spPr>
+          <c:marker>
+            <c:symbol val="circle"/>
+            <c:size val="5"/>
+            <c:spPr>
+              <a:solidFill>
+                <a:schemeClr val="accent2"/>
+              </a:solidFill>
+              <a:ln w="9525">
+                <a:solidFill>
+                  <a:schemeClr val="accent2"/>
+                </a:solidFill>
+              </a:ln>
+              <a:effectLst/>
+            </c:spPr>
+          </c:marker>
+          <c:val>
+            <c:numRef>
+              <c:f>Sheet1!$K$16:$K$22</c:f>
+              <c:numCache>
+                <c:formatCode>General</c:formatCode>
+                <c:ptCount val="7"/>
+                <c:pt idx="0">
+                  <c:v>0.71354166666666674</c:v>
+                </c:pt>
+                <c:pt idx="1">
+                  <c:v>0.42027863777089786</c:v>
+                </c:pt>
+                <c:pt idx="2">
+                  <c:v>0.36966551326412911</c:v>
+                </c:pt>
+                <c:pt idx="3">
+                  <c:v>0.35520231213872827</c:v>
+                </c:pt>
+                <c:pt idx="4">
+                  <c:v>0.34631998670875563</c:v>
+                </c:pt>
+                <c:pt idx="5">
+                  <c:v>0.34184742743372104</c:v>
+                </c:pt>
+                <c:pt idx="6">
+                  <c:v>0.34136866751809286</c:v>
+                </c:pt>
+              </c:numCache>
+            </c:numRef>
+          </c:val>
+          <c:smooth val="0"/>
+        </c:ser>
+        <c:ser>
+          <c:idx val="2"/>
+          <c:order val="2"/>
+          <c:tx>
+            <c:v>8 Threads</c:v>
+          </c:tx>
+          <c:spPr>
+            <a:ln w="28575" cap="rnd">
+              <a:solidFill>
+                <a:schemeClr val="accent3"/>
+              </a:solidFill>
+              <a:round/>
+            </a:ln>
+            <a:effectLst/>
+          </c:spPr>
+          <c:marker>
+            <c:symbol val="circle"/>
+            <c:size val="5"/>
+            <c:spPr>
+              <a:solidFill>
+                <a:schemeClr val="accent3"/>
+              </a:solidFill>
+              <a:ln w="9525">
+                <a:solidFill>
+                  <a:schemeClr val="accent3"/>
+                </a:solidFill>
+              </a:ln>
+              <a:effectLst/>
+            </c:spPr>
+          </c:marker>
+          <c:val>
+            <c:numRef>
+              <c:f>Sheet1!$K$23:$K$29</c:f>
+              <c:numCache>
+                <c:formatCode>General</c:formatCode>
+                <c:ptCount val="7"/>
+                <c:pt idx="0">
+                  <c:v>0.36827956989247312</c:v>
+                </c:pt>
+                <c:pt idx="1">
+                  <c:v>0.20662100456621005</c:v>
+                </c:pt>
+                <c:pt idx="2">
+                  <c:v>0.18107344632768357</c:v>
+                </c:pt>
+                <c:pt idx="3">
+                  <c:v>0.17246702217232668</c:v>
+                </c:pt>
+                <c:pt idx="4">
+                  <c:v>0.16947154471544712</c:v>
+                </c:pt>
+                <c:pt idx="5">
+                  <c:v>0.1676387461459404</c:v>
+                </c:pt>
+                <c:pt idx="6">
+                  <c:v>0.16321493995522085</c:v>
+                </c:pt>
+              </c:numCache>
+            </c:numRef>
+          </c:val>
+          <c:smooth val="0"/>
+        </c:ser>
+        <c:dLbls>
+          <c:showLegendKey val="0"/>
+          <c:showVal val="0"/>
+          <c:showCatName val="0"/>
+          <c:showSerName val="0"/>
+          <c:showPercent val="0"/>
+          <c:showBubbleSize val="0"/>
+        </c:dLbls>
+        <c:marker val="1"/>
+        <c:smooth val="0"/>
+        <c:axId val="273268888"/>
+        <c:axId val="201943960"/>
+      </c:lineChart>
+      <c:catAx>
+        <c:axId val="273268888"/>
+        <c:scaling>
+          <c:orientation val="minMax"/>
+        </c:scaling>
+        <c:delete val="0"/>
+        <c:axPos val="b"/>
+        <c:title>
+          <c:tx>
+            <c:rich>
+              <a:bodyPr rot="0" spcFirstLastPara="1" vertOverflow="ellipsis" vert="horz" wrap="square" anchor="ctr" anchorCtr="1"/>
+              <a:lstStyle/>
+              <a:p>
+                <a:pPr>
+                  <a:defRPr sz="1000" b="0" i="0" u="none" strike="noStrike" kern="1200" baseline="0">
+                    <a:solidFill>
+                      <a:schemeClr val="tx1">
+                        <a:lumMod val="65000"/>
+                        <a:lumOff val="35000"/>
+                      </a:schemeClr>
+                    </a:solidFill>
+                    <a:latin typeface="+mn-lt"/>
+                    <a:ea typeface="+mn-ea"/>
+                    <a:cs typeface="+mn-cs"/>
+                  </a:defRPr>
+                </a:pPr>
+                <a:r>
+                  <a:rPr lang="en-US"/>
+                  <a:t>Square Dimension of Matrix</a:t>
+                </a:r>
+              </a:p>
+            </c:rich>
+          </c:tx>
+          <c:overlay val="0"/>
+          <c:spPr>
+            <a:noFill/>
+            <a:ln>
+              <a:noFill/>
+            </a:ln>
+            <a:effectLst/>
+          </c:spPr>
+          <c:txPr>
+            <a:bodyPr rot="0" spcFirstLastPara="1" vertOverflow="ellipsis" vert="horz" wrap="square" anchor="ctr" anchorCtr="1"/>
+            <a:lstStyle/>
+            <a:p>
+              <a:pPr>
+                <a:defRPr sz="1000" b="0" i="0" u="none" strike="noStrike" kern="1200" baseline="0">
+                  <a:solidFill>
+                    <a:schemeClr val="tx1">
+                      <a:lumMod val="65000"/>
+                      <a:lumOff val="35000"/>
+                    </a:schemeClr>
+                  </a:solidFill>
+                  <a:latin typeface="+mn-lt"/>
+                  <a:ea typeface="+mn-ea"/>
+                  <a:cs typeface="+mn-cs"/>
+                </a:defRPr>
+              </a:pPr>
+              <a:endParaRPr lang="en-US"/>
+            </a:p>
+          </c:txPr>
+        </c:title>
+        <c:numFmt formatCode="General" sourceLinked="1"/>
+        <c:majorTickMark val="none"/>
+        <c:minorTickMark val="none"/>
+        <c:tickLblPos val="nextTo"/>
+        <c:spPr>
+          <a:noFill/>
+          <a:ln w="9525" cap="flat" cmpd="sng" algn="ctr">
+            <a:solidFill>
+              <a:schemeClr val="tx1">
+                <a:lumMod val="15000"/>
+                <a:lumOff val="85000"/>
+              </a:schemeClr>
+            </a:solidFill>
+            <a:round/>
+          </a:ln>
+          <a:effectLst/>
+        </c:spPr>
+        <c:txPr>
+          <a:bodyPr rot="-60000000" spcFirstLastPara="1" vertOverflow="ellipsis" vert="horz" wrap="square" anchor="ctr" anchorCtr="1"/>
+          <a:lstStyle/>
+          <a:p>
+            <a:pPr>
+              <a:defRPr sz="900" b="0" i="0" u="none" strike="noStrike" kern="1200" baseline="0">
+                <a:solidFill>
+                  <a:schemeClr val="tx1">
+                    <a:lumMod val="65000"/>
+                    <a:lumOff val="35000"/>
+                  </a:schemeClr>
+                </a:solidFill>
+                <a:latin typeface="+mn-lt"/>
+                <a:ea typeface="+mn-ea"/>
+                <a:cs typeface="+mn-cs"/>
+              </a:defRPr>
+            </a:pPr>
+            <a:endParaRPr lang="en-US"/>
+          </a:p>
+        </c:txPr>
+        <c:crossAx val="201943960"/>
+        <c:crosses val="autoZero"/>
+        <c:auto val="1"/>
+        <c:lblAlgn val="ctr"/>
+        <c:lblOffset val="100"/>
+        <c:noMultiLvlLbl val="0"/>
+      </c:catAx>
+      <c:valAx>
+        <c:axId val="201943960"/>
+        <c:scaling>
+          <c:orientation val="minMax"/>
+        </c:scaling>
+        <c:delete val="0"/>
+        <c:axPos val="l"/>
+        <c:majorGridlines>
+          <c:spPr>
+            <a:ln w="9525" cap="flat" cmpd="sng" algn="ctr">
+              <a:solidFill>
+                <a:schemeClr val="tx1">
+                  <a:lumMod val="15000"/>
+                  <a:lumOff val="85000"/>
+                </a:schemeClr>
+              </a:solidFill>
+              <a:round/>
+            </a:ln>
+            <a:effectLst/>
+          </c:spPr>
+        </c:majorGridlines>
+        <c:title>
+          <c:tx>
+            <c:rich>
+              <a:bodyPr rot="-5400000" spcFirstLastPara="1" vertOverflow="ellipsis" vert="horz" wrap="square" anchor="ctr" anchorCtr="1"/>
+              <a:lstStyle/>
+              <a:p>
+                <a:pPr>
+                  <a:defRPr sz="1000" b="0" i="0" u="none" strike="noStrike" kern="1200" baseline="0">
+                    <a:solidFill>
+                      <a:schemeClr val="tx1">
+                        <a:lumMod val="65000"/>
+                        <a:lumOff val="35000"/>
+                      </a:schemeClr>
+                    </a:solidFill>
+                    <a:latin typeface="+mn-lt"/>
+                    <a:ea typeface="+mn-ea"/>
+                    <a:cs typeface="+mn-cs"/>
+                  </a:defRPr>
+                </a:pPr>
+                <a:r>
+                  <a:rPr lang="en-US"/>
+                  <a:t>Efficiency</a:t>
+                </a:r>
+              </a:p>
+            </c:rich>
+          </c:tx>
+          <c:overlay val="0"/>
+          <c:spPr>
+            <a:noFill/>
+            <a:ln>
+              <a:noFill/>
+            </a:ln>
+            <a:effectLst/>
+          </c:spPr>
+          <c:txPr>
+            <a:bodyPr rot="-5400000" spcFirstLastPara="1" vertOverflow="ellipsis" vert="horz" wrap="square" anchor="ctr" anchorCtr="1"/>
+            <a:lstStyle/>
+            <a:p>
+              <a:pPr>
+                <a:defRPr sz="1000" b="0" i="0" u="none" strike="noStrike" kern="1200" baseline="0">
+                  <a:solidFill>
+                    <a:schemeClr val="tx1">
+                      <a:lumMod val="65000"/>
+                      <a:lumOff val="35000"/>
+                    </a:schemeClr>
+                  </a:solidFill>
+                  <a:latin typeface="+mn-lt"/>
+                  <a:ea typeface="+mn-ea"/>
+                  <a:cs typeface="+mn-cs"/>
+                </a:defRPr>
+              </a:pPr>
+              <a:endParaRPr lang="en-US"/>
+            </a:p>
+          </c:txPr>
+        </c:title>
+        <c:numFmt formatCode="General" sourceLinked="1"/>
+        <c:majorTickMark val="none"/>
+        <c:minorTickMark val="none"/>
+        <c:tickLblPos val="nextTo"/>
+        <c:spPr>
+          <a:noFill/>
+          <a:ln>
+            <a:noFill/>
+          </a:ln>
+          <a:effectLst/>
+        </c:spPr>
+        <c:txPr>
+          <a:bodyPr rot="-60000000" spcFirstLastPara="1" vertOverflow="ellipsis" vert="horz" wrap="square" anchor="ctr" anchorCtr="1"/>
+          <a:lstStyle/>
+          <a:p>
+            <a:pPr>
+              <a:defRPr sz="900" b="0" i="0" u="none" strike="noStrike" kern="1200" baseline="0">
+                <a:solidFill>
+                  <a:schemeClr val="tx1">
+                    <a:lumMod val="65000"/>
+                    <a:lumOff val="35000"/>
+                  </a:schemeClr>
+                </a:solidFill>
+                <a:latin typeface="+mn-lt"/>
+                <a:ea typeface="+mn-ea"/>
+                <a:cs typeface="+mn-cs"/>
+              </a:defRPr>
+            </a:pPr>
+            <a:endParaRPr lang="en-US"/>
+          </a:p>
+        </c:txPr>
+        <c:crossAx val="273268888"/>
+        <c:crosses val="autoZero"/>
+        <c:crossBetween val="between"/>
+      </c:valAx>
+      <c:spPr>
+        <a:noFill/>
+        <a:ln>
+          <a:noFill/>
+        </a:ln>
+        <a:effectLst/>
+      </c:spPr>
+    </c:plotArea>
+    <c:plotVisOnly val="1"/>
+    <c:dispBlanksAs val="gap"/>
+    <c:showDLblsOverMax val="0"/>
+  </c:chart>
+  <c:spPr>
+    <a:solidFill>
+      <a:schemeClr val="bg1"/>
+    </a:solidFill>
+    <a:ln w="9525" cap="flat" cmpd="sng" algn="ctr">
+      <a:solidFill>
+        <a:schemeClr val="tx1">
+          <a:lumMod val="15000"/>
+          <a:lumOff val="85000"/>
+        </a:schemeClr>
+      </a:solidFill>
+      <a:round/>
+    </a:ln>
+    <a:effectLst/>
+  </c:spPr>
+  <c:txPr>
+    <a:bodyPr/>
+    <a:lstStyle/>
+    <a:p>
+      <a:pPr>
+        <a:defRPr/>
+      </a:pPr>
+      <a:endParaRPr lang="en-US"/>
+    </a:p>
+  </c:txPr>
+  <c:externalData r:id="rId3">
+    <c:autoUpdate val="0"/>
+  </c:externalData>
+</c:chartSpace>
+</file>
+
+<file path=word/charts/colors1.xml><?xml version="1.0" encoding="utf-8"?>
+<cs:colorStyle xmlns:cs="http://schemas.microsoft.com/office/drawing/2012/chartStyle" xmlns:a="http://schemas.openxmlformats.org/drawingml/2006/main" meth="cycle" id="10">
+  <a:schemeClr val="accent1"/>
+  <a:schemeClr val="accent2"/>
+  <a:schemeClr val="accent3"/>
+  <a:schemeClr val="accent4"/>
+  <a:schemeClr val="accent5"/>
+  <a:schemeClr val="accent6"/>
+  <cs:variation/>
+  <cs:variation>
+    <a:lumMod val="60000"/>
+  </cs:variation>
+  <cs:variation>
+    <a:lumMod val="80000"/>
+    <a:lumOff val="20000"/>
+  </cs:variation>
+  <cs:variation>
+    <a:lumMod val="80000"/>
+  </cs:variation>
+  <cs:variation>
+    <a:lumMod val="60000"/>
+    <a:lumOff val="40000"/>
+  </cs:variation>
+  <cs:variation>
+    <a:lumMod val="50000"/>
+  </cs:variation>
+  <cs:variation>
+    <a:lumMod val="70000"/>
+    <a:lumOff val="30000"/>
+  </cs:variation>
+  <cs:variation>
+    <a:lumMod val="70000"/>
+  </cs:variation>
+  <cs:variation>
+    <a:lumMod val="50000"/>
+    <a:lumOff val="50000"/>
+  </cs:variation>
+</cs:colorStyle>
+</file>
+
+<file path=word/charts/colors2.xml><?xml version="1.0" encoding="utf-8"?>
+<cs:colorStyle xmlns:cs="http://schemas.microsoft.com/office/drawing/2012/chartStyle" xmlns:a="http://schemas.openxmlformats.org/drawingml/2006/main" meth="cycle" id="10">
+  <a:schemeClr val="accent1"/>
+  <a:schemeClr val="accent2"/>
+  <a:schemeClr val="accent3"/>
+  <a:schemeClr val="accent4"/>
+  <a:schemeClr val="accent5"/>
+  <a:schemeClr val="accent6"/>
+  <cs:variation/>
+  <cs:variation>
+    <a:lumMod val="60000"/>
+  </cs:variation>
+  <cs:variation>
+    <a:lumMod val="80000"/>
+    <a:lumOff val="20000"/>
+  </cs:variation>
+  <cs:variation>
+    <a:lumMod val="80000"/>
+  </cs:variation>
+  <cs:variation>
+    <a:lumMod val="60000"/>
+    <a:lumOff val="40000"/>
+  </cs:variation>
+  <cs:variation>
+    <a:lumMod val="50000"/>
+  </cs:variation>
+  <cs:variation>
+    <a:lumMod val="70000"/>
+    <a:lumOff val="30000"/>
+  </cs:variation>
+  <cs:variation>
+    <a:lumMod val="70000"/>
+  </cs:variation>
+  <cs:variation>
+    <a:lumMod val="50000"/>
+    <a:lumOff val="50000"/>
+  </cs:variation>
+</cs:colorStyle>
+</file>
+
+<file path=word/charts/colors3.xml><?xml version="1.0" encoding="utf-8"?>
+<cs:colorStyle xmlns:cs="http://schemas.microsoft.com/office/drawing/2012/chartStyle" xmlns:a="http://schemas.openxmlformats.org/drawingml/2006/main" meth="cycle" id="10">
+  <a:schemeClr val="accent1"/>
+  <a:schemeClr val="accent2"/>
+  <a:schemeClr val="accent3"/>
+  <a:schemeClr val="accent4"/>
+  <a:schemeClr val="accent5"/>
+  <a:schemeClr val="accent6"/>
+  <cs:variation/>
+  <cs:variation>
+    <a:lumMod val="60000"/>
+  </cs:variation>
+  <cs:variation>
+    <a:lumMod val="80000"/>
+    <a:lumOff val="20000"/>
+  </cs:variation>
+  <cs:variation>
+    <a:lumMod val="80000"/>
+  </cs:variation>
+  <cs:variation>
+    <a:lumMod val="60000"/>
+    <a:lumOff val="40000"/>
+  </cs:variation>
+  <cs:variation>
+    <a:lumMod val="50000"/>
+  </cs:variation>
+  <cs:variation>
+    <a:lumMod val="70000"/>
+    <a:lumOff val="30000"/>
+  </cs:variation>
+  <cs:variation>
+    <a:lumMod val="70000"/>
+  </cs:variation>
+  <cs:variation>
+    <a:lumMod val="50000"/>
+    <a:lumOff val="50000"/>
+  </cs:variation>
+</cs:colorStyle>
+</file>
+
+<file path=word/charts/style1.xml><?xml version="1.0" encoding="utf-8"?>
+<cs:chartStyle xmlns:cs="http://schemas.microsoft.com/office/drawing/2012/chartStyle" xmlns:a="http://schemas.openxmlformats.org/drawingml/2006/main" id="332">
+  <cs:axisTitle>
+    <cs:lnRef idx="0"/>
+    <cs:fillRef idx="0"/>
+    <cs:effectRef idx="0"/>
+    <cs:fontRef idx="minor">
+      <a:schemeClr val="tx1">
+        <a:lumMod val="65000"/>
+        <a:lumOff val="35000"/>
+      </a:schemeClr>
+    </cs:fontRef>
+    <cs:defRPr sz="1000" kern="1200"/>
+  </cs:axisTitle>
+  <cs:categoryAxis>
+    <cs:lnRef idx="0"/>
+    <cs:fillRef idx="0"/>
+    <cs:effectRef idx="0"/>
+    <cs:fontRef idx="minor">
+      <a:schemeClr val="tx1">
+        <a:lumMod val="65000"/>
+        <a:lumOff val="35000"/>
+      </a:schemeClr>
+    </cs:fontRef>
+    <cs:spPr>
+      <a:ln w="9525" cap="flat" cmpd="sng" algn="ctr">
+        <a:solidFill>
+          <a:schemeClr val="tx1">
+            <a:lumMod val="15000"/>
+            <a:lumOff val="85000"/>
+          </a:schemeClr>
+        </a:solidFill>
+        <a:round/>
+      </a:ln>
+    </cs:spPr>
+    <cs:defRPr sz="900" kern="1200"/>
+  </cs:categoryAxis>
+  <cs:chartArea mods="allowNoFillOverride allowNoLineOverride">
+    <cs:lnRef idx="0"/>
+    <cs:fillRef idx="0"/>
+    <cs:effectRef idx="0"/>
+    <cs:fontRef idx="minor">
+      <a:schemeClr val="tx1"/>
+    </cs:fontRef>
+    <cs:spPr>
+      <a:solidFill>
+        <a:schemeClr val="bg1"/>
+      </a:solidFill>
+      <a:ln w="9525" cap="flat" cmpd="sng" algn="ctr">
+        <a:solidFill>
+          <a:schemeClr val="tx1">
+            <a:lumMod val="15000"/>
+            <a:lumOff val="85000"/>
+          </a:schemeClr>
+        </a:solidFill>
+        <a:round/>
+      </a:ln>
+    </cs:spPr>
+    <cs:defRPr sz="1000" kern="1200"/>
+  </cs:chartArea>
+  <cs:dataLabel>
+    <cs:lnRef idx="0"/>
+    <cs:fillRef idx="0"/>
+    <cs:effectRef idx="0"/>
+    <cs:fontRef idx="minor">
+      <a:schemeClr val="tx1">
+        <a:lumMod val="75000"/>
+        <a:lumOff val="25000"/>
+      </a:schemeClr>
+    </cs:fontRef>
+    <cs:defRPr sz="900" kern="1200"/>
+  </cs:dataLabel>
+  <cs:dataLabelCallout>
+    <cs:lnRef idx="0"/>
+    <cs:fillRef idx="0"/>
+    <cs:effectRef idx="0"/>
+    <cs:fontRef idx="minor">
+      <a:schemeClr val="dk1">
+        <a:lumMod val="65000"/>
+        <a:lumOff val="35000"/>
+      </a:schemeClr>
+    </cs:fontRef>
+    <cs:spPr>
+      <a:solidFill>
+        <a:schemeClr val="lt1"/>
+      </a:solidFill>
+      <a:ln>
+        <a:solidFill>
+          <a:schemeClr val="dk1">
+            <a:lumMod val="25000"/>
+            <a:lumOff val="75000"/>
+          </a:schemeClr>
+        </a:solidFill>
+      </a:ln>
+    </cs:spPr>
+    <cs:defRPr sz="900" kern="1200"/>
+    <cs:bodyPr rot="0" spcFirstLastPara="1" vertOverflow="clip" horzOverflow="clip" vert="horz" wrap="square" lIns="36576" tIns="18288" rIns="36576" bIns="18288" anchor="ctr" anchorCtr="1">
+      <a:spAutoFit/>
+    </cs:bodyPr>
+  </cs:dataLabelCallout>
+  <cs:dataPoint>
+    <cs:lnRef idx="0"/>
+    <cs:fillRef idx="1">
+      <cs:styleClr val="auto"/>
+    </cs:fillRef>
+    <cs:effectRef idx="0"/>
+    <cs:fontRef idx="minor">
+      <a:schemeClr val="tx1"/>
+    </cs:fontRef>
+  </cs:dataPoint>
+  <cs:dataPoint3D>
+    <cs:lnRef idx="0"/>
+    <cs:fillRef idx="1">
+      <cs:styleClr val="auto"/>
+    </cs:fillRef>
+    <cs:effectRef idx="0"/>
+    <cs:fontRef idx="minor">
+      <a:schemeClr val="tx1"/>
+    </cs:fontRef>
+  </cs:dataPoint3D>
+  <cs:dataPointLine>
+    <cs:lnRef idx="0">
+      <cs:styleClr val="auto"/>
+    </cs:lnRef>
+    <cs:fillRef idx="1"/>
+    <cs:effectRef idx="0"/>
+    <cs:fontRef idx="minor">
+      <a:schemeClr val="tx1"/>
+    </cs:fontRef>
+    <cs:spPr>
+      <a:ln w="28575" cap="rnd">
+        <a:solidFill>
+          <a:schemeClr val="phClr"/>
+        </a:solidFill>
+        <a:round/>
+      </a:ln>
+    </cs:spPr>
+  </cs:dataPointLine>
+  <cs:dataPointMarker>
+    <cs:lnRef idx="0">
+      <cs:styleClr val="auto"/>
+    </cs:lnRef>
+    <cs:fillRef idx="1">
+      <cs:styleClr val="auto"/>
+    </cs:fillRef>
+    <cs:effectRef idx="0"/>
+    <cs:fontRef idx="minor">
+      <a:schemeClr val="tx1"/>
+    </cs:fontRef>
+    <cs:spPr>
+      <a:ln w="9525">
+        <a:solidFill>
+          <a:schemeClr val="phClr"/>
+        </a:solidFill>
+      </a:ln>
+    </cs:spPr>
+  </cs:dataPointMarker>
+  <cs:dataPointMarkerLayout symbol="circle" size="5"/>
+  <cs:dataPointWireframe>
+    <cs:lnRef idx="0">
+      <cs:styleClr val="auto"/>
+    </cs:lnRef>
+    <cs:fillRef idx="1"/>
+    <cs:effectRef idx="0"/>
+    <cs:fontRef idx="minor">
+      <a:schemeClr val="tx1"/>
+    </cs:fontRef>
+    <cs:spPr>
+      <a:ln w="9525" cap="rnd">
+        <a:solidFill>
+          <a:schemeClr val="phClr"/>
+        </a:solidFill>
+        <a:round/>
+      </a:ln>
+    </cs:spPr>
+  </cs:dataPointWireframe>
+  <cs:dataTable>
+    <cs:lnRef idx="0"/>
+    <cs:fillRef idx="0"/>
+    <cs:effectRef idx="0"/>
+    <cs:fontRef idx="minor">
+      <a:schemeClr val="tx1">
+        <a:lumMod val="65000"/>
+        <a:lumOff val="35000"/>
+      </a:schemeClr>
+    </cs:fontRef>
+    <cs:spPr>
+      <a:noFill/>
+      <a:ln w="9525" cap="flat" cmpd="sng" algn="ctr">
+        <a:solidFill>
+          <a:schemeClr val="tx1">
+            <a:lumMod val="15000"/>
+            <a:lumOff val="85000"/>
+          </a:schemeClr>
+        </a:solidFill>
+        <a:round/>
+      </a:ln>
+    </cs:spPr>
+    <cs:defRPr sz="900" kern="1200"/>
+  </cs:dataTable>
+  <cs:downBar>
+    <cs:lnRef idx="0"/>
+    <cs:fillRef idx="0"/>
+    <cs:effectRef idx="0"/>
+    <cs:fontRef idx="minor">
+      <a:schemeClr val="dk1"/>
+    </cs:fontRef>
+    <cs:spPr>
+      <a:solidFill>
+        <a:schemeClr val="dk1">
+          <a:lumMod val="65000"/>
+          <a:lumOff val="35000"/>
+        </a:schemeClr>
+      </a:solidFill>
+      <a:ln w="9525">
+        <a:solidFill>
+          <a:schemeClr val="tx1">
+            <a:lumMod val="65000"/>
+            <a:lumOff val="35000"/>
+          </a:schemeClr>
+        </a:solidFill>
+      </a:ln>
+    </cs:spPr>
+  </cs:downBar>
+  <cs:dropLine>
+    <cs:lnRef idx="0"/>
+    <cs:fillRef idx="0"/>
+    <cs:effectRef idx="0"/>
+    <cs:fontRef idx="minor">
+      <a:schemeClr val="tx1"/>
+    </cs:fontRef>
+    <cs:spPr>
+      <a:ln w="9525" cap="flat" cmpd="sng" algn="ctr">
+        <a:solidFill>
+          <a:schemeClr val="tx1">
+            <a:lumMod val="35000"/>
+            <a:lumOff val="65000"/>
+          </a:schemeClr>
+        </a:solidFill>
+        <a:round/>
+      </a:ln>
+    </cs:spPr>
+  </cs:dropLine>
+  <cs:errorBar>
+    <cs:lnRef idx="0"/>
+    <cs:fillRef idx="0"/>
+    <cs:effectRef idx="0"/>
+    <cs:fontRef idx="minor">
+      <a:schemeClr val="tx1"/>
+    </cs:fontRef>
+    <cs:spPr>
+      <a:ln w="9525" cap="flat" cmpd="sng" algn="ctr">
+        <a:solidFill>
+          <a:schemeClr val="tx1">
+            <a:lumMod val="65000"/>
+            <a:lumOff val="35000"/>
+          </a:schemeClr>
+        </a:solidFill>
+        <a:round/>
+      </a:ln>
+    </cs:spPr>
+  </cs:errorBar>
+  <cs:floor>
+    <cs:lnRef idx="0"/>
+    <cs:fillRef idx="0"/>
+    <cs:effectRef idx="0"/>
+    <cs:fontRef idx="minor">
+      <a:schemeClr val="tx1"/>
+    </cs:fontRef>
+    <cs:spPr>
+      <a:noFill/>
+      <a:ln>
+        <a:noFill/>
+      </a:ln>
+    </cs:spPr>
+  </cs:floor>
+  <cs:gridlineMajor>
+    <cs:lnRef idx="0"/>
+    <cs:fillRef idx="0"/>
+    <cs:effectRef idx="0"/>
+    <cs:fontRef idx="minor">
+      <a:schemeClr val="tx1"/>
+    </cs:fontRef>
+    <cs:spPr>
+      <a:ln w="9525" cap="flat" cmpd="sng" algn="ctr">
+        <a:solidFill>
+          <a:schemeClr val="tx1">
+            <a:lumMod val="15000"/>
+            <a:lumOff val="85000"/>
+          </a:schemeClr>
+        </a:solidFill>
+        <a:round/>
+      </a:ln>
+    </cs:spPr>
+  </cs:gridlineMajor>
+  <cs:gridlineMinor>
+    <cs:lnRef idx="0"/>
+    <cs:fillRef idx="0"/>
+    <cs:effectRef idx="0"/>
+    <cs:fontRef idx="minor">
+      <a:schemeClr val="tx1"/>
+    </cs:fontRef>
+    <cs:spPr>
+      <a:ln w="9525" cap="flat" cmpd="sng" algn="ctr">
+        <a:solidFill>
+          <a:schemeClr val="tx1">
+            <a:lumMod val="5000"/>
+            <a:lumOff val="95000"/>
+          </a:schemeClr>
+        </a:solidFill>
+        <a:round/>
+      </a:ln>
+    </cs:spPr>
+  </cs:gridlineMinor>
+  <cs:hiLoLine>
+    <cs:lnRef idx="0"/>
+    <cs:fillRef idx="0"/>
+    <cs:effectRef idx="0"/>
+    <cs:fontRef idx="minor">
+      <a:schemeClr val="tx1"/>
+    </cs:fontRef>
+    <cs:spPr>
+      <a:ln w="9525" cap="flat" cmpd="sng" algn="ctr">
+        <a:solidFill>
+          <a:schemeClr val="tx1">
+            <a:lumMod val="75000"/>
+            <a:lumOff val="25000"/>
+          </a:schemeClr>
+        </a:solidFill>
+        <a:round/>
+      </a:ln>
+    </cs:spPr>
+  </cs:hiLoLine>
+  <cs:leaderLine>
+    <cs:lnRef idx="0"/>
+    <cs:fillRef idx="0"/>
+    <cs:effectRef idx="0"/>
+    <cs:fontRef idx="minor">
+      <a:schemeClr val="tx1"/>
+    </cs:fontRef>
+    <cs:spPr>
+      <a:ln w="9525" cap="flat" cmpd="sng" algn="ctr">
+        <a:solidFill>
+          <a:schemeClr val="tx1">
+            <a:lumMod val="35000"/>
+            <a:lumOff val="65000"/>
+          </a:schemeClr>
+        </a:solidFill>
+        <a:round/>
+      </a:ln>
+    </cs:spPr>
+  </cs:leaderLine>
+  <cs:legend>
+    <cs:lnRef idx="0"/>
+    <cs:fillRef idx="0"/>
+    <cs:effectRef idx="0"/>
+    <cs:fontRef idx="minor">
+      <a:schemeClr val="tx1">
+        <a:lumMod val="65000"/>
+        <a:lumOff val="35000"/>
+      </a:schemeClr>
+    </cs:fontRef>
+    <cs:defRPr sz="900" kern="1200"/>
+  </cs:legend>
+  <cs:plotArea mods="allowNoFillOverride allowNoLineOverride">
+    <cs:lnRef idx="0"/>
+    <cs:fillRef idx="0"/>
+    <cs:effectRef idx="0"/>
+    <cs:fontRef idx="minor">
+      <a:schemeClr val="tx1"/>
+    </cs:fontRef>
+  </cs:plotArea>
+  <cs:plotArea3D mods="allowNoFillOverride allowNoLineOverride">
+    <cs:lnRef idx="0"/>
+    <cs:fillRef idx="0"/>
+    <cs:effectRef idx="0"/>
+    <cs:fontRef idx="minor">
+      <a:schemeClr val="tx1"/>
+    </cs:fontRef>
+  </cs:plotArea3D>
+  <cs:seriesAxis>
+    <cs:lnRef idx="0"/>
+    <cs:fillRef idx="0"/>
+    <cs:effectRef idx="0"/>
+    <cs:fontRef idx="minor">
+      <a:schemeClr val="tx1">
+        <a:lumMod val="65000"/>
+        <a:lumOff val="35000"/>
+      </a:schemeClr>
+    </cs:fontRef>
+    <cs:defRPr sz="900" kern="1200"/>
+  </cs:seriesAxis>
+  <cs:seriesLine>
+    <cs:lnRef idx="0"/>
+    <cs:fillRef idx="0"/>
+    <cs:effectRef idx="0"/>
+    <cs:fontRef idx="minor">
+      <a:schemeClr val="tx1"/>
+    </cs:fontRef>
+    <cs:spPr>
+      <a:ln w="9525" cap="flat" cmpd="sng" algn="ctr">
+        <a:solidFill>
+          <a:schemeClr val="tx1">
+            <a:lumMod val="35000"/>
+            <a:lumOff val="65000"/>
+          </a:schemeClr>
+        </a:solidFill>
+        <a:round/>
+      </a:ln>
+    </cs:spPr>
+  </cs:seriesLine>
+  <cs:title>
+    <cs:lnRef idx="0"/>
+    <cs:fillRef idx="0"/>
+    <cs:effectRef idx="0"/>
+    <cs:fontRef idx="minor">
+      <a:schemeClr val="tx1">
+        <a:lumMod val="65000"/>
+        <a:lumOff val="35000"/>
+      </a:schemeClr>
+    </cs:fontRef>
+    <cs:defRPr sz="1400" b="0" kern="1200" spc="0" baseline="0"/>
+  </cs:title>
+  <cs:trendline>
+    <cs:lnRef idx="0">
+      <cs:styleClr val="auto"/>
+    </cs:lnRef>
+    <cs:fillRef idx="0"/>
+    <cs:effectRef idx="0"/>
+    <cs:fontRef idx="minor">
+      <a:schemeClr val="tx1"/>
+    </cs:fontRef>
+    <cs:spPr>
+      <a:ln w="19050" cap="rnd">
+        <a:solidFill>
+          <a:schemeClr val="phClr"/>
+        </a:solidFill>
+        <a:prstDash val="sysDot"/>
+      </a:ln>
+    </cs:spPr>
+  </cs:trendline>
+  <cs:trendlineLabel>
+    <cs:lnRef idx="0"/>
+    <cs:fillRef idx="0"/>
+    <cs:effectRef idx="0"/>
+    <cs:fontRef idx="minor">
+      <a:schemeClr val="tx1">
+        <a:lumMod val="65000"/>
+        <a:lumOff val="35000"/>
+      </a:schemeClr>
+    </cs:fontRef>
+    <cs:defRPr sz="900" kern="1200"/>
+  </cs:trendlineLabel>
+  <cs:upBar>
+    <cs:lnRef idx="0"/>
+    <cs:fillRef idx="0"/>
+    <cs:effectRef idx="0"/>
+    <cs:fontRef idx="minor">
+      <a:schemeClr val="dk1"/>
+    </cs:fontRef>
+    <cs:spPr>
+      <a:solidFill>
+        <a:schemeClr val="lt1"/>
+      </a:solidFill>
+      <a:ln w="9525">
+        <a:solidFill>
+          <a:schemeClr val="tx1">
+            <a:lumMod val="15000"/>
+            <a:lumOff val="85000"/>
+          </a:schemeClr>
+        </a:solidFill>
+      </a:ln>
+    </cs:spPr>
+  </cs:upBar>
+  <cs:valueAxis>
+    <cs:lnRef idx="0"/>
+    <cs:fillRef idx="0"/>
+    <cs:effectRef idx="0"/>
+    <cs:fontRef idx="minor">
+      <a:schemeClr val="tx1">
+        <a:lumMod val="65000"/>
+        <a:lumOff val="35000"/>
+      </a:schemeClr>
+    </cs:fontRef>
+    <cs:defRPr sz="900" kern="1200"/>
+  </cs:valueAxis>
+  <cs:wall>
+    <cs:lnRef idx="0"/>
+    <cs:fillRef idx="0"/>
+    <cs:effectRef idx="0"/>
+    <cs:fontRef idx="minor">
+      <a:schemeClr val="tx1"/>
+    </cs:fontRef>
+    <cs:spPr>
+      <a:noFill/>
+      <a:ln>
+        <a:noFill/>
+      </a:ln>
+    </cs:spPr>
+  </cs:wall>
+</cs:chartStyle>
+</file>
+
+<file path=word/charts/style2.xml><?xml version="1.0" encoding="utf-8"?>
+<cs:chartStyle xmlns:cs="http://schemas.microsoft.com/office/drawing/2012/chartStyle" xmlns:a="http://schemas.openxmlformats.org/drawingml/2006/main" id="332">
+  <cs:axisTitle>
+    <cs:lnRef idx="0"/>
+    <cs:fillRef idx="0"/>
+    <cs:effectRef idx="0"/>
+    <cs:fontRef idx="minor">
+      <a:schemeClr val="tx1">
+        <a:lumMod val="65000"/>
+        <a:lumOff val="35000"/>
+      </a:schemeClr>
+    </cs:fontRef>
+    <cs:defRPr sz="1000" kern="1200"/>
+  </cs:axisTitle>
+  <cs:categoryAxis>
+    <cs:lnRef idx="0"/>
+    <cs:fillRef idx="0"/>
+    <cs:effectRef idx="0"/>
+    <cs:fontRef idx="minor">
+      <a:schemeClr val="tx1">
+        <a:lumMod val="65000"/>
+        <a:lumOff val="35000"/>
+      </a:schemeClr>
+    </cs:fontRef>
+    <cs:spPr>
+      <a:ln w="9525" cap="flat" cmpd="sng" algn="ctr">
+        <a:solidFill>
+          <a:schemeClr val="tx1">
+            <a:lumMod val="15000"/>
+            <a:lumOff val="85000"/>
+          </a:schemeClr>
+        </a:solidFill>
+        <a:round/>
+      </a:ln>
+    </cs:spPr>
+    <cs:defRPr sz="900" kern="1200"/>
+  </cs:categoryAxis>
+  <cs:chartArea mods="allowNoFillOverride allowNoLineOverride">
+    <cs:lnRef idx="0"/>
+    <cs:fillRef idx="0"/>
+    <cs:effectRef idx="0"/>
+    <cs:fontRef idx="minor">
+      <a:schemeClr val="tx1"/>
+    </cs:fontRef>
+    <cs:spPr>
+      <a:solidFill>
+        <a:schemeClr val="bg1"/>
+      </a:solidFill>
+      <a:ln w="9525" cap="flat" cmpd="sng" algn="ctr">
+        <a:solidFill>
+          <a:schemeClr val="tx1">
+            <a:lumMod val="15000"/>
+            <a:lumOff val="85000"/>
+          </a:schemeClr>
+        </a:solidFill>
+        <a:round/>
+      </a:ln>
+    </cs:spPr>
+    <cs:defRPr sz="1000" kern="1200"/>
+  </cs:chartArea>
+  <cs:dataLabel>
+    <cs:lnRef idx="0"/>
+    <cs:fillRef idx="0"/>
+    <cs:effectRef idx="0"/>
+    <cs:fontRef idx="minor">
+      <a:schemeClr val="tx1">
+        <a:lumMod val="75000"/>
+        <a:lumOff val="25000"/>
+      </a:schemeClr>
+    </cs:fontRef>
+    <cs:defRPr sz="900" kern="1200"/>
+  </cs:dataLabel>
+  <cs:dataLabelCallout>
+    <cs:lnRef idx="0"/>
+    <cs:fillRef idx="0"/>
+    <cs:effectRef idx="0"/>
+    <cs:fontRef idx="minor">
+      <a:schemeClr val="dk1">
+        <a:lumMod val="65000"/>
+        <a:lumOff val="35000"/>
+      </a:schemeClr>
+    </cs:fontRef>
+    <cs:spPr>
+      <a:solidFill>
+        <a:schemeClr val="lt1"/>
+      </a:solidFill>
+      <a:ln>
+        <a:solidFill>
+          <a:schemeClr val="dk1">
+            <a:lumMod val="25000"/>
+            <a:lumOff val="75000"/>
+          </a:schemeClr>
+        </a:solidFill>
+      </a:ln>
+    </cs:spPr>
+    <cs:defRPr sz="900" kern="1200"/>
+    <cs:bodyPr rot="0" spcFirstLastPara="1" vertOverflow="clip" horzOverflow="clip" vert="horz" wrap="square" lIns="36576" tIns="18288" rIns="36576" bIns="18288" anchor="ctr" anchorCtr="1">
+      <a:spAutoFit/>
+    </cs:bodyPr>
+  </cs:dataLabelCallout>
+  <cs:dataPoint>
+    <cs:lnRef idx="0"/>
+    <cs:fillRef idx="1">
+      <cs:styleClr val="auto"/>
+    </cs:fillRef>
+    <cs:effectRef idx="0"/>
+    <cs:fontRef idx="minor">
+      <a:schemeClr val="tx1"/>
+    </cs:fontRef>
+  </cs:dataPoint>
+  <cs:dataPoint3D>
+    <cs:lnRef idx="0"/>
+    <cs:fillRef idx="1">
+      <cs:styleClr val="auto"/>
+    </cs:fillRef>
+    <cs:effectRef idx="0"/>
+    <cs:fontRef idx="minor">
+      <a:schemeClr val="tx1"/>
+    </cs:fontRef>
+  </cs:dataPoint3D>
+  <cs:dataPointLine>
+    <cs:lnRef idx="0">
+      <cs:styleClr val="auto"/>
+    </cs:lnRef>
+    <cs:fillRef idx="1"/>
+    <cs:effectRef idx="0"/>
+    <cs:fontRef idx="minor">
+      <a:schemeClr val="tx1"/>
+    </cs:fontRef>
+    <cs:spPr>
+      <a:ln w="28575" cap="rnd">
+        <a:solidFill>
+          <a:schemeClr val="phClr"/>
+        </a:solidFill>
+        <a:round/>
+      </a:ln>
+    </cs:spPr>
+  </cs:dataPointLine>
+  <cs:dataPointMarker>
+    <cs:lnRef idx="0">
+      <cs:styleClr val="auto"/>
+    </cs:lnRef>
+    <cs:fillRef idx="1">
+      <cs:styleClr val="auto"/>
+    </cs:fillRef>
+    <cs:effectRef idx="0"/>
+    <cs:fontRef idx="minor">
+      <a:schemeClr val="tx1"/>
+    </cs:fontRef>
+    <cs:spPr>
+      <a:ln w="9525">
+        <a:solidFill>
+          <a:schemeClr val="phClr"/>
+        </a:solidFill>
+      </a:ln>
+    </cs:spPr>
+  </cs:dataPointMarker>
+  <cs:dataPointMarkerLayout symbol="circle" size="5"/>
+  <cs:dataPointWireframe>
+    <cs:lnRef idx="0">
+      <cs:styleClr val="auto"/>
+    </cs:lnRef>
+    <cs:fillRef idx="1"/>
+    <cs:effectRef idx="0"/>
+    <cs:fontRef idx="minor">
+      <a:schemeClr val="tx1"/>
+    </cs:fontRef>
+    <cs:spPr>
+      <a:ln w="9525" cap="rnd">
+        <a:solidFill>
+          <a:schemeClr val="phClr"/>
+        </a:solidFill>
+        <a:round/>
+      </a:ln>
+    </cs:spPr>
+  </cs:dataPointWireframe>
+  <cs:dataTable>
+    <cs:lnRef idx="0"/>
+    <cs:fillRef idx="0"/>
+    <cs:effectRef idx="0"/>
+    <cs:fontRef idx="minor">
+      <a:schemeClr val="tx1">
+        <a:lumMod val="65000"/>
+        <a:lumOff val="35000"/>
+      </a:schemeClr>
+    </cs:fontRef>
+    <cs:spPr>
+      <a:noFill/>
+      <a:ln w="9525" cap="flat" cmpd="sng" algn="ctr">
+        <a:solidFill>
+          <a:schemeClr val="tx1">
+            <a:lumMod val="15000"/>
+            <a:lumOff val="85000"/>
+          </a:schemeClr>
+        </a:solidFill>
+        <a:round/>
+      </a:ln>
+    </cs:spPr>
+    <cs:defRPr sz="900" kern="1200"/>
+  </cs:dataTable>
+  <cs:downBar>
+    <cs:lnRef idx="0"/>
+    <cs:fillRef idx="0"/>
+    <cs:effectRef idx="0"/>
+    <cs:fontRef idx="minor">
+      <a:schemeClr val="dk1"/>
+    </cs:fontRef>
+    <cs:spPr>
+      <a:solidFill>
+        <a:schemeClr val="dk1">
+          <a:lumMod val="65000"/>
+          <a:lumOff val="35000"/>
+        </a:schemeClr>
+      </a:solidFill>
+      <a:ln w="9525">
+        <a:solidFill>
+          <a:schemeClr val="tx1">
+            <a:lumMod val="65000"/>
+            <a:lumOff val="35000"/>
+          </a:schemeClr>
+        </a:solidFill>
+      </a:ln>
+    </cs:spPr>
+  </cs:downBar>
+  <cs:dropLine>
+    <cs:lnRef idx="0"/>
+    <cs:fillRef idx="0"/>
+    <cs:effectRef idx="0"/>
+    <cs:fontRef idx="minor">
+      <a:schemeClr val="tx1"/>
+    </cs:fontRef>
+    <cs:spPr>
+      <a:ln w="9525" cap="flat" cmpd="sng" algn="ctr">
+        <a:solidFill>
+          <a:schemeClr val="tx1">
+            <a:lumMod val="35000"/>
+            <a:lumOff val="65000"/>
+          </a:schemeClr>
+        </a:solidFill>
+        <a:round/>
+      </a:ln>
+    </cs:spPr>
+  </cs:dropLine>
+  <cs:errorBar>
+    <cs:lnRef idx="0"/>
+    <cs:fillRef idx="0"/>
+    <cs:effectRef idx="0"/>
+    <cs:fontRef idx="minor">
+      <a:schemeClr val="tx1"/>
+    </cs:fontRef>
+    <cs:spPr>
+      <a:ln w="9525" cap="flat" cmpd="sng" algn="ctr">
+        <a:solidFill>
+          <a:schemeClr val="tx1">
+            <a:lumMod val="65000"/>
+            <a:lumOff val="35000"/>
+          </a:schemeClr>
+        </a:solidFill>
+        <a:round/>
+      </a:ln>
+    </cs:spPr>
+  </cs:errorBar>
+  <cs:floor>
+    <cs:lnRef idx="0"/>
+    <cs:fillRef idx="0"/>
+    <cs:effectRef idx="0"/>
+    <cs:fontRef idx="minor">
+      <a:schemeClr val="tx1"/>
+    </cs:fontRef>
+    <cs:spPr>
+      <a:noFill/>
+      <a:ln>
+        <a:noFill/>
+      </a:ln>
+    </cs:spPr>
+  </cs:floor>
+  <cs:gridlineMajor>
+    <cs:lnRef idx="0"/>
+    <cs:fillRef idx="0"/>
+    <cs:effectRef idx="0"/>
+    <cs:fontRef idx="minor">
+      <a:schemeClr val="tx1"/>
+    </cs:fontRef>
+    <cs:spPr>
+      <a:ln w="9525" cap="flat" cmpd="sng" algn="ctr">
+        <a:solidFill>
+          <a:schemeClr val="tx1">
+            <a:lumMod val="15000"/>
+            <a:lumOff val="85000"/>
+          </a:schemeClr>
+        </a:solidFill>
+        <a:round/>
+      </a:ln>
+    </cs:spPr>
+  </cs:gridlineMajor>
+  <cs:gridlineMinor>
+    <cs:lnRef idx="0"/>
+    <cs:fillRef idx="0"/>
+    <cs:effectRef idx="0"/>
+    <cs:fontRef idx="minor">
+      <a:schemeClr val="tx1"/>
+    </cs:fontRef>
+    <cs:spPr>
+      <a:ln w="9525" cap="flat" cmpd="sng" algn="ctr">
+        <a:solidFill>
+          <a:schemeClr val="tx1">
+            <a:lumMod val="5000"/>
+            <a:lumOff val="95000"/>
+          </a:schemeClr>
+        </a:solidFill>
+        <a:round/>
+      </a:ln>
+    </cs:spPr>
+  </cs:gridlineMinor>
+  <cs:hiLoLine>
+    <cs:lnRef idx="0"/>
+    <cs:fillRef idx="0"/>
+    <cs:effectRef idx="0"/>
+    <cs:fontRef idx="minor">
+      <a:schemeClr val="tx1"/>
+    </cs:fontRef>
+    <cs:spPr>
+      <a:ln w="9525" cap="flat" cmpd="sng" algn="ctr">
+        <a:solidFill>
+          <a:schemeClr val="tx1">
+            <a:lumMod val="75000"/>
+            <a:lumOff val="25000"/>
+          </a:schemeClr>
+        </a:solidFill>
+        <a:round/>
+      </a:ln>
+    </cs:spPr>
+  </cs:hiLoLine>
+  <cs:leaderLine>
+    <cs:lnRef idx="0"/>
+    <cs:fillRef idx="0"/>
+    <cs:effectRef idx="0"/>
+    <cs:fontRef idx="minor">
+      <a:schemeClr val="tx1"/>
+    </cs:fontRef>
+    <cs:spPr>
+      <a:ln w="9525" cap="flat" cmpd="sng" algn="ctr">
+        <a:solidFill>
+          <a:schemeClr val="tx1">
+            <a:lumMod val="35000"/>
+            <a:lumOff val="65000"/>
+          </a:schemeClr>
+        </a:solidFill>
+        <a:round/>
+      </a:ln>
+    </cs:spPr>
+  </cs:leaderLine>
+  <cs:legend>
+    <cs:lnRef idx="0"/>
+    <cs:fillRef idx="0"/>
+    <cs:effectRef idx="0"/>
+    <cs:fontRef idx="minor">
+      <a:schemeClr val="tx1">
+        <a:lumMod val="65000"/>
+        <a:lumOff val="35000"/>
+      </a:schemeClr>
+    </cs:fontRef>
+    <cs:defRPr sz="900" kern="1200"/>
+  </cs:legend>
+  <cs:plotArea mods="allowNoFillOverride allowNoLineOverride">
+    <cs:lnRef idx="0"/>
+    <cs:fillRef idx="0"/>
+    <cs:effectRef idx="0"/>
+    <cs:fontRef idx="minor">
+      <a:schemeClr val="tx1"/>
+    </cs:fontRef>
+  </cs:plotArea>
+  <cs:plotArea3D mods="allowNoFillOverride allowNoLineOverride">
+    <cs:lnRef idx="0"/>
+    <cs:fillRef idx="0"/>
+    <cs:effectRef idx="0"/>
+    <cs:fontRef idx="minor">
+      <a:schemeClr val="tx1"/>
+    </cs:fontRef>
+  </cs:plotArea3D>
+  <cs:seriesAxis>
+    <cs:lnRef idx="0"/>
+    <cs:fillRef idx="0"/>
+    <cs:effectRef idx="0"/>
+    <cs:fontRef idx="minor">
+      <a:schemeClr val="tx1">
+        <a:lumMod val="65000"/>
+        <a:lumOff val="35000"/>
+      </a:schemeClr>
+    </cs:fontRef>
+    <cs:defRPr sz="900" kern="1200"/>
+  </cs:seriesAxis>
+  <cs:seriesLine>
+    <cs:lnRef idx="0"/>
+    <cs:fillRef idx="0"/>
+    <cs:effectRef idx="0"/>
+    <cs:fontRef idx="minor">
+      <a:schemeClr val="tx1"/>
+    </cs:fontRef>
+    <cs:spPr>
+      <a:ln w="9525" cap="flat" cmpd="sng" algn="ctr">
+        <a:solidFill>
+          <a:schemeClr val="tx1">
+            <a:lumMod val="35000"/>
+            <a:lumOff val="65000"/>
+          </a:schemeClr>
+        </a:solidFill>
+        <a:round/>
+      </a:ln>
+    </cs:spPr>
+  </cs:seriesLine>
+  <cs:title>
+    <cs:lnRef idx="0"/>
+    <cs:fillRef idx="0"/>
+    <cs:effectRef idx="0"/>
+    <cs:fontRef idx="minor">
+      <a:schemeClr val="tx1">
+        <a:lumMod val="65000"/>
+        <a:lumOff val="35000"/>
+      </a:schemeClr>
+    </cs:fontRef>
+    <cs:defRPr sz="1400" b="0" kern="1200" spc="0" baseline="0"/>
+  </cs:title>
+  <cs:trendline>
+    <cs:lnRef idx="0">
+      <cs:styleClr val="auto"/>
+    </cs:lnRef>
+    <cs:fillRef idx="0"/>
+    <cs:effectRef idx="0"/>
+    <cs:fontRef idx="minor">
+      <a:schemeClr val="tx1"/>
+    </cs:fontRef>
+    <cs:spPr>
+      <a:ln w="19050" cap="rnd">
+        <a:solidFill>
+          <a:schemeClr val="phClr"/>
+        </a:solidFill>
+        <a:prstDash val="sysDot"/>
+      </a:ln>
+    </cs:spPr>
+  </cs:trendline>
+  <cs:trendlineLabel>
+    <cs:lnRef idx="0"/>
+    <cs:fillRef idx="0"/>
+    <cs:effectRef idx="0"/>
+    <cs:fontRef idx="minor">
+      <a:schemeClr val="tx1">
+        <a:lumMod val="65000"/>
+        <a:lumOff val="35000"/>
+      </a:schemeClr>
+    </cs:fontRef>
+    <cs:defRPr sz="900" kern="1200"/>
+  </cs:trendlineLabel>
+  <cs:upBar>
+    <cs:lnRef idx="0"/>
+    <cs:fillRef idx="0"/>
+    <cs:effectRef idx="0"/>
+    <cs:fontRef idx="minor">
+      <a:schemeClr val="dk1"/>
+    </cs:fontRef>
+    <cs:spPr>
+      <a:solidFill>
+        <a:schemeClr val="lt1"/>
+      </a:solidFill>
+      <a:ln w="9525">
+        <a:solidFill>
+          <a:schemeClr val="tx1">
+            <a:lumMod val="15000"/>
+            <a:lumOff val="85000"/>
+          </a:schemeClr>
+        </a:solidFill>
+      </a:ln>
+    </cs:spPr>
+  </cs:upBar>
+  <cs:valueAxis>
+    <cs:lnRef idx="0"/>
+    <cs:fillRef idx="0"/>
+    <cs:effectRef idx="0"/>
+    <cs:fontRef idx="minor">
+      <a:schemeClr val="tx1">
+        <a:lumMod val="65000"/>
+        <a:lumOff val="35000"/>
+      </a:schemeClr>
+    </cs:fontRef>
+    <cs:defRPr sz="900" kern="1200"/>
+  </cs:valueAxis>
+  <cs:wall>
+    <cs:lnRef idx="0"/>
+    <cs:fillRef idx="0"/>
+    <cs:effectRef idx="0"/>
+    <cs:fontRef idx="minor">
+      <a:schemeClr val="tx1"/>
+    </cs:fontRef>
+    <cs:spPr>
+      <a:noFill/>
+      <a:ln>
+        <a:noFill/>
+      </a:ln>
+    </cs:spPr>
+  </cs:wall>
+</cs:chartStyle>
+</file>
+
+<file path=word/charts/style3.xml><?xml version="1.0" encoding="utf-8"?>
+<cs:chartStyle xmlns:cs="http://schemas.microsoft.com/office/drawing/2012/chartStyle" xmlns:a="http://schemas.openxmlformats.org/drawingml/2006/main" id="332">
+  <cs:axisTitle>
+    <cs:lnRef idx="0"/>
+    <cs:fillRef idx="0"/>
+    <cs:effectRef idx="0"/>
+    <cs:fontRef idx="minor">
+      <a:schemeClr val="tx1">
+        <a:lumMod val="65000"/>
+        <a:lumOff val="35000"/>
+      </a:schemeClr>
+    </cs:fontRef>
+    <cs:defRPr sz="1000" kern="1200"/>
+  </cs:axisTitle>
+  <cs:categoryAxis>
+    <cs:lnRef idx="0"/>
+    <cs:fillRef idx="0"/>
+    <cs:effectRef idx="0"/>
+    <cs:fontRef idx="minor">
+      <a:schemeClr val="tx1">
+        <a:lumMod val="65000"/>
+        <a:lumOff val="35000"/>
+      </a:schemeClr>
+    </cs:fontRef>
+    <cs:spPr>
+      <a:ln w="9525" cap="flat" cmpd="sng" algn="ctr">
+        <a:solidFill>
+          <a:schemeClr val="tx1">
+            <a:lumMod val="15000"/>
+            <a:lumOff val="85000"/>
+          </a:schemeClr>
+        </a:solidFill>
+        <a:round/>
+      </a:ln>
+    </cs:spPr>
+    <cs:defRPr sz="900" kern="1200"/>
+  </cs:categoryAxis>
+  <cs:chartArea mods="allowNoFillOverride allowNoLineOverride">
+    <cs:lnRef idx="0"/>
+    <cs:fillRef idx="0"/>
+    <cs:effectRef idx="0"/>
+    <cs:fontRef idx="minor">
+      <a:schemeClr val="tx1"/>
+    </cs:fontRef>
+    <cs:spPr>
+      <a:solidFill>
+        <a:schemeClr val="bg1"/>
+      </a:solidFill>
+      <a:ln w="9525" cap="flat" cmpd="sng" algn="ctr">
+        <a:solidFill>
+          <a:schemeClr val="tx1">
+            <a:lumMod val="15000"/>
+            <a:lumOff val="85000"/>
+          </a:schemeClr>
+        </a:solidFill>
+        <a:round/>
+      </a:ln>
+    </cs:spPr>
+    <cs:defRPr sz="1000" kern="1200"/>
+  </cs:chartArea>
+  <cs:dataLabel>
+    <cs:lnRef idx="0"/>
+    <cs:fillRef idx="0"/>
+    <cs:effectRef idx="0"/>
+    <cs:fontRef idx="minor">
+      <a:schemeClr val="tx1">
+        <a:lumMod val="75000"/>
+        <a:lumOff val="25000"/>
+      </a:schemeClr>
+    </cs:fontRef>
+    <cs:defRPr sz="900" kern="1200"/>
+  </cs:dataLabel>
+  <cs:dataLabelCallout>
+    <cs:lnRef idx="0"/>
+    <cs:fillRef idx="0"/>
+    <cs:effectRef idx="0"/>
+    <cs:fontRef idx="minor">
+      <a:schemeClr val="dk1">
+        <a:lumMod val="65000"/>
+        <a:lumOff val="35000"/>
+      </a:schemeClr>
+    </cs:fontRef>
+    <cs:spPr>
+      <a:solidFill>
+        <a:schemeClr val="lt1"/>
+      </a:solidFill>
+      <a:ln>
+        <a:solidFill>
+          <a:schemeClr val="dk1">
+            <a:lumMod val="25000"/>
+            <a:lumOff val="75000"/>
+          </a:schemeClr>
+        </a:solidFill>
+      </a:ln>
+    </cs:spPr>
+    <cs:defRPr sz="900" kern="1200"/>
+    <cs:bodyPr rot="0" spcFirstLastPara="1" vertOverflow="clip" horzOverflow="clip" vert="horz" wrap="square" lIns="36576" tIns="18288" rIns="36576" bIns="18288" anchor="ctr" anchorCtr="1">
+      <a:spAutoFit/>
+    </cs:bodyPr>
+  </cs:dataLabelCallout>
+  <cs:dataPoint>
+    <cs:lnRef idx="0"/>
+    <cs:fillRef idx="1">
+      <cs:styleClr val="auto"/>
+    </cs:fillRef>
+    <cs:effectRef idx="0"/>
+    <cs:fontRef idx="minor">
+      <a:schemeClr val="tx1"/>
+    </cs:fontRef>
+  </cs:dataPoint>
+  <cs:dataPoint3D>
+    <cs:lnRef idx="0"/>
+    <cs:fillRef idx="1">
+      <cs:styleClr val="auto"/>
+    </cs:fillRef>
+    <cs:effectRef idx="0"/>
+    <cs:fontRef idx="minor">
+      <a:schemeClr val="tx1"/>
+    </cs:fontRef>
+  </cs:dataPoint3D>
+  <cs:dataPointLine>
+    <cs:lnRef idx="0">
+      <cs:styleClr val="auto"/>
+    </cs:lnRef>
+    <cs:fillRef idx="1"/>
+    <cs:effectRef idx="0"/>
+    <cs:fontRef idx="minor">
+      <a:schemeClr val="tx1"/>
+    </cs:fontRef>
+    <cs:spPr>
+      <a:ln w="28575" cap="rnd">
+        <a:solidFill>
+          <a:schemeClr val="phClr"/>
+        </a:solidFill>
+        <a:round/>
+      </a:ln>
+    </cs:spPr>
+  </cs:dataPointLine>
+  <cs:dataPointMarker>
+    <cs:lnRef idx="0">
+      <cs:styleClr val="auto"/>
+    </cs:lnRef>
+    <cs:fillRef idx="1">
+      <cs:styleClr val="auto"/>
+    </cs:fillRef>
+    <cs:effectRef idx="0"/>
+    <cs:fontRef idx="minor">
+      <a:schemeClr val="tx1"/>
+    </cs:fontRef>
+    <cs:spPr>
+      <a:ln w="9525">
+        <a:solidFill>
+          <a:schemeClr val="phClr"/>
+        </a:solidFill>
+      </a:ln>
+    </cs:spPr>
+  </cs:dataPointMarker>
+  <cs:dataPointMarkerLayout symbol="circle" size="5"/>
+  <cs:dataPointWireframe>
+    <cs:lnRef idx="0">
+      <cs:styleClr val="auto"/>
+    </cs:lnRef>
+    <cs:fillRef idx="1"/>
+    <cs:effectRef idx="0"/>
+    <cs:fontRef idx="minor">
+      <a:schemeClr val="tx1"/>
+    </cs:fontRef>
+    <cs:spPr>
+      <a:ln w="9525" cap="rnd">
+        <a:solidFill>
+          <a:schemeClr val="phClr"/>
+        </a:solidFill>
+        <a:round/>
+      </a:ln>
+    </cs:spPr>
+  </cs:dataPointWireframe>
+  <cs:dataTable>
+    <cs:lnRef idx="0"/>
+    <cs:fillRef idx="0"/>
+    <cs:effectRef idx="0"/>
+    <cs:fontRef idx="minor">
+      <a:schemeClr val="tx1">
+        <a:lumMod val="65000"/>
+        <a:lumOff val="35000"/>
+      </a:schemeClr>
+    </cs:fontRef>
+    <cs:spPr>
+      <a:noFill/>
+      <a:ln w="9525" cap="flat" cmpd="sng" algn="ctr">
+        <a:solidFill>
+          <a:schemeClr val="tx1">
+            <a:lumMod val="15000"/>
+            <a:lumOff val="85000"/>
+          </a:schemeClr>
+        </a:solidFill>
+        <a:round/>
+      </a:ln>
+    </cs:spPr>
+    <cs:defRPr sz="900" kern="1200"/>
+  </cs:dataTable>
+  <cs:downBar>
+    <cs:lnRef idx="0"/>
+    <cs:fillRef idx="0"/>
+    <cs:effectRef idx="0"/>
+    <cs:fontRef idx="minor">
+      <a:schemeClr val="dk1"/>
+    </cs:fontRef>
+    <cs:spPr>
+      <a:solidFill>
+        <a:schemeClr val="dk1">
+          <a:lumMod val="65000"/>
+          <a:lumOff val="35000"/>
+        </a:schemeClr>
+      </a:solidFill>
+      <a:ln w="9525">
+        <a:solidFill>
+          <a:schemeClr val="tx1">
+            <a:lumMod val="65000"/>
+            <a:lumOff val="35000"/>
+          </a:schemeClr>
+        </a:solidFill>
+      </a:ln>
+    </cs:spPr>
+  </cs:downBar>
+  <cs:dropLine>
+    <cs:lnRef idx="0"/>
+    <cs:fillRef idx="0"/>
+    <cs:effectRef idx="0"/>
+    <cs:fontRef idx="minor">
+      <a:schemeClr val="tx1"/>
+    </cs:fontRef>
+    <cs:spPr>
+      <a:ln w="9525" cap="flat" cmpd="sng" algn="ctr">
+        <a:solidFill>
+          <a:schemeClr val="tx1">
+            <a:lumMod val="35000"/>
+            <a:lumOff val="65000"/>
+          </a:schemeClr>
+        </a:solidFill>
+        <a:round/>
+      </a:ln>
+    </cs:spPr>
+  </cs:dropLine>
+  <cs:errorBar>
+    <cs:lnRef idx="0"/>
+    <cs:fillRef idx="0"/>
+    <cs:effectRef idx="0"/>
+    <cs:fontRef idx="minor">
+      <a:schemeClr val="tx1"/>
+    </cs:fontRef>
+    <cs:spPr>
+      <a:ln w="9525" cap="flat" cmpd="sng" algn="ctr">
+        <a:solidFill>
+          <a:schemeClr val="tx1">
+            <a:lumMod val="65000"/>
+            <a:lumOff val="35000"/>
+          </a:schemeClr>
+        </a:solidFill>
+        <a:round/>
+      </a:ln>
+    </cs:spPr>
+  </cs:errorBar>
+  <cs:floor>
+    <cs:lnRef idx="0"/>
+    <cs:fillRef idx="0"/>
+    <cs:effectRef idx="0"/>
+    <cs:fontRef idx="minor">
+      <a:schemeClr val="tx1"/>
+    </cs:fontRef>
+    <cs:spPr>
+      <a:noFill/>
+      <a:ln>
+        <a:noFill/>
+      </a:ln>
+    </cs:spPr>
+  </cs:floor>
+  <cs:gridlineMajor>
+    <cs:lnRef idx="0"/>
+    <cs:fillRef idx="0"/>
+    <cs:effectRef idx="0"/>
+    <cs:fontRef idx="minor">
+      <a:schemeClr val="tx1"/>
+    </cs:fontRef>
+    <cs:spPr>
+      <a:ln w="9525" cap="flat" cmpd="sng" algn="ctr">
+        <a:solidFill>
+          <a:schemeClr val="tx1">
+            <a:lumMod val="15000"/>
+            <a:lumOff val="85000"/>
+          </a:schemeClr>
+        </a:solidFill>
+        <a:round/>
+      </a:ln>
+    </cs:spPr>
+  </cs:gridlineMajor>
+  <cs:gridlineMinor>
+    <cs:lnRef idx="0"/>
+    <cs:fillRef idx="0"/>
+    <cs:effectRef idx="0"/>
+    <cs:fontRef idx="minor">
+      <a:schemeClr val="tx1"/>
+    </cs:fontRef>
+    <cs:spPr>
+      <a:ln w="9525" cap="flat" cmpd="sng" algn="ctr">
+        <a:solidFill>
+          <a:schemeClr val="tx1">
+            <a:lumMod val="5000"/>
+            <a:lumOff val="95000"/>
+          </a:schemeClr>
+        </a:solidFill>
+        <a:round/>
+      </a:ln>
+    </cs:spPr>
+  </cs:gridlineMinor>
+  <cs:hiLoLine>
+    <cs:lnRef idx="0"/>
+    <cs:fillRef idx="0"/>
+    <cs:effectRef idx="0"/>
+    <cs:fontRef idx="minor">
+      <a:schemeClr val="tx1"/>
+    </cs:fontRef>
+    <cs:spPr>
+      <a:ln w="9525" cap="flat" cmpd="sng" algn="ctr">
+        <a:solidFill>
+          <a:schemeClr val="tx1">
+            <a:lumMod val="75000"/>
+            <a:lumOff val="25000"/>
+          </a:schemeClr>
+        </a:solidFill>
+        <a:round/>
+      </a:ln>
+    </cs:spPr>
+  </cs:hiLoLine>
+  <cs:leaderLine>
+    <cs:lnRef idx="0"/>
+    <cs:fillRef idx="0"/>
+    <cs:effectRef idx="0"/>
+    <cs:fontRef idx="minor">
+      <a:schemeClr val="tx1"/>
+    </cs:fontRef>
+    <cs:spPr>
+      <a:ln w="9525" cap="flat" cmpd="sng" algn="ctr">
+        <a:solidFill>
+          <a:schemeClr val="tx1">
+            <a:lumMod val="35000"/>
+            <a:lumOff val="65000"/>
+          </a:schemeClr>
+        </a:solidFill>
+        <a:round/>
+      </a:ln>
+    </cs:spPr>
+  </cs:leaderLine>
+  <cs:legend>
+    <cs:lnRef idx="0"/>
+    <cs:fillRef idx="0"/>
+    <cs:effectRef idx="0"/>
+    <cs:fontRef idx="minor">
+      <a:schemeClr val="tx1">
+        <a:lumMod val="65000"/>
+        <a:lumOff val="35000"/>
+      </a:schemeClr>
+    </cs:fontRef>
+    <cs:defRPr sz="900" kern="1200"/>
+  </cs:legend>
+  <cs:plotArea mods="allowNoFillOverride allowNoLineOverride">
+    <cs:lnRef idx="0"/>
+    <cs:fillRef idx="0"/>
+    <cs:effectRef idx="0"/>
+    <cs:fontRef idx="minor">
+      <a:schemeClr val="tx1"/>
+    </cs:fontRef>
+  </cs:plotArea>
+  <cs:plotArea3D mods="allowNoFillOverride allowNoLineOverride">
+    <cs:lnRef idx="0"/>
+    <cs:fillRef idx="0"/>
+    <cs:effectRef idx="0"/>
+    <cs:fontRef idx="minor">
+      <a:schemeClr val="tx1"/>
+    </cs:fontRef>
+  </cs:plotArea3D>
+  <cs:seriesAxis>
+    <cs:lnRef idx="0"/>
+    <cs:fillRef idx="0"/>
+    <cs:effectRef idx="0"/>
+    <cs:fontRef idx="minor">
+      <a:schemeClr val="tx1">
+        <a:lumMod val="65000"/>
+        <a:lumOff val="35000"/>
+      </a:schemeClr>
+    </cs:fontRef>
+    <cs:defRPr sz="900" kern="1200"/>
+  </cs:seriesAxis>
+  <cs:seriesLine>
+    <cs:lnRef idx="0"/>
+    <cs:fillRef idx="0"/>
+    <cs:effectRef idx="0"/>
+    <cs:fontRef idx="minor">
+      <a:schemeClr val="tx1"/>
+    </cs:fontRef>
+    <cs:spPr>
+      <a:ln w="9525" cap="flat" cmpd="sng" algn="ctr">
+        <a:solidFill>
+          <a:schemeClr val="tx1">
+            <a:lumMod val="35000"/>
+            <a:lumOff val="65000"/>
+          </a:schemeClr>
+        </a:solidFill>
+        <a:round/>
+      </a:ln>
+    </cs:spPr>
+  </cs:seriesLine>
+  <cs:title>
+    <cs:lnRef idx="0"/>
+    <cs:fillRef idx="0"/>
+    <cs:effectRef idx="0"/>
+    <cs:fontRef idx="minor">
+      <a:schemeClr val="tx1">
+        <a:lumMod val="65000"/>
+        <a:lumOff val="35000"/>
+      </a:schemeClr>
+    </cs:fontRef>
+    <cs:defRPr sz="1400" b="0" kern="1200" spc="0" baseline="0"/>
+  </cs:title>
+  <cs:trendline>
+    <cs:lnRef idx="0">
+      <cs:styleClr val="auto"/>
+    </cs:lnRef>
+    <cs:fillRef idx="0"/>
+    <cs:effectRef idx="0"/>
+    <cs:fontRef idx="minor">
+      <a:schemeClr val="tx1"/>
+    </cs:fontRef>
+    <cs:spPr>
+      <a:ln w="19050" cap="rnd">
+        <a:solidFill>
+          <a:schemeClr val="phClr"/>
+        </a:solidFill>
+        <a:prstDash val="sysDot"/>
+      </a:ln>
+    </cs:spPr>
+  </cs:trendline>
+  <cs:trendlineLabel>
+    <cs:lnRef idx="0"/>
+    <cs:fillRef idx="0"/>
+    <cs:effectRef idx="0"/>
+    <cs:fontRef idx="minor">
+      <a:schemeClr val="tx1">
+        <a:lumMod val="65000"/>
+        <a:lumOff val="35000"/>
+      </a:schemeClr>
+    </cs:fontRef>
+    <cs:defRPr sz="900" kern="1200"/>
+  </cs:trendlineLabel>
+  <cs:upBar>
+    <cs:lnRef idx="0"/>
+    <cs:fillRef idx="0"/>
+    <cs:effectRef idx="0"/>
+    <cs:fontRef idx="minor">
+      <a:schemeClr val="dk1"/>
+    </cs:fontRef>
+    <cs:spPr>
+      <a:solidFill>
+        <a:schemeClr val="lt1"/>
+      </a:solidFill>
+      <a:ln w="9525">
+        <a:solidFill>
+          <a:schemeClr val="tx1">
+            <a:lumMod val="15000"/>
+            <a:lumOff val="85000"/>
+          </a:schemeClr>
+        </a:solidFill>
+      </a:ln>
+    </cs:spPr>
+  </cs:upBar>
+  <cs:valueAxis>
+    <cs:lnRef idx="0"/>
+    <cs:fillRef idx="0"/>
+    <cs:effectRef idx="0"/>
+    <cs:fontRef idx="minor">
+      <a:schemeClr val="tx1">
+        <a:lumMod val="65000"/>
+        <a:lumOff val="35000"/>
+      </a:schemeClr>
+    </cs:fontRef>
+    <cs:defRPr sz="900" kern="1200"/>
+  </cs:valueAxis>
+  <cs:wall>
+    <cs:lnRef idx="0"/>
+    <cs:fillRef idx="0"/>
+    <cs:effectRef idx="0"/>
+    <cs:fontRef idx="minor">
+      <a:schemeClr val="tx1"/>
+    </cs:fontRef>
+    <cs:spPr>
+      <a:noFill/>
+      <a:ln>
+        <a:noFill/>
+      </a:ln>
+    </cs:spPr>
+  </cs:wall>
+</cs:chartStyle>
 </file>
 
 <file path=word/theme/theme1.xml><?xml version="1.0" encoding="utf-8"?>

--- a/Prog4.docx
+++ b/Prog4.docx
@@ -416,13 +416,7 @@
         <w:pStyle w:val="NoSpacing"/>
       </w:pPr>
       <w:r>
-        <w:t>This is a chart of the time the LU Decomposition takes versus the size of the matrix. Note that a barely visible trend line based on the power of X (so y=x^2, y=x^3, etc.) has been drawn on this graph. The trend line can be seen to follow a power of roughly 2.5 when based on 2, 4 or 8 threads.</w:t>
-      </w:r>
-      <w:r>
-        <w:t xml:space="preserve"> Each thread count was run on the same number of items, and same matrix 5 times.</w:t>
-      </w:r>
-      <w:r>
-        <w:t xml:space="preserve"> If the trend line were placed of the 1 Thread line, it would very closely follow x^3.  This gives us an idea that our parallel algorithm is in the category of </w:t>
+        <w:t xml:space="preserve">This is a chart of the time the LU Decomposition takes versus the size of the matrix. Note that a barely visible trend line based on the power of X (so y=x^2, y=x^3, etc.) has been drawn on this graph. The trend line can be seen to follow a power of roughly 2.5 when based on 2, 4 or 8 threads. Each thread count was run on the same number of items, and same matrix 5 times. If the trend line were placed of the 1 Thread line, it would very closely follow x^3.  This gives us an idea that our parallel algorithm is in the category of </w:t>
       </w:r>
       <w:proofErr w:type="gramStart"/>
       <w:r>
@@ -480,18 +474,7 @@
         <w:pStyle w:val="NoSpacing"/>
       </w:pPr>
       <w:r>
-        <w:t>This is a graph of speedup versus size of the matrix. For the smallest size, the speedup is very high compared to the others. This is probably because the outermost loop in the entire algorithm has many data dependencies and it is actually the second layer loop that gets the parallel command. That means that the system takes longer to collect all of the threads after a parallel section before hitting another parallel section. Next is that the 8 thread solution is consistently worse than the 4 thre</w:t>
-      </w:r>
-      <w:bookmarkStart w:id="0" w:name="_GoBack"/>
-      <w:bookmarkEnd w:id="0"/>
-      <w:r>
-        <w:t xml:space="preserve">ad solution. This is probably because the system only has 4 physical cores and can run 8 threads through hyper threading. Lastly, the overall speedup across all solutions is fairly poor. This may be caused anything from algorithm faults (already discussed) to other students being remotely connected to and over-using the same machine that </w:t>
-      </w:r>
-      <w:r>
-        <w:t>was</w:t>
-      </w:r>
-      <w:r>
-        <w:t xml:space="preserve"> used for testing.</w:t>
+        <w:t>This is a graph of speedup versus size of the matrix. For the smallest size, the speedup is very high compared to the others. This is probably because the outermost loop in the entire algorithm has many data dependencies and it is actually the second layer loop that gets the parallel command. That means that the system takes longer to collect all of the threads after a parallel section before hitting another parallel section. Next is that the 8 thread solution is consistently worse than the 4 thread solution. This is probably because the system only has 4 physical cores and can run 8 threads through hyper threading. Lastly, the overall speedup across all solutions is fairly poor. This may be caused anything from algorithm faults (already discussed) to other students being remotely connected to and over-using the same machine that was used for testing.</w:t>
       </w:r>
     </w:p>
     <w:p>
@@ -591,6 +574,11 @@
       <w:r>
         <w:t>.</w:t>
       </w:r>
+      <w:r>
+        <w:t xml:space="preserve"> However, after experimenting with rows we attempted to apply the algorithm to columns instead so we communicated the columns instead of the rows.</w:t>
+      </w:r>
+      <w:bookmarkStart w:id="0" w:name="_GoBack"/>
+      <w:bookmarkEnd w:id="0"/>
     </w:p>
     <w:p/>
     <w:p>
@@ -605,7 +593,11 @@
     <w:p>
       <w:r>
         <w:tab/>
-        <w:t xml:space="preserve">Each, row in U needs to eliminate the values in the column below its starting value.  Since L is dependent on these scalar values, we need to calculate matrix U first. However, since we have the scalars at the time of calculating U, we can actually combine the two tasks. As we step down through the rows in the U matrix, we can insert the resulting scalars into matrix L. This means we will have to only communicate each row of U at each phase of the program. This also is true of creating the P matrix. So we can create the L and P matrices at the time of </w:t>
+        <w:t xml:space="preserve">Each, row in U needs to eliminate the values in the column below its starting value.  Since L is dependent on these scalar values, we need to calculate matrix U first. However, since we have the scalars at the time of calculating U, we can actually combine the two tasks. As we step down through the rows in the U matrix, we can insert the resulting scalars into matrix L. This means we will have to only </w:t>
+      </w:r>
+      <w:r>
+        <w:lastRenderedPageBreak/>
+        <w:t xml:space="preserve">communicate each row of U at each phase of the program. This also is true of creating the P matrix. So we can create the L and P matrices at the time of </w:t>
       </w:r>
       <w:r>
         <w:t>computing U.</w:t>
@@ -2209,11 +2201,11 @@
         </c:dLbls>
         <c:marker val="1"/>
         <c:smooth val="0"/>
-        <c:axId val="228736352"/>
-        <c:axId val="237749000"/>
+        <c:axId val="302216920"/>
+        <c:axId val="302217312"/>
       </c:lineChart>
       <c:catAx>
-        <c:axId val="228736352"/>
+        <c:axId val="302216920"/>
         <c:scaling>
           <c:orientation val="minMax"/>
         </c:scaling>
@@ -2316,7 +2308,7 @@
             <a:endParaRPr lang="en-US"/>
           </a:p>
         </c:txPr>
-        <c:crossAx val="237749000"/>
+        <c:crossAx val="302217312"/>
         <c:crosses val="autoZero"/>
         <c:auto val="1"/>
         <c:lblAlgn val="ctr"/>
@@ -2325,7 +2317,7 @@
         <c:noMultiLvlLbl val="0"/>
       </c:catAx>
       <c:valAx>
-        <c:axId val="237749000"/>
+        <c:axId val="302217312"/>
         <c:scaling>
           <c:orientation val="minMax"/>
         </c:scaling>
@@ -2436,7 +2428,7 @@
             <a:endParaRPr lang="en-US"/>
           </a:p>
         </c:txPr>
-        <c:crossAx val="228736352"/>
+        <c:crossAx val="302216920"/>
         <c:crosses val="autoZero"/>
         <c:crossBetween val="between"/>
       </c:valAx>
@@ -2880,11 +2872,11 @@
         </c:dLbls>
         <c:marker val="1"/>
         <c:smooth val="0"/>
-        <c:axId val="237748216"/>
-        <c:axId val="273269672"/>
+        <c:axId val="302218096"/>
+        <c:axId val="302218488"/>
       </c:lineChart>
       <c:catAx>
-        <c:axId val="237748216"/>
+        <c:axId val="302218096"/>
         <c:scaling>
           <c:orientation val="minMax"/>
         </c:scaling>
@@ -2982,7 +2974,7 @@
             <a:endParaRPr lang="en-US"/>
           </a:p>
         </c:txPr>
-        <c:crossAx val="273269672"/>
+        <c:crossAx val="302218488"/>
         <c:crosses val="autoZero"/>
         <c:auto val="1"/>
         <c:lblAlgn val="ctr"/>
@@ -2990,7 +2982,7 @@
         <c:noMultiLvlLbl val="0"/>
       </c:catAx>
       <c:valAx>
-        <c:axId val="273269672"/>
+        <c:axId val="302218488"/>
         <c:scaling>
           <c:orientation val="minMax"/>
         </c:scaling>
@@ -3096,7 +3088,7 @@
             <a:endParaRPr lang="en-US"/>
           </a:p>
         </c:txPr>
-        <c:crossAx val="237748216"/>
+        <c:crossAx val="302218096"/>
         <c:crosses val="autoZero"/>
         <c:crossBetween val="between"/>
       </c:valAx>
@@ -3444,11 +3436,11 @@
         </c:dLbls>
         <c:marker val="1"/>
         <c:smooth val="0"/>
-        <c:axId val="273268888"/>
-        <c:axId val="201943960"/>
+        <c:axId val="357297744"/>
+        <c:axId val="360193616"/>
       </c:lineChart>
       <c:catAx>
-        <c:axId val="273268888"/>
+        <c:axId val="357297744"/>
         <c:scaling>
           <c:orientation val="minMax"/>
         </c:scaling>
@@ -3546,7 +3538,7 @@
             <a:endParaRPr lang="en-US"/>
           </a:p>
         </c:txPr>
-        <c:crossAx val="201943960"/>
+        <c:crossAx val="360193616"/>
         <c:crosses val="autoZero"/>
         <c:auto val="1"/>
         <c:lblAlgn val="ctr"/>
@@ -3554,7 +3546,7 @@
         <c:noMultiLvlLbl val="0"/>
       </c:catAx>
       <c:valAx>
-        <c:axId val="201943960"/>
+        <c:axId val="360193616"/>
         <c:scaling>
           <c:orientation val="minMax"/>
         </c:scaling>
@@ -3660,7 +3652,7 @@
             <a:endParaRPr lang="en-US"/>
           </a:p>
         </c:txPr>
-        <c:crossAx val="273268888"/>
+        <c:crossAx val="357297744"/>
         <c:crosses val="autoZero"/>
         <c:crossBetween val="between"/>
       </c:valAx>

--- a/Prog4.docx
+++ b/Prog4.docx
@@ -1,6 +1,6 @@
 
 <file path=word/document.xml><?xml version="1.0" encoding="utf-8"?>
-<w:document xmlns:wpc="http://schemas.microsoft.com/office/word/2010/wordprocessingCanvas" xmlns:mc="http://schemas.openxmlformats.org/markup-compatibility/2006" xmlns:o="urn:schemas-microsoft-com:office:office" xmlns:r="http://schemas.openxmlformats.org/officeDocument/2006/relationships" xmlns:m="http://schemas.openxmlformats.org/officeDocument/2006/math" xmlns:v="urn:schemas-microsoft-com:vml" xmlns:wp14="http://schemas.microsoft.com/office/word/2010/wordprocessingDrawing" xmlns:wp="http://schemas.openxmlformats.org/drawingml/2006/wordprocessingDrawing" xmlns:w10="urn:schemas-microsoft-com:office:word" xmlns:w="http://schemas.openxmlformats.org/wordprocessingml/2006/main" xmlns:w14="http://schemas.microsoft.com/office/word/2010/wordml" xmlns:w15="http://schemas.microsoft.com/office/word/2012/wordml" xmlns:wpg="http://schemas.microsoft.com/office/word/2010/wordprocessingGroup" xmlns:wpi="http://schemas.microsoft.com/office/word/2010/wordprocessingInk" xmlns:wne="http://schemas.microsoft.com/office/word/2006/wordml" xmlns:wps="http://schemas.microsoft.com/office/word/2010/wordprocessingShape" mc:Ignorable="w14 w15 wp14">
+<w:document xmlns:wpc="http://schemas.microsoft.com/office/word/2010/wordprocessingCanvas" xmlns:mc="http://schemas.openxmlformats.org/markup-compatibility/2006" xmlns:o="urn:schemas-microsoft-com:office:office" xmlns:r="http://schemas.openxmlformats.org/officeDocument/2006/relationships" xmlns:m="http://schemas.openxmlformats.org/officeDocument/2006/math" xmlns:v="urn:schemas-microsoft-com:vml" xmlns:wp14="http://schemas.microsoft.com/office/word/2010/wordprocessingDrawing" xmlns:wp="http://schemas.openxmlformats.org/drawingml/2006/wordprocessingDrawing" xmlns:w10="urn:schemas-microsoft-com:office:word" xmlns:w="http://schemas.openxmlformats.org/wordprocessingml/2006/main" xmlns:w14="http://schemas.microsoft.com/office/word/2010/wordml" xmlns:wpg="http://schemas.microsoft.com/office/word/2010/wordprocessingGroup" xmlns:wpi="http://schemas.microsoft.com/office/word/2010/wordprocessingInk" xmlns:wne="http://schemas.microsoft.com/office/word/2006/wordml" xmlns:wps="http://schemas.microsoft.com/office/word/2010/wordprocessingShape" mc:Ignorable="w14 wp14">
   <w:body>
     <w:p>
       <w:pPr>
@@ -77,12 +77,24 @@
     <w:p>
       <w:r>
         <w:tab/>
+        <w:t>prog4_shared_col.c</w:t>
+      </w:r>
+    </w:p>
+    <w:p>
+      <w:r>
+        <w:tab/>
         <w:t>prog4_dist.c</w:t>
       </w:r>
     </w:p>
     <w:p>
       <w:r>
         <w:tab/>
+        <w:t>prog4_dist_row.c</w:t>
+      </w:r>
+    </w:p>
+    <w:p>
+      <w:r>
+        <w:tab/>
       </w:r>
       <w:proofErr w:type="spellStart"/>
       <w:r>
@@ -93,25 +105,216 @@
     <w:p>
       <w:r>
         <w:tab/>
-        <w:t>Prog4.pdf</w:t>
+        <w:t>p</w:t>
+      </w:r>
+      <w:r>
+        <w:t>rog4.pdf</w:t>
       </w:r>
     </w:p>
     <w:p>
       <w:r>
         <w:tab/>
+      </w:r>
+      <w:r>
+        <w:t>Prog4Dist.xlsx</w:t>
+      </w:r>
+    </w:p>
+    <w:p>
+      <w:r>
+        <w:tab/>
+        <w:t>Prog4Shared.xlsx</w:t>
+      </w:r>
+    </w:p>
+    <w:p>
+      <w:pPr>
+        <w:ind w:firstLine="720"/>
+      </w:pPr>
+      <w:r>
         <w:t>Matrices for testing:</w:t>
       </w:r>
     </w:p>
     <w:p>
+      <w:pPr>
+        <w:ind w:firstLine="720"/>
+      </w:pPr>
       <w:r>
         <w:tab/>
+        <w:t>3</w:t>
+      </w:r>
+    </w:p>
+    <w:p>
+      <w:pPr>
+        <w:ind w:firstLine="720"/>
+      </w:pPr>
+      <w:r>
+        <w:tab/>
+        <w:t>4</w:t>
+      </w:r>
+    </w:p>
+    <w:p>
+      <w:pPr>
+        <w:ind w:firstLine="720"/>
+      </w:pPr>
+      <w:r>
+        <w:tab/>
+        <w:t>4b</w:t>
+      </w:r>
+    </w:p>
+    <w:p>
+      <w:pPr>
+        <w:ind w:firstLine="720"/>
+      </w:pPr>
+      <w:r>
+        <w:tab/>
+        <w:t>4c</w:t>
+      </w:r>
+    </w:p>
+    <w:p>
+      <w:r>
+        <w:tab/>
+      </w:r>
+      <w:r>
+        <w:tab/>
+      </w:r>
+      <w:r>
         <w:t>large_matrix.txt</w:t>
       </w:r>
     </w:p>
     <w:p>
       <w:r>
         <w:tab/>
+      </w:r>
+      <w:r>
+        <w:tab/>
+      </w:r>
+      <w:r>
+        <w:t>large_matrix</w:t>
+      </w:r>
+      <w:r>
+        <w:t>2</w:t>
+      </w:r>
+      <w:r>
+        <w:t>.txt</w:t>
+      </w:r>
+    </w:p>
+    <w:p>
+      <w:r>
+        <w:tab/>
+      </w:r>
+      <w:r>
+        <w:tab/>
+      </w:r>
+      <w:r>
+        <w:t>large_matrix</w:t>
+      </w:r>
+      <w:r>
+        <w:t>3</w:t>
+      </w:r>
+      <w:r>
+        <w:t>.txt</w:t>
+      </w:r>
+    </w:p>
+    <w:p>
+      <w:r>
+        <w:tab/>
+      </w:r>
+      <w:r>
+        <w:tab/>
+      </w:r>
+      <w:r>
+        <w:t>large_matrix</w:t>
+      </w:r>
+      <w:r>
+        <w:t>4</w:t>
+      </w:r>
+      <w:r>
+        <w:t>.txt</w:t>
+      </w:r>
+    </w:p>
+    <w:p>
+      <w:r>
+        <w:tab/>
+      </w:r>
+      <w:r>
+        <w:tab/>
+      </w:r>
+      <w:r>
+        <w:t>large_matrix</w:t>
+      </w:r>
+      <w:r>
+        <w:t>5</w:t>
+      </w:r>
+      <w:r>
+        <w:t>.txt</w:t>
+      </w:r>
+    </w:p>
+    <w:p>
+      <w:r>
+        <w:tab/>
+      </w:r>
+      <w:r>
+        <w:tab/>
+      </w:r>
+      <w:r>
+        <w:t>large_matrix</w:t>
+      </w:r>
+      <w:r>
+        <w:t>6</w:t>
+      </w:r>
+      <w:r>
+        <w:t>.txt</w:t>
+      </w:r>
+    </w:p>
+    <w:p>
+      <w:r>
+        <w:tab/>
+      </w:r>
+      <w:r>
+        <w:tab/>
+      </w:r>
+      <w:r>
+        <w:t>large_matrix</w:t>
+      </w:r>
+      <w:r>
+        <w:t>7</w:t>
+      </w:r>
+      <w:r>
+        <w:t>.txt</w:t>
+      </w:r>
+    </w:p>
+    <w:p>
+      <w:r>
+        <w:tab/>
+      </w:r>
+      <w:r>
+        <w:tab/>
+      </w:r>
+      <w:r>
         <w:t>small_matrix1.txt</w:t>
+      </w:r>
+    </w:p>
+    <w:p/>
+    <w:p>
+      <w:r>
+        <w:t xml:space="preserve">Two versions of both shared and distributed memory solutions are given. The two versions that specify column and row are slow solutions and were not timed. </w:t>
+      </w:r>
+      <w:proofErr w:type="spellStart"/>
+      <w:proofErr w:type="gramStart"/>
+      <w:r>
+        <w:t>make_matrix.c</w:t>
+      </w:r>
+      <w:proofErr w:type="spellEnd"/>
+      <w:proofErr w:type="gramEnd"/>
+      <w:r>
+        <w:t xml:space="preserve"> was used to randomly generate test matrices. The pdf and spreadsheets give documentation and timing data. A collection of test matrices are also provided. The large_matrixX.txt </w:t>
+      </w:r>
+      <w:proofErr w:type="gramStart"/>
+      <w:r>
+        <w:t>were</w:t>
+      </w:r>
+      <w:proofErr w:type="gramEnd"/>
+      <w:r>
+        <w:t xml:space="preserve"> used for timing data collection. Matrices small_matrix.txt, 3, 4, 4b, and 4c were small matrices; the solutions of these cases were verified by hand. Some files include the expected results below the input data. These can be used to verify correctness if the programs are compiled with the DDEBUG option.</w:t>
       </w:r>
     </w:p>
     <w:p/>
@@ -136,7 +339,13 @@
     <w:p/>
     <w:p>
       <w:r>
-        <w:t>Shared Memory Version:</w:t>
+        <w:t>Shared Memory Version</w:t>
+      </w:r>
+      <w:r>
+        <w:t>s</w:t>
+      </w:r>
+      <w:r>
+        <w:t>:</w:t>
       </w:r>
     </w:p>
     <w:p>
@@ -154,7 +363,7 @@
         <w:t xml:space="preserve"> –g –W</w:t>
       </w:r>
       <w:r>
-        <w:t>all –</w:t>
+        <w:t>all –O –</w:t>
       </w:r>
       <w:proofErr w:type="spellStart"/>
       <w:r>
@@ -162,12 +371,10 @@
       </w:r>
       <w:proofErr w:type="spellEnd"/>
       <w:r>
-        <w:t xml:space="preserve"> –o prog4_shared prog4_shared.c</w:t>
-      </w:r>
-    </w:p>
-    <w:p>
-      <w:r>
-        <w:t>Distributed Memory Version:</w:t>
+        <w:t xml:space="preserve"> –o </w:t>
+      </w:r>
+      <w:r>
+        <w:t>prog4_shared prog4_shared.c</w:t>
       </w:r>
     </w:p>
     <w:p>
@@ -177,11 +384,65 @@
       <w:proofErr w:type="spellStart"/>
       <w:proofErr w:type="gramStart"/>
       <w:r>
-        <w:t>mpicc</w:t>
+        <w:t>gcc</w:t>
       </w:r>
       <w:proofErr w:type="spellEnd"/>
       <w:proofErr w:type="gramEnd"/>
       <w:r>
+        <w:t xml:space="preserve"> –g –Wall </w:t>
+      </w:r>
+      <w:r>
+        <w:t xml:space="preserve">–O </w:t>
+      </w:r>
+      <w:r>
+        <w:t>–</w:t>
+      </w:r>
+      <w:proofErr w:type="spellStart"/>
+      <w:r>
+        <w:t>fopenmp</w:t>
+      </w:r>
+      <w:proofErr w:type="spellEnd"/>
+      <w:r>
+        <w:t xml:space="preserve"> –o</w:t>
+      </w:r>
+      <w:r>
+        <w:t xml:space="preserve"> </w:t>
+      </w:r>
+      <w:r>
+        <w:t>prog4_shared</w:t>
+      </w:r>
+      <w:r>
+        <w:t>_col</w:t>
+      </w:r>
+      <w:r>
+        <w:t xml:space="preserve"> prog4_shared</w:t>
+      </w:r>
+      <w:r>
+        <w:t>_col</w:t>
+      </w:r>
+      <w:r>
+        <w:t>.c</w:t>
+      </w:r>
+    </w:p>
+    <w:p/>
+    <w:p>
+      <w:r>
+        <w:lastRenderedPageBreak/>
+        <w:t>Distributed Memory Version:</w:t>
+      </w:r>
+    </w:p>
+    <w:p>
+      <w:r>
+        <w:tab/>
+      </w:r>
+      <w:proofErr w:type="spellStart"/>
+      <w:proofErr w:type="gramStart"/>
+      <w:r>
+        <w:t>mpicc</w:t>
+      </w:r>
+      <w:proofErr w:type="spellEnd"/>
+      <w:proofErr w:type="gramEnd"/>
+      <w:r>
         <w:t xml:space="preserve"> –g –W</w:t>
       </w:r>
       <w:r>
@@ -197,6 +458,41 @@
       </w:r>
       <w:r>
         <w:t>o prog4_dist prog4_dist.c</w:t>
+      </w:r>
+    </w:p>
+    <w:p>
+      <w:r>
+        <w:tab/>
+      </w:r>
+      <w:proofErr w:type="spellStart"/>
+      <w:proofErr w:type="gramStart"/>
+      <w:r>
+        <w:t>mpicc</w:t>
+      </w:r>
+      <w:proofErr w:type="spellEnd"/>
+      <w:proofErr w:type="gramEnd"/>
+      <w:r>
+        <w:t xml:space="preserve"> –g –Wall –</w:t>
+      </w:r>
+      <w:proofErr w:type="spellStart"/>
+      <w:r>
+        <w:t>std</w:t>
+      </w:r>
+      <w:proofErr w:type="spellEnd"/>
+      <w:r>
+        <w:t>=c99 –lm –o prog4_dist</w:t>
+      </w:r>
+      <w:r>
+        <w:t>_row</w:t>
+      </w:r>
+      <w:r>
+        <w:t xml:space="preserve"> prog4_dist</w:t>
+      </w:r>
+      <w:r>
+        <w:t>_row</w:t>
+      </w:r>
+      <w:r>
+        <w:t>.c</w:t>
       </w:r>
     </w:p>
     <w:p>
@@ -265,17 +561,48 @@
       </w:r>
       <w:proofErr w:type="gramStart"/>
       <w:r>
-        <w:t>prog4_shared</w:t>
+        <w:t>./</w:t>
       </w:r>
       <w:proofErr w:type="gramEnd"/>
       <w:r>
+        <w:t xml:space="preserve">prog4_shared </w:t>
+      </w:r>
+      <w:r>
+        <w:t>&lt;</w:t>
+      </w:r>
+      <w:r>
+        <w:t>n</w:t>
+      </w:r>
+      <w:r>
+        <w:t>&gt; &lt; &lt;matrix&gt;</w:t>
+      </w:r>
+    </w:p>
+    <w:p>
+      <w:r>
+        <w:tab/>
+      </w:r>
+      <w:proofErr w:type="gramStart"/>
+      <w:r>
+        <w:t>./</w:t>
+      </w:r>
+      <w:proofErr w:type="gramEnd"/>
+      <w:r>
+        <w:t>prog4_shared_col &lt;n&gt; &lt; &lt;matrix&gt;</w:t>
+      </w:r>
+    </w:p>
+    <w:p>
+      <w:r>
+        <w:tab/>
+        <w:t>Where</w:t>
+      </w:r>
+      <w:r>
+        <w:t>&lt;</w:t>
+      </w:r>
+      <w:r>
         <w:t xml:space="preserve"> n</w:t>
       </w:r>
-    </w:p>
-    <w:p>
-      <w:r>
-        <w:tab/>
-        <w:t>Where n is the number of processes.</w:t>
+      <w:r>
+        <w:t>&gt; is the number of processes, and &lt;matrix&gt; is the input matrix file.</w:t>
       </w:r>
     </w:p>
     <w:p>
@@ -295,27 +622,40 @@
       <w:proofErr w:type="spellEnd"/>
       <w:proofErr w:type="gramEnd"/>
       <w:r>
-        <w:t xml:space="preserve"> –np n prog4_dist</w:t>
-      </w:r>
-    </w:p>
-    <w:p>
-      <w:r>
-        <w:tab/>
-        <w:t xml:space="preserve">Where n is the number of processes. </w:t>
-      </w:r>
-    </w:p>
-    <w:p>
-      <w:r>
-        <w:t>NOTE: The number of rows in the matrix must be divisible by the number of processes.</w:t>
-      </w:r>
-    </w:p>
-    <w:p/>
-    <w:p>
+        <w:t xml:space="preserve"> –n</w:t>
+      </w:r>
+      <w:r>
+        <w:t xml:space="preserve"> </w:t>
+      </w:r>
+      <w:r>
+        <w:t>&lt;</w:t>
+      </w:r>
+      <w:r>
+        <w:t>n</w:t>
+      </w:r>
+      <w:r>
+        <w:t>&gt;</w:t>
+      </w:r>
+      <w:r>
+        <w:t xml:space="preserve"> </w:t>
+      </w:r>
+      <w:r>
+        <w:t>-</w:t>
+      </w:r>
       <w:proofErr w:type="spellStart"/>
       <w:r>
-        <w:t>MakeMatrix</w:t>
+        <w:t>hostfile</w:t>
       </w:r>
       <w:proofErr w:type="spellEnd"/>
+      <w:r>
+        <w:t xml:space="preserve"> &lt;list of hosts&gt; ./</w:t>
+      </w:r>
+      <w:r>
+        <w:t>prog4_dist</w:t>
+      </w:r>
+      <w:r>
+        <w:t xml:space="preserve"> &lt; &lt;matrix&gt;</w:t>
+      </w:r>
     </w:p>
     <w:p>
       <w:r>
@@ -324,20 +664,120 @@
       <w:proofErr w:type="spellStart"/>
       <w:proofErr w:type="gramStart"/>
       <w:r>
-        <w:t>make_matrix</w:t>
+        <w:t>mpiexec</w:t>
       </w:r>
       <w:proofErr w:type="spellEnd"/>
       <w:proofErr w:type="gramEnd"/>
       <w:r>
-        <w:t xml:space="preserve"> n</w:t>
-      </w:r>
-    </w:p>
-    <w:p>
+        <w:t xml:space="preserve"> –n &lt;n&gt; -</w:t>
+      </w:r>
+      <w:proofErr w:type="spellStart"/>
+      <w:r>
+        <w:t>hostfile</w:t>
+      </w:r>
+      <w:proofErr w:type="spellEnd"/>
+      <w:r>
+        <w:t xml:space="preserve"> &lt;list of hosts&gt; ./prog4_dist</w:t>
+      </w:r>
+      <w:r>
+        <w:t>_row</w:t>
+      </w:r>
+      <w:r>
+        <w:t xml:space="preserve"> &lt; &lt;matrix&gt;</w:t>
+      </w:r>
+    </w:p>
+    <w:p>
+      <w:pPr>
+        <w:ind w:left="720" w:hanging="720"/>
+      </w:pPr>
       <w:r>
         <w:tab/>
-        <w:t>Where n is the size of the desired matrix.</w:t>
-      </w:r>
-    </w:p>
+        <w:t xml:space="preserve">Where </w:t>
+      </w:r>
+      <w:r>
+        <w:t>&lt;</w:t>
+      </w:r>
+      <w:r>
+        <w:t>n</w:t>
+      </w:r>
+      <w:r>
+        <w:t xml:space="preserve">&gt; is the number of processes, &lt;list of hosts&gt; is the </w:t>
+      </w:r>
+      <w:proofErr w:type="spellStart"/>
+      <w:r>
+        <w:t>hostfile</w:t>
+      </w:r>
+      <w:proofErr w:type="spellEnd"/>
+      <w:r>
+        <w:t>, and &lt;matrix&gt; is the input matrix file.</w:t>
+      </w:r>
+    </w:p>
+    <w:p>
+      <w:r>
+        <w:t xml:space="preserve">NOTE: </w:t>
+      </w:r>
+      <w:r>
+        <w:t>For the distributed solutions, t</w:t>
+      </w:r>
+      <w:r>
+        <w:t>he number of rows in the matrix must be divisible by the number of processes.</w:t>
+      </w:r>
+    </w:p>
+    <w:p/>
+    <w:p>
+      <w:proofErr w:type="spellStart"/>
+      <w:r>
+        <w:t>MakeMatrix</w:t>
+      </w:r>
+      <w:proofErr w:type="spellEnd"/>
+    </w:p>
+    <w:p>
+      <w:r>
+        <w:tab/>
+      </w:r>
+      <w:proofErr w:type="spellStart"/>
+      <w:r>
+        <w:t>make_matrix</w:t>
+      </w:r>
+      <w:proofErr w:type="spellEnd"/>
+      <w:r>
+        <w:t xml:space="preserve"> </w:t>
+      </w:r>
+      <w:r>
+        <w:t>&lt;</w:t>
+      </w:r>
+      <w:r>
+        <w:t>n</w:t>
+      </w:r>
+      <w:r>
+        <w:t>&gt;</w:t>
+      </w:r>
+    </w:p>
+    <w:p>
+      <w:r>
+        <w:tab/>
+        <w:t xml:space="preserve">Where </w:t>
+      </w:r>
+      <w:r>
+        <w:t>&lt;</w:t>
+      </w:r>
+      <w:r>
+        <w:t>n</w:t>
+      </w:r>
+      <w:r>
+        <w:t>&gt;</w:t>
+      </w:r>
+      <w:r>
+        <w:t xml:space="preserve"> is the size of the desired </w:t>
+      </w:r>
+      <w:r>
+        <w:t xml:space="preserve">square </w:t>
+      </w:r>
+      <w:r>
+        <w:t>matrix.</w:t>
+      </w:r>
+    </w:p>
+    <w:p/>
     <w:p>
       <w:pPr>
         <w:pStyle w:val="Heading2"/>
@@ -348,13 +788,31 @@
     </w:p>
     <w:p>
       <w:r>
-        <w:tab/>
-        <w:t xml:space="preserve">Perform LU decomposition of a matrix of a set number of rows.  And we must perform this using both a shared memory version and a distributed memory version. We are requiring that the matrix be a square matrix as many of the applications for the L and U matrices require that the matrix be square. </w:t>
-      </w:r>
-    </w:p>
-    <w:p>
-      <w:r>
-        <w:br w:type="page"/>
+        <w:t>Perform LU decomposition of a matrix of a set</w:t>
+      </w:r>
+      <w:r>
+        <w:t xml:space="preserve"> size</w:t>
+      </w:r>
+      <w:r>
+        <w:t xml:space="preserve">. </w:t>
+      </w:r>
+      <w:r>
+        <w:t>S</w:t>
+      </w:r>
+      <w:r>
+        <w:t>hared memory</w:t>
+      </w:r>
+      <w:r>
+        <w:t xml:space="preserve"> and </w:t>
+      </w:r>
+      <w:r>
+        <w:t>distributed memory version</w:t>
+      </w:r>
+      <w:r>
+        <w:t>s are required</w:t>
+      </w:r>
+      <w:r>
+        <w:t xml:space="preserve">. We are requiring that the matrix be a square matrix as many of the applications for the L and U matrices require that the matrix be square. </w:t>
       </w:r>
     </w:p>
     <w:p/>
@@ -368,8 +826,83 @@
     </w:p>
     <w:p>
       <w:r>
-        <w:tab/>
-        <w:t>We will use Gaussian row elimination in order to create the upper right matrix that is U and the lower left matrix that is L. This requires that we do row swapping as we discover the need to.  Upon eliminating a row we insert the scalars used into L.  After we have completed all row eliminations we print each matrix (A, P, L, and U) to output. We then print to output that A = (LU)* P’ to show that LU decomposition was successful.</w:t>
+        <w:t xml:space="preserve">We will use Gaussian row elimination </w:t>
+      </w:r>
+      <w:r>
+        <w:t xml:space="preserve">with partial pivoting </w:t>
+      </w:r>
+      <w:r>
+        <w:t>in order to creat</w:t>
+      </w:r>
+      <w:r>
+        <w:t>e the upper right matrix</w:t>
+      </w:r>
+      <w:r>
+        <w:t xml:space="preserve"> U and the lower left matrix L. This requires that we do row swapping</w:t>
+      </w:r>
+      <w:r>
+        <w:t xml:space="preserve"> to ensure that the maximum values lie on the diagonal. This means that all values in L will be less than 1.</w:t>
+      </w:r>
+      <w:r>
+        <w:t xml:space="preserve"> </w:t>
+      </w:r>
+      <w:r>
+        <w:t>After subtracting a row (performed after any necessary swaps), the scalar multiplier is placed in</w:t>
+      </w:r>
+      <w:r>
+        <w:t xml:space="preserve"> L.  After we have completed all row eliminations</w:t>
+      </w:r>
+      <w:r>
+        <w:t xml:space="preserve"> the elapsed time is displayed. If the program was compiled in DEBUG mode (only recommended for small matrices),</w:t>
+      </w:r>
+      <w:r>
+        <w:t xml:space="preserve"> we print each matrix (A, P, L, and U) to output</w:t>
+      </w:r>
+      <w:r>
+        <w:t xml:space="preserve"> and </w:t>
+      </w:r>
+      <w:r>
+        <w:t xml:space="preserve">then print </w:t>
+      </w:r>
+      <w:r>
+        <w:t>the result of</w:t>
+      </w:r>
+      <w:r>
+        <w:t xml:space="preserve"> </w:t>
+      </w:r>
+      <w:proofErr w:type="gramStart"/>
+      <w:r>
+        <w:t>P’</w:t>
+      </w:r>
+      <w:r>
+        <w:t>(</w:t>
+      </w:r>
+      <w:proofErr w:type="gramEnd"/>
+      <w:r>
+        <w:t>LU)</w:t>
+      </w:r>
+      <w:r>
+        <w:t>, which should be equal to A.</w:t>
+      </w:r>
+    </w:p>
+    <w:p/>
+    <w:p>
+      <w:r>
+        <w:t xml:space="preserve">For shared memory, the row-wise partitioning scheme was more efficient (prog4_shared.c). This is because when column-wise division was </w:t>
+      </w:r>
+      <w:proofErr w:type="gramStart"/>
+      <w:r>
+        <w:t>used,</w:t>
+      </w:r>
+      <w:proofErr w:type="gramEnd"/>
+      <w:r>
+        <w:t xml:space="preserve"> deep swaps were required, impacting performance. Swapping rows required a simple pointer swap, so they were very fast. Additionally, the row to subtract does not have to be sent to the different threads. The column-wise version (prog4_shared_col.c) is also included for completeness.</w:t>
+      </w:r>
+    </w:p>
+    <w:p/>
+    <w:p>
+      <w:r>
+        <w:t>Distributed memory required a different algorithm. In this case, column-wise partitioning (prog4_dist.c) was orders of magnitude faster than row-wise. This is because this scheme limited the communication and increased the parallelism of the deep swaps. The row-wise solution is also included (prog4_dist_row.c).</w:t>
       </w:r>
     </w:p>
     <w:p/>
@@ -381,6 +914,7 @@
         <w:t>Timings:</w:t>
       </w:r>
     </w:p>
+    <w:p/>
     <w:p>
       <w:pPr>
         <w:pStyle w:val="Heading3"/>
@@ -391,6 +925,23 @@
     </w:p>
     <w:p/>
     <w:p>
+      <w:r>
+        <w:t xml:space="preserve">Timing data for prog4_shared.c is presented below. </w:t>
+      </w:r>
+      <w:proofErr w:type="gramStart"/>
+      <w:r>
+        <w:t>prog4_shared_col.c</w:t>
+      </w:r>
+      <w:proofErr w:type="gramEnd"/>
+      <w:r>
+        <w:t xml:space="preserve"> was not timed because of poor performance (roughly 4.4 seconds on a 1000 row matrix on 4 threads).</w:t>
+      </w:r>
+    </w:p>
+    <w:p/>
+    <w:p>
+      <w:pPr>
+        <w:jc w:val="center"/>
+      </w:pPr>
       <w:r>
         <w:rPr>
           <w:noProof/>
@@ -403,7 +954,7 @@
             <wp:cNvGraphicFramePr/>
             <a:graphic xmlns:a="http://schemas.openxmlformats.org/drawingml/2006/main">
               <a:graphicData uri="http://schemas.openxmlformats.org/drawingml/2006/chart">
-                <c:chart xmlns:c="http://schemas.openxmlformats.org/drawingml/2006/chart" xmlns:r="http://schemas.openxmlformats.org/officeDocument/2006/relationships" r:id="rId7"/>
+                <c:chart xmlns:c="http://schemas.openxmlformats.org/drawingml/2006/chart" xmlns:r="http://schemas.openxmlformats.org/officeDocument/2006/relationships" r:id="rId8"/>
               </a:graphicData>
             </a:graphic>
           </wp:inline>
@@ -416,7 +967,34 @@
         <w:pStyle w:val="NoSpacing"/>
       </w:pPr>
       <w:r>
-        <w:t xml:space="preserve">This is a chart of the time the LU Decomposition takes versus the size of the matrix. Note that a barely visible trend line based on the power of X (so y=x^2, y=x^3, etc.) has been drawn on this graph. The trend line can be seen to follow a power of roughly 2.5 when based on 2, 4 or 8 threads. Each thread count was run on the same number of items, and same matrix 5 times. If the trend line were placed of the 1 Thread line, it would very closely follow x^3.  This gives us an idea that our parallel algorithm is in the category of </w:t>
+        <w:t xml:space="preserve">This is a chart of the time the LU Decomposition takes versus the size of the matrix. Note that a barely visible trend line based on the power of X (so y=x^2, y=x^3, etc.) has been drawn on this graph. The trend line can be seen to follow a power of roughly 2.5 when based on 2, 4 or 8 threads. Each thread count was run on the same </w:t>
+      </w:r>
+      <w:r>
+        <w:t>set of matrices</w:t>
+      </w:r>
+      <w:r>
+        <w:t xml:space="preserve">, and </w:t>
+      </w:r>
+      <w:r>
+        <w:t>each test was repeated 5 times. If the trend line followed the ‘</w:t>
+      </w:r>
+      <w:r>
+        <w:t>1 Thread</w:t>
+      </w:r>
+      <w:r>
+        <w:t>’</w:t>
+      </w:r>
+      <w:r>
+        <w:t xml:space="preserve"> line, it would very c</w:t>
+      </w:r>
+      <w:r>
+        <w:t>losely follow x^3.  Both fit lines</w:t>
+      </w:r>
+      <w:r>
+        <w:t xml:space="preserve"> give us an idea that our parallel algorithm is </w:t>
+      </w:r>
+      <w:r>
+        <w:t xml:space="preserve">roughly </w:t>
       </w:r>
       <w:proofErr w:type="gramStart"/>
       <w:r>
@@ -424,15 +1002,7 @@
       </w:r>
       <w:proofErr w:type="gramEnd"/>
       <w:r>
-        <w:t xml:space="preserve">n^3), but it is to the lower end of the category. Whereas a sequential solution would be on the larger side of </w:t>
-      </w:r>
-      <w:proofErr w:type="gramStart"/>
-      <w:r>
-        <w:t>O(</w:t>
-      </w:r>
-      <w:proofErr w:type="gramEnd"/>
-      <w:r>
-        <w:t>n^3).</w:t>
+        <w:t xml:space="preserve">n^3). </w:t>
       </w:r>
     </w:p>
     <w:p>
@@ -443,6 +1013,7 @@
     <w:p>
       <w:pPr>
         <w:pStyle w:val="NoSpacing"/>
+        <w:jc w:val="center"/>
       </w:pPr>
       <w:r>
         <w:rPr>
@@ -450,52 +1021,10 @@
         </w:rPr>
         <w:lastRenderedPageBreak/>
         <w:drawing>
-          <wp:inline distT="0" distB="0" distL="0" distR="0" wp14:anchorId="5EEA3A17" wp14:editId="18AD400A">
-            <wp:extent cx="5166995" cy="3633470"/>
-            <wp:effectExtent l="0" t="0" r="14605" b="5080"/>
-            <wp:docPr id="2" name="Chart 2"/>
-            <wp:cNvGraphicFramePr/>
-            <a:graphic xmlns:a="http://schemas.openxmlformats.org/drawingml/2006/main">
-              <a:graphicData uri="http://schemas.openxmlformats.org/drawingml/2006/chart">
-                <c:chart xmlns:c="http://schemas.openxmlformats.org/drawingml/2006/chart" xmlns:r="http://schemas.openxmlformats.org/officeDocument/2006/relationships" r:id="rId8"/>
-              </a:graphicData>
-            </a:graphic>
-          </wp:inline>
-        </w:drawing>
-      </w:r>
-    </w:p>
-    <w:p>
-      <w:pPr>
-        <w:pStyle w:val="NoSpacing"/>
-      </w:pPr>
-    </w:p>
-    <w:p>
-      <w:pPr>
-        <w:pStyle w:val="NoSpacing"/>
-      </w:pPr>
-      <w:r>
-        <w:t>This is a graph of speedup versus size of the matrix. For the smallest size, the speedup is very high compared to the others. This is probably because the outermost loop in the entire algorithm has many data dependencies and it is actually the second layer loop that gets the parallel command. That means that the system takes longer to collect all of the threads after a parallel section before hitting another parallel section. Next is that the 8 thread solution is consistently worse than the 4 thread solution. This is probably because the system only has 4 physical cores and can run 8 threads through hyper threading. Lastly, the overall speedup across all solutions is fairly poor. This may be caused anything from algorithm faults (already discussed) to other students being remotely connected to and over-using the same machine that was used for testing.</w:t>
-      </w:r>
-    </w:p>
-    <w:p>
-      <w:pPr>
-        <w:pStyle w:val="NoSpacing"/>
-      </w:pPr>
-    </w:p>
-    <w:p>
-      <w:pPr>
-        <w:pStyle w:val="NoSpacing"/>
-      </w:pPr>
-      <w:r>
-        <w:rPr>
-          <w:noProof/>
-        </w:rPr>
-        <w:lastRenderedPageBreak/>
-        <w:drawing>
-          <wp:inline distT="0" distB="0" distL="0" distR="0" wp14:anchorId="6A81E559" wp14:editId="14487A0D">
-            <wp:extent cx="4572000" cy="2743200"/>
-            <wp:effectExtent l="0" t="0" r="0" b="0"/>
-            <wp:docPr id="3" name="Chart 3"/>
+          <wp:inline distT="0" distB="0" distL="0" distR="0" wp14:anchorId="42574EC3" wp14:editId="77B3308F">
+            <wp:extent cx="3981450" cy="2857500"/>
+            <wp:effectExtent l="0" t="0" r="19050" b="19050"/>
+            <wp:docPr id="5" name="Chart 5"/>
             <wp:cNvGraphicFramePr/>
             <a:graphic xmlns:a="http://schemas.openxmlformats.org/drawingml/2006/main">
               <a:graphicData uri="http://schemas.openxmlformats.org/drawingml/2006/chart">
@@ -516,7 +1045,55 @@
         <w:pStyle w:val="NoSpacing"/>
       </w:pPr>
       <w:r>
-        <w:t>This is a graph of efficiency versus size of the matrix. The data for this graph is fairly obvious to look at. The smallest test matrix size was the most efficient for every number of threads. As is to be reasonably expected, the least efficient solution was the one being run on 8 threads.</w:t>
+        <w:t xml:space="preserve">This is a graph of speedup versus size of the matrix. For the smallest size, the speedup is </w:t>
+      </w:r>
+      <w:r>
+        <w:t>very high for all thread counts</w:t>
+      </w:r>
+      <w:r>
+        <w:t>. This is probably because the outermost loop in the entire algorithm has many data dependencies and it is actually the second layer loop that gets the parallel command. That means that the system takes longer to collect all of the threads after a parallel section before hitting another</w:t>
+      </w:r>
+      <w:r>
+        <w:t xml:space="preserve"> parallel section. Note that </w:t>
+      </w:r>
+      <w:r>
+        <w:t xml:space="preserve">the </w:t>
+      </w:r>
+      <w:r>
+        <w:t>8</w:t>
+      </w:r>
+      <w:r>
+        <w:t xml:space="preserve"> thread solution is consistently worse than the 4</w:t>
+      </w:r>
+      <w:r>
+        <w:t xml:space="preserve"> </w:t>
+      </w:r>
+      <w:r>
+        <w:t>thread solution</w:t>
+      </w:r>
+      <w:r>
+        <w:t xml:space="preserve"> for larger matrices</w:t>
+      </w:r>
+      <w:r>
+        <w:t xml:space="preserve">. This is probably because the system only has 4 physical cores and can run 8 threads through hyper threading. Lastly, the overall speedup across all solutions is fairly poor. </w:t>
+      </w:r>
+      <w:r>
+        <w:t>This may be caused by</w:t>
+      </w:r>
+      <w:r>
+        <w:t xml:space="preserve"> algorithm faults (already discussed)</w:t>
+      </w:r>
+      <w:r>
+        <w:t xml:space="preserve">, or </w:t>
+      </w:r>
+      <w:r>
+        <w:t>other student</w:t>
+      </w:r>
+      <w:r>
+        <w:t>s being remotely connected to</w:t>
+      </w:r>
+      <w:r>
+        <w:t xml:space="preserve"> the same machine that was used for testing.</w:t>
       </w:r>
     </w:p>
     <w:p>
@@ -527,15 +1104,269 @@
     <w:p>
       <w:pPr>
         <w:pStyle w:val="NoSpacing"/>
+        <w:jc w:val="center"/>
       </w:pPr>
+      <w:r>
+        <w:rPr>
+          <w:noProof/>
+        </w:rPr>
+        <w:drawing>
+          <wp:inline distT="0" distB="0" distL="0" distR="0" wp14:anchorId="7347B4A4" wp14:editId="4AC525F9">
+            <wp:extent cx="3857625" cy="2143125"/>
+            <wp:effectExtent l="0" t="0" r="9525" b="9525"/>
+            <wp:docPr id="6" name="Chart 6"/>
+            <wp:cNvGraphicFramePr/>
+            <a:graphic xmlns:a="http://schemas.openxmlformats.org/drawingml/2006/main">
+              <a:graphicData uri="http://schemas.openxmlformats.org/drawingml/2006/chart">
+                <c:chart xmlns:c="http://schemas.openxmlformats.org/drawingml/2006/chart" xmlns:r="http://schemas.openxmlformats.org/officeDocument/2006/relationships" r:id="rId10"/>
+              </a:graphicData>
+            </a:graphic>
+          </wp:inline>
+        </w:drawing>
+      </w:r>
+    </w:p>
+    <w:p>
+      <w:pPr>
+        <w:pStyle w:val="NoSpacing"/>
+      </w:pPr>
+    </w:p>
+    <w:p>
+      <w:pPr>
+        <w:pStyle w:val="NoSpacing"/>
+      </w:pPr>
+      <w:r>
+        <w:t>This is a graph of efficiency versus size of the matrix. The smallest test matrix size was the most efficient for every number of threads. As is to be reasonably expected, the least efficient solution was the one being run on 8 threads.</w:t>
+      </w:r>
+    </w:p>
+    <w:p>
+      <w:pPr>
+        <w:pStyle w:val="NoSpacing"/>
+      </w:pPr>
+    </w:p>
+    <w:p>
+      <w:pPr>
+        <w:pStyle w:val="Heading3"/>
+      </w:pPr>
+      <w:r>
+        <w:lastRenderedPageBreak/>
+        <w:t>Distributed</w:t>
+      </w:r>
+      <w:r>
+        <w:t>:</w:t>
+      </w:r>
+    </w:p>
+    <w:p>
+      <w:pPr>
+        <w:pStyle w:val="NoSpacing"/>
+      </w:pPr>
+    </w:p>
+    <w:p>
+      <w:pPr>
+        <w:pStyle w:val="NoSpacing"/>
+      </w:pPr>
+      <w:r>
+        <w:t xml:space="preserve">Timing data for prog4_dist.c is presented below. </w:t>
+      </w:r>
+      <w:proofErr w:type="gramStart"/>
+      <w:r>
+        <w:t>prog4_dist_row.c</w:t>
+      </w:r>
+      <w:proofErr w:type="gramEnd"/>
+      <w:r>
+        <w:t xml:space="preserve"> was not timed because of poor performance (roughly 42 seconds for a 1000 row matrix on 10 processes). For all tests the processes/node ratio was limited to 2.</w:t>
+      </w:r>
+    </w:p>
+    <w:p>
+      <w:pPr>
+        <w:pStyle w:val="NoSpacing"/>
+      </w:pPr>
+    </w:p>
+    <w:p>
+      <w:pPr>
+        <w:pStyle w:val="NoSpacing"/>
+      </w:pPr>
+      <w:r>
+        <w:rPr>
+          <w:noProof/>
+        </w:rPr>
+        <w:drawing>
+          <wp:inline distT="0" distB="0" distL="0" distR="0" wp14:anchorId="56E9B480" wp14:editId="3D8A5A7F">
+            <wp:extent cx="5943600" cy="3249295"/>
+            <wp:effectExtent l="0" t="0" r="19050" b="27305"/>
+            <wp:docPr id="7" name="Chart 7"/>
+            <wp:cNvGraphicFramePr/>
+            <a:graphic xmlns:a="http://schemas.openxmlformats.org/drawingml/2006/main">
+              <a:graphicData uri="http://schemas.openxmlformats.org/drawingml/2006/chart">
+                <c:chart xmlns:c="http://schemas.openxmlformats.org/drawingml/2006/chart" xmlns:r="http://schemas.openxmlformats.org/officeDocument/2006/relationships" r:id="rId11"/>
+              </a:graphicData>
+            </a:graphic>
+          </wp:inline>
+        </w:drawing>
+      </w:r>
+    </w:p>
+    <w:p>
+      <w:pPr>
+        <w:pStyle w:val="NoSpacing"/>
+      </w:pPr>
+    </w:p>
+    <w:p>
+      <w:pPr>
+        <w:pStyle w:val="NoSpacing"/>
+      </w:pPr>
+      <w:r>
+        <w:t xml:space="preserve">This is a chart of the time the LU Decomposition takes versus the size of the matrix. </w:t>
+      </w:r>
+      <w:r>
+        <w:t>Again, a trend line has been drawn</w:t>
+      </w:r>
+      <w:r>
+        <w:t xml:space="preserve">. The trend line can be seen </w:t>
+      </w:r>
+      <w:r>
+        <w:t>to follow a power of roughly 2.14</w:t>
+      </w:r>
+      <w:r>
+        <w:t xml:space="preserve"> when based on 4 threads. Each thread count was run on the same set of matrices</w:t>
+      </w:r>
+      <w:r>
+        <w:t>. When runtimes became prohibitive, that matrix-process combination was only run 3 or 1 times; all other tests were repeated 5 times</w:t>
+      </w:r>
+      <w:r>
+        <w:t xml:space="preserve">. </w:t>
+      </w:r>
+      <w:r>
+        <w:t>The included spreadsheet gives exact data. The</w:t>
+      </w:r>
+      <w:r>
+        <w:t xml:space="preserve"> fit line</w:t>
+      </w:r>
+      <w:r>
+        <w:t xml:space="preserve"> indicates that our</w:t>
+      </w:r>
+      <w:r>
+        <w:t xml:space="preserve"> parallel algorithm is roughly </w:t>
+      </w:r>
+      <w:proofErr w:type="gramStart"/>
+      <w:r>
+        <w:t>O(</w:t>
+      </w:r>
+      <w:proofErr w:type="gramEnd"/>
+      <w:r>
+        <w:t>n^3)</w:t>
+      </w:r>
+      <w:r>
+        <w:t>, but slightly better than the shared solution.</w:t>
+      </w:r>
+      <w:r>
+        <w:t xml:space="preserve"> </w:t>
+      </w:r>
+    </w:p>
+    <w:p>
+      <w:pPr>
+        <w:pStyle w:val="NoSpacing"/>
+      </w:pPr>
+    </w:p>
+    <w:p>
+      <w:pPr>
+        <w:pStyle w:val="NoSpacing"/>
+        <w:jc w:val="center"/>
+      </w:pPr>
+      <w:r>
+        <w:rPr>
+          <w:noProof/>
+        </w:rPr>
+        <w:lastRenderedPageBreak/>
+        <w:drawing>
+          <wp:inline distT="0" distB="0" distL="0" distR="0" wp14:anchorId="0E2F2FB4" wp14:editId="6515425F">
+            <wp:extent cx="5167313" cy="3633788"/>
+            <wp:effectExtent l="0" t="0" r="14605" b="24130"/>
+            <wp:docPr id="10" name="Chart 10"/>
+            <wp:cNvGraphicFramePr/>
+            <a:graphic xmlns:a="http://schemas.openxmlformats.org/drawingml/2006/main">
+              <a:graphicData uri="http://schemas.openxmlformats.org/drawingml/2006/chart">
+                <c:chart xmlns:c="http://schemas.openxmlformats.org/drawingml/2006/chart" xmlns:r="http://schemas.openxmlformats.org/officeDocument/2006/relationships" r:id="rId12"/>
+              </a:graphicData>
+            </a:graphic>
+          </wp:inline>
+        </w:drawing>
+      </w:r>
+    </w:p>
+    <w:p>
+      <w:pPr>
+        <w:pStyle w:val="NoSpacing"/>
+      </w:pPr>
+    </w:p>
+    <w:p>
+      <w:pPr>
+        <w:pStyle w:val="NoSpacing"/>
+      </w:pPr>
+      <w:r>
+        <w:t xml:space="preserve">This is a graph of speedup versus size of the matrix. </w:t>
+      </w:r>
+      <w:r>
+        <w:t>Speedup for 2 and 4 threads remains mostly constant across all matrix sizes. When run on 10 threads, the speedup increases as the matrix size grows. These results suggest that, given enough processes, the algorithm is very efficient.</w:t>
+      </w:r>
+    </w:p>
+    <w:p>
+      <w:pPr>
+        <w:pStyle w:val="NoSpacing"/>
+      </w:pPr>
+    </w:p>
+    <w:p>
+      <w:pPr>
+        <w:pStyle w:val="NoSpacing"/>
+      </w:pPr>
+    </w:p>
+    <w:p>
+      <w:pPr>
+        <w:pStyle w:val="NoSpacing"/>
+        <w:jc w:val="center"/>
+      </w:pPr>
+      <w:r>
+        <w:rPr>
+          <w:noProof/>
+        </w:rPr>
+        <w:drawing>
+          <wp:inline distT="0" distB="0" distL="0" distR="0" wp14:anchorId="7C177420" wp14:editId="60746285">
+            <wp:extent cx="4572000" cy="2743200"/>
+            <wp:effectExtent l="0" t="0" r="19050" b="19050"/>
+            <wp:docPr id="11" name="Chart 11"/>
+            <wp:cNvGraphicFramePr/>
+            <a:graphic xmlns:a="http://schemas.openxmlformats.org/drawingml/2006/main">
+              <a:graphicData uri="http://schemas.openxmlformats.org/drawingml/2006/chart">
+                <c:chart xmlns:c="http://schemas.openxmlformats.org/drawingml/2006/chart" xmlns:r="http://schemas.openxmlformats.org/officeDocument/2006/relationships" r:id="rId13"/>
+              </a:graphicData>
+            </a:graphic>
+          </wp:inline>
+        </w:drawing>
+      </w:r>
     </w:p>
     <w:p/>
-    <w:p/>
+    <w:p>
+      <w:pPr>
+        <w:pStyle w:val="NoSpacing"/>
+      </w:pPr>
+      <w:r>
+        <w:t>This is a graph of efficiency versus size of the matrix. As is to be reasonably expected, the least efficient sol</w:t>
+      </w:r>
+      <w:r>
+        <w:t>ution was the one being run on 10</w:t>
+      </w:r>
+      <w:r>
+        <w:t xml:space="preserve"> threads.</w:t>
+      </w:r>
+      <w:r>
+        <w:t xml:space="preserve"> However, the efficiency increased as the matrix grew.</w:t>
+      </w:r>
+    </w:p>
     <w:p>
       <w:pPr>
         <w:pStyle w:val="Heading1"/>
       </w:pPr>
-      <w:r>
+      <w:bookmarkStart w:id="0" w:name="_GoBack"/>
+      <w:bookmarkEnd w:id="0"/>
+      <w:r>
+        <w:lastRenderedPageBreak/>
         <w:t>Foster’s Algorithm</w:t>
       </w:r>
     </w:p>
@@ -545,40 +1376,28 @@
         <w:pStyle w:val="Heading2"/>
       </w:pPr>
       <w:r>
-        <w:t>Partitioning &amp; Communication</w:t>
-      </w:r>
-    </w:p>
-    <w:p>
-      <w:r>
-        <w:tab/>
-        <w:t>There are three main tasks for this problem of LU decomposition, calculating the U matrix, the L matrix, and the P matrix. Calculating the U matrix is divided into each row and determining how to eliminate the rows in the column below the row’s starting value.  Calculating the L matrix, is just a matter of finding the scalar that was used in eliminating the rows in calculating the U matrix. The P matrix can be calculated as we swap rows as necessary, looking to put the max absolute value in</w:t>
-      </w:r>
-      <w:r>
-        <w:t xml:space="preserve"> the diagonal. So the main tasks </w:t>
-      </w:r>
-      <w:r>
-        <w:t>we can put into parallel is calculati</w:t>
-      </w:r>
-      <w:r>
-        <w:t>ng the scalars to calculate the matrices.</w:t>
+        <w:t>Partitioning</w:t>
+      </w:r>
+    </w:p>
+    <w:p>
+      <w:r>
+        <w:t xml:space="preserve">There are three main tasks for this problem of LU decomposition, calculating the U matrix, the L matrix, and the P matrix. </w:t>
+      </w:r>
+      <w:r>
+        <w:t>The U matrix is constructed with Gaussian row elimination. The multipliers utilized in the elimination are used to construct L. Anytime a row swap is required based on partial pivoting, the rows in P are swapped to eventually produce a permutation matrix.</w:t>
       </w:r>
     </w:p>
     <w:p/>
     <w:p>
       <w:r>
-        <w:tab/>
-      </w:r>
-      <w:r>
-        <w:t>We would only need to communicate a single row of each matrix (A, L, U, and P) to each process</w:t>
-      </w:r>
-      <w:r>
-        <w:t>.</w:t>
-      </w:r>
-      <w:r>
-        <w:t xml:space="preserve"> However, after experimenting with rows we attempted to apply the algorithm to columns instead so we communicated the columns instead of the rows.</w:t>
-      </w:r>
-      <w:bookmarkStart w:id="0" w:name="_GoBack"/>
-      <w:bookmarkEnd w:id="0"/>
+        <w:t>The maximum potential data partitioning is to give each individual element to a different process. This is totally impractical, and will not be discussed further. There are three potential block-based partitioning schemes: row-wise, column-wise, and cyclic block allocation.</w:t>
+      </w:r>
+    </w:p>
+    <w:p/>
+    <w:p>
+      <w:r>
+        <w:t>Task parallelism is not really applicable for this problem, because the same set of tasks (row elimination and swapping) is performed many times to produce the final matrices. The data parallelism is much more prevalent here, so task parallelism is not used.</w:t>
+      </w:r>
     </w:p>
     <w:p/>
     <w:p>
@@ -586,21 +1405,112 @@
         <w:pStyle w:val="Heading2"/>
       </w:pPr>
       <w:r>
-        <w:t>Agglomeration</w:t>
+        <w:t>Communication</w:t>
+      </w:r>
+    </w:p>
+    <w:p>
+      <w:r>
+        <w:t>For the cyclic block allocation scheme, each process receives a collection of square matrix blocks. This could result in an allocation like the one below.</w:t>
+      </w:r>
+    </w:p>
+    <w:p>
+      <w:pPr>
+        <w:jc w:val="center"/>
+      </w:pPr>
+      <w:r>
+        <w:rPr>
+          <w:noProof/>
+        </w:rPr>
+        <w:drawing>
+          <wp:inline distT="0" distB="0" distL="0" distR="0" wp14:anchorId="4DB7FACA" wp14:editId="261D0767">
+            <wp:extent cx="2638425" cy="1981200"/>
+            <wp:effectExtent l="0" t="0" r="9525" b="0"/>
+            <wp:docPr id="12" name="Picture 12"/>
+            <wp:cNvGraphicFramePr>
+              <a:graphicFrameLocks xmlns:a="http://schemas.openxmlformats.org/drawingml/2006/main" noChangeAspect="1"/>
+            </wp:cNvGraphicFramePr>
+            <a:graphic xmlns:a="http://schemas.openxmlformats.org/drawingml/2006/main">
+              <a:graphicData uri="http://schemas.openxmlformats.org/drawingml/2006/picture">
+                <pic:pic xmlns:pic="http://schemas.openxmlformats.org/drawingml/2006/picture">
+                  <pic:nvPicPr>
+                    <pic:cNvPr id="0" name=""/>
+                    <pic:cNvPicPr/>
+                  </pic:nvPicPr>
+                  <pic:blipFill rotWithShape="1">
+                    <a:blip r:embed="rId14"/>
+                    <a:srcRect l="3074" t="3390" r="2326" b="8475"/>
+                    <a:stretch/>
+                  </pic:blipFill>
+                  <pic:spPr bwMode="auto">
+                    <a:xfrm>
+                      <a:off x="0" y="0"/>
+                      <a:ext cx="2640095" cy="1982454"/>
+                    </a:xfrm>
+                    <a:prstGeom prst="rect">
+                      <a:avLst/>
+                    </a:prstGeom>
+                    <a:ln>
+                      <a:noFill/>
+                    </a:ln>
+                    <a:extLst>
+                      <a:ext uri="{53640926-AAD7-44D8-BBD7-CCE9431645EC}">
+                        <a14:shadowObscured xmlns:a14="http://schemas.microsoft.com/office/drawing/2010/main"/>
+                      </a:ext>
+                    </a:extLst>
+                  </pic:spPr>
+                </pic:pic>
+              </a:graphicData>
+            </a:graphic>
+          </wp:inline>
+        </w:drawing>
       </w:r>
     </w:p>
     <w:p/>
     <w:p>
       <w:r>
-        <w:tab/>
-        <w:t xml:space="preserve">Each, row in U needs to eliminate the values in the column below its starting value.  Since L is dependent on these scalar values, we need to calculate matrix U first. However, since we have the scalars at the time of calculating U, we can actually combine the two tasks. As we step down through the rows in the U matrix, we can insert the resulting scalars into matrix L. This means we will have to only </w:t>
+        <w:t xml:space="preserve">To find the maximum value in a column (to determine if a swap is required), all the blocks below the diagonal in that column would have to communicate their local maximums. To swap a row, blocks owning the first row would have to communicate with blocks below that own the second row. To eliminate a row, </w:t>
+      </w:r>
+      <w:r>
+        <w:t>the blocks in a single column would have to communicate the scalar multipliers horizontally to all blocks. Additionally, the blocks containing the row to subtract have to communicate the elements of that row to all blocks below it. This is a significant amount of communication, and overhead would greatly impact performance. It would also be very difficult to determine exactly which processes own the data necessary for each communication. Therefore, this method was abandoned.</w:t>
+      </w:r>
+    </w:p>
+    <w:p/>
+    <w:p>
+      <w:r>
+        <w:t xml:space="preserve">Now, consider the row-wise partitioning scheme. To determine if a row swap is necessary, each process has to send its local maximum for the column under consideration to a single process, where the global maximum is determined. To perform a row swap, the two processes owning the rows must communicate the data in the rows. In a shared memory solution, this can be accomplished with a simple pointer swap. In a distributed memory solution, however, individual values must be swapped to </w:t>
       </w:r>
       <w:r>
         <w:lastRenderedPageBreak/>
-        <w:t xml:space="preserve">communicate each row of U at each phase of the program. This also is true of creating the P matrix. So we can create the L and P matrices at the time of </w:t>
-      </w:r>
-      <w:r>
-        <w:t>computing U.</w:t>
+        <w:t xml:space="preserve">maintain contiguous memory storage. </w:t>
+      </w:r>
+      <w:proofErr w:type="gramStart"/>
+      <w:r>
+        <w:t>This means that all elemen</w:t>
+      </w:r>
+      <w:r>
+        <w:t xml:space="preserve">ts in the row must be looped and </w:t>
+      </w:r>
+      <w:r>
+        <w:t>assigned</w:t>
+      </w:r>
+      <w:r>
+        <w:t xml:space="preserve"> individually</w:t>
+      </w:r>
+      <w:r>
+        <w:t>, impacting performance.</w:t>
+      </w:r>
+      <w:proofErr w:type="gramEnd"/>
+      <w:r>
+        <w:t xml:space="preserve"> Finally, to eliminate a row, the process owning the row to subtract has to send that row to all other processes. </w:t>
+      </w:r>
+    </w:p>
+    <w:p/>
+    <w:p>
+      <w:r>
+        <w:t xml:space="preserve">Finally, consider the column-wise partitioning scheme. To determine if a row swap is necessary, the process owning that column simply loops to find the maximum value. Then, if a row swap is necessary, this process simply sends the indexes of the rows to swap to all the other processes; each process then swaps the individual values in its columns. To perform a row subtraction, the process owning the column with the current diagonal has to compute all the scalar multipliers and then send them to </w:t>
+      </w:r>
+      <w:r>
+        <w:t>all other processes, where the multipliers are used to subtract the row. In a shared memory solution, this requires deep swaps instead of pointer reassignment, affecting performance. However, in a distributed memory solution, this strategy limits the communication necessary to improve performance.</w:t>
       </w:r>
     </w:p>
     <w:p/>
@@ -609,21 +1519,79 @@
         <w:pStyle w:val="Heading2"/>
       </w:pPr>
       <w:r>
+        <w:t>Agglomeration</w:t>
+      </w:r>
+    </w:p>
+    <w:p/>
+    <w:p>
+      <w:r>
+        <w:t>It is not practical to assign each row or column to an individual process, so instead a contiguous block of rows or columns is assigned to each process. This helps to further limit communication, since some row swaps will occur within a single process, and the row to eliminate can be sent to fewer processes. To simplify the partitioning in the distributed memory solution, the number of processes must evenly divide the rows in the matrix.</w:t>
+      </w:r>
+    </w:p>
+    <w:p/>
+    <w:p>
+      <w:pPr>
+        <w:pStyle w:val="Heading2"/>
+      </w:pPr>
+      <w:r>
         <w:t>Mapping</w:t>
       </w:r>
     </w:p>
     <w:p/>
     <w:p>
       <w:r>
-        <w:tab/>
-        <w:t>We can map each row in U to a process. This would result in solving the U matrix, L matrix, and P matrix in Phases, one for each row</w:t>
-      </w:r>
-      <w:r>
-        <w:t>. We chose this approach as it was the simplest and only approach for the problem.</w:t>
-      </w:r>
-    </w:p>
+        <w:t xml:space="preserve">For a row-wise scheme, the rows of U, L, and P are mapped to different processes, making sure that each process owns the same section of all three matrices. Similarly, for the column-wise partitioning, the columns are divided across the processes. </w:t>
+      </w:r>
+    </w:p>
+    <w:p/>
+    <w:p>
+      <w:r>
+        <w:t xml:space="preserve">The mapping is less obvious in the shared memory solution because </w:t>
+      </w:r>
+      <w:proofErr w:type="spellStart"/>
+      <w:r>
+        <w:t>OpenMP</w:t>
+      </w:r>
+      <w:proofErr w:type="spellEnd"/>
+      <w:r>
+        <w:t xml:space="preserve"> was used. Parallelism is applied to sections of code rather than the entire program, and </w:t>
+      </w:r>
+      <w:proofErr w:type="spellStart"/>
+      <w:r>
+        <w:t>OpenMP</w:t>
+      </w:r>
+      <w:proofErr w:type="spellEnd"/>
+      <w:r>
+        <w:t xml:space="preserve"> handles the block assignment itself.</w:t>
+      </w:r>
+    </w:p>
+    <w:p/>
+    <w:p>
+      <w:pPr>
+        <w:pStyle w:val="Heading2"/>
+      </w:pPr>
+      <w:r>
+        <w:t>Conclusion</w:t>
+      </w:r>
+    </w:p>
+    <w:p/>
+    <w:p>
+      <w:r>
+        <w:t xml:space="preserve">We predict that the row-wise strategy will be more efficient for </w:t>
+      </w:r>
+      <w:proofErr w:type="spellStart"/>
+      <w:r>
+        <w:t>OpenMP</w:t>
+      </w:r>
+      <w:proofErr w:type="spellEnd"/>
+      <w:r>
+        <w:t xml:space="preserve">, while the column-wise will be better suited to MPI. However, both versions will be developed to verify this prediction. </w:t>
+      </w:r>
+    </w:p>
+    <w:p/>
+    <w:p/>
     <w:sectPr>
-      <w:headerReference w:type="default" r:id="rId10"/>
+      <w:headerReference w:type="default" r:id="rId15"/>
       <w:pgSz w:w="12240" w:h="15840"/>
       <w:pgMar w:top="1440" w:right="1440" w:bottom="1440" w:left="1440" w:header="720" w:footer="720" w:gutter="0"/>
       <w:cols w:space="720"/>
@@ -634,7 +1602,7 @@
 </file>
 
 <file path=word/endnotes.xml><?xml version="1.0" encoding="utf-8"?>
-<w:endnotes xmlns:wpc="http://schemas.microsoft.com/office/word/2010/wordprocessingCanvas" xmlns:mc="http://schemas.openxmlformats.org/markup-compatibility/2006" xmlns:o="urn:schemas-microsoft-com:office:office" xmlns:r="http://schemas.openxmlformats.org/officeDocument/2006/relationships" xmlns:m="http://schemas.openxmlformats.org/officeDocument/2006/math" xmlns:v="urn:schemas-microsoft-com:vml" xmlns:wp14="http://schemas.microsoft.com/office/word/2010/wordprocessingDrawing" xmlns:wp="http://schemas.openxmlformats.org/drawingml/2006/wordprocessingDrawing" xmlns:w10="urn:schemas-microsoft-com:office:word" xmlns:w="http://schemas.openxmlformats.org/wordprocessingml/2006/main" xmlns:w14="http://schemas.microsoft.com/office/word/2010/wordml" xmlns:w15="http://schemas.microsoft.com/office/word/2012/wordml" xmlns:wpg="http://schemas.microsoft.com/office/word/2010/wordprocessingGroup" xmlns:wpi="http://schemas.microsoft.com/office/word/2010/wordprocessingInk" xmlns:wne="http://schemas.microsoft.com/office/word/2006/wordml" xmlns:wps="http://schemas.microsoft.com/office/word/2010/wordprocessingShape" mc:Ignorable="w14 w15 wp14">
+<w:endnotes xmlns:wpc="http://schemas.microsoft.com/office/word/2010/wordprocessingCanvas" xmlns:mc="http://schemas.openxmlformats.org/markup-compatibility/2006" xmlns:o="urn:schemas-microsoft-com:office:office" xmlns:r="http://schemas.openxmlformats.org/officeDocument/2006/relationships" xmlns:m="http://schemas.openxmlformats.org/officeDocument/2006/math" xmlns:v="urn:schemas-microsoft-com:vml" xmlns:wp14="http://schemas.microsoft.com/office/word/2010/wordprocessingDrawing" xmlns:wp="http://schemas.openxmlformats.org/drawingml/2006/wordprocessingDrawing" xmlns:w10="urn:schemas-microsoft-com:office:word" xmlns:w="http://schemas.openxmlformats.org/wordprocessingml/2006/main" xmlns:w14="http://schemas.microsoft.com/office/word/2010/wordml" xmlns:wpg="http://schemas.microsoft.com/office/word/2010/wordprocessingGroup" xmlns:wpi="http://schemas.microsoft.com/office/word/2010/wordprocessingInk" xmlns:wne="http://schemas.microsoft.com/office/word/2006/wordml" xmlns:wps="http://schemas.microsoft.com/office/word/2010/wordprocessingShape" mc:Ignorable="w14 wp14">
   <w:endnote w:type="separator" w:id="-1">
     <w:p>
       <w:r>
@@ -653,7 +1621,7 @@
 </file>
 
 <file path=word/footnotes.xml><?xml version="1.0" encoding="utf-8"?>
-<w:footnotes xmlns:wpc="http://schemas.microsoft.com/office/word/2010/wordprocessingCanvas" xmlns:mc="http://schemas.openxmlformats.org/markup-compatibility/2006" xmlns:o="urn:schemas-microsoft-com:office:office" xmlns:r="http://schemas.openxmlformats.org/officeDocument/2006/relationships" xmlns:m="http://schemas.openxmlformats.org/officeDocument/2006/math" xmlns:v="urn:schemas-microsoft-com:vml" xmlns:wp14="http://schemas.microsoft.com/office/word/2010/wordprocessingDrawing" xmlns:wp="http://schemas.openxmlformats.org/drawingml/2006/wordprocessingDrawing" xmlns:w10="urn:schemas-microsoft-com:office:word" xmlns:w="http://schemas.openxmlformats.org/wordprocessingml/2006/main" xmlns:w14="http://schemas.microsoft.com/office/word/2010/wordml" xmlns:w15="http://schemas.microsoft.com/office/word/2012/wordml" xmlns:wpg="http://schemas.microsoft.com/office/word/2010/wordprocessingGroup" xmlns:wpi="http://schemas.microsoft.com/office/word/2010/wordprocessingInk" xmlns:wne="http://schemas.microsoft.com/office/word/2006/wordml" xmlns:wps="http://schemas.microsoft.com/office/word/2010/wordprocessingShape" mc:Ignorable="w14 w15 wp14">
+<w:footnotes xmlns:wpc="http://schemas.microsoft.com/office/word/2010/wordprocessingCanvas" xmlns:mc="http://schemas.openxmlformats.org/markup-compatibility/2006" xmlns:o="urn:schemas-microsoft-com:office:office" xmlns:r="http://schemas.openxmlformats.org/officeDocument/2006/relationships" xmlns:m="http://schemas.openxmlformats.org/officeDocument/2006/math" xmlns:v="urn:schemas-microsoft-com:vml" xmlns:wp14="http://schemas.microsoft.com/office/word/2010/wordprocessingDrawing" xmlns:wp="http://schemas.openxmlformats.org/drawingml/2006/wordprocessingDrawing" xmlns:w10="urn:schemas-microsoft-com:office:word" xmlns:w="http://schemas.openxmlformats.org/wordprocessingml/2006/main" xmlns:w14="http://schemas.microsoft.com/office/word/2010/wordml" xmlns:wpg="http://schemas.microsoft.com/office/word/2010/wordprocessingGroup" xmlns:wpi="http://schemas.microsoft.com/office/word/2010/wordprocessingInk" xmlns:wne="http://schemas.microsoft.com/office/word/2006/wordml" xmlns:wps="http://schemas.microsoft.com/office/word/2010/wordprocessingShape" mc:Ignorable="w14 wp14">
   <w:footnote w:type="separator" w:id="-1">
     <w:p>
       <w:r>
@@ -672,7 +1640,7 @@
 </file>
 
 <file path=word/header1.xml><?xml version="1.0" encoding="utf-8"?>
-<w:hdr xmlns:wpc="http://schemas.microsoft.com/office/word/2010/wordprocessingCanvas" xmlns:mc="http://schemas.openxmlformats.org/markup-compatibility/2006" xmlns:o="urn:schemas-microsoft-com:office:office" xmlns:r="http://schemas.openxmlformats.org/officeDocument/2006/relationships" xmlns:m="http://schemas.openxmlformats.org/officeDocument/2006/math" xmlns:v="urn:schemas-microsoft-com:vml" xmlns:wp14="http://schemas.microsoft.com/office/word/2010/wordprocessingDrawing" xmlns:wp="http://schemas.openxmlformats.org/drawingml/2006/wordprocessingDrawing" xmlns:w10="urn:schemas-microsoft-com:office:word" xmlns:w="http://schemas.openxmlformats.org/wordprocessingml/2006/main" xmlns:w14="http://schemas.microsoft.com/office/word/2010/wordml" xmlns:w15="http://schemas.microsoft.com/office/word/2012/wordml" xmlns:wpg="http://schemas.microsoft.com/office/word/2010/wordprocessingGroup" xmlns:wpi="http://schemas.microsoft.com/office/word/2010/wordprocessingInk" xmlns:wne="http://schemas.microsoft.com/office/word/2006/wordml" xmlns:wps="http://schemas.microsoft.com/office/word/2010/wordprocessingShape" mc:Ignorable="w14 w15 wp14">
+<w:hdr xmlns:wpc="http://schemas.microsoft.com/office/word/2010/wordprocessingCanvas" xmlns:mc="http://schemas.openxmlformats.org/markup-compatibility/2006" xmlns:o="urn:schemas-microsoft-com:office:office" xmlns:r="http://schemas.openxmlformats.org/officeDocument/2006/relationships" xmlns:m="http://schemas.openxmlformats.org/officeDocument/2006/math" xmlns:v="urn:schemas-microsoft-com:vml" xmlns:wp14="http://schemas.microsoft.com/office/word/2010/wordprocessingDrawing" xmlns:wp="http://schemas.openxmlformats.org/drawingml/2006/wordprocessingDrawing" xmlns:w10="urn:schemas-microsoft-com:office:word" xmlns:w="http://schemas.openxmlformats.org/wordprocessingml/2006/main" xmlns:w14="http://schemas.microsoft.com/office/word/2010/wordml" xmlns:wpg="http://schemas.microsoft.com/office/word/2010/wordprocessingGroup" xmlns:wpi="http://schemas.microsoft.com/office/word/2010/wordprocessingInk" xmlns:wne="http://schemas.microsoft.com/office/word/2006/wordml" xmlns:wps="http://schemas.microsoft.com/office/word/2010/wordprocessingShape" mc:Ignorable="w14 wp14">
   <w:p>
     <w:pPr>
       <w:pStyle w:val="Heading1"/>
@@ -686,7 +1654,7 @@
 </file>
 
 <file path=word/styles.xml><?xml version="1.0" encoding="utf-8"?>
-<w:styles xmlns:mc="http://schemas.openxmlformats.org/markup-compatibility/2006" xmlns:r="http://schemas.openxmlformats.org/officeDocument/2006/relationships" xmlns:w="http://schemas.openxmlformats.org/wordprocessingml/2006/main" xmlns:w14="http://schemas.microsoft.com/office/word/2010/wordml" xmlns:w15="http://schemas.microsoft.com/office/word/2012/wordml" mc:Ignorable="w14 w15">
+<w:styles xmlns:mc="http://schemas.openxmlformats.org/markup-compatibility/2006" xmlns:r="http://schemas.openxmlformats.org/officeDocument/2006/relationships" xmlns:w="http://schemas.openxmlformats.org/wordprocessingml/2006/main" xmlns:w14="http://schemas.microsoft.com/office/word/2010/wordml" mc:Ignorable="w14">
   <w:docDefaults>
     <w:rPrDefault>
       <w:rPr>
@@ -698,378 +1666,144 @@
     </w:rPrDefault>
     <w:pPrDefault/>
   </w:docDefaults>
-  <w:latentStyles w:defLockedState="0" w:defUIPriority="99" w:defSemiHidden="0" w:defUnhideWhenUsed="0" w:defQFormat="0" w:count="371">
-    <w:lsdException w:name="Normal" w:uiPriority="0" w:qFormat="1"/>
-    <w:lsdException w:name="heading 1" w:uiPriority="9" w:qFormat="1"/>
-    <w:lsdException w:name="heading 2" w:semiHidden="1" w:uiPriority="9" w:unhideWhenUsed="1" w:qFormat="1"/>
-    <w:lsdException w:name="heading 3" w:semiHidden="1" w:uiPriority="9" w:unhideWhenUsed="1" w:qFormat="1"/>
-    <w:lsdException w:name="heading 4" w:semiHidden="1" w:uiPriority="9" w:unhideWhenUsed="1" w:qFormat="1"/>
-    <w:lsdException w:name="heading 5" w:semiHidden="1" w:uiPriority="9" w:unhideWhenUsed="1" w:qFormat="1"/>
-    <w:lsdException w:name="heading 6" w:semiHidden="1" w:uiPriority="9" w:unhideWhenUsed="1" w:qFormat="1"/>
-    <w:lsdException w:name="heading 7" w:semiHidden="1" w:uiPriority="9" w:unhideWhenUsed="1" w:qFormat="1"/>
-    <w:lsdException w:name="heading 8" w:semiHidden="1" w:uiPriority="9" w:unhideWhenUsed="1" w:qFormat="1"/>
-    <w:lsdException w:name="heading 9" w:semiHidden="1" w:uiPriority="9" w:unhideWhenUsed="1" w:qFormat="1"/>
-    <w:lsdException w:name="index 1" w:semiHidden="1" w:unhideWhenUsed="1"/>
-    <w:lsdException w:name="index 2" w:semiHidden="1" w:unhideWhenUsed="1"/>
-    <w:lsdException w:name="index 3" w:semiHidden="1" w:unhideWhenUsed="1"/>
-    <w:lsdException w:name="index 4" w:semiHidden="1" w:unhideWhenUsed="1"/>
-    <w:lsdException w:name="index 5" w:semiHidden="1" w:unhideWhenUsed="1"/>
-    <w:lsdException w:name="index 6" w:semiHidden="1" w:unhideWhenUsed="1"/>
-    <w:lsdException w:name="index 7" w:semiHidden="1" w:unhideWhenUsed="1"/>
-    <w:lsdException w:name="index 8" w:semiHidden="1" w:unhideWhenUsed="1"/>
-    <w:lsdException w:name="index 9" w:semiHidden="1" w:unhideWhenUsed="1"/>
-    <w:lsdException w:name="toc 1" w:semiHidden="1" w:uiPriority="39" w:unhideWhenUsed="1"/>
-    <w:lsdException w:name="toc 2" w:semiHidden="1" w:uiPriority="39" w:unhideWhenUsed="1"/>
-    <w:lsdException w:name="toc 3" w:semiHidden="1" w:uiPriority="39" w:unhideWhenUsed="1"/>
-    <w:lsdException w:name="toc 4" w:semiHidden="1" w:uiPriority="39" w:unhideWhenUsed="1"/>
-    <w:lsdException w:name="toc 5" w:semiHidden="1" w:uiPriority="39" w:unhideWhenUsed="1"/>
-    <w:lsdException w:name="toc 6" w:semiHidden="1" w:uiPriority="39" w:unhideWhenUsed="1"/>
-    <w:lsdException w:name="toc 7" w:semiHidden="1" w:uiPriority="39" w:unhideWhenUsed="1"/>
-    <w:lsdException w:name="toc 8" w:semiHidden="1" w:uiPriority="39" w:unhideWhenUsed="1"/>
-    <w:lsdException w:name="toc 9" w:semiHidden="1" w:uiPriority="39" w:unhideWhenUsed="1"/>
-    <w:lsdException w:name="Normal Indent" w:semiHidden="1" w:unhideWhenUsed="1"/>
-    <w:lsdException w:name="footnote text" w:semiHidden="1" w:unhideWhenUsed="1"/>
-    <w:lsdException w:name="annotation text" w:semiHidden="1" w:unhideWhenUsed="1"/>
-    <w:lsdException w:name="header" w:semiHidden="1" w:unhideWhenUsed="1"/>
-    <w:lsdException w:name="footer" w:semiHidden="1" w:unhideWhenUsed="1"/>
-    <w:lsdException w:name="index heading" w:semiHidden="1" w:unhideWhenUsed="1"/>
-    <w:lsdException w:name="caption" w:semiHidden="1" w:uiPriority="35" w:unhideWhenUsed="1" w:qFormat="1"/>
-    <w:lsdException w:name="table of figures" w:semiHidden="1" w:unhideWhenUsed="1"/>
-    <w:lsdException w:name="envelope address" w:semiHidden="1" w:unhideWhenUsed="1"/>
-    <w:lsdException w:name="envelope return" w:semiHidden="1" w:unhideWhenUsed="1"/>
-    <w:lsdException w:name="footnote reference" w:semiHidden="1" w:unhideWhenUsed="1"/>
-    <w:lsdException w:name="annotation reference" w:semiHidden="1" w:unhideWhenUsed="1"/>
-    <w:lsdException w:name="line number" w:semiHidden="1" w:unhideWhenUsed="1"/>
-    <w:lsdException w:name="page number" w:semiHidden="1" w:unhideWhenUsed="1"/>
-    <w:lsdException w:name="endnote reference" w:semiHidden="1" w:unhideWhenUsed="1"/>
-    <w:lsdException w:name="endnote text" w:semiHidden="1" w:unhideWhenUsed="1"/>
-    <w:lsdException w:name="table of authorities" w:semiHidden="1" w:unhideWhenUsed="1"/>
-    <w:lsdException w:name="macro" w:semiHidden="1" w:unhideWhenUsed="1"/>
-    <w:lsdException w:name="toa heading" w:semiHidden="1" w:unhideWhenUsed="1"/>
-    <w:lsdException w:name="List" w:semiHidden="1" w:unhideWhenUsed="1"/>
-    <w:lsdException w:name="List Bullet" w:semiHidden="1" w:unhideWhenUsed="1"/>
-    <w:lsdException w:name="List Number" w:semiHidden="1" w:unhideWhenUsed="1"/>
-    <w:lsdException w:name="List 2" w:semiHidden="1" w:unhideWhenUsed="1"/>
-    <w:lsdException w:name="List 3" w:semiHidden="1" w:unhideWhenUsed="1"/>
-    <w:lsdException w:name="List 4" w:semiHidden="1" w:unhideWhenUsed="1"/>
-    <w:lsdException w:name="List 5" w:semiHidden="1" w:unhideWhenUsed="1"/>
-    <w:lsdException w:name="List Bullet 2" w:semiHidden="1" w:unhideWhenUsed="1"/>
-    <w:lsdException w:name="List Bullet 3" w:semiHidden="1" w:unhideWhenUsed="1"/>
-    <w:lsdException w:name="List Bullet 4" w:semiHidden="1" w:unhideWhenUsed="1"/>
-    <w:lsdException w:name="List Bullet 5" w:semiHidden="1" w:unhideWhenUsed="1"/>
-    <w:lsdException w:name="List Number 2" w:semiHidden="1" w:unhideWhenUsed="1"/>
-    <w:lsdException w:name="List Number 3" w:semiHidden="1" w:unhideWhenUsed="1"/>
-    <w:lsdException w:name="List Number 4" w:semiHidden="1" w:unhideWhenUsed="1"/>
-    <w:lsdException w:name="List Number 5" w:semiHidden="1" w:unhideWhenUsed="1"/>
-    <w:lsdException w:name="Title" w:uiPriority="10" w:qFormat="1"/>
-    <w:lsdException w:name="Closing" w:semiHidden="1" w:unhideWhenUsed="1"/>
-    <w:lsdException w:name="Signature" w:semiHidden="1" w:unhideWhenUsed="1"/>
-    <w:lsdException w:name="Default Paragraph Font" w:semiHidden="1" w:uiPriority="1" w:unhideWhenUsed="1"/>
-    <w:lsdException w:name="Body Text" w:semiHidden="1" w:unhideWhenUsed="1"/>
-    <w:lsdException w:name="Body Text Indent" w:semiHidden="1" w:unhideWhenUsed="1"/>
-    <w:lsdException w:name="List Continue" w:semiHidden="1" w:unhideWhenUsed="1"/>
-    <w:lsdException w:name="List Continue 2" w:semiHidden="1" w:unhideWhenUsed="1"/>
-    <w:lsdException w:name="List Continue 3" w:semiHidden="1" w:unhideWhenUsed="1"/>
-    <w:lsdException w:name="List Continue 4" w:semiHidden="1" w:unhideWhenUsed="1"/>
-    <w:lsdException w:name="List Continue 5" w:semiHidden="1" w:unhideWhenUsed="1"/>
-    <w:lsdException w:name="Message Header" w:semiHidden="1" w:unhideWhenUsed="1"/>
-    <w:lsdException w:name="Subtitle" w:uiPriority="11" w:qFormat="1"/>
-    <w:lsdException w:name="Salutation" w:semiHidden="1" w:unhideWhenUsed="1"/>
-    <w:lsdException w:name="Date" w:semiHidden="1" w:unhideWhenUsed="1"/>
-    <w:lsdException w:name="Body Text First Indent" w:semiHidden="1" w:unhideWhenUsed="1"/>
-    <w:lsdException w:name="Body Text First Indent 2" w:semiHidden="1" w:unhideWhenUsed="1"/>
-    <w:lsdException w:name="Note Heading" w:semiHidden="1" w:unhideWhenUsed="1"/>
-    <w:lsdException w:name="Body Text 2" w:semiHidden="1" w:unhideWhenUsed="1"/>
-    <w:lsdException w:name="Body Text 3" w:semiHidden="1" w:unhideWhenUsed="1"/>
-    <w:lsdException w:name="Body Text Indent 2" w:semiHidden="1" w:unhideWhenUsed="1"/>
-    <w:lsdException w:name="Body Text Indent 3" w:semiHidden="1" w:unhideWhenUsed="1"/>
-    <w:lsdException w:name="Block Text" w:semiHidden="1" w:unhideWhenUsed="1"/>
-    <w:lsdException w:name="Hyperlink" w:semiHidden="1" w:unhideWhenUsed="1"/>
-    <w:lsdException w:name="FollowedHyperlink" w:semiHidden="1" w:unhideWhenUsed="1"/>
-    <w:lsdException w:name="Strong" w:uiPriority="22" w:qFormat="1"/>
-    <w:lsdException w:name="Emphasis" w:uiPriority="20" w:qFormat="1"/>
-    <w:lsdException w:name="Document Map" w:semiHidden="1" w:unhideWhenUsed="1"/>
-    <w:lsdException w:name="Plain Text" w:semiHidden="1" w:unhideWhenUsed="1"/>
-    <w:lsdException w:name="E-mail Signature" w:semiHidden="1" w:unhideWhenUsed="1"/>
-    <w:lsdException w:name="HTML Top of Form" w:semiHidden="1" w:unhideWhenUsed="1"/>
-    <w:lsdException w:name="HTML Bottom of Form" w:semiHidden="1" w:unhideWhenUsed="1"/>
-    <w:lsdException w:name="Normal (Web)" w:semiHidden="1" w:unhideWhenUsed="1"/>
-    <w:lsdException w:name="HTML Acronym" w:semiHidden="1" w:unhideWhenUsed="1"/>
-    <w:lsdException w:name="HTML Address" w:semiHidden="1" w:unhideWhenUsed="1"/>
-    <w:lsdException w:name="HTML Cite" w:semiHidden="1" w:unhideWhenUsed="1"/>
-    <w:lsdException w:name="HTML Code" w:semiHidden="1" w:unhideWhenUsed="1"/>
-    <w:lsdException w:name="HTML Definition" w:semiHidden="1" w:unhideWhenUsed="1"/>
-    <w:lsdException w:name="HTML Keyboard" w:semiHidden="1" w:unhideWhenUsed="1"/>
-    <w:lsdException w:name="HTML Preformatted" w:semiHidden="1" w:unhideWhenUsed="1"/>
-    <w:lsdException w:name="HTML Sample" w:semiHidden="1" w:unhideWhenUsed="1"/>
-    <w:lsdException w:name="HTML Typewriter" w:semiHidden="1" w:unhideWhenUsed="1"/>
-    <w:lsdException w:name="HTML Variable" w:semiHidden="1" w:unhideWhenUsed="1"/>
-    <w:lsdException w:name="Normal Table" w:semiHidden="1" w:unhideWhenUsed="1"/>
-    <w:lsdException w:name="annotation subject" w:semiHidden="1" w:unhideWhenUsed="1"/>
-    <w:lsdException w:name="No List" w:semiHidden="1" w:unhideWhenUsed="1"/>
-    <w:lsdException w:name="Outline List 1" w:semiHidden="1" w:unhideWhenUsed="1"/>
-    <w:lsdException w:name="Outline List 2" w:semiHidden="1" w:unhideWhenUsed="1"/>
-    <w:lsdException w:name="Outline List 3" w:semiHidden="1" w:unhideWhenUsed="1"/>
-    <w:lsdException w:name="Table Simple 1" w:semiHidden="1" w:unhideWhenUsed="1"/>
-    <w:lsdException w:name="Table Simple 2" w:semiHidden="1" w:unhideWhenUsed="1"/>
-    <w:lsdException w:name="Table Simple 3" w:semiHidden="1" w:unhideWhenUsed="1"/>
-    <w:lsdException w:name="Table Classic 1" w:semiHidden="1" w:unhideWhenUsed="1"/>
-    <w:lsdException w:name="Table Classic 2" w:semiHidden="1" w:unhideWhenUsed="1"/>
-    <w:lsdException w:name="Table Classic 3" w:semiHidden="1" w:unhideWhenUsed="1"/>
-    <w:lsdException w:name="Table Classic 4" w:semiHidden="1" w:unhideWhenUsed="1"/>
-    <w:lsdException w:name="Table Colorful 1" w:semiHidden="1" w:unhideWhenUsed="1"/>
-    <w:lsdException w:name="Table Colorful 2" w:semiHidden="1" w:unhideWhenUsed="1"/>
-    <w:lsdException w:name="Table Colorful 3" w:semiHidden="1" w:unhideWhenUsed="1"/>
-    <w:lsdException w:name="Table Columns 1" w:semiHidden="1" w:unhideWhenUsed="1"/>
-    <w:lsdException w:name="Table Columns 2" w:semiHidden="1" w:unhideWhenUsed="1"/>
-    <w:lsdException w:name="Table Columns 3" w:semiHidden="1" w:unhideWhenUsed="1"/>
-    <w:lsdException w:name="Table Columns 4" w:semiHidden="1" w:unhideWhenUsed="1"/>
-    <w:lsdException w:name="Table Columns 5" w:semiHidden="1" w:unhideWhenUsed="1"/>
-    <w:lsdException w:name="Table Grid 1" w:semiHidden="1" w:unhideWhenUsed="1"/>
-    <w:lsdException w:name="Table Grid 2" w:semiHidden="1" w:unhideWhenUsed="1"/>
-    <w:lsdException w:name="Table Grid 3" w:semiHidden="1" w:unhideWhenUsed="1"/>
-    <w:lsdException w:name="Table Grid 4" w:semiHidden="1" w:unhideWhenUsed="1"/>
-    <w:lsdException w:name="Table Grid 5" w:semiHidden="1" w:unhideWhenUsed="1"/>
-    <w:lsdException w:name="Table Grid 6" w:semiHidden="1" w:unhideWhenUsed="1"/>
-    <w:lsdException w:name="Table Grid 7" w:semiHidden="1" w:unhideWhenUsed="1"/>
-    <w:lsdException w:name="Table Grid 8" w:semiHidden="1" w:unhideWhenUsed="1"/>
-    <w:lsdException w:name="Table List 1" w:semiHidden="1" w:unhideWhenUsed="1"/>
-    <w:lsdException w:name="Table List 2" w:semiHidden="1" w:unhideWhenUsed="1"/>
-    <w:lsdException w:name="Table List 3" w:semiHidden="1" w:unhideWhenUsed="1"/>
-    <w:lsdException w:name="Table List 4" w:semiHidden="1" w:unhideWhenUsed="1"/>
-    <w:lsdException w:name="Table List 5" w:semiHidden="1" w:unhideWhenUsed="1"/>
-    <w:lsdException w:name="Table List 6" w:semiHidden="1" w:unhideWhenUsed="1"/>
-    <w:lsdException w:name="Table List 7" w:semiHidden="1" w:unhideWhenUsed="1"/>
-    <w:lsdException w:name="Table List 8" w:semiHidden="1" w:unhideWhenUsed="1"/>
-    <w:lsdException w:name="Table 3D effects 1" w:semiHidden="1" w:unhideWhenUsed="1"/>
-    <w:lsdException w:name="Table 3D effects 2" w:semiHidden="1" w:unhideWhenUsed="1"/>
-    <w:lsdException w:name="Table 3D effects 3" w:semiHidden="1" w:unhideWhenUsed="1"/>
-    <w:lsdException w:name="Table Contemporary" w:semiHidden="1" w:unhideWhenUsed="1"/>
-    <w:lsdException w:name="Table Elegant" w:semiHidden="1" w:unhideWhenUsed="1"/>
-    <w:lsdException w:name="Table Professional" w:semiHidden="1" w:unhideWhenUsed="1"/>
-    <w:lsdException w:name="Table Subtle 1" w:semiHidden="1" w:unhideWhenUsed="1"/>
-    <w:lsdException w:name="Table Subtle 2" w:semiHidden="1" w:unhideWhenUsed="1"/>
-    <w:lsdException w:name="Table Web 1" w:semiHidden="1" w:unhideWhenUsed="1"/>
-    <w:lsdException w:name="Table Web 2" w:semiHidden="1" w:unhideWhenUsed="1"/>
-    <w:lsdException w:name="Table Web 3" w:semiHidden="1" w:unhideWhenUsed="1"/>
-    <w:lsdException w:name="Balloon Text" w:semiHidden="1" w:unhideWhenUsed="1"/>
-    <w:lsdException w:name="Table Grid" w:uiPriority="39"/>
-    <w:lsdException w:name="Table Theme" w:semiHidden="1" w:unhideWhenUsed="1"/>
-    <w:lsdException w:name="Placeholder Text" w:semiHidden="1"/>
-    <w:lsdException w:name="No Spacing" w:uiPriority="1" w:qFormat="1"/>
-    <w:lsdException w:name="Light Shading" w:uiPriority="60"/>
-    <w:lsdException w:name="Light List" w:uiPriority="61"/>
-    <w:lsdException w:name="Light Grid" w:uiPriority="62"/>
-    <w:lsdException w:name="Medium Shading 1" w:uiPriority="63"/>
-    <w:lsdException w:name="Medium Shading 2" w:uiPriority="64"/>
-    <w:lsdException w:name="Medium List 1" w:uiPriority="65"/>
-    <w:lsdException w:name="Medium List 2" w:uiPriority="66"/>
-    <w:lsdException w:name="Medium Grid 1" w:uiPriority="67"/>
-    <w:lsdException w:name="Medium Grid 2" w:uiPriority="68"/>
-    <w:lsdException w:name="Medium Grid 3" w:uiPriority="69"/>
-    <w:lsdException w:name="Dark List" w:uiPriority="70"/>
-    <w:lsdException w:name="Colorful Shading" w:uiPriority="71"/>
-    <w:lsdException w:name="Colorful List" w:uiPriority="72"/>
-    <w:lsdException w:name="Colorful Grid" w:uiPriority="73"/>
-    <w:lsdException w:name="Light Shading Accent 1" w:uiPriority="60"/>
-    <w:lsdException w:name="Light List Accent 1" w:uiPriority="61"/>
-    <w:lsdException w:name="Light Grid Accent 1" w:uiPriority="62"/>
-    <w:lsdException w:name="Medium Shading 1 Accent 1" w:uiPriority="63"/>
-    <w:lsdException w:name="Medium Shading 2 Accent 1" w:uiPriority="64"/>
-    <w:lsdException w:name="Medium List 1 Accent 1" w:uiPriority="65"/>
-    <w:lsdException w:name="Revision" w:semiHidden="1"/>
-    <w:lsdException w:name="List Paragraph" w:uiPriority="34" w:qFormat="1"/>
-    <w:lsdException w:name="Quote" w:uiPriority="29" w:qFormat="1"/>
-    <w:lsdException w:name="Intense Quote" w:uiPriority="30" w:qFormat="1"/>
-    <w:lsdException w:name="Medium List 2 Accent 1" w:uiPriority="66"/>
-    <w:lsdException w:name="Medium Grid 1 Accent 1" w:uiPriority="67"/>
-    <w:lsdException w:name="Medium Grid 2 Accent 1" w:uiPriority="68"/>
-    <w:lsdException w:name="Medium Grid 3 Accent 1" w:uiPriority="69"/>
-    <w:lsdException w:name="Dark List Accent 1" w:uiPriority="70"/>
-    <w:lsdException w:name="Colorful Shading Accent 1" w:uiPriority="71"/>
-    <w:lsdException w:name="Colorful List Accent 1" w:uiPriority="72"/>
-    <w:lsdException w:name="Colorful Grid Accent 1" w:uiPriority="73"/>
-    <w:lsdException w:name="Light Shading Accent 2" w:uiPriority="60"/>
-    <w:lsdException w:name="Light List Accent 2" w:uiPriority="61"/>
-    <w:lsdException w:name="Light Grid Accent 2" w:uiPriority="62"/>
-    <w:lsdException w:name="Medium Shading 1 Accent 2" w:uiPriority="63"/>
-    <w:lsdException w:name="Medium Shading 2 Accent 2" w:uiPriority="64"/>
-    <w:lsdException w:name="Medium List 1 Accent 2" w:uiPriority="65"/>
-    <w:lsdException w:name="Medium List 2 Accent 2" w:uiPriority="66"/>
-    <w:lsdException w:name="Medium Grid 1 Accent 2" w:uiPriority="67"/>
-    <w:lsdException w:name="Medium Grid 2 Accent 2" w:uiPriority="68"/>
-    <w:lsdException w:name="Medium Grid 3 Accent 2" w:uiPriority="69"/>
-    <w:lsdException w:name="Dark List Accent 2" w:uiPriority="70"/>
-    <w:lsdException w:name="Colorful Shading Accent 2" w:uiPriority="71"/>
-    <w:lsdException w:name="Colorful List Accent 2" w:uiPriority="72"/>
-    <w:lsdException w:name="Colorful Grid Accent 2" w:uiPriority="73"/>
-    <w:lsdException w:name="Light Shading Accent 3" w:uiPriority="60"/>
-    <w:lsdException w:name="Light List Accent 3" w:uiPriority="61"/>
-    <w:lsdException w:name="Light Grid Accent 3" w:uiPriority="62"/>
-    <w:lsdException w:name="Medium Shading 1 Accent 3" w:uiPriority="63"/>
-    <w:lsdException w:name="Medium Shading 2 Accent 3" w:uiPriority="64"/>
-    <w:lsdException w:name="Medium List 1 Accent 3" w:uiPriority="65"/>
-    <w:lsdException w:name="Medium List 2 Accent 3" w:uiPriority="66"/>
-    <w:lsdException w:name="Medium Grid 1 Accent 3" w:uiPriority="67"/>
-    <w:lsdException w:name="Medium Grid 2 Accent 3" w:uiPriority="68"/>
-    <w:lsdException w:name="Medium Grid 3 Accent 3" w:uiPriority="69"/>
-    <w:lsdException w:name="Dark List Accent 3" w:uiPriority="70"/>
-    <w:lsdException w:name="Colorful Shading Accent 3" w:uiPriority="71"/>
-    <w:lsdException w:name="Colorful List Accent 3" w:uiPriority="72"/>
-    <w:lsdException w:name="Colorful Grid Accent 3" w:uiPriority="73"/>
-    <w:lsdException w:name="Light Shading Accent 4" w:uiPriority="60"/>
-    <w:lsdException w:name="Light List Accent 4" w:uiPriority="61"/>
-    <w:lsdException w:name="Light Grid Accent 4" w:uiPriority="62"/>
-    <w:lsdException w:name="Medium Shading 1 Accent 4" w:uiPriority="63"/>
-    <w:lsdException w:name="Medium Shading 2 Accent 4" w:uiPriority="64"/>
-    <w:lsdException w:name="Medium List 1 Accent 4" w:uiPriority="65"/>
-    <w:lsdException w:name="Medium List 2 Accent 4" w:uiPriority="66"/>
-    <w:lsdException w:name="Medium Grid 1 Accent 4" w:uiPriority="67"/>
-    <w:lsdException w:name="Medium Grid 2 Accent 4" w:uiPriority="68"/>
-    <w:lsdException w:name="Medium Grid 3 Accent 4" w:uiPriority="69"/>
-    <w:lsdException w:name="Dark List Accent 4" w:uiPriority="70"/>
-    <w:lsdException w:name="Colorful Shading Accent 4" w:uiPriority="71"/>
-    <w:lsdException w:name="Colorful List Accent 4" w:uiPriority="72"/>
-    <w:lsdException w:name="Colorful Grid Accent 4" w:uiPriority="73"/>
-    <w:lsdException w:name="Light Shading Accent 5" w:uiPriority="60"/>
-    <w:lsdException w:name="Light List Accent 5" w:uiPriority="61"/>
-    <w:lsdException w:name="Light Grid Accent 5" w:uiPriority="62"/>
-    <w:lsdException w:name="Medium Shading 1 Accent 5" w:uiPriority="63"/>
-    <w:lsdException w:name="Medium Shading 2 Accent 5" w:uiPriority="64"/>
-    <w:lsdException w:name="Medium List 1 Accent 5" w:uiPriority="65"/>
-    <w:lsdException w:name="Medium List 2 Accent 5" w:uiPriority="66"/>
-    <w:lsdException w:name="Medium Grid 1 Accent 5" w:uiPriority="67"/>
-    <w:lsdException w:name="Medium Grid 2 Accent 5" w:uiPriority="68"/>
-    <w:lsdException w:name="Medium Grid 3 Accent 5" w:uiPriority="69"/>
-    <w:lsdException w:name="Dark List Accent 5" w:uiPriority="70"/>
-    <w:lsdException w:name="Colorful Shading Accent 5" w:uiPriority="71"/>
-    <w:lsdException w:name="Colorful List Accent 5" w:uiPriority="72"/>
-    <w:lsdException w:name="Colorful Grid Accent 5" w:uiPriority="73"/>
-    <w:lsdException w:name="Light Shading Accent 6" w:uiPriority="60"/>
-    <w:lsdException w:name="Light List Accent 6" w:uiPriority="61"/>
-    <w:lsdException w:name="Light Grid Accent 6" w:uiPriority="62"/>
-    <w:lsdException w:name="Medium Shading 1 Accent 6" w:uiPriority="63"/>
-    <w:lsdException w:name="Medium Shading 2 Accent 6" w:uiPriority="64"/>
-    <w:lsdException w:name="Medium List 1 Accent 6" w:uiPriority="65"/>
-    <w:lsdException w:name="Medium List 2 Accent 6" w:uiPriority="66"/>
-    <w:lsdException w:name="Medium Grid 1 Accent 6" w:uiPriority="67"/>
-    <w:lsdException w:name="Medium Grid 2 Accent 6" w:uiPriority="68"/>
-    <w:lsdException w:name="Medium Grid 3 Accent 6" w:uiPriority="69"/>
-    <w:lsdException w:name="Dark List Accent 6" w:uiPriority="70"/>
-    <w:lsdException w:name="Colorful Shading Accent 6" w:uiPriority="71"/>
-    <w:lsdException w:name="Colorful List Accent 6" w:uiPriority="72"/>
-    <w:lsdException w:name="Colorful Grid Accent 6" w:uiPriority="73"/>
-    <w:lsdException w:name="Subtle Emphasis" w:uiPriority="19" w:qFormat="1"/>
-    <w:lsdException w:name="Intense Emphasis" w:uiPriority="21" w:qFormat="1"/>
-    <w:lsdException w:name="Subtle Reference" w:uiPriority="31" w:qFormat="1"/>
-    <w:lsdException w:name="Intense Reference" w:uiPriority="32" w:qFormat="1"/>
-    <w:lsdException w:name="Book Title" w:uiPriority="33" w:qFormat="1"/>
-    <w:lsdException w:name="Bibliography" w:semiHidden="1" w:uiPriority="37" w:unhideWhenUsed="1"/>
-    <w:lsdException w:name="TOC Heading" w:semiHidden="1" w:uiPriority="39" w:unhideWhenUsed="1" w:qFormat="1"/>
-    <w:lsdException w:name="Plain Table 1" w:uiPriority="41"/>
-    <w:lsdException w:name="Plain Table 2" w:uiPriority="42"/>
-    <w:lsdException w:name="Plain Table 3" w:uiPriority="43"/>
-    <w:lsdException w:name="Plain Table 4" w:uiPriority="44"/>
-    <w:lsdException w:name="Plain Table 5" w:uiPriority="45"/>
-    <w:lsdException w:name="Grid Table Light" w:uiPriority="40"/>
-    <w:lsdException w:name="Grid Table 1 Light" w:uiPriority="46"/>
-    <w:lsdException w:name="Grid Table 2" w:uiPriority="47"/>
-    <w:lsdException w:name="Grid Table 3" w:uiPriority="48"/>
-    <w:lsdException w:name="Grid Table 4" w:uiPriority="49"/>
-    <w:lsdException w:name="Grid Table 5 Dark" w:uiPriority="50"/>
-    <w:lsdException w:name="Grid Table 6 Colorful" w:uiPriority="51"/>
-    <w:lsdException w:name="Grid Table 7 Colorful" w:uiPriority="52"/>
-    <w:lsdException w:name="Grid Table 1 Light Accent 1" w:uiPriority="46"/>
-    <w:lsdException w:name="Grid Table 2 Accent 1" w:uiPriority="47"/>
-    <w:lsdException w:name="Grid Table 3 Accent 1" w:uiPriority="48"/>
-    <w:lsdException w:name="Grid Table 4 Accent 1" w:uiPriority="49"/>
-    <w:lsdException w:name="Grid Table 5 Dark Accent 1" w:uiPriority="50"/>
-    <w:lsdException w:name="Grid Table 6 Colorful Accent 1" w:uiPriority="51"/>
-    <w:lsdException w:name="Grid Table 7 Colorful Accent 1" w:uiPriority="52"/>
-    <w:lsdException w:name="Grid Table 1 Light Accent 2" w:uiPriority="46"/>
-    <w:lsdException w:name="Grid Table 2 Accent 2" w:uiPriority="47"/>
-    <w:lsdException w:name="Grid Table 3 Accent 2" w:uiPriority="48"/>
-    <w:lsdException w:name="Grid Table 4 Accent 2" w:uiPriority="49"/>
-    <w:lsdException w:name="Grid Table 5 Dark Accent 2" w:uiPriority="50"/>
-    <w:lsdException w:name="Grid Table 6 Colorful Accent 2" w:uiPriority="51"/>
-    <w:lsdException w:name="Grid Table 7 Colorful Accent 2" w:uiPriority="52"/>
-    <w:lsdException w:name="Grid Table 1 Light Accent 3" w:uiPriority="46"/>
-    <w:lsdException w:name="Grid Table 2 Accent 3" w:uiPriority="47"/>
-    <w:lsdException w:name="Grid Table 3 Accent 3" w:uiPriority="48"/>
-    <w:lsdException w:name="Grid Table 4 Accent 3" w:uiPriority="49"/>
-    <w:lsdException w:name="Grid Table 5 Dark Accent 3" w:uiPriority="50"/>
-    <w:lsdException w:name="Grid Table 6 Colorful Accent 3" w:uiPriority="51"/>
-    <w:lsdException w:name="Grid Table 7 Colorful Accent 3" w:uiPriority="52"/>
-    <w:lsdException w:name="Grid Table 1 Light Accent 4" w:uiPriority="46"/>
-    <w:lsdException w:name="Grid Table 2 Accent 4" w:uiPriority="47"/>
-    <w:lsdException w:name="Grid Table 3 Accent 4" w:uiPriority="48"/>
-    <w:lsdException w:name="Grid Table 4 Accent 4" w:uiPriority="49"/>
-    <w:lsdException w:name="Grid Table 5 Dark Accent 4" w:uiPriority="50"/>
-    <w:lsdException w:name="Grid Table 6 Colorful Accent 4" w:uiPriority="51"/>
-    <w:lsdException w:name="Grid Table 7 Colorful Accent 4" w:uiPriority="52"/>
-    <w:lsdException w:name="Grid Table 1 Light Accent 5" w:uiPriority="46"/>
-    <w:lsdException w:name="Grid Table 2 Accent 5" w:uiPriority="47"/>
-    <w:lsdException w:name="Grid Table 3 Accent 5" w:uiPriority="48"/>
-    <w:lsdException w:name="Grid Table 4 Accent 5" w:uiPriority="49"/>
-    <w:lsdException w:name="Grid Table 5 Dark Accent 5" w:uiPriority="50"/>
-    <w:lsdException w:name="Grid Table 6 Colorful Accent 5" w:uiPriority="51"/>
-    <w:lsdException w:name="Grid Table 7 Colorful Accent 5" w:uiPriority="52"/>
-    <w:lsdException w:name="Grid Table 1 Light Accent 6" w:uiPriority="46"/>
-    <w:lsdException w:name="Grid Table 2 Accent 6" w:uiPriority="47"/>
-    <w:lsdException w:name="Grid Table 3 Accent 6" w:uiPriority="48"/>
-    <w:lsdException w:name="Grid Table 4 Accent 6" w:uiPriority="49"/>
-    <w:lsdException w:name="Grid Table 5 Dark Accent 6" w:uiPriority="50"/>
-    <w:lsdException w:name="Grid Table 6 Colorful Accent 6" w:uiPriority="51"/>
-    <w:lsdException w:name="Grid Table 7 Colorful Accent 6" w:uiPriority="52"/>
-    <w:lsdException w:name="List Table 1 Light" w:uiPriority="46"/>
-    <w:lsdException w:name="List Table 2" w:uiPriority="47"/>
-    <w:lsdException w:name="List Table 3" w:uiPriority="48"/>
-    <w:lsdException w:name="List Table 4" w:uiPriority="49"/>
-    <w:lsdException w:name="List Table 5 Dark" w:uiPriority="50"/>
-    <w:lsdException w:name="List Table 6 Colorful" w:uiPriority="51"/>
-    <w:lsdException w:name="List Table 7 Colorful" w:uiPriority="52"/>
-    <w:lsdException w:name="List Table 1 Light Accent 1" w:uiPriority="46"/>
-    <w:lsdException w:name="List Table 2 Accent 1" w:uiPriority="47"/>
-    <w:lsdException w:name="List Table 3 Accent 1" w:uiPriority="48"/>
-    <w:lsdException w:name="List Table 4 Accent 1" w:uiPriority="49"/>
-    <w:lsdException w:name="List Table 5 Dark Accent 1" w:uiPriority="50"/>
-    <w:lsdException w:name="List Table 6 Colorful Accent 1" w:uiPriority="51"/>
-    <w:lsdException w:name="List Table 7 Colorful Accent 1" w:uiPriority="52"/>
-    <w:lsdException w:name="List Table 1 Light Accent 2" w:uiPriority="46"/>
-    <w:lsdException w:name="List Table 2 Accent 2" w:uiPriority="47"/>
-    <w:lsdException w:name="List Table 3 Accent 2" w:uiPriority="48"/>
-    <w:lsdException w:name="List Table 4 Accent 2" w:uiPriority="49"/>
-    <w:lsdException w:name="List Table 5 Dark Accent 2" w:uiPriority="50"/>
-    <w:lsdException w:name="List Table 6 Colorful Accent 2" w:uiPriority="51"/>
-    <w:lsdException w:name="List Table 7 Colorful Accent 2" w:uiPriority="52"/>
-    <w:lsdException w:name="List Table 1 Light Accent 3" w:uiPriority="46"/>
-    <w:lsdException w:name="List Table 2 Accent 3" w:uiPriority="47"/>
-    <w:lsdException w:name="List Table 3 Accent 3" w:uiPriority="48"/>
-    <w:lsdException w:name="List Table 4 Accent 3" w:uiPriority="49"/>
-    <w:lsdException w:name="List Table 5 Dark Accent 3" w:uiPriority="50"/>
-    <w:lsdException w:name="List Table 6 Colorful Accent 3" w:uiPriority="51"/>
-    <w:lsdException w:name="List Table 7 Colorful Accent 3" w:uiPriority="52"/>
-    <w:lsdException w:name="List Table 1 Light Accent 4" w:uiPriority="46"/>
-    <w:lsdException w:name="List Table 2 Accent 4" w:uiPriority="47"/>
-    <w:lsdException w:name="List Table 3 Accent 4" w:uiPriority="48"/>
-    <w:lsdException w:name="List Table 4 Accent 4" w:uiPriority="49"/>
-    <w:lsdException w:name="List Table 5 Dark Accent 4" w:uiPriority="50"/>
-    <w:lsdException w:name="List Table 6 Colorful Accent 4" w:uiPriority="51"/>
-    <w:lsdException w:name="List Table 7 Colorful Accent 4" w:uiPriority="52"/>
-    <w:lsdException w:name="List Table 1 Light Accent 5" w:uiPriority="46"/>
-    <w:lsdException w:name="List Table 2 Accent 5" w:uiPriority="47"/>
-    <w:lsdException w:name="List Table 3 Accent 5" w:uiPriority="48"/>
-    <w:lsdException w:name="List Table 4 Accent 5" w:uiPriority="49"/>
-    <w:lsdException w:name="List Table 5 Dark Accent 5" w:uiPriority="50"/>
-    <w:lsdException w:name="List Table 6 Colorful Accent 5" w:uiPriority="51"/>
-    <w:lsdException w:name="List Table 7 Colorful Accent 5" w:uiPriority="52"/>
-    <w:lsdException w:name="List Table 1 Light Accent 6" w:uiPriority="46"/>
-    <w:lsdException w:name="List Table 2 Accent 6" w:uiPriority="47"/>
-    <w:lsdException w:name="List Table 3 Accent 6" w:uiPriority="48"/>
-    <w:lsdException w:name="List Table 4 Accent 6" w:uiPriority="49"/>
-    <w:lsdException w:name="List Table 5 Dark Accent 6" w:uiPriority="50"/>
-    <w:lsdException w:name="List Table 6 Colorful Accent 6" w:uiPriority="51"/>
-    <w:lsdException w:name="List Table 7 Colorful Accent 6" w:uiPriority="52"/>
+  <w:latentStyles w:defLockedState="0" w:defUIPriority="99" w:defSemiHidden="1" w:defUnhideWhenUsed="1" w:defQFormat="0" w:count="267">
+    <w:lsdException w:name="Normal" w:semiHidden="0" w:uiPriority="0" w:unhideWhenUsed="0" w:qFormat="1"/>
+    <w:lsdException w:name="heading 1" w:semiHidden="0" w:uiPriority="9" w:unhideWhenUsed="0" w:qFormat="1"/>
+    <w:lsdException w:name="heading 2" w:uiPriority="9" w:qFormat="1"/>
+    <w:lsdException w:name="heading 3" w:uiPriority="9" w:qFormat="1"/>
+    <w:lsdException w:name="heading 4" w:uiPriority="9" w:qFormat="1"/>
+    <w:lsdException w:name="heading 5" w:uiPriority="9" w:qFormat="1"/>
+    <w:lsdException w:name="heading 6" w:uiPriority="9" w:qFormat="1"/>
+    <w:lsdException w:name="heading 7" w:uiPriority="9" w:qFormat="1"/>
+    <w:lsdException w:name="heading 8" w:uiPriority="9" w:qFormat="1"/>
+    <w:lsdException w:name="heading 9" w:uiPriority="9" w:qFormat="1"/>
+    <w:lsdException w:name="toc 1" w:uiPriority="39"/>
+    <w:lsdException w:name="toc 2" w:uiPriority="39"/>
+    <w:lsdException w:name="toc 3" w:uiPriority="39"/>
+    <w:lsdException w:name="toc 4" w:uiPriority="39"/>
+    <w:lsdException w:name="toc 5" w:uiPriority="39"/>
+    <w:lsdException w:name="toc 6" w:uiPriority="39"/>
+    <w:lsdException w:name="toc 7" w:uiPriority="39"/>
+    <w:lsdException w:name="toc 8" w:uiPriority="39"/>
+    <w:lsdException w:name="toc 9" w:uiPriority="39"/>
+    <w:lsdException w:name="caption" w:uiPriority="35" w:qFormat="1"/>
+    <w:lsdException w:name="Title" w:semiHidden="0" w:uiPriority="10" w:unhideWhenUsed="0" w:qFormat="1"/>
+    <w:lsdException w:name="Default Paragraph Font" w:uiPriority="1"/>
+    <w:lsdException w:name="Subtitle" w:semiHidden="0" w:uiPriority="11" w:unhideWhenUsed="0" w:qFormat="1"/>
+    <w:lsdException w:name="Strong" w:semiHidden="0" w:uiPriority="22" w:unhideWhenUsed="0" w:qFormat="1"/>
+    <w:lsdException w:name="Emphasis" w:semiHidden="0" w:uiPriority="20" w:unhideWhenUsed="0" w:qFormat="1"/>
+    <w:lsdException w:name="Table Grid" w:semiHidden="0" w:uiPriority="39" w:unhideWhenUsed="0"/>
+    <w:lsdException w:name="Placeholder Text" w:unhideWhenUsed="0"/>
+    <w:lsdException w:name="No Spacing" w:semiHidden="0" w:uiPriority="1" w:unhideWhenUsed="0" w:qFormat="1"/>
+    <w:lsdException w:name="Light Shading" w:semiHidden="0" w:uiPriority="60" w:unhideWhenUsed="0"/>
+    <w:lsdException w:name="Light List" w:semiHidden="0" w:uiPriority="61" w:unhideWhenUsed="0"/>
+    <w:lsdException w:name="Light Grid" w:semiHidden="0" w:uiPriority="62" w:unhideWhenUsed="0"/>
+    <w:lsdException w:name="Medium Shading 1" w:semiHidden="0" w:uiPriority="63" w:unhideWhenUsed="0"/>
+    <w:lsdException w:name="Medium Shading 2" w:semiHidden="0" w:uiPriority="64" w:unhideWhenUsed="0"/>
+    <w:lsdException w:name="Medium List 1" w:semiHidden="0" w:uiPriority="65" w:unhideWhenUsed="0"/>
+    <w:lsdException w:name="Medium List 2" w:semiHidden="0" w:uiPriority="66" w:unhideWhenUsed="0"/>
+    <w:lsdException w:name="Medium Grid 1" w:semiHidden="0" w:uiPriority="67" w:unhideWhenUsed="0"/>
+    <w:lsdException w:name="Medium Grid 2" w:semiHidden="0" w:uiPriority="68" w:unhideWhenUsed="0"/>
+    <w:lsdException w:name="Medium Grid 3" w:semiHidden="0" w:uiPriority="69" w:unhideWhenUsed="0"/>
+    <w:lsdException w:name="Dark List" w:semiHidden="0" w:uiPriority="70" w:unhideWhenUsed="0"/>
+    <w:lsdException w:name="Colorful Shading" w:semiHidden="0" w:uiPriority="71" w:unhideWhenUsed="0"/>
+    <w:lsdException w:name="Colorful List" w:semiHidden="0" w:uiPriority="72" w:unhideWhenUsed="0"/>
+    <w:lsdException w:name="Colorful Grid" w:semiHidden="0" w:uiPriority="73" w:unhideWhenUsed="0"/>
+    <w:lsdException w:name="Light Shading Accent 1" w:semiHidden="0" w:uiPriority="60" w:unhideWhenUsed="0"/>
+    <w:lsdException w:name="Light List Accent 1" w:semiHidden="0" w:uiPriority="61" w:unhideWhenUsed="0"/>
+    <w:lsdException w:name="Light Grid Accent 1" w:semiHidden="0" w:uiPriority="62" w:unhideWhenUsed="0"/>
+    <w:lsdException w:name="Medium Shading 1 Accent 1" w:semiHidden="0" w:uiPriority="63" w:unhideWhenUsed="0"/>
+    <w:lsdException w:name="Medium Shading 2 Accent 1" w:semiHidden="0" w:uiPriority="64" w:unhideWhenUsed="0"/>
+    <w:lsdException w:name="Medium List 1 Accent 1" w:semiHidden="0" w:uiPriority="65" w:unhideWhenUsed="0"/>
+    <w:lsdException w:name="Revision" w:unhideWhenUsed="0"/>
+    <w:lsdException w:name="List Paragraph" w:semiHidden="0" w:uiPriority="34" w:unhideWhenUsed="0" w:qFormat="1"/>
+    <w:lsdException w:name="Quote" w:semiHidden="0" w:uiPriority="29" w:unhideWhenUsed="0" w:qFormat="1"/>
+    <w:lsdException w:name="Intense Quote" w:semiHidden="0" w:uiPriority="30" w:unhideWhenUsed="0" w:qFormat="1"/>
+    <w:lsdException w:name="Medium List 2 Accent 1" w:semiHidden="0" w:uiPriority="66" w:unhideWhenUsed="0"/>
+    <w:lsdException w:name="Medium Grid 1 Accent 1" w:semiHidden="0" w:uiPriority="67" w:unhideWhenUsed="0"/>
+    <w:lsdException w:name="Medium Grid 2 Accent 1" w:semiHidden="0" w:uiPriority="68" w:unhideWhenUsed="0"/>
+    <w:lsdException w:name="Medium Grid 3 Accent 1" w:semiHidden="0" w:uiPriority="69" w:unhideWhenUsed="0"/>
+    <w:lsdException w:name="Dark List Accent 1" w:semiHidden="0" w:uiPriority="70" w:unhideWhenUsed="0"/>
+    <w:lsdException w:name="Colorful Shading Accent 1" w:semiHidden="0" w:uiPriority="71" w:unhideWhenUsed="0"/>
+    <w:lsdException w:name="Colorful List Accent 1" w:semiHidden="0" w:uiPriority="72" w:unhideWhenUsed="0"/>
+    <w:lsdException w:name="Colorful Grid Accent 1" w:semiHidden="0" w:uiPriority="73" w:unhideWhenUsed="0"/>
+    <w:lsdException w:name="Light Shading Accent 2" w:semiHidden="0" w:uiPriority="60" w:unhideWhenUsed="0"/>
+    <w:lsdException w:name="Light List Accent 2" w:semiHidden="0" w:uiPriority="61" w:unhideWhenUsed="0"/>
+    <w:lsdException w:name="Light Grid Accent 2" w:semiHidden="0" w:uiPriority="62" w:unhideWhenUsed="0"/>
+    <w:lsdException w:name="Medium Shading 1 Accent 2" w:semiHidden="0" w:uiPriority="63" w:unhideWhenUsed="0"/>
+    <w:lsdException w:name="Medium Shading 2 Accent 2" w:semiHidden="0" w:uiPriority="64" w:unhideWhenUsed="0"/>
+    <w:lsdException w:name="Medium List 1 Accent 2" w:semiHidden="0" w:uiPriority="65" w:unhideWhenUsed="0"/>
+    <w:lsdException w:name="Medium List 2 Accent 2" w:semiHidden="0" w:uiPriority="66" w:unhideWhenUsed="0"/>
+    <w:lsdException w:name="Medium Grid 1 Accent 2" w:semiHidden="0" w:uiPriority="67" w:unhideWhenUsed="0"/>
+    <w:lsdException w:name="Medium Grid 2 Accent 2" w:semiHidden="0" w:uiPriority="68" w:unhideWhenUsed="0"/>
+    <w:lsdException w:name="Medium Grid 3 Accent 2" w:semiHidden="0" w:uiPriority="69" w:unhideWhenUsed="0"/>
+    <w:lsdException w:name="Dark List Accent 2" w:semiHidden="0" w:uiPriority="70" w:unhideWhenUsed="0"/>
+    <w:lsdException w:name="Colorful Shading Accent 2" w:semiHidden="0" w:uiPriority="71" w:unhideWhenUsed="0"/>
+    <w:lsdException w:name="Colorful List Accent 2" w:semiHidden="0" w:uiPriority="72" w:unhideWhenUsed="0"/>
+    <w:lsdException w:name="Colorful Grid Accent 2" w:semiHidden="0" w:uiPriority="73" w:unhideWhenUsed="0"/>
+    <w:lsdException w:name="Light Shading Accent 3" w:semiHidden="0" w:uiPriority="60" w:unhideWhenUsed="0"/>
+    <w:lsdException w:name="Light List Accent 3" w:semiHidden="0" w:uiPriority="61" w:unhideWhenUsed="0"/>
+    <w:lsdException w:name="Light Grid Accent 3" w:semiHidden="0" w:uiPriority="62" w:unhideWhenUsed="0"/>
+    <w:lsdException w:name="Medium Shading 1 Accent 3" w:semiHidden="0" w:uiPriority="63" w:unhideWhenUsed="0"/>
+    <w:lsdException w:name="Medium Shading 2 Accent 3" w:semiHidden="0" w:uiPriority="64" w:unhideWhenUsed="0"/>
+    <w:lsdException w:name="Medium List 1 Accent 3" w:semiHidden="0" w:uiPriority="65" w:unhideWhenUsed="0"/>
+    <w:lsdException w:name="Medium List 2 Accent 3" w:semiHidden="0" w:uiPriority="66" w:unhideWhenUsed="0"/>
+    <w:lsdException w:name="Medium Grid 1 Accent 3" w:semiHidden="0" w:uiPriority="67" w:unhideWhenUsed="0"/>
+    <w:lsdException w:name="Medium Grid 2 Accent 3" w:semiHidden="0" w:uiPriority="68" w:unhideWhenUsed="0"/>
+    <w:lsdException w:name="Medium Grid 3 Accent 3" w:semiHidden="0" w:uiPriority="69" w:unhideWhenUsed="0"/>
+    <w:lsdException w:name="Dark List Accent 3" w:semiHidden="0" w:uiPriority="70" w:unhideWhenUsed="0"/>
+    <w:lsdException w:name="Colorful Shading Accent 3" w:semiHidden="0" w:uiPriority="71" w:unhideWhenUsed="0"/>
+    <w:lsdException w:name="Colorful List Accent 3" w:semiHidden="0" w:uiPriority="72" w:unhideWhenUsed="0"/>
+    <w:lsdException w:name="Colorful Grid Accent 3" w:semiHidden="0" w:uiPriority="73" w:unhideWhenUsed="0"/>
+    <w:lsdException w:name="Light Shading Accent 4" w:semiHidden="0" w:uiPriority="60" w:unhideWhenUsed="0"/>
+    <w:lsdException w:name="Light List Accent 4" w:semiHidden="0" w:uiPriority="61" w:unhideWhenUsed="0"/>
+    <w:lsdException w:name="Light Grid Accent 4" w:semiHidden="0" w:uiPriority="62" w:unhideWhenUsed="0"/>
+    <w:lsdException w:name="Medium Shading 1 Accent 4" w:semiHidden="0" w:uiPriority="63" w:unhideWhenUsed="0"/>
+    <w:lsdException w:name="Medium Shading 2 Accent 4" w:semiHidden="0" w:uiPriority="64" w:unhideWhenUsed="0"/>
+    <w:lsdException w:name="Medium List 1 Accent 4" w:semiHidden="0" w:uiPriority="65" w:unhideWhenUsed="0"/>
+    <w:lsdException w:name="Medium List 2 Accent 4" w:semiHidden="0" w:uiPriority="66" w:unhideWhenUsed="0"/>
+    <w:lsdException w:name="Medium Grid 1 Accent 4" w:semiHidden="0" w:uiPriority="67" w:unhideWhenUsed="0"/>
+    <w:lsdException w:name="Medium Grid 2 Accent 4" w:semiHidden="0" w:uiPriority="68" w:unhideWhenUsed="0"/>
+    <w:lsdException w:name="Medium Grid 3 Accent 4" w:semiHidden="0" w:uiPriority="69" w:unhideWhenUsed="0"/>
+    <w:lsdException w:name="Dark List Accent 4" w:semiHidden="0" w:uiPriority="70" w:unhideWhenUsed="0"/>
+    <w:lsdException w:name="Colorful Shading Accent 4" w:semiHidden="0" w:uiPriority="71" w:unhideWhenUsed="0"/>
+    <w:lsdException w:name="Colorful List Accent 4" w:semiHidden="0" w:uiPriority="72" w:unhideWhenUsed="0"/>
+    <w:lsdException w:name="Colorful Grid Accent 4" w:semiHidden="0" w:uiPriority="73" w:unhideWhenUsed="0"/>
+    <w:lsdException w:name="Light Shading Accent 5" w:semiHidden="0" w:uiPriority="60" w:unhideWhenUsed="0"/>
+    <w:lsdException w:name="Light List Accent 5" w:semiHidden="0" w:uiPriority="61" w:unhideWhenUsed="0"/>
+    <w:lsdException w:name="Light Grid Accent 5" w:semiHidden="0" w:uiPriority="62" w:unhideWhenUsed="0"/>
+    <w:lsdException w:name="Medium Shading 1 Accent 5" w:semiHidden="0" w:uiPriority="63" w:unhideWhenUsed="0"/>
+    <w:lsdException w:name="Medium Shading 2 Accent 5" w:semiHidden="0" w:uiPriority="64" w:unhideWhenUsed="0"/>
+    <w:lsdException w:name="Medium List 1 Accent 5" w:semiHidden="0" w:uiPriority="65" w:unhideWhenUsed="0"/>
+    <w:lsdException w:name="Medium List 2 Accent 5" w:semiHidden="0" w:uiPriority="66" w:unhideWhenUsed="0"/>
+    <w:lsdException w:name="Medium Grid 1 Accent 5" w:semiHidden="0" w:uiPriority="67" w:unhideWhenUsed="0"/>
+    <w:lsdException w:name="Medium Grid 2 Accent 5" w:semiHidden="0" w:uiPriority="68" w:unhideWhenUsed="0"/>
+    <w:lsdException w:name="Medium Grid 3 Accent 5" w:semiHidden="0" w:uiPriority="69" w:unhideWhenUsed="0"/>
+    <w:lsdException w:name="Dark List Accent 5" w:semiHidden="0" w:uiPriority="70" w:unhideWhenUsed="0"/>
+    <w:lsdException w:name="Colorful Shading Accent 5" w:semiHidden="0" w:uiPriority="71" w:unhideWhenUsed="0"/>
+    <w:lsdException w:name="Colorful List Accent 5" w:semiHidden="0" w:uiPriority="72" w:unhideWhenUsed="0"/>
+    <w:lsdException w:name="Colorful Grid Accent 5" w:semiHidden="0" w:uiPriority="73" w:unhideWhenUsed="0"/>
+    <w:lsdException w:name="Light Shading Accent 6" w:semiHidden="0" w:uiPriority="60" w:unhideWhenUsed="0"/>
+    <w:lsdException w:name="Light List Accent 6" w:semiHidden="0" w:uiPriority="61" w:unhideWhenUsed="0"/>
+    <w:lsdException w:name="Light Grid Accent 6" w:semiHidden="0" w:uiPriority="62" w:unhideWhenUsed="0"/>
+    <w:lsdException w:name="Medium Shading 1 Accent 6" w:semiHidden="0" w:uiPriority="63" w:unhideWhenUsed="0"/>
+    <w:lsdException w:name="Medium Shading 2 Accent 6" w:semiHidden="0" w:uiPriority="64" w:unhideWhenUsed="0"/>
+    <w:lsdException w:name="Medium List 1 Accent 6" w:semiHidden="0" w:uiPriority="65" w:unhideWhenUsed="0"/>
+    <w:lsdException w:name="Medium List 2 Accent 6" w:semiHidden="0" w:uiPriority="66" w:unhideWhenUsed="0"/>
+    <w:lsdException w:name="Medium Grid 1 Accent 6" w:semiHidden="0" w:uiPriority="67" w:unhideWhenUsed="0"/>
+    <w:lsdException w:name="Medium Grid 2 Accent 6" w:semiHidden="0" w:uiPriority="68" w:unhideWhenUsed="0"/>
+    <w:lsdException w:name="Medium Grid 3 Accent 6" w:semiHidden="0" w:uiPriority="69" w:unhideWhenUsed="0"/>
+    <w:lsdException w:name="Dark List Accent 6" w:semiHidden="0" w:uiPriority="70" w:unhideWhenUsed="0"/>
+    <w:lsdException w:name="Colorful Shading Accent 6" w:semiHidden="0" w:uiPriority="71" w:unhideWhenUsed="0"/>
+    <w:lsdException w:name="Colorful List Accent 6" w:semiHidden="0" w:uiPriority="72" w:unhideWhenUsed="0"/>
+    <w:lsdException w:name="Colorful Grid Accent 6" w:semiHidden="0" w:uiPriority="73" w:unhideWhenUsed="0"/>
+    <w:lsdException w:name="Subtle Emphasis" w:semiHidden="0" w:uiPriority="19" w:unhideWhenUsed="0" w:qFormat="1"/>
+    <w:lsdException w:name="Intense Emphasis" w:semiHidden="0" w:uiPriority="21" w:unhideWhenUsed="0" w:qFormat="1"/>
+    <w:lsdException w:name="Subtle Reference" w:semiHidden="0" w:uiPriority="31" w:unhideWhenUsed="0" w:qFormat="1"/>
+    <w:lsdException w:name="Intense Reference" w:semiHidden="0" w:uiPriority="32" w:unhideWhenUsed="0" w:qFormat="1"/>
+    <w:lsdException w:name="Book Title" w:semiHidden="0" w:uiPriority="33" w:unhideWhenUsed="0" w:qFormat="1"/>
+    <w:lsdException w:name="Bibliography" w:uiPriority="37"/>
+    <w:lsdException w:name="TOC Heading" w:uiPriority="39" w:qFormat="1"/>
   </w:latentStyles>
   <w:style w:type="paragraph" w:default="1" w:styleId="Normal">
     <w:name w:val="Normal"/>
@@ -1689,6 +2423,834 @@
     <w:uiPriority w:val="1"/>
     <w:qFormat/>
     <w:rsid w:val="00D67995"/>
+  </w:style>
+  <w:style w:type="paragraph" w:styleId="BalloonText">
+    <w:name w:val="Balloon Text"/>
+    <w:basedOn w:val="Normal"/>
+    <w:link w:val="BalloonTextChar"/>
+    <w:uiPriority w:val="99"/>
+    <w:semiHidden/>
+    <w:unhideWhenUsed/>
+    <w:rsid w:val="007D22A7"/>
+    <w:rPr>
+      <w:rFonts w:ascii="Tahoma" w:hAnsi="Tahoma" w:cs="Tahoma"/>
+      <w:sz w:val="16"/>
+      <w:szCs w:val="16"/>
+    </w:rPr>
+  </w:style>
+  <w:style w:type="character" w:customStyle="1" w:styleId="BalloonTextChar">
+    <w:name w:val="Balloon Text Char"/>
+    <w:basedOn w:val="DefaultParagraphFont"/>
+    <w:link w:val="BalloonText"/>
+    <w:uiPriority w:val="99"/>
+    <w:semiHidden/>
+    <w:rsid w:val="007D22A7"/>
+    <w:rPr>
+      <w:rFonts w:ascii="Tahoma" w:hAnsi="Tahoma" w:cs="Tahoma"/>
+      <w:sz w:val="16"/>
+      <w:szCs w:val="16"/>
+    </w:rPr>
+  </w:style>
+</w:styles>
+</file>
+
+<file path=word/stylesWithEffects.xml><?xml version="1.0" encoding="utf-8"?>
+<w:styles xmlns:wpc="http://schemas.microsoft.com/office/word/2010/wordprocessingCanvas" xmlns:mc="http://schemas.openxmlformats.org/markup-compatibility/2006" xmlns:o="urn:schemas-microsoft-com:office:office" xmlns:r="http://schemas.openxmlformats.org/officeDocument/2006/relationships" xmlns:m="http://schemas.openxmlformats.org/officeDocument/2006/math" xmlns:v="urn:schemas-microsoft-com:vml" xmlns:wp14="http://schemas.microsoft.com/office/word/2010/wordprocessingDrawing" xmlns:wp="http://schemas.openxmlformats.org/drawingml/2006/wordprocessingDrawing" xmlns:w10="urn:schemas-microsoft-com:office:word" xmlns:w="http://schemas.openxmlformats.org/wordprocessingml/2006/main" xmlns:w14="http://schemas.microsoft.com/office/word/2010/wordml" xmlns:wpg="http://schemas.microsoft.com/office/word/2010/wordprocessingGroup" xmlns:wpi="http://schemas.microsoft.com/office/word/2010/wordprocessingInk" xmlns:wne="http://schemas.microsoft.com/office/word/2006/wordml" xmlns:wps="http://schemas.microsoft.com/office/word/2010/wordprocessingShape" mc:Ignorable="w14 wp14">
+  <w:docDefaults>
+    <w:rPrDefault>
+      <w:rPr>
+        <w:rFonts w:asciiTheme="minorHAnsi" w:eastAsiaTheme="minorHAnsi" w:hAnsiTheme="minorHAnsi" w:cstheme="minorBidi"/>
+        <w:sz w:val="22"/>
+        <w:szCs w:val="22"/>
+        <w:lang w:val="en-US" w:eastAsia="en-US" w:bidi="ar-SA"/>
+      </w:rPr>
+    </w:rPrDefault>
+    <w:pPrDefault/>
+  </w:docDefaults>
+  <w:latentStyles w:defLockedState="0" w:defUIPriority="99" w:defSemiHidden="1" w:defUnhideWhenUsed="1" w:defQFormat="0" w:count="267">
+    <w:lsdException w:name="Normal" w:semiHidden="0" w:uiPriority="0" w:unhideWhenUsed="0" w:qFormat="1"/>
+    <w:lsdException w:name="heading 1" w:semiHidden="0" w:uiPriority="9" w:unhideWhenUsed="0" w:qFormat="1"/>
+    <w:lsdException w:name="heading 2" w:uiPriority="9" w:qFormat="1"/>
+    <w:lsdException w:name="heading 3" w:uiPriority="9" w:qFormat="1"/>
+    <w:lsdException w:name="heading 4" w:uiPriority="9" w:qFormat="1"/>
+    <w:lsdException w:name="heading 5" w:uiPriority="9" w:qFormat="1"/>
+    <w:lsdException w:name="heading 6" w:uiPriority="9" w:qFormat="1"/>
+    <w:lsdException w:name="heading 7" w:uiPriority="9" w:qFormat="1"/>
+    <w:lsdException w:name="heading 8" w:uiPriority="9" w:qFormat="1"/>
+    <w:lsdException w:name="heading 9" w:uiPriority="9" w:qFormat="1"/>
+    <w:lsdException w:name="toc 1" w:uiPriority="39"/>
+    <w:lsdException w:name="toc 2" w:uiPriority="39"/>
+    <w:lsdException w:name="toc 3" w:uiPriority="39"/>
+    <w:lsdException w:name="toc 4" w:uiPriority="39"/>
+    <w:lsdException w:name="toc 5" w:uiPriority="39"/>
+    <w:lsdException w:name="toc 6" w:uiPriority="39"/>
+    <w:lsdException w:name="toc 7" w:uiPriority="39"/>
+    <w:lsdException w:name="toc 8" w:uiPriority="39"/>
+    <w:lsdException w:name="toc 9" w:uiPriority="39"/>
+    <w:lsdException w:name="caption" w:uiPriority="35" w:qFormat="1"/>
+    <w:lsdException w:name="Title" w:semiHidden="0" w:uiPriority="10" w:unhideWhenUsed="0" w:qFormat="1"/>
+    <w:lsdException w:name="Default Paragraph Font" w:uiPriority="1"/>
+    <w:lsdException w:name="Subtitle" w:semiHidden="0" w:uiPriority="11" w:unhideWhenUsed="0" w:qFormat="1"/>
+    <w:lsdException w:name="Strong" w:semiHidden="0" w:uiPriority="22" w:unhideWhenUsed="0" w:qFormat="1"/>
+    <w:lsdException w:name="Emphasis" w:semiHidden="0" w:uiPriority="20" w:unhideWhenUsed="0" w:qFormat="1"/>
+    <w:lsdException w:name="Table Grid" w:semiHidden="0" w:uiPriority="39" w:unhideWhenUsed="0"/>
+    <w:lsdException w:name="Placeholder Text" w:unhideWhenUsed="0"/>
+    <w:lsdException w:name="No Spacing" w:semiHidden="0" w:uiPriority="1" w:unhideWhenUsed="0" w:qFormat="1"/>
+    <w:lsdException w:name="Light Shading" w:semiHidden="0" w:uiPriority="60" w:unhideWhenUsed="0"/>
+    <w:lsdException w:name="Light List" w:semiHidden="0" w:uiPriority="61" w:unhideWhenUsed="0"/>
+    <w:lsdException w:name="Light Grid" w:semiHidden="0" w:uiPriority="62" w:unhideWhenUsed="0"/>
+    <w:lsdException w:name="Medium Shading 1" w:semiHidden="0" w:uiPriority="63" w:unhideWhenUsed="0"/>
+    <w:lsdException w:name="Medium Shading 2" w:semiHidden="0" w:uiPriority="64" w:unhideWhenUsed="0"/>
+    <w:lsdException w:name="Medium List 1" w:semiHidden="0" w:uiPriority="65" w:unhideWhenUsed="0"/>
+    <w:lsdException w:name="Medium List 2" w:semiHidden="0" w:uiPriority="66" w:unhideWhenUsed="0"/>
+    <w:lsdException w:name="Medium Grid 1" w:semiHidden="0" w:uiPriority="67" w:unhideWhenUsed="0"/>
+    <w:lsdException w:name="Medium Grid 2" w:semiHidden="0" w:uiPriority="68" w:unhideWhenUsed="0"/>
+    <w:lsdException w:name="Medium Grid 3" w:semiHidden="0" w:uiPriority="69" w:unhideWhenUsed="0"/>
+    <w:lsdException w:name="Dark List" w:semiHidden="0" w:uiPriority="70" w:unhideWhenUsed="0"/>
+    <w:lsdException w:name="Colorful Shading" w:semiHidden="0" w:uiPriority="71" w:unhideWhenUsed="0"/>
+    <w:lsdException w:name="Colorful List" w:semiHidden="0" w:uiPriority="72" w:unhideWhenUsed="0"/>
+    <w:lsdException w:name="Colorful Grid" w:semiHidden="0" w:uiPriority="73" w:unhideWhenUsed="0"/>
+    <w:lsdException w:name="Light Shading Accent 1" w:semiHidden="0" w:uiPriority="60" w:unhideWhenUsed="0"/>
+    <w:lsdException w:name="Light List Accent 1" w:semiHidden="0" w:uiPriority="61" w:unhideWhenUsed="0"/>
+    <w:lsdException w:name="Light Grid Accent 1" w:semiHidden="0" w:uiPriority="62" w:unhideWhenUsed="0"/>
+    <w:lsdException w:name="Medium Shading 1 Accent 1" w:semiHidden="0" w:uiPriority="63" w:unhideWhenUsed="0"/>
+    <w:lsdException w:name="Medium Shading 2 Accent 1" w:semiHidden="0" w:uiPriority="64" w:unhideWhenUsed="0"/>
+    <w:lsdException w:name="Medium List 1 Accent 1" w:semiHidden="0" w:uiPriority="65" w:unhideWhenUsed="0"/>
+    <w:lsdException w:name="Revision" w:unhideWhenUsed="0"/>
+    <w:lsdException w:name="List Paragraph" w:semiHidden="0" w:uiPriority="34" w:unhideWhenUsed="0" w:qFormat="1"/>
+    <w:lsdException w:name="Quote" w:semiHidden="0" w:uiPriority="29" w:unhideWhenUsed="0" w:qFormat="1"/>
+    <w:lsdException w:name="Intense Quote" w:semiHidden="0" w:uiPriority="30" w:unhideWhenUsed="0" w:qFormat="1"/>
+    <w:lsdException w:name="Medium List 2 Accent 1" w:semiHidden="0" w:uiPriority="66" w:unhideWhenUsed="0"/>
+    <w:lsdException w:name="Medium Grid 1 Accent 1" w:semiHidden="0" w:uiPriority="67" w:unhideWhenUsed="0"/>
+    <w:lsdException w:name="Medium Grid 2 Accent 1" w:semiHidden="0" w:uiPriority="68" w:unhideWhenUsed="0"/>
+    <w:lsdException w:name="Medium Grid 3 Accent 1" w:semiHidden="0" w:uiPriority="69" w:unhideWhenUsed="0"/>
+    <w:lsdException w:name="Dark List Accent 1" w:semiHidden="0" w:uiPriority="70" w:unhideWhenUsed="0"/>
+    <w:lsdException w:name="Colorful Shading Accent 1" w:semiHidden="0" w:uiPriority="71" w:unhideWhenUsed="0"/>
+    <w:lsdException w:name="Colorful List Accent 1" w:semiHidden="0" w:uiPriority="72" w:unhideWhenUsed="0"/>
+    <w:lsdException w:name="Colorful Grid Accent 1" w:semiHidden="0" w:uiPriority="73" w:unhideWhenUsed="0"/>
+    <w:lsdException w:name="Light Shading Accent 2" w:semiHidden="0" w:uiPriority="60" w:unhideWhenUsed="0"/>
+    <w:lsdException w:name="Light List Accent 2" w:semiHidden="0" w:uiPriority="61" w:unhideWhenUsed="0"/>
+    <w:lsdException w:name="Light Grid Accent 2" w:semiHidden="0" w:uiPriority="62" w:unhideWhenUsed="0"/>
+    <w:lsdException w:name="Medium Shading 1 Accent 2" w:semiHidden="0" w:uiPriority="63" w:unhideWhenUsed="0"/>
+    <w:lsdException w:name="Medium Shading 2 Accent 2" w:semiHidden="0" w:uiPriority="64" w:unhideWhenUsed="0"/>
+    <w:lsdException w:name="Medium List 1 Accent 2" w:semiHidden="0" w:uiPriority="65" w:unhideWhenUsed="0"/>
+    <w:lsdException w:name="Medium List 2 Accent 2" w:semiHidden="0" w:uiPriority="66" w:unhideWhenUsed="0"/>
+    <w:lsdException w:name="Medium Grid 1 Accent 2" w:semiHidden="0" w:uiPriority="67" w:unhideWhenUsed="0"/>
+    <w:lsdException w:name="Medium Grid 2 Accent 2" w:semiHidden="0" w:uiPriority="68" w:unhideWhenUsed="0"/>
+    <w:lsdException w:name="Medium Grid 3 Accent 2" w:semiHidden="0" w:uiPriority="69" w:unhideWhenUsed="0"/>
+    <w:lsdException w:name="Dark List Accent 2" w:semiHidden="0" w:uiPriority="70" w:unhideWhenUsed="0"/>
+    <w:lsdException w:name="Colorful Shading Accent 2" w:semiHidden="0" w:uiPriority="71" w:unhideWhenUsed="0"/>
+    <w:lsdException w:name="Colorful List Accent 2" w:semiHidden="0" w:uiPriority="72" w:unhideWhenUsed="0"/>
+    <w:lsdException w:name="Colorful Grid Accent 2" w:semiHidden="0" w:uiPriority="73" w:unhideWhenUsed="0"/>
+    <w:lsdException w:name="Light Shading Accent 3" w:semiHidden="0" w:uiPriority="60" w:unhideWhenUsed="0"/>
+    <w:lsdException w:name="Light List Accent 3" w:semiHidden="0" w:uiPriority="61" w:unhideWhenUsed="0"/>
+    <w:lsdException w:name="Light Grid Accent 3" w:semiHidden="0" w:uiPriority="62" w:unhideWhenUsed="0"/>
+    <w:lsdException w:name="Medium Shading 1 Accent 3" w:semiHidden="0" w:uiPriority="63" w:unhideWhenUsed="0"/>
+    <w:lsdException w:name="Medium Shading 2 Accent 3" w:semiHidden="0" w:uiPriority="64" w:unhideWhenUsed="0"/>
+    <w:lsdException w:name="Medium List 1 Accent 3" w:semiHidden="0" w:uiPriority="65" w:unhideWhenUsed="0"/>
+    <w:lsdException w:name="Medium List 2 Accent 3" w:semiHidden="0" w:uiPriority="66" w:unhideWhenUsed="0"/>
+    <w:lsdException w:name="Medium Grid 1 Accent 3" w:semiHidden="0" w:uiPriority="67" w:unhideWhenUsed="0"/>
+    <w:lsdException w:name="Medium Grid 2 Accent 3" w:semiHidden="0" w:uiPriority="68" w:unhideWhenUsed="0"/>
+    <w:lsdException w:name="Medium Grid 3 Accent 3" w:semiHidden="0" w:uiPriority="69" w:unhideWhenUsed="0"/>
+    <w:lsdException w:name="Dark List Accent 3" w:semiHidden="0" w:uiPriority="70" w:unhideWhenUsed="0"/>
+    <w:lsdException w:name="Colorful Shading Accent 3" w:semiHidden="0" w:uiPriority="71" w:unhideWhenUsed="0"/>
+    <w:lsdException w:name="Colorful List Accent 3" w:semiHidden="0" w:uiPriority="72" w:unhideWhenUsed="0"/>
+    <w:lsdException w:name="Colorful Grid Accent 3" w:semiHidden="0" w:uiPriority="73" w:unhideWhenUsed="0"/>
+    <w:lsdException w:name="Light Shading Accent 4" w:semiHidden="0" w:uiPriority="60" w:unhideWhenUsed="0"/>
+    <w:lsdException w:name="Light List Accent 4" w:semiHidden="0" w:uiPriority="61" w:unhideWhenUsed="0"/>
+    <w:lsdException w:name="Light Grid Accent 4" w:semiHidden="0" w:uiPriority="62" w:unhideWhenUsed="0"/>
+    <w:lsdException w:name="Medium Shading 1 Accent 4" w:semiHidden="0" w:uiPriority="63" w:unhideWhenUsed="0"/>
+    <w:lsdException w:name="Medium Shading 2 Accent 4" w:semiHidden="0" w:uiPriority="64" w:unhideWhenUsed="0"/>
+    <w:lsdException w:name="Medium List 1 Accent 4" w:semiHidden="0" w:uiPriority="65" w:unhideWhenUsed="0"/>
+    <w:lsdException w:name="Medium List 2 Accent 4" w:semiHidden="0" w:uiPriority="66" w:unhideWhenUsed="0"/>
+    <w:lsdException w:name="Medium Grid 1 Accent 4" w:semiHidden="0" w:uiPriority="67" w:unhideWhenUsed="0"/>
+    <w:lsdException w:name="Medium Grid 2 Accent 4" w:semiHidden="0" w:uiPriority="68" w:unhideWhenUsed="0"/>
+    <w:lsdException w:name="Medium Grid 3 Accent 4" w:semiHidden="0" w:uiPriority="69" w:unhideWhenUsed="0"/>
+    <w:lsdException w:name="Dark List Accent 4" w:semiHidden="0" w:uiPriority="70" w:unhideWhenUsed="0"/>
+    <w:lsdException w:name="Colorful Shading Accent 4" w:semiHidden="0" w:uiPriority="71" w:unhideWhenUsed="0"/>
+    <w:lsdException w:name="Colorful List Accent 4" w:semiHidden="0" w:uiPriority="72" w:unhideWhenUsed="0"/>
+    <w:lsdException w:name="Colorful Grid Accent 4" w:semiHidden="0" w:uiPriority="73" w:unhideWhenUsed="0"/>
+    <w:lsdException w:name="Light Shading Accent 5" w:semiHidden="0" w:uiPriority="60" w:unhideWhenUsed="0"/>
+    <w:lsdException w:name="Light List Accent 5" w:semiHidden="0" w:uiPriority="61" w:unhideWhenUsed="0"/>
+    <w:lsdException w:name="Light Grid Accent 5" w:semiHidden="0" w:uiPriority="62" w:unhideWhenUsed="0"/>
+    <w:lsdException w:name="Medium Shading 1 Accent 5" w:semiHidden="0" w:uiPriority="63" w:unhideWhenUsed="0"/>
+    <w:lsdException w:name="Medium Shading 2 Accent 5" w:semiHidden="0" w:uiPriority="64" w:unhideWhenUsed="0"/>
+    <w:lsdException w:name="Medium List 1 Accent 5" w:semiHidden="0" w:uiPriority="65" w:unhideWhenUsed="0"/>
+    <w:lsdException w:name="Medium List 2 Accent 5" w:semiHidden="0" w:uiPriority="66" w:unhideWhenUsed="0"/>
+    <w:lsdException w:name="Medium Grid 1 Accent 5" w:semiHidden="0" w:uiPriority="67" w:unhideWhenUsed="0"/>
+    <w:lsdException w:name="Medium Grid 2 Accent 5" w:semiHidden="0" w:uiPriority="68" w:unhideWhenUsed="0"/>
+    <w:lsdException w:name="Medium Grid 3 Accent 5" w:semiHidden="0" w:uiPriority="69" w:unhideWhenUsed="0"/>
+    <w:lsdException w:name="Dark List Accent 5" w:semiHidden="0" w:uiPriority="70" w:unhideWhenUsed="0"/>
+    <w:lsdException w:name="Colorful Shading Accent 5" w:semiHidden="0" w:uiPriority="71" w:unhideWhenUsed="0"/>
+    <w:lsdException w:name="Colorful List Accent 5" w:semiHidden="0" w:uiPriority="72" w:unhideWhenUsed="0"/>
+    <w:lsdException w:name="Colorful Grid Accent 5" w:semiHidden="0" w:uiPriority="73" w:unhideWhenUsed="0"/>
+    <w:lsdException w:name="Light Shading Accent 6" w:semiHidden="0" w:uiPriority="60" w:unhideWhenUsed="0"/>
+    <w:lsdException w:name="Light List Accent 6" w:semiHidden="0" w:uiPriority="61" w:unhideWhenUsed="0"/>
+    <w:lsdException w:name="Light Grid Accent 6" w:semiHidden="0" w:uiPriority="62" w:unhideWhenUsed="0"/>
+    <w:lsdException w:name="Medium Shading 1 Accent 6" w:semiHidden="0" w:uiPriority="63" w:unhideWhenUsed="0"/>
+    <w:lsdException w:name="Medium Shading 2 Accent 6" w:semiHidden="0" w:uiPriority="64" w:unhideWhenUsed="0"/>
+    <w:lsdException w:name="Medium List 1 Accent 6" w:semiHidden="0" w:uiPriority="65" w:unhideWhenUsed="0"/>
+    <w:lsdException w:name="Medium List 2 Accent 6" w:semiHidden="0" w:uiPriority="66" w:unhideWhenUsed="0"/>
+    <w:lsdException w:name="Medium Grid 1 Accent 6" w:semiHidden="0" w:uiPriority="67" w:unhideWhenUsed="0"/>
+    <w:lsdException w:name="Medium Grid 2 Accent 6" w:semiHidden="0" w:uiPriority="68" w:unhideWhenUsed="0"/>
+    <w:lsdException w:name="Medium Grid 3 Accent 6" w:semiHidden="0" w:uiPriority="69" w:unhideWhenUsed="0"/>
+    <w:lsdException w:name="Dark List Accent 6" w:semiHidden="0" w:uiPriority="70" w:unhideWhenUsed="0"/>
+    <w:lsdException w:name="Colorful Shading Accent 6" w:semiHidden="0" w:uiPriority="71" w:unhideWhenUsed="0"/>
+    <w:lsdException w:name="Colorful List Accent 6" w:semiHidden="0" w:uiPriority="72" w:unhideWhenUsed="0"/>
+    <w:lsdException w:name="Colorful Grid Accent 6" w:semiHidden="0" w:uiPriority="73" w:unhideWhenUsed="0"/>
+    <w:lsdException w:name="Subtle Emphasis" w:semiHidden="0" w:uiPriority="19" w:unhideWhenUsed="0" w:qFormat="1"/>
+    <w:lsdException w:name="Intense Emphasis" w:semiHidden="0" w:uiPriority="21" w:unhideWhenUsed="0" w:qFormat="1"/>
+    <w:lsdException w:name="Subtle Reference" w:semiHidden="0" w:uiPriority="31" w:unhideWhenUsed="0" w:qFormat="1"/>
+    <w:lsdException w:name="Intense Reference" w:semiHidden="0" w:uiPriority="32" w:unhideWhenUsed="0" w:qFormat="1"/>
+    <w:lsdException w:name="Book Title" w:semiHidden="0" w:uiPriority="33" w:unhideWhenUsed="0" w:qFormat="1"/>
+    <w:lsdException w:name="Bibliography" w:uiPriority="37"/>
+    <w:lsdException w:name="TOC Heading" w:uiPriority="39" w:qFormat="1"/>
+  </w:latentStyles>
+  <w:style w:type="paragraph" w:default="1" w:styleId="Normal">
+    <w:name w:val="Normal"/>
+    <w:qFormat/>
+  </w:style>
+  <w:style w:type="paragraph" w:styleId="Heading1">
+    <w:name w:val="heading 1"/>
+    <w:basedOn w:val="Normal"/>
+    <w:next w:val="Normal"/>
+    <w:link w:val="Heading1Char"/>
+    <w:uiPriority w:val="9"/>
+    <w:qFormat/>
+    <w:pPr>
+      <w:keepNext/>
+      <w:keepLines/>
+      <w:spacing w:before="240"/>
+      <w:outlineLvl w:val="0"/>
+    </w:pPr>
+    <w:rPr>
+      <w:rFonts w:asciiTheme="majorHAnsi" w:eastAsiaTheme="majorEastAsia" w:hAnsiTheme="majorHAnsi" w:cstheme="majorBidi"/>
+      <w:color w:val="2E74B5" w:themeColor="accent1" w:themeShade="BF"/>
+      <w:sz w:val="32"/>
+      <w:szCs w:val="32"/>
+    </w:rPr>
+  </w:style>
+  <w:style w:type="paragraph" w:styleId="Heading2">
+    <w:name w:val="heading 2"/>
+    <w:basedOn w:val="Normal"/>
+    <w:next w:val="Normal"/>
+    <w:link w:val="Heading2Char"/>
+    <w:uiPriority w:val="9"/>
+    <w:unhideWhenUsed/>
+    <w:qFormat/>
+    <w:pPr>
+      <w:keepNext/>
+      <w:keepLines/>
+      <w:spacing w:before="40"/>
+      <w:outlineLvl w:val="1"/>
+    </w:pPr>
+    <w:rPr>
+      <w:rFonts w:asciiTheme="majorHAnsi" w:eastAsiaTheme="majorEastAsia" w:hAnsiTheme="majorHAnsi" w:cstheme="majorBidi"/>
+      <w:color w:val="2E74B5" w:themeColor="accent1" w:themeShade="BF"/>
+      <w:sz w:val="26"/>
+      <w:szCs w:val="26"/>
+    </w:rPr>
+  </w:style>
+  <w:style w:type="paragraph" w:styleId="Heading3">
+    <w:name w:val="heading 3"/>
+    <w:basedOn w:val="Normal"/>
+    <w:next w:val="Normal"/>
+    <w:link w:val="Heading3Char"/>
+    <w:uiPriority w:val="9"/>
+    <w:unhideWhenUsed/>
+    <w:qFormat/>
+    <w:pPr>
+      <w:keepNext/>
+      <w:keepLines/>
+      <w:spacing w:before="40"/>
+      <w:outlineLvl w:val="2"/>
+    </w:pPr>
+    <w:rPr>
+      <w:rFonts w:asciiTheme="majorHAnsi" w:eastAsiaTheme="majorEastAsia" w:hAnsiTheme="majorHAnsi" w:cstheme="majorBidi"/>
+      <w:color w:val="1F4D78" w:themeColor="accent1" w:themeShade="7F"/>
+      <w:sz w:val="24"/>
+      <w:szCs w:val="24"/>
+    </w:rPr>
+  </w:style>
+  <w:style w:type="paragraph" w:styleId="Heading4">
+    <w:name w:val="heading 4"/>
+    <w:basedOn w:val="Normal"/>
+    <w:next w:val="Normal"/>
+    <w:link w:val="Heading4Char"/>
+    <w:uiPriority w:val="9"/>
+    <w:unhideWhenUsed/>
+    <w:qFormat/>
+    <w:pPr>
+      <w:keepNext/>
+      <w:keepLines/>
+      <w:spacing w:before="40"/>
+      <w:outlineLvl w:val="3"/>
+    </w:pPr>
+    <w:rPr>
+      <w:rFonts w:asciiTheme="majorHAnsi" w:eastAsiaTheme="majorEastAsia" w:hAnsiTheme="majorHAnsi" w:cstheme="majorBidi"/>
+      <w:i/>
+      <w:iCs/>
+      <w:color w:val="2E74B5" w:themeColor="accent1" w:themeShade="BF"/>
+    </w:rPr>
+  </w:style>
+  <w:style w:type="paragraph" w:styleId="Heading5">
+    <w:name w:val="heading 5"/>
+    <w:basedOn w:val="Normal"/>
+    <w:next w:val="Normal"/>
+    <w:link w:val="Heading5Char"/>
+    <w:uiPriority w:val="9"/>
+    <w:unhideWhenUsed/>
+    <w:qFormat/>
+    <w:pPr>
+      <w:keepNext/>
+      <w:keepLines/>
+      <w:spacing w:before="40"/>
+      <w:outlineLvl w:val="4"/>
+    </w:pPr>
+    <w:rPr>
+      <w:rFonts w:asciiTheme="majorHAnsi" w:eastAsiaTheme="majorEastAsia" w:hAnsiTheme="majorHAnsi" w:cstheme="majorBidi"/>
+      <w:color w:val="2E74B5" w:themeColor="accent1" w:themeShade="BF"/>
+    </w:rPr>
+  </w:style>
+  <w:style w:type="paragraph" w:styleId="Heading6">
+    <w:name w:val="heading 6"/>
+    <w:basedOn w:val="Normal"/>
+    <w:next w:val="Normal"/>
+    <w:link w:val="Heading6Char"/>
+    <w:uiPriority w:val="9"/>
+    <w:unhideWhenUsed/>
+    <w:qFormat/>
+    <w:pPr>
+      <w:keepNext/>
+      <w:keepLines/>
+      <w:spacing w:before="40"/>
+      <w:outlineLvl w:val="5"/>
+    </w:pPr>
+    <w:rPr>
+      <w:rFonts w:asciiTheme="majorHAnsi" w:eastAsiaTheme="majorEastAsia" w:hAnsiTheme="majorHAnsi" w:cstheme="majorBidi"/>
+      <w:color w:val="1F4D78" w:themeColor="accent1" w:themeShade="7F"/>
+    </w:rPr>
+  </w:style>
+  <w:style w:type="paragraph" w:styleId="Heading7">
+    <w:name w:val="heading 7"/>
+    <w:basedOn w:val="Normal"/>
+    <w:next w:val="Normal"/>
+    <w:link w:val="Heading7Char"/>
+    <w:uiPriority w:val="9"/>
+    <w:unhideWhenUsed/>
+    <w:qFormat/>
+    <w:pPr>
+      <w:keepNext/>
+      <w:keepLines/>
+      <w:spacing w:before="40"/>
+      <w:outlineLvl w:val="6"/>
+    </w:pPr>
+    <w:rPr>
+      <w:rFonts w:asciiTheme="majorHAnsi" w:eastAsiaTheme="majorEastAsia" w:hAnsiTheme="majorHAnsi" w:cstheme="majorBidi"/>
+      <w:i/>
+      <w:iCs/>
+      <w:color w:val="1F4D78" w:themeColor="accent1" w:themeShade="7F"/>
+    </w:rPr>
+  </w:style>
+  <w:style w:type="paragraph" w:styleId="Heading8">
+    <w:name w:val="heading 8"/>
+    <w:basedOn w:val="Normal"/>
+    <w:next w:val="Normal"/>
+    <w:link w:val="Heading8Char"/>
+    <w:uiPriority w:val="9"/>
+    <w:unhideWhenUsed/>
+    <w:qFormat/>
+    <w:pPr>
+      <w:keepNext/>
+      <w:keepLines/>
+      <w:spacing w:before="40"/>
+      <w:outlineLvl w:val="7"/>
+    </w:pPr>
+    <w:rPr>
+      <w:rFonts w:asciiTheme="majorHAnsi" w:eastAsiaTheme="majorEastAsia" w:hAnsiTheme="majorHAnsi" w:cstheme="majorBidi"/>
+      <w:color w:val="272727" w:themeColor="text1" w:themeTint="D8"/>
+      <w:sz w:val="21"/>
+      <w:szCs w:val="21"/>
+    </w:rPr>
+  </w:style>
+  <w:style w:type="paragraph" w:styleId="Heading9">
+    <w:name w:val="heading 9"/>
+    <w:basedOn w:val="Normal"/>
+    <w:next w:val="Normal"/>
+    <w:link w:val="Heading9Char"/>
+    <w:uiPriority w:val="9"/>
+    <w:unhideWhenUsed/>
+    <w:qFormat/>
+    <w:pPr>
+      <w:keepNext/>
+      <w:keepLines/>
+      <w:spacing w:before="40"/>
+      <w:outlineLvl w:val="8"/>
+    </w:pPr>
+    <w:rPr>
+      <w:rFonts w:asciiTheme="majorHAnsi" w:eastAsiaTheme="majorEastAsia" w:hAnsiTheme="majorHAnsi" w:cstheme="majorBidi"/>
+      <w:i/>
+      <w:iCs/>
+      <w:color w:val="272727" w:themeColor="text1" w:themeTint="D8"/>
+      <w:sz w:val="21"/>
+      <w:szCs w:val="21"/>
+    </w:rPr>
+  </w:style>
+  <w:style w:type="character" w:default="1" w:styleId="DefaultParagraphFont">
+    <w:name w:val="Default Paragraph Font"/>
+    <w:uiPriority w:val="1"/>
+    <w:semiHidden/>
+    <w:unhideWhenUsed/>
+  </w:style>
+  <w:style w:type="table" w:default="1" w:styleId="TableNormal">
+    <w:name w:val="Normal Table"/>
+    <w:uiPriority w:val="99"/>
+    <w:semiHidden/>
+    <w:unhideWhenUsed/>
+    <w:tblPr>
+      <w:tblInd w:w="0" w:type="dxa"/>
+      <w:tblCellMar>
+        <w:top w:w="0" w:type="dxa"/>
+        <w:left w:w="108" w:type="dxa"/>
+        <w:bottom w:w="0" w:type="dxa"/>
+        <w:right w:w="108" w:type="dxa"/>
+      </w:tblCellMar>
+    </w:tblPr>
+  </w:style>
+  <w:style w:type="numbering" w:default="1" w:styleId="NoList">
+    <w:name w:val="No List"/>
+    <w:uiPriority w:val="99"/>
+    <w:semiHidden/>
+    <w:unhideWhenUsed/>
+  </w:style>
+  <w:style w:type="character" w:customStyle="1" w:styleId="Heading1Char">
+    <w:name w:val="Heading 1 Char"/>
+    <w:basedOn w:val="DefaultParagraphFont"/>
+    <w:link w:val="Heading1"/>
+    <w:uiPriority w:val="9"/>
+    <w:rPr>
+      <w:rFonts w:asciiTheme="majorHAnsi" w:eastAsiaTheme="majorEastAsia" w:hAnsiTheme="majorHAnsi" w:cstheme="majorBidi"/>
+      <w:color w:val="2E74B5" w:themeColor="accent1" w:themeShade="BF"/>
+      <w:sz w:val="32"/>
+      <w:szCs w:val="32"/>
+    </w:rPr>
+  </w:style>
+  <w:style w:type="character" w:customStyle="1" w:styleId="Heading2Char">
+    <w:name w:val="Heading 2 Char"/>
+    <w:basedOn w:val="DefaultParagraphFont"/>
+    <w:link w:val="Heading2"/>
+    <w:uiPriority w:val="9"/>
+    <w:rPr>
+      <w:rFonts w:asciiTheme="majorHAnsi" w:eastAsiaTheme="majorEastAsia" w:hAnsiTheme="majorHAnsi" w:cstheme="majorBidi"/>
+      <w:color w:val="2E74B5" w:themeColor="accent1" w:themeShade="BF"/>
+      <w:sz w:val="26"/>
+      <w:szCs w:val="26"/>
+    </w:rPr>
+  </w:style>
+  <w:style w:type="character" w:customStyle="1" w:styleId="Heading3Char">
+    <w:name w:val="Heading 3 Char"/>
+    <w:basedOn w:val="DefaultParagraphFont"/>
+    <w:link w:val="Heading3"/>
+    <w:uiPriority w:val="9"/>
+    <w:rPr>
+      <w:rFonts w:asciiTheme="majorHAnsi" w:eastAsiaTheme="majorEastAsia" w:hAnsiTheme="majorHAnsi" w:cstheme="majorBidi"/>
+      <w:color w:val="1F4D78" w:themeColor="accent1" w:themeShade="7F"/>
+      <w:sz w:val="24"/>
+      <w:szCs w:val="24"/>
+    </w:rPr>
+  </w:style>
+  <w:style w:type="character" w:customStyle="1" w:styleId="Heading4Char">
+    <w:name w:val="Heading 4 Char"/>
+    <w:basedOn w:val="DefaultParagraphFont"/>
+    <w:link w:val="Heading4"/>
+    <w:uiPriority w:val="9"/>
+    <w:rPr>
+      <w:rFonts w:asciiTheme="majorHAnsi" w:eastAsiaTheme="majorEastAsia" w:hAnsiTheme="majorHAnsi" w:cstheme="majorBidi"/>
+      <w:i/>
+      <w:iCs/>
+      <w:color w:val="2E74B5" w:themeColor="accent1" w:themeShade="BF"/>
+    </w:rPr>
+  </w:style>
+  <w:style w:type="character" w:customStyle="1" w:styleId="Heading5Char">
+    <w:name w:val="Heading 5 Char"/>
+    <w:basedOn w:val="DefaultParagraphFont"/>
+    <w:link w:val="Heading5"/>
+    <w:uiPriority w:val="9"/>
+    <w:rPr>
+      <w:rFonts w:asciiTheme="majorHAnsi" w:eastAsiaTheme="majorEastAsia" w:hAnsiTheme="majorHAnsi" w:cstheme="majorBidi"/>
+      <w:color w:val="2E74B5" w:themeColor="accent1" w:themeShade="BF"/>
+    </w:rPr>
+  </w:style>
+  <w:style w:type="character" w:customStyle="1" w:styleId="Heading6Char">
+    <w:name w:val="Heading 6 Char"/>
+    <w:basedOn w:val="DefaultParagraphFont"/>
+    <w:link w:val="Heading6"/>
+    <w:uiPriority w:val="9"/>
+    <w:rPr>
+      <w:rFonts w:asciiTheme="majorHAnsi" w:eastAsiaTheme="majorEastAsia" w:hAnsiTheme="majorHAnsi" w:cstheme="majorBidi"/>
+      <w:color w:val="1F4D78" w:themeColor="accent1" w:themeShade="7F"/>
+    </w:rPr>
+  </w:style>
+  <w:style w:type="character" w:customStyle="1" w:styleId="Heading7Char">
+    <w:name w:val="Heading 7 Char"/>
+    <w:basedOn w:val="DefaultParagraphFont"/>
+    <w:link w:val="Heading7"/>
+    <w:uiPriority w:val="9"/>
+    <w:rPr>
+      <w:rFonts w:asciiTheme="majorHAnsi" w:eastAsiaTheme="majorEastAsia" w:hAnsiTheme="majorHAnsi" w:cstheme="majorBidi"/>
+      <w:i/>
+      <w:iCs/>
+      <w:color w:val="1F4D78" w:themeColor="accent1" w:themeShade="7F"/>
+    </w:rPr>
+  </w:style>
+  <w:style w:type="character" w:customStyle="1" w:styleId="Heading8Char">
+    <w:name w:val="Heading 8 Char"/>
+    <w:basedOn w:val="DefaultParagraphFont"/>
+    <w:link w:val="Heading8"/>
+    <w:uiPriority w:val="9"/>
+    <w:rPr>
+      <w:rFonts w:asciiTheme="majorHAnsi" w:eastAsiaTheme="majorEastAsia" w:hAnsiTheme="majorHAnsi" w:cstheme="majorBidi"/>
+      <w:color w:val="272727" w:themeColor="text1" w:themeTint="D8"/>
+      <w:sz w:val="21"/>
+      <w:szCs w:val="21"/>
+    </w:rPr>
+  </w:style>
+  <w:style w:type="character" w:customStyle="1" w:styleId="Heading9Char">
+    <w:name w:val="Heading 9 Char"/>
+    <w:basedOn w:val="DefaultParagraphFont"/>
+    <w:link w:val="Heading9"/>
+    <w:uiPriority w:val="9"/>
+    <w:rPr>
+      <w:rFonts w:asciiTheme="majorHAnsi" w:eastAsiaTheme="majorEastAsia" w:hAnsiTheme="majorHAnsi" w:cstheme="majorBidi"/>
+      <w:i/>
+      <w:iCs/>
+      <w:color w:val="272727" w:themeColor="text1" w:themeTint="D8"/>
+      <w:sz w:val="21"/>
+      <w:szCs w:val="21"/>
+    </w:rPr>
+  </w:style>
+  <w:style w:type="paragraph" w:styleId="Title">
+    <w:name w:val="Title"/>
+    <w:basedOn w:val="Normal"/>
+    <w:next w:val="Normal"/>
+    <w:link w:val="TitleChar"/>
+    <w:uiPriority w:val="10"/>
+    <w:qFormat/>
+    <w:pPr>
+      <w:contextualSpacing/>
+    </w:pPr>
+    <w:rPr>
+      <w:rFonts w:asciiTheme="majorHAnsi" w:eastAsiaTheme="majorEastAsia" w:hAnsiTheme="majorHAnsi" w:cstheme="majorBidi"/>
+      <w:spacing w:val="-10"/>
+      <w:kern w:val="28"/>
+      <w:sz w:val="56"/>
+      <w:szCs w:val="56"/>
+    </w:rPr>
+  </w:style>
+  <w:style w:type="character" w:customStyle="1" w:styleId="TitleChar">
+    <w:name w:val="Title Char"/>
+    <w:basedOn w:val="DefaultParagraphFont"/>
+    <w:link w:val="Title"/>
+    <w:uiPriority w:val="10"/>
+    <w:rPr>
+      <w:rFonts w:asciiTheme="majorHAnsi" w:eastAsiaTheme="majorEastAsia" w:hAnsiTheme="majorHAnsi" w:cstheme="majorBidi"/>
+      <w:spacing w:val="-10"/>
+      <w:kern w:val="28"/>
+      <w:sz w:val="56"/>
+      <w:szCs w:val="56"/>
+    </w:rPr>
+  </w:style>
+  <w:style w:type="paragraph" w:styleId="Subtitle">
+    <w:name w:val="Subtitle"/>
+    <w:basedOn w:val="Normal"/>
+    <w:next w:val="Normal"/>
+    <w:link w:val="SubtitleChar"/>
+    <w:uiPriority w:val="11"/>
+    <w:qFormat/>
+    <w:pPr>
+      <w:numPr>
+        <w:ilvl w:val="1"/>
+      </w:numPr>
+    </w:pPr>
+    <w:rPr>
+      <w:rFonts w:eastAsiaTheme="minorEastAsia"/>
+      <w:color w:val="5A5A5A" w:themeColor="text1" w:themeTint="A5"/>
+      <w:spacing w:val="15"/>
+    </w:rPr>
+  </w:style>
+  <w:style w:type="character" w:customStyle="1" w:styleId="SubtitleChar">
+    <w:name w:val="Subtitle Char"/>
+    <w:basedOn w:val="DefaultParagraphFont"/>
+    <w:link w:val="Subtitle"/>
+    <w:uiPriority w:val="11"/>
+    <w:rPr>
+      <w:rFonts w:eastAsiaTheme="minorEastAsia"/>
+      <w:color w:val="5A5A5A" w:themeColor="text1" w:themeTint="A5"/>
+      <w:spacing w:val="15"/>
+    </w:rPr>
+  </w:style>
+  <w:style w:type="character" w:styleId="SubtleEmphasis">
+    <w:name w:val="Subtle Emphasis"/>
+    <w:basedOn w:val="DefaultParagraphFont"/>
+    <w:uiPriority w:val="19"/>
+    <w:qFormat/>
+    <w:rPr>
+      <w:i/>
+      <w:iCs/>
+      <w:color w:val="404040" w:themeColor="text1" w:themeTint="BF"/>
+    </w:rPr>
+  </w:style>
+  <w:style w:type="character" w:styleId="Emphasis">
+    <w:name w:val="Emphasis"/>
+    <w:basedOn w:val="DefaultParagraphFont"/>
+    <w:uiPriority w:val="20"/>
+    <w:qFormat/>
+    <w:rPr>
+      <w:i/>
+      <w:iCs/>
+    </w:rPr>
+  </w:style>
+  <w:style w:type="character" w:styleId="IntenseEmphasis">
+    <w:name w:val="Intense Emphasis"/>
+    <w:basedOn w:val="DefaultParagraphFont"/>
+    <w:uiPriority w:val="21"/>
+    <w:qFormat/>
+    <w:rPr>
+      <w:i/>
+      <w:iCs/>
+      <w:color w:val="5B9BD5" w:themeColor="accent1"/>
+    </w:rPr>
+  </w:style>
+  <w:style w:type="character" w:styleId="Strong">
+    <w:name w:val="Strong"/>
+    <w:basedOn w:val="DefaultParagraphFont"/>
+    <w:uiPriority w:val="22"/>
+    <w:qFormat/>
+    <w:rPr>
+      <w:b/>
+      <w:bCs/>
+    </w:rPr>
+  </w:style>
+  <w:style w:type="paragraph" w:styleId="Quote">
+    <w:name w:val="Quote"/>
+    <w:basedOn w:val="Normal"/>
+    <w:next w:val="Normal"/>
+    <w:link w:val="QuoteChar"/>
+    <w:uiPriority w:val="29"/>
+    <w:qFormat/>
+    <w:pPr>
+      <w:spacing w:before="200"/>
+      <w:ind w:left="864" w:right="864"/>
+      <w:jc w:val="center"/>
+    </w:pPr>
+    <w:rPr>
+      <w:i/>
+      <w:iCs/>
+      <w:color w:val="404040" w:themeColor="text1" w:themeTint="BF"/>
+    </w:rPr>
+  </w:style>
+  <w:style w:type="character" w:customStyle="1" w:styleId="QuoteChar">
+    <w:name w:val="Quote Char"/>
+    <w:basedOn w:val="DefaultParagraphFont"/>
+    <w:link w:val="Quote"/>
+    <w:uiPriority w:val="29"/>
+    <w:rPr>
+      <w:i/>
+      <w:iCs/>
+      <w:color w:val="404040" w:themeColor="text1" w:themeTint="BF"/>
+    </w:rPr>
+  </w:style>
+  <w:style w:type="paragraph" w:styleId="IntenseQuote">
+    <w:name w:val="Intense Quote"/>
+    <w:basedOn w:val="Normal"/>
+    <w:next w:val="Normal"/>
+    <w:link w:val="IntenseQuoteChar"/>
+    <w:uiPriority w:val="30"/>
+    <w:qFormat/>
+    <w:pPr>
+      <w:pBdr>
+        <w:top w:val="single" w:sz="4" w:space="10" w:color="5B9BD5" w:themeColor="accent1"/>
+        <w:bottom w:val="single" w:sz="4" w:space="10" w:color="5B9BD5" w:themeColor="accent1"/>
+      </w:pBdr>
+      <w:spacing w:before="360" w:after="360"/>
+      <w:ind w:left="864" w:right="864"/>
+      <w:jc w:val="center"/>
+    </w:pPr>
+    <w:rPr>
+      <w:i/>
+      <w:iCs/>
+      <w:color w:val="5B9BD5" w:themeColor="accent1"/>
+    </w:rPr>
+  </w:style>
+  <w:style w:type="character" w:customStyle="1" w:styleId="IntenseQuoteChar">
+    <w:name w:val="Intense Quote Char"/>
+    <w:basedOn w:val="DefaultParagraphFont"/>
+    <w:link w:val="IntenseQuote"/>
+    <w:uiPriority w:val="30"/>
+    <w:rPr>
+      <w:i/>
+      <w:iCs/>
+      <w:color w:val="5B9BD5" w:themeColor="accent1"/>
+    </w:rPr>
+  </w:style>
+  <w:style w:type="character" w:styleId="SubtleReference">
+    <w:name w:val="Subtle Reference"/>
+    <w:basedOn w:val="DefaultParagraphFont"/>
+    <w:uiPriority w:val="31"/>
+    <w:qFormat/>
+    <w:rPr>
+      <w:smallCaps/>
+      <w:color w:val="5A5A5A" w:themeColor="text1" w:themeTint="A5"/>
+    </w:rPr>
+  </w:style>
+  <w:style w:type="character" w:styleId="IntenseReference">
+    <w:name w:val="Intense Reference"/>
+    <w:basedOn w:val="DefaultParagraphFont"/>
+    <w:uiPriority w:val="32"/>
+    <w:qFormat/>
+    <w:rPr>
+      <w:b/>
+      <w:bCs/>
+      <w:smallCaps/>
+      <w:color w:val="5B9BD5" w:themeColor="accent1"/>
+      <w:spacing w:val="5"/>
+    </w:rPr>
+  </w:style>
+  <w:style w:type="character" w:styleId="BookTitle">
+    <w:name w:val="Book Title"/>
+    <w:basedOn w:val="DefaultParagraphFont"/>
+    <w:uiPriority w:val="33"/>
+    <w:qFormat/>
+    <w:rPr>
+      <w:b/>
+      <w:bCs/>
+      <w:i/>
+      <w:iCs/>
+      <w:spacing w:val="5"/>
+    </w:rPr>
+  </w:style>
+  <w:style w:type="paragraph" w:styleId="ListParagraph">
+    <w:name w:val="List Paragraph"/>
+    <w:basedOn w:val="Normal"/>
+    <w:uiPriority w:val="34"/>
+    <w:qFormat/>
+    <w:pPr>
+      <w:ind w:left="720"/>
+      <w:contextualSpacing/>
+    </w:pPr>
+  </w:style>
+  <w:style w:type="character" w:styleId="Hyperlink">
+    <w:name w:val="Hyperlink"/>
+    <w:basedOn w:val="DefaultParagraphFont"/>
+    <w:uiPriority w:val="99"/>
+    <w:unhideWhenUsed/>
+    <w:rPr>
+      <w:color w:val="0563C1" w:themeColor="hyperlink"/>
+      <w:u w:val="single"/>
+    </w:rPr>
+  </w:style>
+  <w:style w:type="character" w:styleId="FollowedHyperlink">
+    <w:name w:val="FollowedHyperlink"/>
+    <w:basedOn w:val="DefaultParagraphFont"/>
+    <w:uiPriority w:val="99"/>
+    <w:unhideWhenUsed/>
+    <w:rPr>
+      <w:color w:val="954F72" w:themeColor="followedHyperlink"/>
+      <w:u w:val="single"/>
+    </w:rPr>
+  </w:style>
+  <w:style w:type="paragraph" w:styleId="Caption">
+    <w:name w:val="caption"/>
+    <w:basedOn w:val="Normal"/>
+    <w:next w:val="Normal"/>
+    <w:uiPriority w:val="35"/>
+    <w:unhideWhenUsed/>
+    <w:qFormat/>
+    <w:pPr>
+      <w:spacing w:after="200"/>
+    </w:pPr>
+    <w:rPr>
+      <w:i/>
+      <w:iCs/>
+      <w:color w:val="44546A" w:themeColor="text2"/>
+      <w:sz w:val="18"/>
+      <w:szCs w:val="18"/>
+    </w:rPr>
+  </w:style>
+  <w:style w:type="paragraph" w:styleId="Header">
+    <w:name w:val="header"/>
+    <w:basedOn w:val="Normal"/>
+    <w:link w:val="HeaderChar"/>
+    <w:uiPriority w:val="99"/>
+    <w:unhideWhenUsed/>
+    <w:rsid w:val="00273E48"/>
+    <w:pPr>
+      <w:tabs>
+        <w:tab w:val="center" w:pos="4680"/>
+        <w:tab w:val="right" w:pos="9360"/>
+      </w:tabs>
+    </w:pPr>
+  </w:style>
+  <w:style w:type="character" w:customStyle="1" w:styleId="HeaderChar">
+    <w:name w:val="Header Char"/>
+    <w:basedOn w:val="DefaultParagraphFont"/>
+    <w:link w:val="Header"/>
+    <w:uiPriority w:val="99"/>
+    <w:rsid w:val="00273E48"/>
+  </w:style>
+  <w:style w:type="paragraph" w:styleId="Footer">
+    <w:name w:val="footer"/>
+    <w:basedOn w:val="Normal"/>
+    <w:link w:val="FooterChar"/>
+    <w:uiPriority w:val="99"/>
+    <w:unhideWhenUsed/>
+    <w:rsid w:val="00273E48"/>
+    <w:pPr>
+      <w:tabs>
+        <w:tab w:val="center" w:pos="4680"/>
+        <w:tab w:val="right" w:pos="9360"/>
+      </w:tabs>
+    </w:pPr>
+  </w:style>
+  <w:style w:type="character" w:customStyle="1" w:styleId="FooterChar">
+    <w:name w:val="Footer Char"/>
+    <w:basedOn w:val="DefaultParagraphFont"/>
+    <w:link w:val="Footer"/>
+    <w:uiPriority w:val="99"/>
+    <w:rsid w:val="00273E48"/>
+  </w:style>
+  <w:style w:type="paragraph" w:styleId="NoSpacing">
+    <w:name w:val="No Spacing"/>
+    <w:uiPriority w:val="1"/>
+    <w:qFormat/>
+    <w:rsid w:val="00D67995"/>
+  </w:style>
+  <w:style w:type="paragraph" w:styleId="BalloonText">
+    <w:name w:val="Balloon Text"/>
+    <w:basedOn w:val="Normal"/>
+    <w:link w:val="BalloonTextChar"/>
+    <w:uiPriority w:val="99"/>
+    <w:semiHidden/>
+    <w:unhideWhenUsed/>
+    <w:rsid w:val="007D22A7"/>
+    <w:rPr>
+      <w:rFonts w:ascii="Tahoma" w:hAnsi="Tahoma" w:cs="Tahoma"/>
+      <w:sz w:val="16"/>
+      <w:szCs w:val="16"/>
+    </w:rPr>
+  </w:style>
+  <w:style w:type="character" w:customStyle="1" w:styleId="BalloonTextChar">
+    <w:name w:val="Balloon Text Char"/>
+    <w:basedOn w:val="DefaultParagraphFont"/>
+    <w:link w:val="BalloonText"/>
+    <w:uiPriority w:val="99"/>
+    <w:semiHidden/>
+    <w:rsid w:val="007D22A7"/>
+    <w:rPr>
+      <w:rFonts w:ascii="Tahoma" w:hAnsi="Tahoma" w:cs="Tahoma"/>
+      <w:sz w:val="16"/>
+      <w:szCs w:val="16"/>
+    </w:rPr>
   </w:style>
 </w:styles>
 </file>
@@ -1746,26 +3308,6 @@
         </a:ln>
         <a:effectLst/>
       </c:spPr>
-      <c:txPr>
-        <a:bodyPr rot="0" spcFirstLastPara="1" vertOverflow="ellipsis" vert="horz" wrap="square" anchor="ctr" anchorCtr="1"/>
-        <a:lstStyle/>
-        <a:p>
-          <a:pPr>
-            <a:defRPr sz="1400" b="0" i="0" u="none" strike="noStrike" kern="1200" spc="0" baseline="0">
-              <a:solidFill>
-                <a:schemeClr val="tx1">
-                  <a:lumMod val="65000"/>
-                  <a:lumOff val="35000"/>
-                </a:schemeClr>
-              </a:solidFill>
-              <a:latin typeface="+mn-lt"/>
-              <a:ea typeface="+mn-ea"/>
-              <a:cs typeface="+mn-cs"/>
-            </a:defRPr>
-          </a:pPr>
-          <a:endParaRPr lang="en-US"/>
-        </a:p>
-      </c:txPr>
     </c:title>
     <c:autoTitleDeleted val="0"/>
     <c:plotArea>
@@ -2201,11 +3743,11 @@
         </c:dLbls>
         <c:marker val="1"/>
         <c:smooth val="0"/>
-        <c:axId val="302216920"/>
-        <c:axId val="302217312"/>
+        <c:axId val="166226944"/>
+        <c:axId val="166270464"/>
       </c:lineChart>
       <c:catAx>
-        <c:axId val="302216920"/>
+        <c:axId val="166226944"/>
         <c:scaling>
           <c:orientation val="minMax"/>
         </c:scaling>
@@ -2250,26 +3792,6 @@
             </a:ln>
             <a:effectLst/>
           </c:spPr>
-          <c:txPr>
-            <a:bodyPr rot="0" spcFirstLastPara="1" vertOverflow="ellipsis" vert="horz" wrap="square" anchor="ctr" anchorCtr="1"/>
-            <a:lstStyle/>
-            <a:p>
-              <a:pPr>
-                <a:defRPr sz="1000" b="0" i="0" u="none" strike="noStrike" kern="1200" baseline="0">
-                  <a:solidFill>
-                    <a:schemeClr val="tx1">
-                      <a:lumMod val="65000"/>
-                      <a:lumOff val="35000"/>
-                    </a:schemeClr>
-                  </a:solidFill>
-                  <a:latin typeface="+mn-lt"/>
-                  <a:ea typeface="+mn-ea"/>
-                  <a:cs typeface="+mn-cs"/>
-                </a:defRPr>
-              </a:pPr>
-              <a:endParaRPr lang="en-US"/>
-            </a:p>
-          </c:txPr>
         </c:title>
         <c:numFmt formatCode="General" sourceLinked="1"/>
         <c:majorTickMark val="none"/>
@@ -2308,7 +3830,7 @@
             <a:endParaRPr lang="en-US"/>
           </a:p>
         </c:txPr>
-        <c:crossAx val="302217312"/>
+        <c:crossAx val="166270464"/>
         <c:crosses val="autoZero"/>
         <c:auto val="1"/>
         <c:lblAlgn val="ctr"/>
@@ -2317,7 +3839,7 @@
         <c:noMultiLvlLbl val="0"/>
       </c:catAx>
       <c:valAx>
-        <c:axId val="302217312"/>
+        <c:axId val="166270464"/>
         <c:scaling>
           <c:orientation val="minMax"/>
         </c:scaling>
@@ -2376,26 +3898,6 @@
             </a:ln>
             <a:effectLst/>
           </c:spPr>
-          <c:txPr>
-            <a:bodyPr rot="-5400000" spcFirstLastPara="1" vertOverflow="ellipsis" vert="horz" wrap="square" anchor="ctr" anchorCtr="1"/>
-            <a:lstStyle/>
-            <a:p>
-              <a:pPr>
-                <a:defRPr sz="1000" b="0" i="0" u="none" strike="noStrike" kern="1200" baseline="0">
-                  <a:solidFill>
-                    <a:schemeClr val="tx1">
-                      <a:lumMod val="65000"/>
-                      <a:lumOff val="35000"/>
-                    </a:schemeClr>
-                  </a:solidFill>
-                  <a:latin typeface="+mn-lt"/>
-                  <a:ea typeface="+mn-ea"/>
-                  <a:cs typeface="+mn-cs"/>
-                </a:defRPr>
-              </a:pPr>
-              <a:endParaRPr lang="en-US"/>
-            </a:p>
-          </c:txPr>
         </c:title>
         <c:numFmt formatCode="General" sourceLinked="1"/>
         <c:majorTickMark val="none"/>
@@ -2428,7 +3930,7 @@
             <a:endParaRPr lang="en-US"/>
           </a:p>
         </c:txPr>
-        <c:crossAx val="302216920"/>
+        <c:crossAx val="166226944"/>
         <c:crosses val="autoZero"/>
         <c:crossBetween val="between"/>
       </c:valAx>
@@ -2500,7 +4002,7 @@
       <a:endParaRPr lang="en-US"/>
     </a:p>
   </c:txPr>
-  <c:externalData r:id="rId3">
+  <c:externalData r:id="rId1">
     <c:autoUpdate val="0"/>
   </c:externalData>
 </c:chartSpace>
@@ -2559,26 +4061,6 @@
         </a:ln>
         <a:effectLst/>
       </c:spPr>
-      <c:txPr>
-        <a:bodyPr rot="0" spcFirstLastPara="1" vertOverflow="ellipsis" vert="horz" wrap="square" anchor="ctr" anchorCtr="1"/>
-        <a:lstStyle/>
-        <a:p>
-          <a:pPr>
-            <a:defRPr sz="1400" b="0" i="0" u="none" strike="noStrike" kern="1200" spc="0" baseline="0">
-              <a:solidFill>
-                <a:schemeClr val="tx1">
-                  <a:lumMod val="65000"/>
-                  <a:lumOff val="35000"/>
-                </a:schemeClr>
-              </a:solidFill>
-              <a:latin typeface="+mn-lt"/>
-              <a:ea typeface="+mn-ea"/>
-              <a:cs typeface="+mn-cs"/>
-            </a:defRPr>
-          </a:pPr>
-          <a:endParaRPr lang="en-US"/>
-        </a:p>
-      </c:txPr>
     </c:title>
     <c:autoTitleDeleted val="0"/>
     <c:plotArea>
@@ -2872,11 +4354,1777 @@
         </c:dLbls>
         <c:marker val="1"/>
         <c:smooth val="0"/>
-        <c:axId val="302218096"/>
-        <c:axId val="302218488"/>
+        <c:axId val="166231040"/>
+        <c:axId val="166295040"/>
       </c:lineChart>
       <c:catAx>
-        <c:axId val="302218096"/>
+        <c:axId val="166231040"/>
+        <c:scaling>
+          <c:orientation val="minMax"/>
+        </c:scaling>
+        <c:delete val="0"/>
+        <c:axPos val="b"/>
+        <c:title>
+          <c:tx>
+            <c:rich>
+              <a:bodyPr/>
+              <a:lstStyle/>
+              <a:p>
+                <a:pPr>
+                  <a:defRPr/>
+                </a:pPr>
+                <a:r>
+                  <a:rPr lang="en-US"/>
+                  <a:t>Matrix Size</a:t>
+                </a:r>
+              </a:p>
+            </c:rich>
+          </c:tx>
+          <c:overlay val="0"/>
+        </c:title>
+        <c:numFmt formatCode="General" sourceLinked="1"/>
+        <c:majorTickMark val="none"/>
+        <c:minorTickMark val="none"/>
+        <c:tickLblPos val="nextTo"/>
+        <c:spPr>
+          <a:noFill/>
+          <a:ln w="9525" cap="flat" cmpd="sng" algn="ctr">
+            <a:solidFill>
+              <a:schemeClr val="tx1">
+                <a:lumMod val="15000"/>
+                <a:lumOff val="85000"/>
+              </a:schemeClr>
+            </a:solidFill>
+            <a:round/>
+          </a:ln>
+          <a:effectLst/>
+        </c:spPr>
+        <c:txPr>
+          <a:bodyPr rot="-60000000" spcFirstLastPara="1" vertOverflow="ellipsis" vert="horz" wrap="square" anchor="ctr" anchorCtr="1"/>
+          <a:lstStyle/>
+          <a:p>
+            <a:pPr>
+              <a:defRPr sz="900" b="0" i="0" u="none" strike="noStrike" kern="1200" baseline="0">
+                <a:solidFill>
+                  <a:schemeClr val="tx1">
+                    <a:lumMod val="65000"/>
+                    <a:lumOff val="35000"/>
+                  </a:schemeClr>
+                </a:solidFill>
+                <a:latin typeface="+mn-lt"/>
+                <a:ea typeface="+mn-ea"/>
+                <a:cs typeface="+mn-cs"/>
+              </a:defRPr>
+            </a:pPr>
+            <a:endParaRPr lang="en-US"/>
+          </a:p>
+        </c:txPr>
+        <c:crossAx val="166295040"/>
+        <c:crosses val="autoZero"/>
+        <c:auto val="1"/>
+        <c:lblAlgn val="ctr"/>
+        <c:lblOffset val="100"/>
+        <c:noMultiLvlLbl val="0"/>
+      </c:catAx>
+      <c:valAx>
+        <c:axId val="166295040"/>
+        <c:scaling>
+          <c:orientation val="minMax"/>
+        </c:scaling>
+        <c:delete val="0"/>
+        <c:axPos val="l"/>
+        <c:majorGridlines>
+          <c:spPr>
+            <a:ln w="9525" cap="flat" cmpd="sng" algn="ctr">
+              <a:solidFill>
+                <a:schemeClr val="tx1">
+                  <a:lumMod val="15000"/>
+                  <a:lumOff val="85000"/>
+                </a:schemeClr>
+              </a:solidFill>
+              <a:round/>
+            </a:ln>
+            <a:effectLst/>
+          </c:spPr>
+        </c:majorGridlines>
+        <c:title>
+          <c:tx>
+            <c:rich>
+              <a:bodyPr rot="-5400000" vert="horz"/>
+              <a:lstStyle/>
+              <a:p>
+                <a:pPr>
+                  <a:defRPr/>
+                </a:pPr>
+                <a:r>
+                  <a:rPr lang="en-US"/>
+                  <a:t>Speedup</a:t>
+                </a:r>
+              </a:p>
+            </c:rich>
+          </c:tx>
+          <c:overlay val="0"/>
+        </c:title>
+        <c:numFmt formatCode="General" sourceLinked="1"/>
+        <c:majorTickMark val="none"/>
+        <c:minorTickMark val="none"/>
+        <c:tickLblPos val="nextTo"/>
+        <c:spPr>
+          <a:noFill/>
+          <a:ln>
+            <a:noFill/>
+          </a:ln>
+          <a:effectLst/>
+        </c:spPr>
+        <c:txPr>
+          <a:bodyPr rot="-60000000" spcFirstLastPara="1" vertOverflow="ellipsis" vert="horz" wrap="square" anchor="ctr" anchorCtr="1"/>
+          <a:lstStyle/>
+          <a:p>
+            <a:pPr>
+              <a:defRPr sz="900" b="0" i="0" u="none" strike="noStrike" kern="1200" baseline="0">
+                <a:solidFill>
+                  <a:schemeClr val="tx1">
+                    <a:lumMod val="65000"/>
+                    <a:lumOff val="35000"/>
+                  </a:schemeClr>
+                </a:solidFill>
+                <a:latin typeface="+mn-lt"/>
+                <a:ea typeface="+mn-ea"/>
+                <a:cs typeface="+mn-cs"/>
+              </a:defRPr>
+            </a:pPr>
+            <a:endParaRPr lang="en-US"/>
+          </a:p>
+        </c:txPr>
+        <c:crossAx val="166231040"/>
+        <c:crosses val="autoZero"/>
+        <c:crossBetween val="between"/>
+      </c:valAx>
+      <c:spPr>
+        <a:noFill/>
+        <a:ln>
+          <a:noFill/>
+        </a:ln>
+        <a:effectLst/>
+      </c:spPr>
+    </c:plotArea>
+    <c:legend>
+      <c:legendPos val="b"/>
+      <c:overlay val="0"/>
+    </c:legend>
+    <c:plotVisOnly val="1"/>
+    <c:dispBlanksAs val="gap"/>
+    <c:showDLblsOverMax val="0"/>
+  </c:chart>
+  <c:spPr>
+    <a:solidFill>
+      <a:schemeClr val="bg1"/>
+    </a:solidFill>
+    <a:ln w="9525" cap="flat" cmpd="sng" algn="ctr">
+      <a:solidFill>
+        <a:schemeClr val="tx1">
+          <a:lumMod val="15000"/>
+          <a:lumOff val="85000"/>
+        </a:schemeClr>
+      </a:solidFill>
+      <a:round/>
+    </a:ln>
+    <a:effectLst/>
+  </c:spPr>
+  <c:txPr>
+    <a:bodyPr/>
+    <a:lstStyle/>
+    <a:p>
+      <a:pPr>
+        <a:defRPr/>
+      </a:pPr>
+      <a:endParaRPr lang="en-US"/>
+    </a:p>
+  </c:txPr>
+  <c:externalData r:id="rId1">
+    <c:autoUpdate val="0"/>
+  </c:externalData>
+</c:chartSpace>
+</file>
+
+<file path=word/charts/chart3.xml><?xml version="1.0" encoding="utf-8"?>
+<c:chartSpace xmlns:c="http://schemas.openxmlformats.org/drawingml/2006/chart" xmlns:a="http://schemas.openxmlformats.org/drawingml/2006/main" xmlns:r="http://schemas.openxmlformats.org/officeDocument/2006/relationships">
+  <c:date1904 val="0"/>
+  <c:lang val="en-US"/>
+  <c:roundedCorners val="0"/>
+  <mc:AlternateContent xmlns:mc="http://schemas.openxmlformats.org/markup-compatibility/2006">
+    <mc:Choice xmlns:c14="http://schemas.microsoft.com/office/drawing/2007/8/2/chart" Requires="c14">
+      <c14:style val="102"/>
+    </mc:Choice>
+    <mc:Fallback>
+      <c:style val="2"/>
+    </mc:Fallback>
+  </mc:AlternateContent>
+  <c:chart>
+    <c:title>
+      <c:tx>
+        <c:rich>
+          <a:bodyPr rot="0" spcFirstLastPara="1" vertOverflow="ellipsis" vert="horz" wrap="square" anchor="ctr" anchorCtr="1"/>
+          <a:lstStyle/>
+          <a:p>
+            <a:pPr>
+              <a:defRPr sz="1400" b="0" i="0" u="none" strike="noStrike" kern="1200" spc="0" baseline="0">
+                <a:solidFill>
+                  <a:schemeClr val="tx1">
+                    <a:lumMod val="65000"/>
+                    <a:lumOff val="35000"/>
+                  </a:schemeClr>
+                </a:solidFill>
+                <a:latin typeface="+mn-lt"/>
+                <a:ea typeface="+mn-ea"/>
+                <a:cs typeface="+mn-cs"/>
+              </a:defRPr>
+            </a:pPr>
+            <a:r>
+              <a:rPr lang="en-US"/>
+              <a:t>Efficiency vs. Size</a:t>
+            </a:r>
+          </a:p>
+        </c:rich>
+      </c:tx>
+      <c:overlay val="0"/>
+      <c:spPr>
+        <a:noFill/>
+        <a:ln>
+          <a:noFill/>
+        </a:ln>
+        <a:effectLst/>
+      </c:spPr>
+    </c:title>
+    <c:autoTitleDeleted val="0"/>
+    <c:plotArea>
+      <c:layout/>
+      <c:lineChart>
+        <c:grouping val="standard"/>
+        <c:varyColors val="0"/>
+        <c:ser>
+          <c:idx val="0"/>
+          <c:order val="0"/>
+          <c:tx>
+            <c:v>2 Threads</c:v>
+          </c:tx>
+          <c:spPr>
+            <a:ln w="28575" cap="rnd">
+              <a:solidFill>
+                <a:schemeClr val="accent1"/>
+              </a:solidFill>
+              <a:round/>
+            </a:ln>
+            <a:effectLst/>
+          </c:spPr>
+          <c:marker>
+            <c:symbol val="circle"/>
+            <c:size val="5"/>
+            <c:spPr>
+              <a:solidFill>
+                <a:schemeClr val="accent1"/>
+              </a:solidFill>
+              <a:ln w="9525">
+                <a:solidFill>
+                  <a:schemeClr val="accent1"/>
+                </a:solidFill>
+              </a:ln>
+              <a:effectLst/>
+            </c:spPr>
+          </c:marker>
+          <c:cat>
+            <c:numRef>
+              <c:f>Sheet1!$B$9:$B$15</c:f>
+              <c:numCache>
+                <c:formatCode>General</c:formatCode>
+                <c:ptCount val="7"/>
+                <c:pt idx="0">
+                  <c:v>1000</c:v>
+                </c:pt>
+                <c:pt idx="1">
+                  <c:v>1500</c:v>
+                </c:pt>
+                <c:pt idx="2">
+                  <c:v>2000</c:v>
+                </c:pt>
+                <c:pt idx="3">
+                  <c:v>2500</c:v>
+                </c:pt>
+                <c:pt idx="4">
+                  <c:v>3000</c:v>
+                </c:pt>
+                <c:pt idx="5">
+                  <c:v>3500</c:v>
+                </c:pt>
+                <c:pt idx="6">
+                  <c:v>4000</c:v>
+                </c:pt>
+              </c:numCache>
+            </c:numRef>
+          </c:cat>
+          <c:val>
+            <c:numRef>
+              <c:f>Sheet1!$K$9:$K$15</c:f>
+              <c:numCache>
+                <c:formatCode>General</c:formatCode>
+                <c:ptCount val="7"/>
+                <c:pt idx="0">
+                  <c:v>0.91333333333333344</c:v>
+                </c:pt>
+                <c:pt idx="1">
+                  <c:v>0.73677069199457279</c:v>
+                </c:pt>
+                <c:pt idx="2">
+                  <c:v>0.68739946380697048</c:v>
+                </c:pt>
+                <c:pt idx="3">
+                  <c:v>0.67176824268925928</c:v>
+                </c:pt>
+                <c:pt idx="4">
+                  <c:v>0.66174603174603175</c:v>
+                </c:pt>
+                <c:pt idx="5">
+                  <c:v>0.65612429605792455</c:v>
+                </c:pt>
+                <c:pt idx="6">
+                  <c:v>0.6555729663441886</c:v>
+                </c:pt>
+              </c:numCache>
+            </c:numRef>
+          </c:val>
+          <c:smooth val="0"/>
+        </c:ser>
+        <c:ser>
+          <c:idx val="1"/>
+          <c:order val="1"/>
+          <c:tx>
+            <c:v>4 Threads</c:v>
+          </c:tx>
+          <c:spPr>
+            <a:ln w="28575" cap="rnd">
+              <a:solidFill>
+                <a:schemeClr val="accent2"/>
+              </a:solidFill>
+              <a:round/>
+            </a:ln>
+            <a:effectLst/>
+          </c:spPr>
+          <c:marker>
+            <c:symbol val="circle"/>
+            <c:size val="5"/>
+            <c:spPr>
+              <a:solidFill>
+                <a:schemeClr val="accent2"/>
+              </a:solidFill>
+              <a:ln w="9525">
+                <a:solidFill>
+                  <a:schemeClr val="accent2"/>
+                </a:solidFill>
+              </a:ln>
+              <a:effectLst/>
+            </c:spPr>
+          </c:marker>
+          <c:val>
+            <c:numRef>
+              <c:f>Sheet1!$K$16:$K$22</c:f>
+              <c:numCache>
+                <c:formatCode>General</c:formatCode>
+                <c:ptCount val="7"/>
+                <c:pt idx="0">
+                  <c:v>0.71354166666666674</c:v>
+                </c:pt>
+                <c:pt idx="1">
+                  <c:v>0.42027863777089786</c:v>
+                </c:pt>
+                <c:pt idx="2">
+                  <c:v>0.36966551326412911</c:v>
+                </c:pt>
+                <c:pt idx="3">
+                  <c:v>0.35520231213872827</c:v>
+                </c:pt>
+                <c:pt idx="4">
+                  <c:v>0.34631998670875563</c:v>
+                </c:pt>
+                <c:pt idx="5">
+                  <c:v>0.34184742743372104</c:v>
+                </c:pt>
+                <c:pt idx="6">
+                  <c:v>0.34136866751809286</c:v>
+                </c:pt>
+              </c:numCache>
+            </c:numRef>
+          </c:val>
+          <c:smooth val="0"/>
+        </c:ser>
+        <c:ser>
+          <c:idx val="2"/>
+          <c:order val="2"/>
+          <c:tx>
+            <c:v>8 Threads</c:v>
+          </c:tx>
+          <c:spPr>
+            <a:ln w="28575" cap="rnd">
+              <a:solidFill>
+                <a:schemeClr val="accent3"/>
+              </a:solidFill>
+              <a:round/>
+            </a:ln>
+            <a:effectLst/>
+          </c:spPr>
+          <c:marker>
+            <c:symbol val="circle"/>
+            <c:size val="5"/>
+            <c:spPr>
+              <a:solidFill>
+                <a:schemeClr val="accent3"/>
+              </a:solidFill>
+              <a:ln w="9525">
+                <a:solidFill>
+                  <a:schemeClr val="accent3"/>
+                </a:solidFill>
+              </a:ln>
+              <a:effectLst/>
+            </c:spPr>
+          </c:marker>
+          <c:val>
+            <c:numRef>
+              <c:f>Sheet1!$K$23:$K$29</c:f>
+              <c:numCache>
+                <c:formatCode>General</c:formatCode>
+                <c:ptCount val="7"/>
+                <c:pt idx="0">
+                  <c:v>0.36827956989247312</c:v>
+                </c:pt>
+                <c:pt idx="1">
+                  <c:v>0.20662100456621005</c:v>
+                </c:pt>
+                <c:pt idx="2">
+                  <c:v>0.18107344632768357</c:v>
+                </c:pt>
+                <c:pt idx="3">
+                  <c:v>0.17246702217232668</c:v>
+                </c:pt>
+                <c:pt idx="4">
+                  <c:v>0.16947154471544712</c:v>
+                </c:pt>
+                <c:pt idx="5">
+                  <c:v>0.1676387461459404</c:v>
+                </c:pt>
+                <c:pt idx="6">
+                  <c:v>0.16321493995522085</c:v>
+                </c:pt>
+              </c:numCache>
+            </c:numRef>
+          </c:val>
+          <c:smooth val="0"/>
+        </c:ser>
+        <c:dLbls>
+          <c:showLegendKey val="0"/>
+          <c:showVal val="0"/>
+          <c:showCatName val="0"/>
+          <c:showSerName val="0"/>
+          <c:showPercent val="0"/>
+          <c:showBubbleSize val="0"/>
+        </c:dLbls>
+        <c:marker val="1"/>
+        <c:smooth val="0"/>
+        <c:axId val="166312960"/>
+        <c:axId val="166319616"/>
+      </c:lineChart>
+      <c:catAx>
+        <c:axId val="166312960"/>
+        <c:scaling>
+          <c:orientation val="minMax"/>
+        </c:scaling>
+        <c:delete val="0"/>
+        <c:axPos val="b"/>
+        <c:title>
+          <c:tx>
+            <c:rich>
+              <a:bodyPr/>
+              <a:lstStyle/>
+              <a:p>
+                <a:pPr>
+                  <a:defRPr/>
+                </a:pPr>
+                <a:r>
+                  <a:rPr lang="en-US"/>
+                  <a:t>Matrix Size</a:t>
+                </a:r>
+              </a:p>
+            </c:rich>
+          </c:tx>
+          <c:overlay val="0"/>
+        </c:title>
+        <c:numFmt formatCode="General" sourceLinked="1"/>
+        <c:majorTickMark val="none"/>
+        <c:minorTickMark val="none"/>
+        <c:tickLblPos val="nextTo"/>
+        <c:spPr>
+          <a:noFill/>
+          <a:ln w="9525" cap="flat" cmpd="sng" algn="ctr">
+            <a:solidFill>
+              <a:schemeClr val="tx1">
+                <a:lumMod val="15000"/>
+                <a:lumOff val="85000"/>
+              </a:schemeClr>
+            </a:solidFill>
+            <a:round/>
+          </a:ln>
+          <a:effectLst/>
+        </c:spPr>
+        <c:txPr>
+          <a:bodyPr rot="-60000000" spcFirstLastPara="1" vertOverflow="ellipsis" vert="horz" wrap="square" anchor="ctr" anchorCtr="1"/>
+          <a:lstStyle/>
+          <a:p>
+            <a:pPr>
+              <a:defRPr sz="900" b="0" i="0" u="none" strike="noStrike" kern="1200" baseline="0">
+                <a:solidFill>
+                  <a:schemeClr val="tx1">
+                    <a:lumMod val="65000"/>
+                    <a:lumOff val="35000"/>
+                  </a:schemeClr>
+                </a:solidFill>
+                <a:latin typeface="+mn-lt"/>
+                <a:ea typeface="+mn-ea"/>
+                <a:cs typeface="+mn-cs"/>
+              </a:defRPr>
+            </a:pPr>
+            <a:endParaRPr lang="en-US"/>
+          </a:p>
+        </c:txPr>
+        <c:crossAx val="166319616"/>
+        <c:crosses val="autoZero"/>
+        <c:auto val="1"/>
+        <c:lblAlgn val="ctr"/>
+        <c:lblOffset val="100"/>
+        <c:noMultiLvlLbl val="0"/>
+      </c:catAx>
+      <c:valAx>
+        <c:axId val="166319616"/>
+        <c:scaling>
+          <c:orientation val="minMax"/>
+        </c:scaling>
+        <c:delete val="0"/>
+        <c:axPos val="l"/>
+        <c:majorGridlines>
+          <c:spPr>
+            <a:ln w="9525" cap="flat" cmpd="sng" algn="ctr">
+              <a:solidFill>
+                <a:schemeClr val="tx1">
+                  <a:lumMod val="15000"/>
+                  <a:lumOff val="85000"/>
+                </a:schemeClr>
+              </a:solidFill>
+              <a:round/>
+            </a:ln>
+            <a:effectLst/>
+          </c:spPr>
+        </c:majorGridlines>
+        <c:title>
+          <c:tx>
+            <c:rich>
+              <a:bodyPr rot="-5400000" vert="horz"/>
+              <a:lstStyle/>
+              <a:p>
+                <a:pPr>
+                  <a:defRPr/>
+                </a:pPr>
+                <a:r>
+                  <a:rPr lang="en-US"/>
+                  <a:t>Efficiency</a:t>
+                </a:r>
+              </a:p>
+            </c:rich>
+          </c:tx>
+          <c:overlay val="0"/>
+        </c:title>
+        <c:numFmt formatCode="General" sourceLinked="1"/>
+        <c:majorTickMark val="none"/>
+        <c:minorTickMark val="none"/>
+        <c:tickLblPos val="nextTo"/>
+        <c:spPr>
+          <a:noFill/>
+          <a:ln>
+            <a:noFill/>
+          </a:ln>
+          <a:effectLst/>
+        </c:spPr>
+        <c:txPr>
+          <a:bodyPr rot="-60000000" spcFirstLastPara="1" vertOverflow="ellipsis" vert="horz" wrap="square" anchor="ctr" anchorCtr="1"/>
+          <a:lstStyle/>
+          <a:p>
+            <a:pPr>
+              <a:defRPr sz="900" b="0" i="0" u="none" strike="noStrike" kern="1200" baseline="0">
+                <a:solidFill>
+                  <a:schemeClr val="tx1">
+                    <a:lumMod val="65000"/>
+                    <a:lumOff val="35000"/>
+                  </a:schemeClr>
+                </a:solidFill>
+                <a:latin typeface="+mn-lt"/>
+                <a:ea typeface="+mn-ea"/>
+                <a:cs typeface="+mn-cs"/>
+              </a:defRPr>
+            </a:pPr>
+            <a:endParaRPr lang="en-US"/>
+          </a:p>
+        </c:txPr>
+        <c:crossAx val="166312960"/>
+        <c:crosses val="autoZero"/>
+        <c:crossBetween val="between"/>
+      </c:valAx>
+      <c:spPr>
+        <a:noFill/>
+        <a:ln>
+          <a:noFill/>
+        </a:ln>
+        <a:effectLst/>
+      </c:spPr>
+    </c:plotArea>
+    <c:legend>
+      <c:legendPos val="b"/>
+      <c:overlay val="0"/>
+    </c:legend>
+    <c:plotVisOnly val="1"/>
+    <c:dispBlanksAs val="gap"/>
+    <c:showDLblsOverMax val="0"/>
+  </c:chart>
+  <c:spPr>
+    <a:solidFill>
+      <a:schemeClr val="bg1"/>
+    </a:solidFill>
+    <a:ln w="9525" cap="flat" cmpd="sng" algn="ctr">
+      <a:solidFill>
+        <a:schemeClr val="tx1">
+          <a:lumMod val="15000"/>
+          <a:lumOff val="85000"/>
+        </a:schemeClr>
+      </a:solidFill>
+      <a:round/>
+    </a:ln>
+    <a:effectLst/>
+  </c:spPr>
+  <c:txPr>
+    <a:bodyPr/>
+    <a:lstStyle/>
+    <a:p>
+      <a:pPr>
+        <a:defRPr/>
+      </a:pPr>
+      <a:endParaRPr lang="en-US"/>
+    </a:p>
+  </c:txPr>
+  <c:externalData r:id="rId1">
+    <c:autoUpdate val="0"/>
+  </c:externalData>
+</c:chartSpace>
+</file>
+
+<file path=word/charts/chart4.xml><?xml version="1.0" encoding="utf-8"?>
+<c:chartSpace xmlns:c="http://schemas.openxmlformats.org/drawingml/2006/chart" xmlns:a="http://schemas.openxmlformats.org/drawingml/2006/main" xmlns:r="http://schemas.openxmlformats.org/officeDocument/2006/relationships">
+  <c:date1904 val="0"/>
+  <c:lang val="en-US"/>
+  <c:roundedCorners val="0"/>
+  <mc:AlternateContent xmlns:mc="http://schemas.openxmlformats.org/markup-compatibility/2006">
+    <mc:Choice xmlns:c14="http://schemas.microsoft.com/office/drawing/2007/8/2/chart" Requires="c14">
+      <c14:style val="102"/>
+    </mc:Choice>
+    <mc:Fallback>
+      <c:style val="2"/>
+    </mc:Fallback>
+  </mc:AlternateContent>
+  <c:chart>
+    <c:title>
+      <c:tx>
+        <c:rich>
+          <a:bodyPr rot="0" spcFirstLastPara="1" vertOverflow="ellipsis" vert="horz" wrap="square" anchor="ctr" anchorCtr="1"/>
+          <a:lstStyle/>
+          <a:p>
+            <a:pPr>
+              <a:defRPr sz="1400" b="0" i="0" u="none" strike="noStrike" kern="1200" spc="0" baseline="0">
+                <a:solidFill>
+                  <a:schemeClr val="tx1">
+                    <a:lumMod val="65000"/>
+                    <a:lumOff val="35000"/>
+                  </a:schemeClr>
+                </a:solidFill>
+                <a:latin typeface="+mn-lt"/>
+                <a:ea typeface="+mn-ea"/>
+                <a:cs typeface="+mn-cs"/>
+              </a:defRPr>
+            </a:pPr>
+            <a:r>
+              <a:rPr lang="en-US"/>
+              <a:t>Time</a:t>
+            </a:r>
+            <a:r>
+              <a:rPr lang="en-US" baseline="0"/>
+              <a:t> vs. Size</a:t>
+            </a:r>
+            <a:endParaRPr lang="en-US"/>
+          </a:p>
+        </c:rich>
+      </c:tx>
+      <c:overlay val="0"/>
+      <c:spPr>
+        <a:noFill/>
+        <a:ln>
+          <a:noFill/>
+        </a:ln>
+        <a:effectLst/>
+      </c:spPr>
+    </c:title>
+    <c:autoTitleDeleted val="0"/>
+    <c:plotArea>
+      <c:layout/>
+      <c:lineChart>
+        <c:grouping val="standard"/>
+        <c:varyColors val="0"/>
+        <c:ser>
+          <c:idx val="1"/>
+          <c:order val="0"/>
+          <c:tx>
+            <c:v>4 Threads</c:v>
+          </c:tx>
+          <c:spPr>
+            <a:ln w="28575" cap="rnd">
+              <a:solidFill>
+                <a:schemeClr val="accent2"/>
+              </a:solidFill>
+              <a:round/>
+            </a:ln>
+            <a:effectLst/>
+          </c:spPr>
+          <c:marker>
+            <c:symbol val="circle"/>
+            <c:size val="5"/>
+            <c:spPr>
+              <a:solidFill>
+                <a:schemeClr val="accent2"/>
+              </a:solidFill>
+              <a:ln w="9525">
+                <a:solidFill>
+                  <a:schemeClr val="accent2"/>
+                </a:solidFill>
+              </a:ln>
+              <a:effectLst/>
+            </c:spPr>
+          </c:marker>
+          <c:trendline>
+            <c:spPr>
+              <a:ln w="19050" cap="rnd">
+                <a:solidFill>
+                  <a:schemeClr val="accent2"/>
+                </a:solidFill>
+                <a:prstDash val="sysDot"/>
+              </a:ln>
+              <a:effectLst/>
+            </c:spPr>
+            <c:trendlineType val="power"/>
+            <c:dispRSqr val="0"/>
+            <c:dispEq val="1"/>
+            <c:trendlineLbl>
+              <c:layout>
+                <c:manualLayout>
+                  <c:x val="4.1354548782292423E-2"/>
+                  <c:y val="0.17649188894583789"/>
+                </c:manualLayout>
+              </c:layout>
+              <c:numFmt formatCode="General" sourceLinked="0"/>
+              <c:spPr>
+                <a:noFill/>
+                <a:ln>
+                  <a:noFill/>
+                </a:ln>
+                <a:effectLst/>
+              </c:spPr>
+              <c:txPr>
+                <a:bodyPr rot="0" spcFirstLastPara="1" vertOverflow="ellipsis" vert="horz" wrap="square" anchor="ctr" anchorCtr="1"/>
+                <a:lstStyle/>
+                <a:p>
+                  <a:pPr>
+                    <a:defRPr sz="900" b="0" i="0" u="none" strike="noStrike" kern="1200" baseline="0">
+                      <a:solidFill>
+                        <a:schemeClr val="tx1">
+                          <a:lumMod val="65000"/>
+                          <a:lumOff val="35000"/>
+                        </a:schemeClr>
+                      </a:solidFill>
+                      <a:latin typeface="+mn-lt"/>
+                      <a:ea typeface="+mn-ea"/>
+                      <a:cs typeface="+mn-cs"/>
+                    </a:defRPr>
+                  </a:pPr>
+                  <a:endParaRPr lang="en-US"/>
+                </a:p>
+              </c:txPr>
+            </c:trendlineLbl>
+          </c:trendline>
+          <c:cat>
+            <c:numRef>
+              <c:f>Sheet1!$B$16:$B$22</c:f>
+              <c:numCache>
+                <c:formatCode>General</c:formatCode>
+                <c:ptCount val="7"/>
+                <c:pt idx="0">
+                  <c:v>1000</c:v>
+                </c:pt>
+                <c:pt idx="1">
+                  <c:v>1500</c:v>
+                </c:pt>
+                <c:pt idx="2">
+                  <c:v>2000</c:v>
+                </c:pt>
+                <c:pt idx="3">
+                  <c:v>2500</c:v>
+                </c:pt>
+                <c:pt idx="4">
+                  <c:v>3000</c:v>
+                </c:pt>
+                <c:pt idx="5">
+                  <c:v>3500</c:v>
+                </c:pt>
+                <c:pt idx="6">
+                  <c:v>4000</c:v>
+                </c:pt>
+              </c:numCache>
+            </c:numRef>
+          </c:cat>
+          <c:val>
+            <c:numRef>
+              <c:f>Sheet1!$I$16:$I$22</c:f>
+              <c:numCache>
+                <c:formatCode>General</c:formatCode>
+                <c:ptCount val="7"/>
+                <c:pt idx="0">
+                  <c:v>1.1211230000000001</c:v>
+                </c:pt>
+                <c:pt idx="1">
+                  <c:v>3.8114834000000002</c:v>
+                </c:pt>
+                <c:pt idx="2">
+                  <c:v>9.0322291999999997</c:v>
+                </c:pt>
+                <c:pt idx="3">
+                  <c:v>17.492136199999997</c:v>
+                </c:pt>
+                <c:pt idx="4">
+                  <c:v>30.206137666666667</c:v>
+                </c:pt>
+                <c:pt idx="5">
+                  <c:v>47.510750000000002</c:v>
+                </c:pt>
+                <c:pt idx="6">
+                  <c:v>71.151401000000007</c:v>
+                </c:pt>
+              </c:numCache>
+            </c:numRef>
+          </c:val>
+          <c:smooth val="0"/>
+        </c:ser>
+        <c:ser>
+          <c:idx val="0"/>
+          <c:order val="1"/>
+          <c:tx>
+            <c:v>2 Threads</c:v>
+          </c:tx>
+          <c:spPr>
+            <a:ln w="28575" cap="rnd">
+              <a:solidFill>
+                <a:schemeClr val="accent1"/>
+              </a:solidFill>
+              <a:round/>
+            </a:ln>
+            <a:effectLst/>
+          </c:spPr>
+          <c:marker>
+            <c:symbol val="circle"/>
+            <c:size val="5"/>
+            <c:spPr>
+              <a:solidFill>
+                <a:schemeClr val="accent1"/>
+              </a:solidFill>
+              <a:ln w="9525">
+                <a:solidFill>
+                  <a:schemeClr val="accent1"/>
+                </a:solidFill>
+              </a:ln>
+              <a:effectLst/>
+            </c:spPr>
+          </c:marker>
+          <c:cat>
+            <c:numRef>
+              <c:f>Sheet1!$B$16:$B$22</c:f>
+              <c:numCache>
+                <c:formatCode>General</c:formatCode>
+                <c:ptCount val="7"/>
+                <c:pt idx="0">
+                  <c:v>1000</c:v>
+                </c:pt>
+                <c:pt idx="1">
+                  <c:v>1500</c:v>
+                </c:pt>
+                <c:pt idx="2">
+                  <c:v>2000</c:v>
+                </c:pt>
+                <c:pt idx="3">
+                  <c:v>2500</c:v>
+                </c:pt>
+                <c:pt idx="4">
+                  <c:v>3000</c:v>
+                </c:pt>
+                <c:pt idx="5">
+                  <c:v>3500</c:v>
+                </c:pt>
+                <c:pt idx="6">
+                  <c:v>4000</c:v>
+                </c:pt>
+              </c:numCache>
+            </c:numRef>
+          </c:cat>
+          <c:val>
+            <c:numRef>
+              <c:f>Sheet1!$I$9:$I$15</c:f>
+              <c:numCache>
+                <c:formatCode>General</c:formatCode>
+                <c:ptCount val="7"/>
+                <c:pt idx="0">
+                  <c:v>1.2046794000000003</c:v>
+                </c:pt>
+                <c:pt idx="1">
+                  <c:v>4.1255836000000006</c:v>
+                </c:pt>
+                <c:pt idx="2">
+                  <c:v>9.7643961999999984</c:v>
+                </c:pt>
+                <c:pt idx="3">
+                  <c:v>18.981210599999997</c:v>
+                </c:pt>
+                <c:pt idx="4">
+                  <c:v>32.612408333333335</c:v>
+                </c:pt>
+                <c:pt idx="5">
+                  <c:v>51.614138499999996</c:v>
+                </c:pt>
+                <c:pt idx="6">
+                  <c:v>76.815437000000003</c:v>
+                </c:pt>
+              </c:numCache>
+            </c:numRef>
+          </c:val>
+          <c:smooth val="0"/>
+        </c:ser>
+        <c:ser>
+          <c:idx val="2"/>
+          <c:order val="2"/>
+          <c:tx>
+            <c:v>10 Threads</c:v>
+          </c:tx>
+          <c:spPr>
+            <a:ln w="28575" cap="rnd">
+              <a:solidFill>
+                <a:schemeClr val="accent3"/>
+              </a:solidFill>
+              <a:round/>
+            </a:ln>
+            <a:effectLst/>
+          </c:spPr>
+          <c:marker>
+            <c:symbol val="circle"/>
+            <c:size val="5"/>
+            <c:spPr>
+              <a:solidFill>
+                <a:schemeClr val="accent3"/>
+              </a:solidFill>
+              <a:ln w="9525">
+                <a:solidFill>
+                  <a:schemeClr val="accent3"/>
+                </a:solidFill>
+              </a:ln>
+              <a:effectLst/>
+            </c:spPr>
+          </c:marker>
+          <c:cat>
+            <c:numRef>
+              <c:f>Sheet1!$B$16:$B$22</c:f>
+              <c:numCache>
+                <c:formatCode>General</c:formatCode>
+                <c:ptCount val="7"/>
+                <c:pt idx="0">
+                  <c:v>1000</c:v>
+                </c:pt>
+                <c:pt idx="1">
+                  <c:v>1500</c:v>
+                </c:pt>
+                <c:pt idx="2">
+                  <c:v>2000</c:v>
+                </c:pt>
+                <c:pt idx="3">
+                  <c:v>2500</c:v>
+                </c:pt>
+                <c:pt idx="4">
+                  <c:v>3000</c:v>
+                </c:pt>
+                <c:pt idx="5">
+                  <c:v>3500</c:v>
+                </c:pt>
+                <c:pt idx="6">
+                  <c:v>4000</c:v>
+                </c:pt>
+              </c:numCache>
+            </c:numRef>
+          </c:cat>
+          <c:val>
+            <c:numRef>
+              <c:f>Sheet1!$I$23:$I$29</c:f>
+              <c:numCache>
+                <c:formatCode>General</c:formatCode>
+                <c:ptCount val="7"/>
+                <c:pt idx="0">
+                  <c:v>0.9209908</c:v>
+                </c:pt>
+                <c:pt idx="1">
+                  <c:v>2.8745538000000002</c:v>
+                </c:pt>
+                <c:pt idx="2">
+                  <c:v>5.8527934000000004</c:v>
+                </c:pt>
+                <c:pt idx="3">
+                  <c:v>9.9855467999999998</c:v>
+                </c:pt>
+                <c:pt idx="4">
+                  <c:v>17.7077016</c:v>
+                </c:pt>
+                <c:pt idx="5">
+                  <c:v>24.071398000000002</c:v>
+                </c:pt>
+                <c:pt idx="6">
+                  <c:v>35.332499999999996</c:v>
+                </c:pt>
+              </c:numCache>
+            </c:numRef>
+          </c:val>
+          <c:smooth val="0"/>
+        </c:ser>
+        <c:ser>
+          <c:idx val="3"/>
+          <c:order val="3"/>
+          <c:tx>
+            <c:v>1 Thread</c:v>
+          </c:tx>
+          <c:spPr>
+            <a:ln w="28575" cap="rnd">
+              <a:solidFill>
+                <a:schemeClr val="accent4"/>
+              </a:solidFill>
+              <a:round/>
+            </a:ln>
+            <a:effectLst/>
+          </c:spPr>
+          <c:marker>
+            <c:symbol val="circle"/>
+            <c:size val="5"/>
+            <c:spPr>
+              <a:solidFill>
+                <a:schemeClr val="accent4"/>
+              </a:solidFill>
+              <a:ln w="9525">
+                <a:solidFill>
+                  <a:schemeClr val="accent4"/>
+                </a:solidFill>
+              </a:ln>
+              <a:effectLst/>
+            </c:spPr>
+          </c:marker>
+          <c:cat>
+            <c:numRef>
+              <c:f>Sheet1!$B$16:$B$22</c:f>
+              <c:numCache>
+                <c:formatCode>General</c:formatCode>
+                <c:ptCount val="7"/>
+                <c:pt idx="0">
+                  <c:v>1000</c:v>
+                </c:pt>
+                <c:pt idx="1">
+                  <c:v>1500</c:v>
+                </c:pt>
+                <c:pt idx="2">
+                  <c:v>2000</c:v>
+                </c:pt>
+                <c:pt idx="3">
+                  <c:v>2500</c:v>
+                </c:pt>
+                <c:pt idx="4">
+                  <c:v>3000</c:v>
+                </c:pt>
+                <c:pt idx="5">
+                  <c:v>3500</c:v>
+                </c:pt>
+                <c:pt idx="6">
+                  <c:v>4000</c:v>
+                </c:pt>
+              </c:numCache>
+            </c:numRef>
+          </c:cat>
+          <c:val>
+            <c:numRef>
+              <c:f>Sheet1!$I$2:$I$8</c:f>
+              <c:numCache>
+                <c:formatCode>General</c:formatCode>
+                <c:ptCount val="7"/>
+                <c:pt idx="0">
+                  <c:v>2.3112065999999998</c:v>
+                </c:pt>
+                <c:pt idx="1">
+                  <c:v>7.9325372000000005</c:v>
+                </c:pt>
+                <c:pt idx="2">
+                  <c:v>18.770237400000003</c:v>
+                </c:pt>
+                <c:pt idx="3">
+                  <c:v>36.517350333333333</c:v>
+                </c:pt>
+                <c:pt idx="4">
+                  <c:v>62.728498999999999</c:v>
+                </c:pt>
+                <c:pt idx="5">
+                  <c:v>99.415811000000005</c:v>
+                </c:pt>
+                <c:pt idx="6">
+                  <c:v>148.26919699999999</c:v>
+                </c:pt>
+              </c:numCache>
+            </c:numRef>
+          </c:val>
+          <c:smooth val="0"/>
+        </c:ser>
+        <c:dLbls>
+          <c:showLegendKey val="0"/>
+          <c:showVal val="0"/>
+          <c:showCatName val="0"/>
+          <c:showSerName val="0"/>
+          <c:showPercent val="0"/>
+          <c:showBubbleSize val="0"/>
+        </c:dLbls>
+        <c:marker val="1"/>
+        <c:smooth val="0"/>
+        <c:axId val="166384384"/>
+        <c:axId val="166386688"/>
+      </c:lineChart>
+      <c:catAx>
+        <c:axId val="166384384"/>
+        <c:scaling>
+          <c:orientation val="minMax"/>
+        </c:scaling>
+        <c:delete val="0"/>
+        <c:axPos val="b"/>
+        <c:title>
+          <c:tx>
+            <c:rich>
+              <a:bodyPr rot="0" spcFirstLastPara="1" vertOverflow="ellipsis" vert="horz" wrap="square" anchor="ctr" anchorCtr="1"/>
+              <a:lstStyle/>
+              <a:p>
+                <a:pPr>
+                  <a:defRPr sz="1000" b="0" i="0" u="none" strike="noStrike" kern="1200" baseline="0">
+                    <a:solidFill>
+                      <a:schemeClr val="tx1">
+                        <a:lumMod val="65000"/>
+                        <a:lumOff val="35000"/>
+                      </a:schemeClr>
+                    </a:solidFill>
+                    <a:latin typeface="+mn-lt"/>
+                    <a:ea typeface="+mn-ea"/>
+                    <a:cs typeface="+mn-cs"/>
+                  </a:defRPr>
+                </a:pPr>
+                <a:r>
+                  <a:rPr lang="en-US"/>
+                  <a:t>Square</a:t>
+                </a:r>
+                <a:r>
+                  <a:rPr lang="en-US" baseline="0"/>
+                  <a:t> Dimension of Matrix</a:t>
+                </a:r>
+                <a:endParaRPr lang="en-US"/>
+              </a:p>
+            </c:rich>
+          </c:tx>
+          <c:overlay val="0"/>
+          <c:spPr>
+            <a:noFill/>
+            <a:ln>
+              <a:noFill/>
+            </a:ln>
+            <a:effectLst/>
+          </c:spPr>
+        </c:title>
+        <c:numFmt formatCode="General" sourceLinked="1"/>
+        <c:majorTickMark val="none"/>
+        <c:minorTickMark val="none"/>
+        <c:tickLblPos val="nextTo"/>
+        <c:spPr>
+          <a:noFill/>
+          <a:ln w="9525" cap="flat" cmpd="sng" algn="ctr">
+            <a:solidFill>
+              <a:schemeClr val="tx1">
+                <a:lumMod val="15000"/>
+                <a:lumOff val="85000"/>
+              </a:schemeClr>
+            </a:solidFill>
+            <a:round/>
+          </a:ln>
+          <a:effectLst/>
+        </c:spPr>
+        <c:txPr>
+          <a:bodyPr rot="-60000000" spcFirstLastPara="1" vertOverflow="ellipsis" vert="horz" wrap="square" anchor="ctr" anchorCtr="1"/>
+          <a:lstStyle/>
+          <a:p>
+            <a:pPr>
+              <a:defRPr sz="900" b="0" i="0" u="none" strike="noStrike" kern="1200" baseline="0">
+                <a:solidFill>
+                  <a:schemeClr val="tx1">
+                    <a:lumMod val="65000"/>
+                    <a:lumOff val="35000"/>
+                  </a:schemeClr>
+                </a:solidFill>
+                <a:latin typeface="+mn-lt"/>
+                <a:ea typeface="+mn-ea"/>
+                <a:cs typeface="+mn-cs"/>
+              </a:defRPr>
+            </a:pPr>
+            <a:endParaRPr lang="en-US"/>
+          </a:p>
+        </c:txPr>
+        <c:crossAx val="166386688"/>
+        <c:crosses val="autoZero"/>
+        <c:auto val="1"/>
+        <c:lblAlgn val="ctr"/>
+        <c:lblOffset val="100"/>
+        <c:tickLblSkip val="1"/>
+        <c:noMultiLvlLbl val="0"/>
+      </c:catAx>
+      <c:valAx>
+        <c:axId val="166386688"/>
+        <c:scaling>
+          <c:orientation val="minMax"/>
+        </c:scaling>
+        <c:delete val="0"/>
+        <c:axPos val="l"/>
+        <c:majorGridlines>
+          <c:spPr>
+            <a:ln w="9525" cap="flat" cmpd="sng" algn="ctr">
+              <a:solidFill>
+                <a:schemeClr val="tx1">
+                  <a:lumMod val="15000"/>
+                  <a:lumOff val="85000"/>
+                </a:schemeClr>
+              </a:solidFill>
+              <a:round/>
+            </a:ln>
+            <a:effectLst/>
+          </c:spPr>
+        </c:majorGridlines>
+        <c:title>
+          <c:tx>
+            <c:rich>
+              <a:bodyPr rot="-5400000" spcFirstLastPara="1" vertOverflow="ellipsis" vert="horz" wrap="square" anchor="ctr" anchorCtr="1"/>
+              <a:lstStyle/>
+              <a:p>
+                <a:pPr>
+                  <a:defRPr sz="1000" b="0" i="0" u="none" strike="noStrike" kern="1200" baseline="0">
+                    <a:solidFill>
+                      <a:schemeClr val="tx1">
+                        <a:lumMod val="65000"/>
+                        <a:lumOff val="35000"/>
+                      </a:schemeClr>
+                    </a:solidFill>
+                    <a:latin typeface="+mn-lt"/>
+                    <a:ea typeface="+mn-ea"/>
+                    <a:cs typeface="+mn-cs"/>
+                  </a:defRPr>
+                </a:pPr>
+                <a:r>
+                  <a:rPr lang="en-US"/>
+                  <a:t>Time</a:t>
+                </a:r>
+                <a:r>
+                  <a:rPr lang="en-US" baseline="0"/>
+                  <a:t> of LU in Seconds</a:t>
+                </a:r>
+                <a:endParaRPr lang="en-US"/>
+              </a:p>
+            </c:rich>
+          </c:tx>
+          <c:overlay val="0"/>
+          <c:spPr>
+            <a:noFill/>
+            <a:ln>
+              <a:noFill/>
+            </a:ln>
+            <a:effectLst/>
+          </c:spPr>
+        </c:title>
+        <c:numFmt formatCode="General" sourceLinked="1"/>
+        <c:majorTickMark val="none"/>
+        <c:minorTickMark val="none"/>
+        <c:tickLblPos val="nextTo"/>
+        <c:spPr>
+          <a:noFill/>
+          <a:ln>
+            <a:noFill/>
+          </a:ln>
+          <a:effectLst/>
+        </c:spPr>
+        <c:txPr>
+          <a:bodyPr rot="-60000000" spcFirstLastPara="1" vertOverflow="ellipsis" vert="horz" wrap="square" anchor="ctr" anchorCtr="1"/>
+          <a:lstStyle/>
+          <a:p>
+            <a:pPr>
+              <a:defRPr sz="900" b="0" i="0" u="none" strike="noStrike" kern="1200" baseline="0">
+                <a:solidFill>
+                  <a:schemeClr val="tx1">
+                    <a:lumMod val="65000"/>
+                    <a:lumOff val="35000"/>
+                  </a:schemeClr>
+                </a:solidFill>
+                <a:latin typeface="+mn-lt"/>
+                <a:ea typeface="+mn-ea"/>
+                <a:cs typeface="+mn-cs"/>
+              </a:defRPr>
+            </a:pPr>
+            <a:endParaRPr lang="en-US"/>
+          </a:p>
+        </c:txPr>
+        <c:crossAx val="166384384"/>
+        <c:crosses val="autoZero"/>
+        <c:crossBetween val="between"/>
+      </c:valAx>
+      <c:spPr>
+        <a:noFill/>
+        <a:ln>
+          <a:noFill/>
+        </a:ln>
+        <a:effectLst/>
+      </c:spPr>
+    </c:plotArea>
+    <c:legend>
+      <c:legendPos val="b"/>
+      <c:overlay val="0"/>
+      <c:spPr>
+        <a:noFill/>
+        <a:ln>
+          <a:noFill/>
+        </a:ln>
+        <a:effectLst/>
+      </c:spPr>
+      <c:txPr>
+        <a:bodyPr rot="0" spcFirstLastPara="1" vertOverflow="ellipsis" vert="horz" wrap="square" anchor="ctr" anchorCtr="1"/>
+        <a:lstStyle/>
+        <a:p>
+          <a:pPr>
+            <a:defRPr sz="900" b="0" i="0" u="none" strike="noStrike" kern="1200" baseline="0">
+              <a:solidFill>
+                <a:schemeClr val="tx1">
+                  <a:lumMod val="65000"/>
+                  <a:lumOff val="35000"/>
+                </a:schemeClr>
+              </a:solidFill>
+              <a:latin typeface="+mn-lt"/>
+              <a:ea typeface="+mn-ea"/>
+              <a:cs typeface="+mn-cs"/>
+            </a:defRPr>
+          </a:pPr>
+          <a:endParaRPr lang="en-US"/>
+        </a:p>
+      </c:txPr>
+    </c:legend>
+    <c:plotVisOnly val="1"/>
+    <c:dispBlanksAs val="gap"/>
+    <c:showDLblsOverMax val="0"/>
+  </c:chart>
+  <c:spPr>
+    <a:solidFill>
+      <a:schemeClr val="bg1"/>
+    </a:solidFill>
+    <a:ln w="9525" cap="flat" cmpd="sng" algn="ctr">
+      <a:solidFill>
+        <a:schemeClr val="tx1">
+          <a:lumMod val="15000"/>
+          <a:lumOff val="85000"/>
+        </a:schemeClr>
+      </a:solidFill>
+      <a:round/>
+    </a:ln>
+    <a:effectLst/>
+  </c:spPr>
+  <c:txPr>
+    <a:bodyPr/>
+    <a:lstStyle/>
+    <a:p>
+      <a:pPr>
+        <a:defRPr/>
+      </a:pPr>
+      <a:endParaRPr lang="en-US"/>
+    </a:p>
+  </c:txPr>
+  <c:externalData r:id="rId1">
+    <c:autoUpdate val="0"/>
+  </c:externalData>
+</c:chartSpace>
+</file>
+
+<file path=word/charts/chart5.xml><?xml version="1.0" encoding="utf-8"?>
+<c:chartSpace xmlns:c="http://schemas.openxmlformats.org/drawingml/2006/chart" xmlns:a="http://schemas.openxmlformats.org/drawingml/2006/main" xmlns:r="http://schemas.openxmlformats.org/officeDocument/2006/relationships">
+  <c:date1904 val="0"/>
+  <c:lang val="en-US"/>
+  <c:roundedCorners val="0"/>
+  <mc:AlternateContent xmlns:mc="http://schemas.openxmlformats.org/markup-compatibility/2006">
+    <mc:Choice xmlns:c14="http://schemas.microsoft.com/office/drawing/2007/8/2/chart" Requires="c14">
+      <c14:style val="102"/>
+    </mc:Choice>
+    <mc:Fallback>
+      <c:style val="2"/>
+    </mc:Fallback>
+  </mc:AlternateContent>
+  <c:chart>
+    <c:title>
+      <c:tx>
+        <c:rich>
+          <a:bodyPr rot="0" spcFirstLastPara="1" vertOverflow="ellipsis" vert="horz" wrap="square" anchor="ctr" anchorCtr="1"/>
+          <a:lstStyle/>
+          <a:p>
+            <a:pPr>
+              <a:defRPr sz="1400" b="0" i="0" u="none" strike="noStrike" kern="1200" spc="0" baseline="0">
+                <a:solidFill>
+                  <a:schemeClr val="tx1">
+                    <a:lumMod val="65000"/>
+                    <a:lumOff val="35000"/>
+                  </a:schemeClr>
+                </a:solidFill>
+                <a:latin typeface="+mn-lt"/>
+                <a:ea typeface="+mn-ea"/>
+                <a:cs typeface="+mn-cs"/>
+              </a:defRPr>
+            </a:pPr>
+            <a:r>
+              <a:rPr lang="en-US"/>
+              <a:t>Speedup</a:t>
+            </a:r>
+            <a:r>
+              <a:rPr lang="en-US" baseline="0"/>
+              <a:t> vs. size</a:t>
+            </a:r>
+            <a:endParaRPr lang="en-US"/>
+          </a:p>
+        </c:rich>
+      </c:tx>
+      <c:overlay val="0"/>
+      <c:spPr>
+        <a:noFill/>
+        <a:ln>
+          <a:noFill/>
+        </a:ln>
+        <a:effectLst/>
+      </c:spPr>
+    </c:title>
+    <c:autoTitleDeleted val="0"/>
+    <c:plotArea>
+      <c:layout/>
+      <c:lineChart>
+        <c:grouping val="standard"/>
+        <c:varyColors val="0"/>
+        <c:ser>
+          <c:idx val="0"/>
+          <c:order val="0"/>
+          <c:tx>
+            <c:v>2 Threads</c:v>
+          </c:tx>
+          <c:spPr>
+            <a:ln w="28575" cap="rnd">
+              <a:solidFill>
+                <a:schemeClr val="accent1"/>
+              </a:solidFill>
+              <a:round/>
+            </a:ln>
+            <a:effectLst/>
+          </c:spPr>
+          <c:marker>
+            <c:symbol val="circle"/>
+            <c:size val="5"/>
+            <c:spPr>
+              <a:solidFill>
+                <a:schemeClr val="accent1"/>
+              </a:solidFill>
+              <a:ln w="9525">
+                <a:solidFill>
+                  <a:schemeClr val="accent1"/>
+                </a:solidFill>
+              </a:ln>
+              <a:effectLst/>
+            </c:spPr>
+          </c:marker>
+          <c:cat>
+            <c:numRef>
+              <c:f>Sheet1!$B$9:$B$15</c:f>
+              <c:numCache>
+                <c:formatCode>General</c:formatCode>
+                <c:ptCount val="7"/>
+                <c:pt idx="0">
+                  <c:v>1000</c:v>
+                </c:pt>
+                <c:pt idx="1">
+                  <c:v>1500</c:v>
+                </c:pt>
+                <c:pt idx="2">
+                  <c:v>2000</c:v>
+                </c:pt>
+                <c:pt idx="3">
+                  <c:v>2500</c:v>
+                </c:pt>
+                <c:pt idx="4">
+                  <c:v>3000</c:v>
+                </c:pt>
+                <c:pt idx="5">
+                  <c:v>3500</c:v>
+                </c:pt>
+                <c:pt idx="6">
+                  <c:v>4000</c:v>
+                </c:pt>
+              </c:numCache>
+            </c:numRef>
+          </c:cat>
+          <c:val>
+            <c:numRef>
+              <c:f>Sheet1!$J$9:$J$15</c:f>
+              <c:numCache>
+                <c:formatCode>General</c:formatCode>
+                <c:ptCount val="7"/>
+                <c:pt idx="0">
+                  <c:v>1.918524214824292</c:v>
+                </c:pt>
+                <c:pt idx="1">
+                  <c:v>1.9227672904264985</c:v>
+                </c:pt>
+                <c:pt idx="2">
+                  <c:v>1.9223141928632521</c:v>
+                </c:pt>
+                <c:pt idx="3">
+                  <c:v>1.9238683508065253</c:v>
+                </c:pt>
+                <c:pt idx="4">
+                  <c:v>1.9234549732987622</c:v>
+                </c:pt>
+                <c:pt idx="5">
+                  <c:v>1.926135239087639</c:v>
+                </c:pt>
+                <c:pt idx="6">
+                  <c:v>1.9302005272716209</c:v>
+                </c:pt>
+              </c:numCache>
+            </c:numRef>
+          </c:val>
+          <c:smooth val="0"/>
+        </c:ser>
+        <c:ser>
+          <c:idx val="1"/>
+          <c:order val="1"/>
+          <c:tx>
+            <c:v>4 Threads</c:v>
+          </c:tx>
+          <c:spPr>
+            <a:ln w="28575" cap="rnd">
+              <a:solidFill>
+                <a:schemeClr val="accent2"/>
+              </a:solidFill>
+              <a:round/>
+            </a:ln>
+            <a:effectLst/>
+          </c:spPr>
+          <c:marker>
+            <c:symbol val="circle"/>
+            <c:size val="5"/>
+            <c:spPr>
+              <a:solidFill>
+                <a:schemeClr val="accent2"/>
+              </a:solidFill>
+              <a:ln w="9525">
+                <a:solidFill>
+                  <a:schemeClr val="accent2"/>
+                </a:solidFill>
+              </a:ln>
+              <a:effectLst/>
+            </c:spPr>
+          </c:marker>
+          <c:cat>
+            <c:numRef>
+              <c:f>Sheet1!$B$9:$B$15</c:f>
+              <c:numCache>
+                <c:formatCode>General</c:formatCode>
+                <c:ptCount val="7"/>
+                <c:pt idx="0">
+                  <c:v>1000</c:v>
+                </c:pt>
+                <c:pt idx="1">
+                  <c:v>1500</c:v>
+                </c:pt>
+                <c:pt idx="2">
+                  <c:v>2000</c:v>
+                </c:pt>
+                <c:pt idx="3">
+                  <c:v>2500</c:v>
+                </c:pt>
+                <c:pt idx="4">
+                  <c:v>3000</c:v>
+                </c:pt>
+                <c:pt idx="5">
+                  <c:v>3500</c:v>
+                </c:pt>
+                <c:pt idx="6">
+                  <c:v>4000</c:v>
+                </c:pt>
+              </c:numCache>
+            </c:numRef>
+          </c:cat>
+          <c:val>
+            <c:numRef>
+              <c:f>Sheet1!$J$16:$J$22</c:f>
+              <c:numCache>
+                <c:formatCode>General</c:formatCode>
+                <c:ptCount val="7"/>
+                <c:pt idx="0">
+                  <c:v>2.0615102892367738</c:v>
+                </c:pt>
+                <c:pt idx="1">
+                  <c:v>2.0812204508092571</c:v>
+                </c:pt>
+                <c:pt idx="2">
+                  <c:v>2.0781400675704735</c:v>
+                </c:pt>
+                <c:pt idx="3">
+                  <c:v>2.0876438369679136</c:v>
+                </c:pt>
+                <c:pt idx="4">
+                  <c:v>2.0766805638055037</c:v>
+                </c:pt>
+                <c:pt idx="5">
+                  <c:v>2.0924908783801559</c:v>
+                </c:pt>
+                <c:pt idx="6">
+                  <c:v>2.0838549194554861</c:v>
+                </c:pt>
+              </c:numCache>
+            </c:numRef>
+          </c:val>
+          <c:smooth val="0"/>
+        </c:ser>
+        <c:ser>
+          <c:idx val="2"/>
+          <c:order val="2"/>
+          <c:tx>
+            <c:v>10 Threads</c:v>
+          </c:tx>
+          <c:spPr>
+            <a:ln w="28575" cap="rnd">
+              <a:solidFill>
+                <a:schemeClr val="accent3"/>
+              </a:solidFill>
+              <a:round/>
+            </a:ln>
+            <a:effectLst/>
+          </c:spPr>
+          <c:marker>
+            <c:symbol val="circle"/>
+            <c:size val="5"/>
+            <c:spPr>
+              <a:solidFill>
+                <a:schemeClr val="accent3"/>
+              </a:solidFill>
+              <a:ln w="9525">
+                <a:solidFill>
+                  <a:schemeClr val="accent3"/>
+                </a:solidFill>
+              </a:ln>
+              <a:effectLst/>
+            </c:spPr>
+          </c:marker>
+          <c:cat>
+            <c:numRef>
+              <c:f>Sheet1!$B$9:$B$15</c:f>
+              <c:numCache>
+                <c:formatCode>General</c:formatCode>
+                <c:ptCount val="7"/>
+                <c:pt idx="0">
+                  <c:v>1000</c:v>
+                </c:pt>
+                <c:pt idx="1">
+                  <c:v>1500</c:v>
+                </c:pt>
+                <c:pt idx="2">
+                  <c:v>2000</c:v>
+                </c:pt>
+                <c:pt idx="3">
+                  <c:v>2500</c:v>
+                </c:pt>
+                <c:pt idx="4">
+                  <c:v>3000</c:v>
+                </c:pt>
+                <c:pt idx="5">
+                  <c:v>3500</c:v>
+                </c:pt>
+                <c:pt idx="6">
+                  <c:v>4000</c:v>
+                </c:pt>
+              </c:numCache>
+            </c:numRef>
+          </c:cat>
+          <c:val>
+            <c:numRef>
+              <c:f>Sheet1!$J$23:$J$29</c:f>
+              <c:numCache>
+                <c:formatCode>General</c:formatCode>
+                <c:ptCount val="7"/>
+                <c:pt idx="0">
+                  <c:v>2.5094784877329932</c:v>
+                </c:pt>
+                <c:pt idx="1">
+                  <c:v>2.7595716594345876</c:v>
+                </c:pt>
+                <c:pt idx="2">
+                  <c:v>3.2070562066995225</c:v>
+                </c:pt>
+                <c:pt idx="3">
+                  <c:v>3.6570205983445327</c:v>
+                </c:pt>
+                <c:pt idx="4">
+                  <c:v>3.5424416119593971</c:v>
+                </c:pt>
+                <c:pt idx="5">
+                  <c:v>4.1300389366666614</c:v>
+                </c:pt>
+                <c:pt idx="6">
+                  <c:v>4.1963969999292434</c:v>
+                </c:pt>
+              </c:numCache>
+            </c:numRef>
+          </c:val>
+          <c:smooth val="0"/>
+        </c:ser>
+        <c:dLbls>
+          <c:showLegendKey val="0"/>
+          <c:showVal val="0"/>
+          <c:showCatName val="0"/>
+          <c:showSerName val="0"/>
+          <c:showPercent val="0"/>
+          <c:showBubbleSize val="0"/>
+        </c:dLbls>
+        <c:marker val="1"/>
+        <c:smooth val="0"/>
+        <c:axId val="166449920"/>
+        <c:axId val="166452224"/>
+      </c:lineChart>
+      <c:catAx>
+        <c:axId val="166449920"/>
         <c:scaling>
           <c:orientation val="minMax"/>
         </c:scaling>
@@ -2916,26 +6164,6 @@
             </a:ln>
             <a:effectLst/>
           </c:spPr>
-          <c:txPr>
-            <a:bodyPr rot="0" spcFirstLastPara="1" vertOverflow="ellipsis" vert="horz" wrap="square" anchor="ctr" anchorCtr="1"/>
-            <a:lstStyle/>
-            <a:p>
-              <a:pPr>
-                <a:defRPr sz="1000" b="0" i="0" u="none" strike="noStrike" kern="1200" baseline="0">
-                  <a:solidFill>
-                    <a:schemeClr val="tx1">
-                      <a:lumMod val="65000"/>
-                      <a:lumOff val="35000"/>
-                    </a:schemeClr>
-                  </a:solidFill>
-                  <a:latin typeface="+mn-lt"/>
-                  <a:ea typeface="+mn-ea"/>
-                  <a:cs typeface="+mn-cs"/>
-                </a:defRPr>
-              </a:pPr>
-              <a:endParaRPr lang="en-US"/>
-            </a:p>
-          </c:txPr>
         </c:title>
         <c:numFmt formatCode="General" sourceLinked="1"/>
         <c:majorTickMark val="none"/>
@@ -2974,7 +6202,7 @@
             <a:endParaRPr lang="en-US"/>
           </a:p>
         </c:txPr>
-        <c:crossAx val="302218488"/>
+        <c:crossAx val="166452224"/>
         <c:crosses val="autoZero"/>
         <c:auto val="1"/>
         <c:lblAlgn val="ctr"/>
@@ -2982,7 +6210,7 @@
         <c:noMultiLvlLbl val="0"/>
       </c:catAx>
       <c:valAx>
-        <c:axId val="302218488"/>
+        <c:axId val="166452224"/>
         <c:scaling>
           <c:orientation val="minMax"/>
         </c:scaling>
@@ -3036,26 +6264,6 @@
             </a:ln>
             <a:effectLst/>
           </c:spPr>
-          <c:txPr>
-            <a:bodyPr rot="-5400000" spcFirstLastPara="1" vertOverflow="ellipsis" vert="horz" wrap="square" anchor="ctr" anchorCtr="1"/>
-            <a:lstStyle/>
-            <a:p>
-              <a:pPr>
-                <a:defRPr sz="1000" b="0" i="0" u="none" strike="noStrike" kern="1200" baseline="0">
-                  <a:solidFill>
-                    <a:schemeClr val="tx1">
-                      <a:lumMod val="65000"/>
-                      <a:lumOff val="35000"/>
-                    </a:schemeClr>
-                  </a:solidFill>
-                  <a:latin typeface="+mn-lt"/>
-                  <a:ea typeface="+mn-ea"/>
-                  <a:cs typeface="+mn-cs"/>
-                </a:defRPr>
-              </a:pPr>
-              <a:endParaRPr lang="en-US"/>
-            </a:p>
-          </c:txPr>
         </c:title>
         <c:numFmt formatCode="General" sourceLinked="1"/>
         <c:majorTickMark val="none"/>
@@ -3088,7 +6296,7 @@
             <a:endParaRPr lang="en-US"/>
           </a:p>
         </c:txPr>
-        <c:crossAx val="302218096"/>
+        <c:crossAx val="166449920"/>
         <c:crosses val="autoZero"/>
         <c:crossBetween val="between"/>
       </c:valAx>
@@ -3100,6 +6308,10 @@
         <a:effectLst/>
       </c:spPr>
     </c:plotArea>
+    <c:legend>
+      <c:legendPos val="b"/>
+      <c:overlay val="0"/>
+    </c:legend>
     <c:plotVisOnly val="1"/>
     <c:dispBlanksAs val="gap"/>
     <c:showDLblsOverMax val="0"/>
@@ -3129,13 +6341,13 @@
       <a:endParaRPr lang="en-US"/>
     </a:p>
   </c:txPr>
-  <c:externalData r:id="rId3">
+  <c:externalData r:id="rId1">
     <c:autoUpdate val="0"/>
   </c:externalData>
 </c:chartSpace>
 </file>
 
-<file path=word/charts/chart3.xml><?xml version="1.0" encoding="utf-8"?>
+<file path=word/charts/chart6.xml><?xml version="1.0" encoding="utf-8"?>
 <c:chartSpace xmlns:c="http://schemas.openxmlformats.org/drawingml/2006/chart" xmlns:a="http://schemas.openxmlformats.org/drawingml/2006/main" xmlns:r="http://schemas.openxmlformats.org/officeDocument/2006/relationships">
   <c:date1904 val="0"/>
   <c:lang val="en-US"/>
@@ -3183,26 +6395,6 @@
         </a:ln>
         <a:effectLst/>
       </c:spPr>
-      <c:txPr>
-        <a:bodyPr rot="0" spcFirstLastPara="1" vertOverflow="ellipsis" vert="horz" wrap="square" anchor="ctr" anchorCtr="1"/>
-        <a:lstStyle/>
-        <a:p>
-          <a:pPr>
-            <a:defRPr sz="1400" b="0" i="0" u="none" strike="noStrike" kern="1200" spc="0" baseline="0">
-              <a:solidFill>
-                <a:schemeClr val="tx1">
-                  <a:lumMod val="65000"/>
-                  <a:lumOff val="35000"/>
-                </a:schemeClr>
-              </a:solidFill>
-              <a:latin typeface="+mn-lt"/>
-              <a:ea typeface="+mn-ea"/>
-              <a:cs typeface="+mn-cs"/>
-            </a:defRPr>
-          </a:pPr>
-          <a:endParaRPr lang="en-US"/>
-        </a:p>
-      </c:txPr>
     </c:title>
     <c:autoTitleDeleted val="0"/>
     <c:plotArea>
@@ -3277,25 +6469,25 @@
                 <c:formatCode>General</c:formatCode>
                 <c:ptCount val="7"/>
                 <c:pt idx="0">
-                  <c:v>0.91333333333333344</c:v>
+                  <c:v>0.95926210741214601</c:v>
                 </c:pt>
                 <c:pt idx="1">
-                  <c:v>0.73677069199457279</c:v>
+                  <c:v>0.96138364521324926</c:v>
                 </c:pt>
                 <c:pt idx="2">
-                  <c:v>0.68739946380697048</c:v>
+                  <c:v>0.96115709643162606</c:v>
                 </c:pt>
                 <c:pt idx="3">
-                  <c:v>0.67176824268925928</c:v>
+                  <c:v>0.96193417540326265</c:v>
                 </c:pt>
                 <c:pt idx="4">
-                  <c:v>0.66174603174603175</c:v>
+                  <c:v>0.96172748664938112</c:v>
                 </c:pt>
                 <c:pt idx="5">
-                  <c:v>0.65612429605792455</c:v>
+                  <c:v>0.96306761954381948</c:v>
                 </c:pt>
                 <c:pt idx="6">
-                  <c:v>0.6555729663441886</c:v>
+                  <c:v>0.96510026363581047</c:v>
                 </c:pt>
               </c:numCache>
             </c:numRef>
@@ -3339,25 +6531,25 @@
                 <c:formatCode>General</c:formatCode>
                 <c:ptCount val="7"/>
                 <c:pt idx="0">
-                  <c:v>0.71354166666666674</c:v>
+                  <c:v>0.51537757230919345</c:v>
                 </c:pt>
                 <c:pt idx="1">
-                  <c:v>0.42027863777089786</c:v>
+                  <c:v>0.52030511270231428</c:v>
                 </c:pt>
                 <c:pt idx="2">
-                  <c:v>0.36966551326412911</c:v>
+                  <c:v>0.51953501689261838</c:v>
                 </c:pt>
                 <c:pt idx="3">
-                  <c:v>0.35520231213872827</c:v>
+                  <c:v>0.52191095924197839</c:v>
                 </c:pt>
                 <c:pt idx="4">
-                  <c:v>0.34631998670875563</c:v>
+                  <c:v>0.51917014095137592</c:v>
                 </c:pt>
                 <c:pt idx="5">
-                  <c:v>0.34184742743372104</c:v>
+                  <c:v>0.52312271959503898</c:v>
                 </c:pt>
                 <c:pt idx="6">
-                  <c:v>0.34136866751809286</c:v>
+                  <c:v>0.52096372986387152</c:v>
                 </c:pt>
               </c:numCache>
             </c:numRef>
@@ -3368,7 +6560,7 @@
           <c:idx val="2"/>
           <c:order val="2"/>
           <c:tx>
-            <c:v>8 Threads</c:v>
+            <c:v>10 Threads</c:v>
           </c:tx>
           <c:spPr>
             <a:ln w="28575" cap="rnd">
@@ -3401,25 +6593,25 @@
                 <c:formatCode>General</c:formatCode>
                 <c:ptCount val="7"/>
                 <c:pt idx="0">
-                  <c:v>0.36827956989247312</c:v>
+                  <c:v>0.25094784877329934</c:v>
                 </c:pt>
                 <c:pt idx="1">
-                  <c:v>0.20662100456621005</c:v>
+                  <c:v>0.27595716594345876</c:v>
                 </c:pt>
                 <c:pt idx="2">
-                  <c:v>0.18107344632768357</c:v>
+                  <c:v>0.32070562066995223</c:v>
                 </c:pt>
                 <c:pt idx="3">
-                  <c:v>0.17246702217232668</c:v>
+                  <c:v>0.36570205983445325</c:v>
                 </c:pt>
                 <c:pt idx="4">
-                  <c:v>0.16947154471544712</c:v>
+                  <c:v>0.35424416119593971</c:v>
                 </c:pt>
                 <c:pt idx="5">
-                  <c:v>0.1676387461459404</c:v>
+                  <c:v>0.41300389366666612</c:v>
                 </c:pt>
                 <c:pt idx="6">
-                  <c:v>0.16321493995522085</c:v>
+                  <c:v>0.41963969999292433</c:v>
                 </c:pt>
               </c:numCache>
             </c:numRef>
@@ -3436,11 +6628,11 @@
         </c:dLbls>
         <c:marker val="1"/>
         <c:smooth val="0"/>
-        <c:axId val="357297744"/>
-        <c:axId val="360193616"/>
+        <c:axId val="194122496"/>
+        <c:axId val="194124800"/>
       </c:lineChart>
       <c:catAx>
-        <c:axId val="357297744"/>
+        <c:axId val="194122496"/>
         <c:scaling>
           <c:orientation val="minMax"/>
         </c:scaling>
@@ -3480,26 +6672,6 @@
             </a:ln>
             <a:effectLst/>
           </c:spPr>
-          <c:txPr>
-            <a:bodyPr rot="0" spcFirstLastPara="1" vertOverflow="ellipsis" vert="horz" wrap="square" anchor="ctr" anchorCtr="1"/>
-            <a:lstStyle/>
-            <a:p>
-              <a:pPr>
-                <a:defRPr sz="1000" b="0" i="0" u="none" strike="noStrike" kern="1200" baseline="0">
-                  <a:solidFill>
-                    <a:schemeClr val="tx1">
-                      <a:lumMod val="65000"/>
-                      <a:lumOff val="35000"/>
-                    </a:schemeClr>
-                  </a:solidFill>
-                  <a:latin typeface="+mn-lt"/>
-                  <a:ea typeface="+mn-ea"/>
-                  <a:cs typeface="+mn-cs"/>
-                </a:defRPr>
-              </a:pPr>
-              <a:endParaRPr lang="en-US"/>
-            </a:p>
-          </c:txPr>
         </c:title>
         <c:numFmt formatCode="General" sourceLinked="1"/>
         <c:majorTickMark val="none"/>
@@ -3538,7 +6710,7 @@
             <a:endParaRPr lang="en-US"/>
           </a:p>
         </c:txPr>
-        <c:crossAx val="360193616"/>
+        <c:crossAx val="194124800"/>
         <c:crosses val="autoZero"/>
         <c:auto val="1"/>
         <c:lblAlgn val="ctr"/>
@@ -3546,7 +6718,7 @@
         <c:noMultiLvlLbl val="0"/>
       </c:catAx>
       <c:valAx>
-        <c:axId val="360193616"/>
+        <c:axId val="194124800"/>
         <c:scaling>
           <c:orientation val="minMax"/>
         </c:scaling>
@@ -3600,26 +6772,6 @@
             </a:ln>
             <a:effectLst/>
           </c:spPr>
-          <c:txPr>
-            <a:bodyPr rot="-5400000" spcFirstLastPara="1" vertOverflow="ellipsis" vert="horz" wrap="square" anchor="ctr" anchorCtr="1"/>
-            <a:lstStyle/>
-            <a:p>
-              <a:pPr>
-                <a:defRPr sz="1000" b="0" i="0" u="none" strike="noStrike" kern="1200" baseline="0">
-                  <a:solidFill>
-                    <a:schemeClr val="tx1">
-                      <a:lumMod val="65000"/>
-                      <a:lumOff val="35000"/>
-                    </a:schemeClr>
-                  </a:solidFill>
-                  <a:latin typeface="+mn-lt"/>
-                  <a:ea typeface="+mn-ea"/>
-                  <a:cs typeface="+mn-cs"/>
-                </a:defRPr>
-              </a:pPr>
-              <a:endParaRPr lang="en-US"/>
-            </a:p>
-          </c:txPr>
         </c:title>
         <c:numFmt formatCode="General" sourceLinked="1"/>
         <c:majorTickMark val="none"/>
@@ -3652,7 +6804,7 @@
             <a:endParaRPr lang="en-US"/>
           </a:p>
         </c:txPr>
-        <c:crossAx val="357297744"/>
+        <c:crossAx val="194122496"/>
         <c:crosses val="autoZero"/>
         <c:crossBetween val="between"/>
       </c:valAx>
@@ -3664,6 +6816,10 @@
         <a:effectLst/>
       </c:spPr>
     </c:plotArea>
+    <c:legend>
+      <c:legendPos val="b"/>
+      <c:overlay val="0"/>
+    </c:legend>
     <c:plotVisOnly val="1"/>
     <c:dispBlanksAs val="gap"/>
     <c:showDLblsOverMax val="0"/>
@@ -3693,1639 +6849,10 @@
       <a:endParaRPr lang="en-US"/>
     </a:p>
   </c:txPr>
-  <c:externalData r:id="rId3">
+  <c:externalData r:id="rId1">
     <c:autoUpdate val="0"/>
   </c:externalData>
 </c:chartSpace>
-</file>
-
-<file path=word/charts/colors1.xml><?xml version="1.0" encoding="utf-8"?>
-<cs:colorStyle xmlns:cs="http://schemas.microsoft.com/office/drawing/2012/chartStyle" xmlns:a="http://schemas.openxmlformats.org/drawingml/2006/main" meth="cycle" id="10">
-  <a:schemeClr val="accent1"/>
-  <a:schemeClr val="accent2"/>
-  <a:schemeClr val="accent3"/>
-  <a:schemeClr val="accent4"/>
-  <a:schemeClr val="accent5"/>
-  <a:schemeClr val="accent6"/>
-  <cs:variation/>
-  <cs:variation>
-    <a:lumMod val="60000"/>
-  </cs:variation>
-  <cs:variation>
-    <a:lumMod val="80000"/>
-    <a:lumOff val="20000"/>
-  </cs:variation>
-  <cs:variation>
-    <a:lumMod val="80000"/>
-  </cs:variation>
-  <cs:variation>
-    <a:lumMod val="60000"/>
-    <a:lumOff val="40000"/>
-  </cs:variation>
-  <cs:variation>
-    <a:lumMod val="50000"/>
-  </cs:variation>
-  <cs:variation>
-    <a:lumMod val="70000"/>
-    <a:lumOff val="30000"/>
-  </cs:variation>
-  <cs:variation>
-    <a:lumMod val="70000"/>
-  </cs:variation>
-  <cs:variation>
-    <a:lumMod val="50000"/>
-    <a:lumOff val="50000"/>
-  </cs:variation>
-</cs:colorStyle>
-</file>
-
-<file path=word/charts/colors2.xml><?xml version="1.0" encoding="utf-8"?>
-<cs:colorStyle xmlns:cs="http://schemas.microsoft.com/office/drawing/2012/chartStyle" xmlns:a="http://schemas.openxmlformats.org/drawingml/2006/main" meth="cycle" id="10">
-  <a:schemeClr val="accent1"/>
-  <a:schemeClr val="accent2"/>
-  <a:schemeClr val="accent3"/>
-  <a:schemeClr val="accent4"/>
-  <a:schemeClr val="accent5"/>
-  <a:schemeClr val="accent6"/>
-  <cs:variation/>
-  <cs:variation>
-    <a:lumMod val="60000"/>
-  </cs:variation>
-  <cs:variation>
-    <a:lumMod val="80000"/>
-    <a:lumOff val="20000"/>
-  </cs:variation>
-  <cs:variation>
-    <a:lumMod val="80000"/>
-  </cs:variation>
-  <cs:variation>
-    <a:lumMod val="60000"/>
-    <a:lumOff val="40000"/>
-  </cs:variation>
-  <cs:variation>
-    <a:lumMod val="50000"/>
-  </cs:variation>
-  <cs:variation>
-    <a:lumMod val="70000"/>
-    <a:lumOff val="30000"/>
-  </cs:variation>
-  <cs:variation>
-    <a:lumMod val="70000"/>
-  </cs:variation>
-  <cs:variation>
-    <a:lumMod val="50000"/>
-    <a:lumOff val="50000"/>
-  </cs:variation>
-</cs:colorStyle>
-</file>
-
-<file path=word/charts/colors3.xml><?xml version="1.0" encoding="utf-8"?>
-<cs:colorStyle xmlns:cs="http://schemas.microsoft.com/office/drawing/2012/chartStyle" xmlns:a="http://schemas.openxmlformats.org/drawingml/2006/main" meth="cycle" id="10">
-  <a:schemeClr val="accent1"/>
-  <a:schemeClr val="accent2"/>
-  <a:schemeClr val="accent3"/>
-  <a:schemeClr val="accent4"/>
-  <a:schemeClr val="accent5"/>
-  <a:schemeClr val="accent6"/>
-  <cs:variation/>
-  <cs:variation>
-    <a:lumMod val="60000"/>
-  </cs:variation>
-  <cs:variation>
-    <a:lumMod val="80000"/>
-    <a:lumOff val="20000"/>
-  </cs:variation>
-  <cs:variation>
-    <a:lumMod val="80000"/>
-  </cs:variation>
-  <cs:variation>
-    <a:lumMod val="60000"/>
-    <a:lumOff val="40000"/>
-  </cs:variation>
-  <cs:variation>
-    <a:lumMod val="50000"/>
-  </cs:variation>
-  <cs:variation>
-    <a:lumMod val="70000"/>
-    <a:lumOff val="30000"/>
-  </cs:variation>
-  <cs:variation>
-    <a:lumMod val="70000"/>
-  </cs:variation>
-  <cs:variation>
-    <a:lumMod val="50000"/>
-    <a:lumOff val="50000"/>
-  </cs:variation>
-</cs:colorStyle>
-</file>
-
-<file path=word/charts/style1.xml><?xml version="1.0" encoding="utf-8"?>
-<cs:chartStyle xmlns:cs="http://schemas.microsoft.com/office/drawing/2012/chartStyle" xmlns:a="http://schemas.openxmlformats.org/drawingml/2006/main" id="332">
-  <cs:axisTitle>
-    <cs:lnRef idx="0"/>
-    <cs:fillRef idx="0"/>
-    <cs:effectRef idx="0"/>
-    <cs:fontRef idx="minor">
-      <a:schemeClr val="tx1">
-        <a:lumMod val="65000"/>
-        <a:lumOff val="35000"/>
-      </a:schemeClr>
-    </cs:fontRef>
-    <cs:defRPr sz="1000" kern="1200"/>
-  </cs:axisTitle>
-  <cs:categoryAxis>
-    <cs:lnRef idx="0"/>
-    <cs:fillRef idx="0"/>
-    <cs:effectRef idx="0"/>
-    <cs:fontRef idx="minor">
-      <a:schemeClr val="tx1">
-        <a:lumMod val="65000"/>
-        <a:lumOff val="35000"/>
-      </a:schemeClr>
-    </cs:fontRef>
-    <cs:spPr>
-      <a:ln w="9525" cap="flat" cmpd="sng" algn="ctr">
-        <a:solidFill>
-          <a:schemeClr val="tx1">
-            <a:lumMod val="15000"/>
-            <a:lumOff val="85000"/>
-          </a:schemeClr>
-        </a:solidFill>
-        <a:round/>
-      </a:ln>
-    </cs:spPr>
-    <cs:defRPr sz="900" kern="1200"/>
-  </cs:categoryAxis>
-  <cs:chartArea mods="allowNoFillOverride allowNoLineOverride">
-    <cs:lnRef idx="0"/>
-    <cs:fillRef idx="0"/>
-    <cs:effectRef idx="0"/>
-    <cs:fontRef idx="minor">
-      <a:schemeClr val="tx1"/>
-    </cs:fontRef>
-    <cs:spPr>
-      <a:solidFill>
-        <a:schemeClr val="bg1"/>
-      </a:solidFill>
-      <a:ln w="9525" cap="flat" cmpd="sng" algn="ctr">
-        <a:solidFill>
-          <a:schemeClr val="tx1">
-            <a:lumMod val="15000"/>
-            <a:lumOff val="85000"/>
-          </a:schemeClr>
-        </a:solidFill>
-        <a:round/>
-      </a:ln>
-    </cs:spPr>
-    <cs:defRPr sz="1000" kern="1200"/>
-  </cs:chartArea>
-  <cs:dataLabel>
-    <cs:lnRef idx="0"/>
-    <cs:fillRef idx="0"/>
-    <cs:effectRef idx="0"/>
-    <cs:fontRef idx="minor">
-      <a:schemeClr val="tx1">
-        <a:lumMod val="75000"/>
-        <a:lumOff val="25000"/>
-      </a:schemeClr>
-    </cs:fontRef>
-    <cs:defRPr sz="900" kern="1200"/>
-  </cs:dataLabel>
-  <cs:dataLabelCallout>
-    <cs:lnRef idx="0"/>
-    <cs:fillRef idx="0"/>
-    <cs:effectRef idx="0"/>
-    <cs:fontRef idx="minor">
-      <a:schemeClr val="dk1">
-        <a:lumMod val="65000"/>
-        <a:lumOff val="35000"/>
-      </a:schemeClr>
-    </cs:fontRef>
-    <cs:spPr>
-      <a:solidFill>
-        <a:schemeClr val="lt1"/>
-      </a:solidFill>
-      <a:ln>
-        <a:solidFill>
-          <a:schemeClr val="dk1">
-            <a:lumMod val="25000"/>
-            <a:lumOff val="75000"/>
-          </a:schemeClr>
-        </a:solidFill>
-      </a:ln>
-    </cs:spPr>
-    <cs:defRPr sz="900" kern="1200"/>
-    <cs:bodyPr rot="0" spcFirstLastPara="1" vertOverflow="clip" horzOverflow="clip" vert="horz" wrap="square" lIns="36576" tIns="18288" rIns="36576" bIns="18288" anchor="ctr" anchorCtr="1">
-      <a:spAutoFit/>
-    </cs:bodyPr>
-  </cs:dataLabelCallout>
-  <cs:dataPoint>
-    <cs:lnRef idx="0"/>
-    <cs:fillRef idx="1">
-      <cs:styleClr val="auto"/>
-    </cs:fillRef>
-    <cs:effectRef idx="0"/>
-    <cs:fontRef idx="minor">
-      <a:schemeClr val="tx1"/>
-    </cs:fontRef>
-  </cs:dataPoint>
-  <cs:dataPoint3D>
-    <cs:lnRef idx="0"/>
-    <cs:fillRef idx="1">
-      <cs:styleClr val="auto"/>
-    </cs:fillRef>
-    <cs:effectRef idx="0"/>
-    <cs:fontRef idx="minor">
-      <a:schemeClr val="tx1"/>
-    </cs:fontRef>
-  </cs:dataPoint3D>
-  <cs:dataPointLine>
-    <cs:lnRef idx="0">
-      <cs:styleClr val="auto"/>
-    </cs:lnRef>
-    <cs:fillRef idx="1"/>
-    <cs:effectRef idx="0"/>
-    <cs:fontRef idx="minor">
-      <a:schemeClr val="tx1"/>
-    </cs:fontRef>
-    <cs:spPr>
-      <a:ln w="28575" cap="rnd">
-        <a:solidFill>
-          <a:schemeClr val="phClr"/>
-        </a:solidFill>
-        <a:round/>
-      </a:ln>
-    </cs:spPr>
-  </cs:dataPointLine>
-  <cs:dataPointMarker>
-    <cs:lnRef idx="0">
-      <cs:styleClr val="auto"/>
-    </cs:lnRef>
-    <cs:fillRef idx="1">
-      <cs:styleClr val="auto"/>
-    </cs:fillRef>
-    <cs:effectRef idx="0"/>
-    <cs:fontRef idx="minor">
-      <a:schemeClr val="tx1"/>
-    </cs:fontRef>
-    <cs:spPr>
-      <a:ln w="9525">
-        <a:solidFill>
-          <a:schemeClr val="phClr"/>
-        </a:solidFill>
-      </a:ln>
-    </cs:spPr>
-  </cs:dataPointMarker>
-  <cs:dataPointMarkerLayout symbol="circle" size="5"/>
-  <cs:dataPointWireframe>
-    <cs:lnRef idx="0">
-      <cs:styleClr val="auto"/>
-    </cs:lnRef>
-    <cs:fillRef idx="1"/>
-    <cs:effectRef idx="0"/>
-    <cs:fontRef idx="minor">
-      <a:schemeClr val="tx1"/>
-    </cs:fontRef>
-    <cs:spPr>
-      <a:ln w="9525" cap="rnd">
-        <a:solidFill>
-          <a:schemeClr val="phClr"/>
-        </a:solidFill>
-        <a:round/>
-      </a:ln>
-    </cs:spPr>
-  </cs:dataPointWireframe>
-  <cs:dataTable>
-    <cs:lnRef idx="0"/>
-    <cs:fillRef idx="0"/>
-    <cs:effectRef idx="0"/>
-    <cs:fontRef idx="minor">
-      <a:schemeClr val="tx1">
-        <a:lumMod val="65000"/>
-        <a:lumOff val="35000"/>
-      </a:schemeClr>
-    </cs:fontRef>
-    <cs:spPr>
-      <a:noFill/>
-      <a:ln w="9525" cap="flat" cmpd="sng" algn="ctr">
-        <a:solidFill>
-          <a:schemeClr val="tx1">
-            <a:lumMod val="15000"/>
-            <a:lumOff val="85000"/>
-          </a:schemeClr>
-        </a:solidFill>
-        <a:round/>
-      </a:ln>
-    </cs:spPr>
-    <cs:defRPr sz="900" kern="1200"/>
-  </cs:dataTable>
-  <cs:downBar>
-    <cs:lnRef idx="0"/>
-    <cs:fillRef idx="0"/>
-    <cs:effectRef idx="0"/>
-    <cs:fontRef idx="minor">
-      <a:schemeClr val="dk1"/>
-    </cs:fontRef>
-    <cs:spPr>
-      <a:solidFill>
-        <a:schemeClr val="dk1">
-          <a:lumMod val="65000"/>
-          <a:lumOff val="35000"/>
-        </a:schemeClr>
-      </a:solidFill>
-      <a:ln w="9525">
-        <a:solidFill>
-          <a:schemeClr val="tx1">
-            <a:lumMod val="65000"/>
-            <a:lumOff val="35000"/>
-          </a:schemeClr>
-        </a:solidFill>
-      </a:ln>
-    </cs:spPr>
-  </cs:downBar>
-  <cs:dropLine>
-    <cs:lnRef idx="0"/>
-    <cs:fillRef idx="0"/>
-    <cs:effectRef idx="0"/>
-    <cs:fontRef idx="minor">
-      <a:schemeClr val="tx1"/>
-    </cs:fontRef>
-    <cs:spPr>
-      <a:ln w="9525" cap="flat" cmpd="sng" algn="ctr">
-        <a:solidFill>
-          <a:schemeClr val="tx1">
-            <a:lumMod val="35000"/>
-            <a:lumOff val="65000"/>
-          </a:schemeClr>
-        </a:solidFill>
-        <a:round/>
-      </a:ln>
-    </cs:spPr>
-  </cs:dropLine>
-  <cs:errorBar>
-    <cs:lnRef idx="0"/>
-    <cs:fillRef idx="0"/>
-    <cs:effectRef idx="0"/>
-    <cs:fontRef idx="minor">
-      <a:schemeClr val="tx1"/>
-    </cs:fontRef>
-    <cs:spPr>
-      <a:ln w="9525" cap="flat" cmpd="sng" algn="ctr">
-        <a:solidFill>
-          <a:schemeClr val="tx1">
-            <a:lumMod val="65000"/>
-            <a:lumOff val="35000"/>
-          </a:schemeClr>
-        </a:solidFill>
-        <a:round/>
-      </a:ln>
-    </cs:spPr>
-  </cs:errorBar>
-  <cs:floor>
-    <cs:lnRef idx="0"/>
-    <cs:fillRef idx="0"/>
-    <cs:effectRef idx="0"/>
-    <cs:fontRef idx="minor">
-      <a:schemeClr val="tx1"/>
-    </cs:fontRef>
-    <cs:spPr>
-      <a:noFill/>
-      <a:ln>
-        <a:noFill/>
-      </a:ln>
-    </cs:spPr>
-  </cs:floor>
-  <cs:gridlineMajor>
-    <cs:lnRef idx="0"/>
-    <cs:fillRef idx="0"/>
-    <cs:effectRef idx="0"/>
-    <cs:fontRef idx="minor">
-      <a:schemeClr val="tx1"/>
-    </cs:fontRef>
-    <cs:spPr>
-      <a:ln w="9525" cap="flat" cmpd="sng" algn="ctr">
-        <a:solidFill>
-          <a:schemeClr val="tx1">
-            <a:lumMod val="15000"/>
-            <a:lumOff val="85000"/>
-          </a:schemeClr>
-        </a:solidFill>
-        <a:round/>
-      </a:ln>
-    </cs:spPr>
-  </cs:gridlineMajor>
-  <cs:gridlineMinor>
-    <cs:lnRef idx="0"/>
-    <cs:fillRef idx="0"/>
-    <cs:effectRef idx="0"/>
-    <cs:fontRef idx="minor">
-      <a:schemeClr val="tx1"/>
-    </cs:fontRef>
-    <cs:spPr>
-      <a:ln w="9525" cap="flat" cmpd="sng" algn="ctr">
-        <a:solidFill>
-          <a:schemeClr val="tx1">
-            <a:lumMod val="5000"/>
-            <a:lumOff val="95000"/>
-          </a:schemeClr>
-        </a:solidFill>
-        <a:round/>
-      </a:ln>
-    </cs:spPr>
-  </cs:gridlineMinor>
-  <cs:hiLoLine>
-    <cs:lnRef idx="0"/>
-    <cs:fillRef idx="0"/>
-    <cs:effectRef idx="0"/>
-    <cs:fontRef idx="minor">
-      <a:schemeClr val="tx1"/>
-    </cs:fontRef>
-    <cs:spPr>
-      <a:ln w="9525" cap="flat" cmpd="sng" algn="ctr">
-        <a:solidFill>
-          <a:schemeClr val="tx1">
-            <a:lumMod val="75000"/>
-            <a:lumOff val="25000"/>
-          </a:schemeClr>
-        </a:solidFill>
-        <a:round/>
-      </a:ln>
-    </cs:spPr>
-  </cs:hiLoLine>
-  <cs:leaderLine>
-    <cs:lnRef idx="0"/>
-    <cs:fillRef idx="0"/>
-    <cs:effectRef idx="0"/>
-    <cs:fontRef idx="minor">
-      <a:schemeClr val="tx1"/>
-    </cs:fontRef>
-    <cs:spPr>
-      <a:ln w="9525" cap="flat" cmpd="sng" algn="ctr">
-        <a:solidFill>
-          <a:schemeClr val="tx1">
-            <a:lumMod val="35000"/>
-            <a:lumOff val="65000"/>
-          </a:schemeClr>
-        </a:solidFill>
-        <a:round/>
-      </a:ln>
-    </cs:spPr>
-  </cs:leaderLine>
-  <cs:legend>
-    <cs:lnRef idx="0"/>
-    <cs:fillRef idx="0"/>
-    <cs:effectRef idx="0"/>
-    <cs:fontRef idx="minor">
-      <a:schemeClr val="tx1">
-        <a:lumMod val="65000"/>
-        <a:lumOff val="35000"/>
-      </a:schemeClr>
-    </cs:fontRef>
-    <cs:defRPr sz="900" kern="1200"/>
-  </cs:legend>
-  <cs:plotArea mods="allowNoFillOverride allowNoLineOverride">
-    <cs:lnRef idx="0"/>
-    <cs:fillRef idx="0"/>
-    <cs:effectRef idx="0"/>
-    <cs:fontRef idx="minor">
-      <a:schemeClr val="tx1"/>
-    </cs:fontRef>
-  </cs:plotArea>
-  <cs:plotArea3D mods="allowNoFillOverride allowNoLineOverride">
-    <cs:lnRef idx="0"/>
-    <cs:fillRef idx="0"/>
-    <cs:effectRef idx="0"/>
-    <cs:fontRef idx="minor">
-      <a:schemeClr val="tx1"/>
-    </cs:fontRef>
-  </cs:plotArea3D>
-  <cs:seriesAxis>
-    <cs:lnRef idx="0"/>
-    <cs:fillRef idx="0"/>
-    <cs:effectRef idx="0"/>
-    <cs:fontRef idx="minor">
-      <a:schemeClr val="tx1">
-        <a:lumMod val="65000"/>
-        <a:lumOff val="35000"/>
-      </a:schemeClr>
-    </cs:fontRef>
-    <cs:defRPr sz="900" kern="1200"/>
-  </cs:seriesAxis>
-  <cs:seriesLine>
-    <cs:lnRef idx="0"/>
-    <cs:fillRef idx="0"/>
-    <cs:effectRef idx="0"/>
-    <cs:fontRef idx="minor">
-      <a:schemeClr val="tx1"/>
-    </cs:fontRef>
-    <cs:spPr>
-      <a:ln w="9525" cap="flat" cmpd="sng" algn="ctr">
-        <a:solidFill>
-          <a:schemeClr val="tx1">
-            <a:lumMod val="35000"/>
-            <a:lumOff val="65000"/>
-          </a:schemeClr>
-        </a:solidFill>
-        <a:round/>
-      </a:ln>
-    </cs:spPr>
-  </cs:seriesLine>
-  <cs:title>
-    <cs:lnRef idx="0"/>
-    <cs:fillRef idx="0"/>
-    <cs:effectRef idx="0"/>
-    <cs:fontRef idx="minor">
-      <a:schemeClr val="tx1">
-        <a:lumMod val="65000"/>
-        <a:lumOff val="35000"/>
-      </a:schemeClr>
-    </cs:fontRef>
-    <cs:defRPr sz="1400" b="0" kern="1200" spc="0" baseline="0"/>
-  </cs:title>
-  <cs:trendline>
-    <cs:lnRef idx="0">
-      <cs:styleClr val="auto"/>
-    </cs:lnRef>
-    <cs:fillRef idx="0"/>
-    <cs:effectRef idx="0"/>
-    <cs:fontRef idx="minor">
-      <a:schemeClr val="tx1"/>
-    </cs:fontRef>
-    <cs:spPr>
-      <a:ln w="19050" cap="rnd">
-        <a:solidFill>
-          <a:schemeClr val="phClr"/>
-        </a:solidFill>
-        <a:prstDash val="sysDot"/>
-      </a:ln>
-    </cs:spPr>
-  </cs:trendline>
-  <cs:trendlineLabel>
-    <cs:lnRef idx="0"/>
-    <cs:fillRef idx="0"/>
-    <cs:effectRef idx="0"/>
-    <cs:fontRef idx="minor">
-      <a:schemeClr val="tx1">
-        <a:lumMod val="65000"/>
-        <a:lumOff val="35000"/>
-      </a:schemeClr>
-    </cs:fontRef>
-    <cs:defRPr sz="900" kern="1200"/>
-  </cs:trendlineLabel>
-  <cs:upBar>
-    <cs:lnRef idx="0"/>
-    <cs:fillRef idx="0"/>
-    <cs:effectRef idx="0"/>
-    <cs:fontRef idx="minor">
-      <a:schemeClr val="dk1"/>
-    </cs:fontRef>
-    <cs:spPr>
-      <a:solidFill>
-        <a:schemeClr val="lt1"/>
-      </a:solidFill>
-      <a:ln w="9525">
-        <a:solidFill>
-          <a:schemeClr val="tx1">
-            <a:lumMod val="15000"/>
-            <a:lumOff val="85000"/>
-          </a:schemeClr>
-        </a:solidFill>
-      </a:ln>
-    </cs:spPr>
-  </cs:upBar>
-  <cs:valueAxis>
-    <cs:lnRef idx="0"/>
-    <cs:fillRef idx="0"/>
-    <cs:effectRef idx="0"/>
-    <cs:fontRef idx="minor">
-      <a:schemeClr val="tx1">
-        <a:lumMod val="65000"/>
-        <a:lumOff val="35000"/>
-      </a:schemeClr>
-    </cs:fontRef>
-    <cs:defRPr sz="900" kern="1200"/>
-  </cs:valueAxis>
-  <cs:wall>
-    <cs:lnRef idx="0"/>
-    <cs:fillRef idx="0"/>
-    <cs:effectRef idx="0"/>
-    <cs:fontRef idx="minor">
-      <a:schemeClr val="tx1"/>
-    </cs:fontRef>
-    <cs:spPr>
-      <a:noFill/>
-      <a:ln>
-        <a:noFill/>
-      </a:ln>
-    </cs:spPr>
-  </cs:wall>
-</cs:chartStyle>
-</file>
-
-<file path=word/charts/style2.xml><?xml version="1.0" encoding="utf-8"?>
-<cs:chartStyle xmlns:cs="http://schemas.microsoft.com/office/drawing/2012/chartStyle" xmlns:a="http://schemas.openxmlformats.org/drawingml/2006/main" id="332">
-  <cs:axisTitle>
-    <cs:lnRef idx="0"/>
-    <cs:fillRef idx="0"/>
-    <cs:effectRef idx="0"/>
-    <cs:fontRef idx="minor">
-      <a:schemeClr val="tx1">
-        <a:lumMod val="65000"/>
-        <a:lumOff val="35000"/>
-      </a:schemeClr>
-    </cs:fontRef>
-    <cs:defRPr sz="1000" kern="1200"/>
-  </cs:axisTitle>
-  <cs:categoryAxis>
-    <cs:lnRef idx="0"/>
-    <cs:fillRef idx="0"/>
-    <cs:effectRef idx="0"/>
-    <cs:fontRef idx="minor">
-      <a:schemeClr val="tx1">
-        <a:lumMod val="65000"/>
-        <a:lumOff val="35000"/>
-      </a:schemeClr>
-    </cs:fontRef>
-    <cs:spPr>
-      <a:ln w="9525" cap="flat" cmpd="sng" algn="ctr">
-        <a:solidFill>
-          <a:schemeClr val="tx1">
-            <a:lumMod val="15000"/>
-            <a:lumOff val="85000"/>
-          </a:schemeClr>
-        </a:solidFill>
-        <a:round/>
-      </a:ln>
-    </cs:spPr>
-    <cs:defRPr sz="900" kern="1200"/>
-  </cs:categoryAxis>
-  <cs:chartArea mods="allowNoFillOverride allowNoLineOverride">
-    <cs:lnRef idx="0"/>
-    <cs:fillRef idx="0"/>
-    <cs:effectRef idx="0"/>
-    <cs:fontRef idx="minor">
-      <a:schemeClr val="tx1"/>
-    </cs:fontRef>
-    <cs:spPr>
-      <a:solidFill>
-        <a:schemeClr val="bg1"/>
-      </a:solidFill>
-      <a:ln w="9525" cap="flat" cmpd="sng" algn="ctr">
-        <a:solidFill>
-          <a:schemeClr val="tx1">
-            <a:lumMod val="15000"/>
-            <a:lumOff val="85000"/>
-          </a:schemeClr>
-        </a:solidFill>
-        <a:round/>
-      </a:ln>
-    </cs:spPr>
-    <cs:defRPr sz="1000" kern="1200"/>
-  </cs:chartArea>
-  <cs:dataLabel>
-    <cs:lnRef idx="0"/>
-    <cs:fillRef idx="0"/>
-    <cs:effectRef idx="0"/>
-    <cs:fontRef idx="minor">
-      <a:schemeClr val="tx1">
-        <a:lumMod val="75000"/>
-        <a:lumOff val="25000"/>
-      </a:schemeClr>
-    </cs:fontRef>
-    <cs:defRPr sz="900" kern="1200"/>
-  </cs:dataLabel>
-  <cs:dataLabelCallout>
-    <cs:lnRef idx="0"/>
-    <cs:fillRef idx="0"/>
-    <cs:effectRef idx="0"/>
-    <cs:fontRef idx="minor">
-      <a:schemeClr val="dk1">
-        <a:lumMod val="65000"/>
-        <a:lumOff val="35000"/>
-      </a:schemeClr>
-    </cs:fontRef>
-    <cs:spPr>
-      <a:solidFill>
-        <a:schemeClr val="lt1"/>
-      </a:solidFill>
-      <a:ln>
-        <a:solidFill>
-          <a:schemeClr val="dk1">
-            <a:lumMod val="25000"/>
-            <a:lumOff val="75000"/>
-          </a:schemeClr>
-        </a:solidFill>
-      </a:ln>
-    </cs:spPr>
-    <cs:defRPr sz="900" kern="1200"/>
-    <cs:bodyPr rot="0" spcFirstLastPara="1" vertOverflow="clip" horzOverflow="clip" vert="horz" wrap="square" lIns="36576" tIns="18288" rIns="36576" bIns="18288" anchor="ctr" anchorCtr="1">
-      <a:spAutoFit/>
-    </cs:bodyPr>
-  </cs:dataLabelCallout>
-  <cs:dataPoint>
-    <cs:lnRef idx="0"/>
-    <cs:fillRef idx="1">
-      <cs:styleClr val="auto"/>
-    </cs:fillRef>
-    <cs:effectRef idx="0"/>
-    <cs:fontRef idx="minor">
-      <a:schemeClr val="tx1"/>
-    </cs:fontRef>
-  </cs:dataPoint>
-  <cs:dataPoint3D>
-    <cs:lnRef idx="0"/>
-    <cs:fillRef idx="1">
-      <cs:styleClr val="auto"/>
-    </cs:fillRef>
-    <cs:effectRef idx="0"/>
-    <cs:fontRef idx="minor">
-      <a:schemeClr val="tx1"/>
-    </cs:fontRef>
-  </cs:dataPoint3D>
-  <cs:dataPointLine>
-    <cs:lnRef idx="0">
-      <cs:styleClr val="auto"/>
-    </cs:lnRef>
-    <cs:fillRef idx="1"/>
-    <cs:effectRef idx="0"/>
-    <cs:fontRef idx="minor">
-      <a:schemeClr val="tx1"/>
-    </cs:fontRef>
-    <cs:spPr>
-      <a:ln w="28575" cap="rnd">
-        <a:solidFill>
-          <a:schemeClr val="phClr"/>
-        </a:solidFill>
-        <a:round/>
-      </a:ln>
-    </cs:spPr>
-  </cs:dataPointLine>
-  <cs:dataPointMarker>
-    <cs:lnRef idx="0">
-      <cs:styleClr val="auto"/>
-    </cs:lnRef>
-    <cs:fillRef idx="1">
-      <cs:styleClr val="auto"/>
-    </cs:fillRef>
-    <cs:effectRef idx="0"/>
-    <cs:fontRef idx="minor">
-      <a:schemeClr val="tx1"/>
-    </cs:fontRef>
-    <cs:spPr>
-      <a:ln w="9525">
-        <a:solidFill>
-          <a:schemeClr val="phClr"/>
-        </a:solidFill>
-      </a:ln>
-    </cs:spPr>
-  </cs:dataPointMarker>
-  <cs:dataPointMarkerLayout symbol="circle" size="5"/>
-  <cs:dataPointWireframe>
-    <cs:lnRef idx="0">
-      <cs:styleClr val="auto"/>
-    </cs:lnRef>
-    <cs:fillRef idx="1"/>
-    <cs:effectRef idx="0"/>
-    <cs:fontRef idx="minor">
-      <a:schemeClr val="tx1"/>
-    </cs:fontRef>
-    <cs:spPr>
-      <a:ln w="9525" cap="rnd">
-        <a:solidFill>
-          <a:schemeClr val="phClr"/>
-        </a:solidFill>
-        <a:round/>
-      </a:ln>
-    </cs:spPr>
-  </cs:dataPointWireframe>
-  <cs:dataTable>
-    <cs:lnRef idx="0"/>
-    <cs:fillRef idx="0"/>
-    <cs:effectRef idx="0"/>
-    <cs:fontRef idx="minor">
-      <a:schemeClr val="tx1">
-        <a:lumMod val="65000"/>
-        <a:lumOff val="35000"/>
-      </a:schemeClr>
-    </cs:fontRef>
-    <cs:spPr>
-      <a:noFill/>
-      <a:ln w="9525" cap="flat" cmpd="sng" algn="ctr">
-        <a:solidFill>
-          <a:schemeClr val="tx1">
-            <a:lumMod val="15000"/>
-            <a:lumOff val="85000"/>
-          </a:schemeClr>
-        </a:solidFill>
-        <a:round/>
-      </a:ln>
-    </cs:spPr>
-    <cs:defRPr sz="900" kern="1200"/>
-  </cs:dataTable>
-  <cs:downBar>
-    <cs:lnRef idx="0"/>
-    <cs:fillRef idx="0"/>
-    <cs:effectRef idx="0"/>
-    <cs:fontRef idx="minor">
-      <a:schemeClr val="dk1"/>
-    </cs:fontRef>
-    <cs:spPr>
-      <a:solidFill>
-        <a:schemeClr val="dk1">
-          <a:lumMod val="65000"/>
-          <a:lumOff val="35000"/>
-        </a:schemeClr>
-      </a:solidFill>
-      <a:ln w="9525">
-        <a:solidFill>
-          <a:schemeClr val="tx1">
-            <a:lumMod val="65000"/>
-            <a:lumOff val="35000"/>
-          </a:schemeClr>
-        </a:solidFill>
-      </a:ln>
-    </cs:spPr>
-  </cs:downBar>
-  <cs:dropLine>
-    <cs:lnRef idx="0"/>
-    <cs:fillRef idx="0"/>
-    <cs:effectRef idx="0"/>
-    <cs:fontRef idx="minor">
-      <a:schemeClr val="tx1"/>
-    </cs:fontRef>
-    <cs:spPr>
-      <a:ln w="9525" cap="flat" cmpd="sng" algn="ctr">
-        <a:solidFill>
-          <a:schemeClr val="tx1">
-            <a:lumMod val="35000"/>
-            <a:lumOff val="65000"/>
-          </a:schemeClr>
-        </a:solidFill>
-        <a:round/>
-      </a:ln>
-    </cs:spPr>
-  </cs:dropLine>
-  <cs:errorBar>
-    <cs:lnRef idx="0"/>
-    <cs:fillRef idx="0"/>
-    <cs:effectRef idx="0"/>
-    <cs:fontRef idx="minor">
-      <a:schemeClr val="tx1"/>
-    </cs:fontRef>
-    <cs:spPr>
-      <a:ln w="9525" cap="flat" cmpd="sng" algn="ctr">
-        <a:solidFill>
-          <a:schemeClr val="tx1">
-            <a:lumMod val="65000"/>
-            <a:lumOff val="35000"/>
-          </a:schemeClr>
-        </a:solidFill>
-        <a:round/>
-      </a:ln>
-    </cs:spPr>
-  </cs:errorBar>
-  <cs:floor>
-    <cs:lnRef idx="0"/>
-    <cs:fillRef idx="0"/>
-    <cs:effectRef idx="0"/>
-    <cs:fontRef idx="minor">
-      <a:schemeClr val="tx1"/>
-    </cs:fontRef>
-    <cs:spPr>
-      <a:noFill/>
-      <a:ln>
-        <a:noFill/>
-      </a:ln>
-    </cs:spPr>
-  </cs:floor>
-  <cs:gridlineMajor>
-    <cs:lnRef idx="0"/>
-    <cs:fillRef idx="0"/>
-    <cs:effectRef idx="0"/>
-    <cs:fontRef idx="minor">
-      <a:schemeClr val="tx1"/>
-    </cs:fontRef>
-    <cs:spPr>
-      <a:ln w="9525" cap="flat" cmpd="sng" algn="ctr">
-        <a:solidFill>
-          <a:schemeClr val="tx1">
-            <a:lumMod val="15000"/>
-            <a:lumOff val="85000"/>
-          </a:schemeClr>
-        </a:solidFill>
-        <a:round/>
-      </a:ln>
-    </cs:spPr>
-  </cs:gridlineMajor>
-  <cs:gridlineMinor>
-    <cs:lnRef idx="0"/>
-    <cs:fillRef idx="0"/>
-    <cs:effectRef idx="0"/>
-    <cs:fontRef idx="minor">
-      <a:schemeClr val="tx1"/>
-    </cs:fontRef>
-    <cs:spPr>
-      <a:ln w="9525" cap="flat" cmpd="sng" algn="ctr">
-        <a:solidFill>
-          <a:schemeClr val="tx1">
-            <a:lumMod val="5000"/>
-            <a:lumOff val="95000"/>
-          </a:schemeClr>
-        </a:solidFill>
-        <a:round/>
-      </a:ln>
-    </cs:spPr>
-  </cs:gridlineMinor>
-  <cs:hiLoLine>
-    <cs:lnRef idx="0"/>
-    <cs:fillRef idx="0"/>
-    <cs:effectRef idx="0"/>
-    <cs:fontRef idx="minor">
-      <a:schemeClr val="tx1"/>
-    </cs:fontRef>
-    <cs:spPr>
-      <a:ln w="9525" cap="flat" cmpd="sng" algn="ctr">
-        <a:solidFill>
-          <a:schemeClr val="tx1">
-            <a:lumMod val="75000"/>
-            <a:lumOff val="25000"/>
-          </a:schemeClr>
-        </a:solidFill>
-        <a:round/>
-      </a:ln>
-    </cs:spPr>
-  </cs:hiLoLine>
-  <cs:leaderLine>
-    <cs:lnRef idx="0"/>
-    <cs:fillRef idx="0"/>
-    <cs:effectRef idx="0"/>
-    <cs:fontRef idx="minor">
-      <a:schemeClr val="tx1"/>
-    </cs:fontRef>
-    <cs:spPr>
-      <a:ln w="9525" cap="flat" cmpd="sng" algn="ctr">
-        <a:solidFill>
-          <a:schemeClr val="tx1">
-            <a:lumMod val="35000"/>
-            <a:lumOff val="65000"/>
-          </a:schemeClr>
-        </a:solidFill>
-        <a:round/>
-      </a:ln>
-    </cs:spPr>
-  </cs:leaderLine>
-  <cs:legend>
-    <cs:lnRef idx="0"/>
-    <cs:fillRef idx="0"/>
-    <cs:effectRef idx="0"/>
-    <cs:fontRef idx="minor">
-      <a:schemeClr val="tx1">
-        <a:lumMod val="65000"/>
-        <a:lumOff val="35000"/>
-      </a:schemeClr>
-    </cs:fontRef>
-    <cs:defRPr sz="900" kern="1200"/>
-  </cs:legend>
-  <cs:plotArea mods="allowNoFillOverride allowNoLineOverride">
-    <cs:lnRef idx="0"/>
-    <cs:fillRef idx="0"/>
-    <cs:effectRef idx="0"/>
-    <cs:fontRef idx="minor">
-      <a:schemeClr val="tx1"/>
-    </cs:fontRef>
-  </cs:plotArea>
-  <cs:plotArea3D mods="allowNoFillOverride allowNoLineOverride">
-    <cs:lnRef idx="0"/>
-    <cs:fillRef idx="0"/>
-    <cs:effectRef idx="0"/>
-    <cs:fontRef idx="minor">
-      <a:schemeClr val="tx1"/>
-    </cs:fontRef>
-  </cs:plotArea3D>
-  <cs:seriesAxis>
-    <cs:lnRef idx="0"/>
-    <cs:fillRef idx="0"/>
-    <cs:effectRef idx="0"/>
-    <cs:fontRef idx="minor">
-      <a:schemeClr val="tx1">
-        <a:lumMod val="65000"/>
-        <a:lumOff val="35000"/>
-      </a:schemeClr>
-    </cs:fontRef>
-    <cs:defRPr sz="900" kern="1200"/>
-  </cs:seriesAxis>
-  <cs:seriesLine>
-    <cs:lnRef idx="0"/>
-    <cs:fillRef idx="0"/>
-    <cs:effectRef idx="0"/>
-    <cs:fontRef idx="minor">
-      <a:schemeClr val="tx1"/>
-    </cs:fontRef>
-    <cs:spPr>
-      <a:ln w="9525" cap="flat" cmpd="sng" algn="ctr">
-        <a:solidFill>
-          <a:schemeClr val="tx1">
-            <a:lumMod val="35000"/>
-            <a:lumOff val="65000"/>
-          </a:schemeClr>
-        </a:solidFill>
-        <a:round/>
-      </a:ln>
-    </cs:spPr>
-  </cs:seriesLine>
-  <cs:title>
-    <cs:lnRef idx="0"/>
-    <cs:fillRef idx="0"/>
-    <cs:effectRef idx="0"/>
-    <cs:fontRef idx="minor">
-      <a:schemeClr val="tx1">
-        <a:lumMod val="65000"/>
-        <a:lumOff val="35000"/>
-      </a:schemeClr>
-    </cs:fontRef>
-    <cs:defRPr sz="1400" b="0" kern="1200" spc="0" baseline="0"/>
-  </cs:title>
-  <cs:trendline>
-    <cs:lnRef idx="0">
-      <cs:styleClr val="auto"/>
-    </cs:lnRef>
-    <cs:fillRef idx="0"/>
-    <cs:effectRef idx="0"/>
-    <cs:fontRef idx="minor">
-      <a:schemeClr val="tx1"/>
-    </cs:fontRef>
-    <cs:spPr>
-      <a:ln w="19050" cap="rnd">
-        <a:solidFill>
-          <a:schemeClr val="phClr"/>
-        </a:solidFill>
-        <a:prstDash val="sysDot"/>
-      </a:ln>
-    </cs:spPr>
-  </cs:trendline>
-  <cs:trendlineLabel>
-    <cs:lnRef idx="0"/>
-    <cs:fillRef idx="0"/>
-    <cs:effectRef idx="0"/>
-    <cs:fontRef idx="minor">
-      <a:schemeClr val="tx1">
-        <a:lumMod val="65000"/>
-        <a:lumOff val="35000"/>
-      </a:schemeClr>
-    </cs:fontRef>
-    <cs:defRPr sz="900" kern="1200"/>
-  </cs:trendlineLabel>
-  <cs:upBar>
-    <cs:lnRef idx="0"/>
-    <cs:fillRef idx="0"/>
-    <cs:effectRef idx="0"/>
-    <cs:fontRef idx="minor">
-      <a:schemeClr val="dk1"/>
-    </cs:fontRef>
-    <cs:spPr>
-      <a:solidFill>
-        <a:schemeClr val="lt1"/>
-      </a:solidFill>
-      <a:ln w="9525">
-        <a:solidFill>
-          <a:schemeClr val="tx1">
-            <a:lumMod val="15000"/>
-            <a:lumOff val="85000"/>
-          </a:schemeClr>
-        </a:solidFill>
-      </a:ln>
-    </cs:spPr>
-  </cs:upBar>
-  <cs:valueAxis>
-    <cs:lnRef idx="0"/>
-    <cs:fillRef idx="0"/>
-    <cs:effectRef idx="0"/>
-    <cs:fontRef idx="minor">
-      <a:schemeClr val="tx1">
-        <a:lumMod val="65000"/>
-        <a:lumOff val="35000"/>
-      </a:schemeClr>
-    </cs:fontRef>
-    <cs:defRPr sz="900" kern="1200"/>
-  </cs:valueAxis>
-  <cs:wall>
-    <cs:lnRef idx="0"/>
-    <cs:fillRef idx="0"/>
-    <cs:effectRef idx="0"/>
-    <cs:fontRef idx="minor">
-      <a:schemeClr val="tx1"/>
-    </cs:fontRef>
-    <cs:spPr>
-      <a:noFill/>
-      <a:ln>
-        <a:noFill/>
-      </a:ln>
-    </cs:spPr>
-  </cs:wall>
-</cs:chartStyle>
-</file>
-
-<file path=word/charts/style3.xml><?xml version="1.0" encoding="utf-8"?>
-<cs:chartStyle xmlns:cs="http://schemas.microsoft.com/office/drawing/2012/chartStyle" xmlns:a="http://schemas.openxmlformats.org/drawingml/2006/main" id="332">
-  <cs:axisTitle>
-    <cs:lnRef idx="0"/>
-    <cs:fillRef idx="0"/>
-    <cs:effectRef idx="0"/>
-    <cs:fontRef idx="minor">
-      <a:schemeClr val="tx1">
-        <a:lumMod val="65000"/>
-        <a:lumOff val="35000"/>
-      </a:schemeClr>
-    </cs:fontRef>
-    <cs:defRPr sz="1000" kern="1200"/>
-  </cs:axisTitle>
-  <cs:categoryAxis>
-    <cs:lnRef idx="0"/>
-    <cs:fillRef idx="0"/>
-    <cs:effectRef idx="0"/>
-    <cs:fontRef idx="minor">
-      <a:schemeClr val="tx1">
-        <a:lumMod val="65000"/>
-        <a:lumOff val="35000"/>
-      </a:schemeClr>
-    </cs:fontRef>
-    <cs:spPr>
-      <a:ln w="9525" cap="flat" cmpd="sng" algn="ctr">
-        <a:solidFill>
-          <a:schemeClr val="tx1">
-            <a:lumMod val="15000"/>
-            <a:lumOff val="85000"/>
-          </a:schemeClr>
-        </a:solidFill>
-        <a:round/>
-      </a:ln>
-    </cs:spPr>
-    <cs:defRPr sz="900" kern="1200"/>
-  </cs:categoryAxis>
-  <cs:chartArea mods="allowNoFillOverride allowNoLineOverride">
-    <cs:lnRef idx="0"/>
-    <cs:fillRef idx="0"/>
-    <cs:effectRef idx="0"/>
-    <cs:fontRef idx="minor">
-      <a:schemeClr val="tx1"/>
-    </cs:fontRef>
-    <cs:spPr>
-      <a:solidFill>
-        <a:schemeClr val="bg1"/>
-      </a:solidFill>
-      <a:ln w="9525" cap="flat" cmpd="sng" algn="ctr">
-        <a:solidFill>
-          <a:schemeClr val="tx1">
-            <a:lumMod val="15000"/>
-            <a:lumOff val="85000"/>
-          </a:schemeClr>
-        </a:solidFill>
-        <a:round/>
-      </a:ln>
-    </cs:spPr>
-    <cs:defRPr sz="1000" kern="1200"/>
-  </cs:chartArea>
-  <cs:dataLabel>
-    <cs:lnRef idx="0"/>
-    <cs:fillRef idx="0"/>
-    <cs:effectRef idx="0"/>
-    <cs:fontRef idx="minor">
-      <a:schemeClr val="tx1">
-        <a:lumMod val="75000"/>
-        <a:lumOff val="25000"/>
-      </a:schemeClr>
-    </cs:fontRef>
-    <cs:defRPr sz="900" kern="1200"/>
-  </cs:dataLabel>
-  <cs:dataLabelCallout>
-    <cs:lnRef idx="0"/>
-    <cs:fillRef idx="0"/>
-    <cs:effectRef idx="0"/>
-    <cs:fontRef idx="minor">
-      <a:schemeClr val="dk1">
-        <a:lumMod val="65000"/>
-        <a:lumOff val="35000"/>
-      </a:schemeClr>
-    </cs:fontRef>
-    <cs:spPr>
-      <a:solidFill>
-        <a:schemeClr val="lt1"/>
-      </a:solidFill>
-      <a:ln>
-        <a:solidFill>
-          <a:schemeClr val="dk1">
-            <a:lumMod val="25000"/>
-            <a:lumOff val="75000"/>
-          </a:schemeClr>
-        </a:solidFill>
-      </a:ln>
-    </cs:spPr>
-    <cs:defRPr sz="900" kern="1200"/>
-    <cs:bodyPr rot="0" spcFirstLastPara="1" vertOverflow="clip" horzOverflow="clip" vert="horz" wrap="square" lIns="36576" tIns="18288" rIns="36576" bIns="18288" anchor="ctr" anchorCtr="1">
-      <a:spAutoFit/>
-    </cs:bodyPr>
-  </cs:dataLabelCallout>
-  <cs:dataPoint>
-    <cs:lnRef idx="0"/>
-    <cs:fillRef idx="1">
-      <cs:styleClr val="auto"/>
-    </cs:fillRef>
-    <cs:effectRef idx="0"/>
-    <cs:fontRef idx="minor">
-      <a:schemeClr val="tx1"/>
-    </cs:fontRef>
-  </cs:dataPoint>
-  <cs:dataPoint3D>
-    <cs:lnRef idx="0"/>
-    <cs:fillRef idx="1">
-      <cs:styleClr val="auto"/>
-    </cs:fillRef>
-    <cs:effectRef idx="0"/>
-    <cs:fontRef idx="minor">
-      <a:schemeClr val="tx1"/>
-    </cs:fontRef>
-  </cs:dataPoint3D>
-  <cs:dataPointLine>
-    <cs:lnRef idx="0">
-      <cs:styleClr val="auto"/>
-    </cs:lnRef>
-    <cs:fillRef idx="1"/>
-    <cs:effectRef idx="0"/>
-    <cs:fontRef idx="minor">
-      <a:schemeClr val="tx1"/>
-    </cs:fontRef>
-    <cs:spPr>
-      <a:ln w="28575" cap="rnd">
-        <a:solidFill>
-          <a:schemeClr val="phClr"/>
-        </a:solidFill>
-        <a:round/>
-      </a:ln>
-    </cs:spPr>
-  </cs:dataPointLine>
-  <cs:dataPointMarker>
-    <cs:lnRef idx="0">
-      <cs:styleClr val="auto"/>
-    </cs:lnRef>
-    <cs:fillRef idx="1">
-      <cs:styleClr val="auto"/>
-    </cs:fillRef>
-    <cs:effectRef idx="0"/>
-    <cs:fontRef idx="minor">
-      <a:schemeClr val="tx1"/>
-    </cs:fontRef>
-    <cs:spPr>
-      <a:ln w="9525">
-        <a:solidFill>
-          <a:schemeClr val="phClr"/>
-        </a:solidFill>
-      </a:ln>
-    </cs:spPr>
-  </cs:dataPointMarker>
-  <cs:dataPointMarkerLayout symbol="circle" size="5"/>
-  <cs:dataPointWireframe>
-    <cs:lnRef idx="0">
-      <cs:styleClr val="auto"/>
-    </cs:lnRef>
-    <cs:fillRef idx="1"/>
-    <cs:effectRef idx="0"/>
-    <cs:fontRef idx="minor">
-      <a:schemeClr val="tx1"/>
-    </cs:fontRef>
-    <cs:spPr>
-      <a:ln w="9525" cap="rnd">
-        <a:solidFill>
-          <a:schemeClr val="phClr"/>
-        </a:solidFill>
-        <a:round/>
-      </a:ln>
-    </cs:spPr>
-  </cs:dataPointWireframe>
-  <cs:dataTable>
-    <cs:lnRef idx="0"/>
-    <cs:fillRef idx="0"/>
-    <cs:effectRef idx="0"/>
-    <cs:fontRef idx="minor">
-      <a:schemeClr val="tx1">
-        <a:lumMod val="65000"/>
-        <a:lumOff val="35000"/>
-      </a:schemeClr>
-    </cs:fontRef>
-    <cs:spPr>
-      <a:noFill/>
-      <a:ln w="9525" cap="flat" cmpd="sng" algn="ctr">
-        <a:solidFill>
-          <a:schemeClr val="tx1">
-            <a:lumMod val="15000"/>
-            <a:lumOff val="85000"/>
-          </a:schemeClr>
-        </a:solidFill>
-        <a:round/>
-      </a:ln>
-    </cs:spPr>
-    <cs:defRPr sz="900" kern="1200"/>
-  </cs:dataTable>
-  <cs:downBar>
-    <cs:lnRef idx="0"/>
-    <cs:fillRef idx="0"/>
-    <cs:effectRef idx="0"/>
-    <cs:fontRef idx="minor">
-      <a:schemeClr val="dk1"/>
-    </cs:fontRef>
-    <cs:spPr>
-      <a:solidFill>
-        <a:schemeClr val="dk1">
-          <a:lumMod val="65000"/>
-          <a:lumOff val="35000"/>
-        </a:schemeClr>
-      </a:solidFill>
-      <a:ln w="9525">
-        <a:solidFill>
-          <a:schemeClr val="tx1">
-            <a:lumMod val="65000"/>
-            <a:lumOff val="35000"/>
-          </a:schemeClr>
-        </a:solidFill>
-      </a:ln>
-    </cs:spPr>
-  </cs:downBar>
-  <cs:dropLine>
-    <cs:lnRef idx="0"/>
-    <cs:fillRef idx="0"/>
-    <cs:effectRef idx="0"/>
-    <cs:fontRef idx="minor">
-      <a:schemeClr val="tx1"/>
-    </cs:fontRef>
-    <cs:spPr>
-      <a:ln w="9525" cap="flat" cmpd="sng" algn="ctr">
-        <a:solidFill>
-          <a:schemeClr val="tx1">
-            <a:lumMod val="35000"/>
-            <a:lumOff val="65000"/>
-          </a:schemeClr>
-        </a:solidFill>
-        <a:round/>
-      </a:ln>
-    </cs:spPr>
-  </cs:dropLine>
-  <cs:errorBar>
-    <cs:lnRef idx="0"/>
-    <cs:fillRef idx="0"/>
-    <cs:effectRef idx="0"/>
-    <cs:fontRef idx="minor">
-      <a:schemeClr val="tx1"/>
-    </cs:fontRef>
-    <cs:spPr>
-      <a:ln w="9525" cap="flat" cmpd="sng" algn="ctr">
-        <a:solidFill>
-          <a:schemeClr val="tx1">
-            <a:lumMod val="65000"/>
-            <a:lumOff val="35000"/>
-          </a:schemeClr>
-        </a:solidFill>
-        <a:round/>
-      </a:ln>
-    </cs:spPr>
-  </cs:errorBar>
-  <cs:floor>
-    <cs:lnRef idx="0"/>
-    <cs:fillRef idx="0"/>
-    <cs:effectRef idx="0"/>
-    <cs:fontRef idx="minor">
-      <a:schemeClr val="tx1"/>
-    </cs:fontRef>
-    <cs:spPr>
-      <a:noFill/>
-      <a:ln>
-        <a:noFill/>
-      </a:ln>
-    </cs:spPr>
-  </cs:floor>
-  <cs:gridlineMajor>
-    <cs:lnRef idx="0"/>
-    <cs:fillRef idx="0"/>
-    <cs:effectRef idx="0"/>
-    <cs:fontRef idx="minor">
-      <a:schemeClr val="tx1"/>
-    </cs:fontRef>
-    <cs:spPr>
-      <a:ln w="9525" cap="flat" cmpd="sng" algn="ctr">
-        <a:solidFill>
-          <a:schemeClr val="tx1">
-            <a:lumMod val="15000"/>
-            <a:lumOff val="85000"/>
-          </a:schemeClr>
-        </a:solidFill>
-        <a:round/>
-      </a:ln>
-    </cs:spPr>
-  </cs:gridlineMajor>
-  <cs:gridlineMinor>
-    <cs:lnRef idx="0"/>
-    <cs:fillRef idx="0"/>
-    <cs:effectRef idx="0"/>
-    <cs:fontRef idx="minor">
-      <a:schemeClr val="tx1"/>
-    </cs:fontRef>
-    <cs:spPr>
-      <a:ln w="9525" cap="flat" cmpd="sng" algn="ctr">
-        <a:solidFill>
-          <a:schemeClr val="tx1">
-            <a:lumMod val="5000"/>
-            <a:lumOff val="95000"/>
-          </a:schemeClr>
-        </a:solidFill>
-        <a:round/>
-      </a:ln>
-    </cs:spPr>
-  </cs:gridlineMinor>
-  <cs:hiLoLine>
-    <cs:lnRef idx="0"/>
-    <cs:fillRef idx="0"/>
-    <cs:effectRef idx="0"/>
-    <cs:fontRef idx="minor">
-      <a:schemeClr val="tx1"/>
-    </cs:fontRef>
-    <cs:spPr>
-      <a:ln w="9525" cap="flat" cmpd="sng" algn="ctr">
-        <a:solidFill>
-          <a:schemeClr val="tx1">
-            <a:lumMod val="75000"/>
-            <a:lumOff val="25000"/>
-          </a:schemeClr>
-        </a:solidFill>
-        <a:round/>
-      </a:ln>
-    </cs:spPr>
-  </cs:hiLoLine>
-  <cs:leaderLine>
-    <cs:lnRef idx="0"/>
-    <cs:fillRef idx="0"/>
-    <cs:effectRef idx="0"/>
-    <cs:fontRef idx="minor">
-      <a:schemeClr val="tx1"/>
-    </cs:fontRef>
-    <cs:spPr>
-      <a:ln w="9525" cap="flat" cmpd="sng" algn="ctr">
-        <a:solidFill>
-          <a:schemeClr val="tx1">
-            <a:lumMod val="35000"/>
-            <a:lumOff val="65000"/>
-          </a:schemeClr>
-        </a:solidFill>
-        <a:round/>
-      </a:ln>
-    </cs:spPr>
-  </cs:leaderLine>
-  <cs:legend>
-    <cs:lnRef idx="0"/>
-    <cs:fillRef idx="0"/>
-    <cs:effectRef idx="0"/>
-    <cs:fontRef idx="minor">
-      <a:schemeClr val="tx1">
-        <a:lumMod val="65000"/>
-        <a:lumOff val="35000"/>
-      </a:schemeClr>
-    </cs:fontRef>
-    <cs:defRPr sz="900" kern="1200"/>
-  </cs:legend>
-  <cs:plotArea mods="allowNoFillOverride allowNoLineOverride">
-    <cs:lnRef idx="0"/>
-    <cs:fillRef idx="0"/>
-    <cs:effectRef idx="0"/>
-    <cs:fontRef idx="minor">
-      <a:schemeClr val="tx1"/>
-    </cs:fontRef>
-  </cs:plotArea>
-  <cs:plotArea3D mods="allowNoFillOverride allowNoLineOverride">
-    <cs:lnRef idx="0"/>
-    <cs:fillRef idx="0"/>
-    <cs:effectRef idx="0"/>
-    <cs:fontRef idx="minor">
-      <a:schemeClr val="tx1"/>
-    </cs:fontRef>
-  </cs:plotArea3D>
-  <cs:seriesAxis>
-    <cs:lnRef idx="0"/>
-    <cs:fillRef idx="0"/>
-    <cs:effectRef idx="0"/>
-    <cs:fontRef idx="minor">
-      <a:schemeClr val="tx1">
-        <a:lumMod val="65000"/>
-        <a:lumOff val="35000"/>
-      </a:schemeClr>
-    </cs:fontRef>
-    <cs:defRPr sz="900" kern="1200"/>
-  </cs:seriesAxis>
-  <cs:seriesLine>
-    <cs:lnRef idx="0"/>
-    <cs:fillRef idx="0"/>
-    <cs:effectRef idx="0"/>
-    <cs:fontRef idx="minor">
-      <a:schemeClr val="tx1"/>
-    </cs:fontRef>
-    <cs:spPr>
-      <a:ln w="9525" cap="flat" cmpd="sng" algn="ctr">
-        <a:solidFill>
-          <a:schemeClr val="tx1">
-            <a:lumMod val="35000"/>
-            <a:lumOff val="65000"/>
-          </a:schemeClr>
-        </a:solidFill>
-        <a:round/>
-      </a:ln>
-    </cs:spPr>
-  </cs:seriesLine>
-  <cs:title>
-    <cs:lnRef idx="0"/>
-    <cs:fillRef idx="0"/>
-    <cs:effectRef idx="0"/>
-    <cs:fontRef idx="minor">
-      <a:schemeClr val="tx1">
-        <a:lumMod val="65000"/>
-        <a:lumOff val="35000"/>
-      </a:schemeClr>
-    </cs:fontRef>
-    <cs:defRPr sz="1400" b="0" kern="1200" spc="0" baseline="0"/>
-  </cs:title>
-  <cs:trendline>
-    <cs:lnRef idx="0">
-      <cs:styleClr val="auto"/>
-    </cs:lnRef>
-    <cs:fillRef idx="0"/>
-    <cs:effectRef idx="0"/>
-    <cs:fontRef idx="minor">
-      <a:schemeClr val="tx1"/>
-    </cs:fontRef>
-    <cs:spPr>
-      <a:ln w="19050" cap="rnd">
-        <a:solidFill>
-          <a:schemeClr val="phClr"/>
-        </a:solidFill>
-        <a:prstDash val="sysDot"/>
-      </a:ln>
-    </cs:spPr>
-  </cs:trendline>
-  <cs:trendlineLabel>
-    <cs:lnRef idx="0"/>
-    <cs:fillRef idx="0"/>
-    <cs:effectRef idx="0"/>
-    <cs:fontRef idx="minor">
-      <a:schemeClr val="tx1">
-        <a:lumMod val="65000"/>
-        <a:lumOff val="35000"/>
-      </a:schemeClr>
-    </cs:fontRef>
-    <cs:defRPr sz="900" kern="1200"/>
-  </cs:trendlineLabel>
-  <cs:upBar>
-    <cs:lnRef idx="0"/>
-    <cs:fillRef idx="0"/>
-    <cs:effectRef idx="0"/>
-    <cs:fontRef idx="minor">
-      <a:schemeClr val="dk1"/>
-    </cs:fontRef>
-    <cs:spPr>
-      <a:solidFill>
-        <a:schemeClr val="lt1"/>
-      </a:solidFill>
-      <a:ln w="9525">
-        <a:solidFill>
-          <a:schemeClr val="tx1">
-            <a:lumMod val="15000"/>
-            <a:lumOff val="85000"/>
-          </a:schemeClr>
-        </a:solidFill>
-      </a:ln>
-    </cs:spPr>
-  </cs:upBar>
-  <cs:valueAxis>
-    <cs:lnRef idx="0"/>
-    <cs:fillRef idx="0"/>
-    <cs:effectRef idx="0"/>
-    <cs:fontRef idx="minor">
-      <a:schemeClr val="tx1">
-        <a:lumMod val="65000"/>
-        <a:lumOff val="35000"/>
-      </a:schemeClr>
-    </cs:fontRef>
-    <cs:defRPr sz="900" kern="1200"/>
-  </cs:valueAxis>
-  <cs:wall>
-    <cs:lnRef idx="0"/>
-    <cs:fillRef idx="0"/>
-    <cs:effectRef idx="0"/>
-    <cs:fontRef idx="minor">
-      <a:schemeClr val="tx1"/>
-    </cs:fontRef>
-    <cs:spPr>
-      <a:noFill/>
-      <a:ln>
-        <a:noFill/>
-      </a:ln>
-    </cs:spPr>
-  </cs:wall>
-</cs:chartStyle>
 </file>
 
 <file path=word/theme/theme1.xml><?xml version="1.0" encoding="utf-8"?>
@@ -5583,7 +7110,7 @@
   <a:extraClrSchemeLst/>
   <a:extLst>
     <a:ext uri="{05A4C25C-085E-4340-85A3-A5531E510DB2}">
-      <thm15:themeFamily xmlns:thm15="http://schemas.microsoft.com/office/thememl/2012/main" name="Office Theme" id="{62F939B6-93AF-4DB8-9C6B-D6C7DFDC589F}" vid="{4A3C46E8-61CC-4603-A589-7422A47A8E4A}"/>
+      <thm15:themeFamily xmlns:thm15="http://schemas.microsoft.com/office/thememl/2012/main" xmlns="" name="Office Theme" id="{62F939B6-93AF-4DB8-9C6B-D6C7DFDC589F}" vid="{4A3C46E8-61CC-4603-A589-7422A47A8E4A}"/>
     </a:ext>
   </a:extLst>
 </a:theme>
